--- a/documents/DRAFT-cybox-v2.1.1-wd01-part88-win-system-restore.docx
+++ b/documents/DRAFT-cybox-v2.1.1-wd01-part88-win-system-restore.docx
@@ -1,6 +1,6 @@
 
 <file path=word/document.xml><?xml version="1.0" encoding="utf-8"?>
-<w:document xmlns:wpc="http://schemas.microsoft.com/office/word/2010/wordprocessingCanvas" xmlns:mo="http://schemas.microsoft.com/office/mac/office/2008/main" xmlns:mc="http://schemas.openxmlformats.org/markup-compatibility/2006" xmlns:mv="urn:schemas-microsoft-com:mac:vml" xmlns:o="urn:schemas-microsoft-com:office:office" xmlns:r="http://schemas.openxmlformats.org/officeDocument/2006/relationships" xmlns:m="http://schemas.openxmlformats.org/officeDocument/2006/math" xmlns:v="urn:schemas-microsoft-com:vml" xmlns:wp14="http://schemas.microsoft.com/office/word/2010/wordprocessingDrawing" xmlns:wp="http://schemas.openxmlformats.org/drawingml/2006/wordprocessingDrawing" xmlns:w10="urn:schemas-microsoft-com:office:word" xmlns:w="http://schemas.openxmlformats.org/wordprocessingml/2006/main" xmlns:w14="http://schemas.microsoft.com/office/word/2010/wordml" xmlns:w15="http://schemas.microsoft.com/office/word/2012/wordml" xmlns:wpg="http://schemas.microsoft.com/office/word/2010/wordprocessingGroup" xmlns:wpi="http://schemas.microsoft.com/office/word/2010/wordprocessingInk" xmlns:wne="http://schemas.microsoft.com/office/word/2006/wordml" xmlns:wps="http://schemas.microsoft.com/office/word/2010/wordprocessingShape" mc:Ignorable="w14 w15 wp14">
+<w:document xmlns:wpc="http://schemas.microsoft.com/office/word/2010/wordprocessingCanvas" xmlns:cx="http://schemas.microsoft.com/office/drawing/2014/chartex" xmlns:cx1="http://schemas.microsoft.com/office/drawing/2015/9/8/chartex" xmlns:mc="http://schemas.openxmlformats.org/markup-compatibility/2006" xmlns:o="urn:schemas-microsoft-com:office:office" xmlns:r="http://schemas.openxmlformats.org/officeDocument/2006/relationships" xmlns:m="http://schemas.openxmlformats.org/officeDocument/2006/math" xmlns:v="urn:schemas-microsoft-com:vml" xmlns:wp14="http://schemas.microsoft.com/office/word/2010/wordprocessingDrawing" xmlns:wp="http://schemas.openxmlformats.org/drawingml/2006/wordprocessingDrawing" xmlns:w10="urn:schemas-microsoft-com:office:word" xmlns:w="http://schemas.openxmlformats.org/wordprocessingml/2006/main" xmlns:w14="http://schemas.microsoft.com/office/word/2010/wordml" xmlns:w15="http://schemas.microsoft.com/office/word/2012/wordml" xmlns:w16se="http://schemas.microsoft.com/office/word/2015/wordml/symex" xmlns:wpg="http://schemas.microsoft.com/office/word/2010/wordprocessingGroup" xmlns:wpi="http://schemas.microsoft.com/office/word/2010/wordprocessingInk" xmlns:wne="http://schemas.microsoft.com/office/word/2006/wordml" xmlns:wps="http://schemas.microsoft.com/office/word/2010/wordprocessingShape" mc:Ignorable="w14 w15 w16se wp14">
   <w:background w:color="FFFFFF"/>
   <w:body>
     <w:p>
@@ -11,8 +11,6 @@
           <w:szCs w:val="28"/>
         </w:rPr>
       </w:pPr>
-      <w:bookmarkStart w:id="0" w:name="_GoBack"/>
-      <w:bookmarkEnd w:id="0"/>
       <w:r>
         <w:rPr>
           <w:sz w:val="28"/>
@@ -60,7 +58,7 @@
           <w:szCs w:val="24"/>
         </w:rPr>
       </w:pPr>
-      <w:bookmarkStart w:id="1" w:name="_Toc85472892"/>
+      <w:bookmarkStart w:id="0" w:name="_Toc85472892"/>
       <w:r>
         <w:rPr>
           <w:sz w:val="24"/>
@@ -282,11 +280,11 @@
       <w:pPr>
         <w:pStyle w:val="Titlepageinfo"/>
       </w:pPr>
-      <w:bookmarkStart w:id="2" w:name="AdditionalArtifacts"/>
+      <w:bookmarkStart w:id="1" w:name="AdditionalArtifacts"/>
       <w:r>
         <w:t>Additional artifacts:</w:t>
       </w:r>
-      <w:bookmarkEnd w:id="2"/>
+      <w:bookmarkEnd w:id="1"/>
     </w:p>
     <w:p>
       <w:pPr>
@@ -304,6 +302,204 @@
       </w:r>
       <w:r>
         <w:t>:</w:t>
+      </w:r>
+    </w:p>
+    <w:p>
+      <w:pPr>
+        <w:pStyle w:val="RelatedWork"/>
+        <w:numPr>
+          <w:ilvl w:val="0"/>
+          <w:numId w:val="8"/>
+        </w:numPr>
+        <w:tabs>
+          <w:tab w:val="left" w:pos="720"/>
+        </w:tabs>
+        <w:ind w:left="1080"/>
+      </w:pPr>
+      <w:r>
+        <w:rPr>
+          <w:i/>
+        </w:rPr>
+        <w:t>CybOX™ Version 2.1.1 Part 01: Overview</w:t>
+      </w:r>
+      <w:r>
+        <w:t xml:space="preserve">. [URI] </w:t>
+      </w:r>
+    </w:p>
+    <w:p>
+      <w:pPr>
+        <w:pStyle w:val="RelatedWork"/>
+        <w:numPr>
+          <w:ilvl w:val="0"/>
+          <w:numId w:val="8"/>
+        </w:numPr>
+        <w:tabs>
+          <w:tab w:val="left" w:pos="720"/>
+        </w:tabs>
+        <w:ind w:left="1080"/>
+      </w:pPr>
+      <w:r>
+        <w:rPr>
+          <w:i/>
+        </w:rPr>
+        <w:t>CybOX™ Version 2.1.1 Part 02: Common</w:t>
+      </w:r>
+      <w:r>
+        <w:t>. [URI]</w:t>
+      </w:r>
+    </w:p>
+    <w:p>
+      <w:pPr>
+        <w:pStyle w:val="RelatedWork"/>
+        <w:numPr>
+          <w:ilvl w:val="0"/>
+          <w:numId w:val="8"/>
+        </w:numPr>
+        <w:tabs>
+          <w:tab w:val="left" w:pos="720"/>
+        </w:tabs>
+        <w:ind w:left="1080"/>
+      </w:pPr>
+      <w:r>
+        <w:rPr>
+          <w:i/>
+        </w:rPr>
+        <w:t>CybOX™ Version 2.1.1 Part 03: Core</w:t>
+      </w:r>
+      <w:r>
+        <w:t>. [URI]</w:t>
+      </w:r>
+    </w:p>
+    <w:p>
+      <w:pPr>
+        <w:pStyle w:val="RelatedWork"/>
+        <w:numPr>
+          <w:ilvl w:val="0"/>
+          <w:numId w:val="8"/>
+        </w:numPr>
+        <w:tabs>
+          <w:tab w:val="left" w:pos="720"/>
+        </w:tabs>
+        <w:ind w:left="1080"/>
+      </w:pPr>
+      <w:r>
+        <w:rPr>
+          <w:i/>
+        </w:rPr>
+        <w:t>CybOX™ Version 2.1.1 Part 04: Default Extensions</w:t>
+      </w:r>
+      <w:r>
+        <w:t>. [URI]</w:t>
+      </w:r>
+    </w:p>
+    <w:p>
+      <w:pPr>
+        <w:pStyle w:val="RelatedWork"/>
+        <w:numPr>
+          <w:ilvl w:val="0"/>
+          <w:numId w:val="8"/>
+        </w:numPr>
+        <w:tabs>
+          <w:tab w:val="left" w:pos="720"/>
+        </w:tabs>
+        <w:ind w:left="1080"/>
+      </w:pPr>
+      <w:r>
+        <w:rPr>
+          <w:i/>
+        </w:rPr>
+        <w:t>CybOX™ Version 2.1.1 Part 05: Default Vocabularies</w:t>
+      </w:r>
+      <w:r>
+        <w:t>. [URI]</w:t>
+      </w:r>
+    </w:p>
+    <w:p>
+      <w:pPr>
+        <w:pStyle w:val="RelatedWork"/>
+        <w:numPr>
+          <w:ilvl w:val="0"/>
+          <w:numId w:val="8"/>
+        </w:numPr>
+        <w:tabs>
+          <w:tab w:val="left" w:pos="720"/>
+        </w:tabs>
+        <w:ind w:left="1080"/>
+      </w:pPr>
+      <w:r>
+        <w:rPr>
+          <w:i/>
+        </w:rPr>
+        <w:t>CybOX™ Version 2.1.1 Part 06: UML Model</w:t>
+      </w:r>
+      <w:r>
+        <w:t>. [URI]</w:t>
+      </w:r>
+    </w:p>
+    <w:p>
+      <w:pPr>
+        <w:pStyle w:val="RelatedWork"/>
+        <w:numPr>
+          <w:ilvl w:val="0"/>
+          <w:numId w:val="8"/>
+        </w:numPr>
+        <w:tabs>
+          <w:tab w:val="left" w:pos="720"/>
+        </w:tabs>
+        <w:ind w:left="1080"/>
+      </w:pPr>
+      <w:r>
+        <w:rPr>
+          <w:i/>
+        </w:rPr>
+        <w:t>CybOX™ Version 2.1.1 Part 07: API Object</w:t>
+      </w:r>
+      <w:r>
+        <w:t>. [URI]</w:t>
+      </w:r>
+    </w:p>
+    <w:p>
+      <w:pPr>
+        <w:pStyle w:val="RelatedWork"/>
+        <w:numPr>
+          <w:ilvl w:val="0"/>
+          <w:numId w:val="8"/>
+        </w:numPr>
+        <w:tabs>
+          <w:tab w:val="left" w:pos="720"/>
+        </w:tabs>
+        <w:ind w:left="1080"/>
+      </w:pPr>
+      <w:r>
+        <w:rPr>
+          <w:i/>
+        </w:rPr>
+        <w:t>CybOX™ Version 2.1.1 Part 08: ARP Cache Object</w:t>
+      </w:r>
+      <w:r>
+        <w:t>. [URI]</w:t>
+      </w:r>
+    </w:p>
+    <w:p>
+      <w:pPr>
+        <w:pStyle w:val="RelatedWork"/>
+        <w:numPr>
+          <w:ilvl w:val="0"/>
+          <w:numId w:val="8"/>
+        </w:numPr>
+        <w:tabs>
+          <w:tab w:val="left" w:pos="720"/>
+        </w:tabs>
+        <w:ind w:left="1080"/>
+      </w:pPr>
+      <w:r>
+        <w:rPr>
+          <w:i/>
+        </w:rPr>
+        <w:t>CybOX™ Version 2.1.1 Part 09: AS Object</w:t>
+      </w:r>
+      <w:r>
+        <w:t>. [URI]</w:t>
       </w:r>
     </w:p>
     <w:p>
@@ -319,6 +515,8 @@
         </w:tabs>
         <w:ind w:left="1080"/>
       </w:pPr>
+      <w:bookmarkStart w:id="2" w:name="_GoBack"/>
+      <w:bookmarkEnd w:id="2"/>
       <w:r>
         <w:rPr>
           <w:i/>
@@ -348,7 +546,25 @@
         <w:rPr>
           <w:i/>
         </w:rPr>
-        <w:t xml:space="preserve"> Part 1: Overview</w:t>
+        <w:t xml:space="preserve"> </w:t>
+      </w:r>
+      <w:r>
+        <w:rPr>
+          <w:i/>
+        </w:rPr>
+        <w:t>Part 10</w:t>
+      </w:r>
+      <w:r>
+        <w:rPr>
+          <w:i/>
+        </w:rPr>
+        <w:t xml:space="preserve">: </w:t>
+      </w:r>
+      <w:r>
+        <w:rPr>
+          <w:i/>
+        </w:rPr>
+        <w:t>Account Object</w:t>
       </w:r>
       <w:r>
         <w:t>. [URI]</w:t>
@@ -396,13 +612,13 @@
         <w:rPr>
           <w:i/>
         </w:rPr>
-        <w:t xml:space="preserve"> Part </w:t>
-      </w:r>
-      <w:r>
-        <w:rPr>
-          <w:i/>
-        </w:rPr>
-        <w:t>2</w:t>
+        <w:t xml:space="preserve"> </w:t>
+      </w:r>
+      <w:r>
+        <w:rPr>
+          <w:i/>
+        </w:rPr>
+        <w:t>Part 11</w:t>
       </w:r>
       <w:r>
         <w:rPr>
@@ -414,7 +630,7 @@
         <w:rPr>
           <w:i/>
         </w:rPr>
-        <w:t>Common</w:t>
+        <w:t>Address Object</w:t>
       </w:r>
       <w:r>
         <w:t>. [URI]</w:t>
@@ -468,7 +684,19 @@
         <w:rPr>
           <w:i/>
         </w:rPr>
-        <w:t>Part 3: Core</w:t>
+        <w:t>Part 12</w:t>
+      </w:r>
+      <w:r>
+        <w:rPr>
+          <w:i/>
+        </w:rPr>
+        <w:t xml:space="preserve">: </w:t>
+      </w:r>
+      <w:r>
+        <w:rPr>
+          <w:i/>
+        </w:rPr>
+        <w:t>Archive File Object</w:t>
       </w:r>
       <w:r>
         <w:t>. [URI]</w:t>
@@ -522,7 +750,7 @@
         <w:rPr>
           <w:i/>
         </w:rPr>
-        <w:t>Part 4</w:t>
+        <w:t>Part 13</w:t>
       </w:r>
       <w:r>
         <w:rPr>
@@ -534,7 +762,7 @@
         <w:rPr>
           <w:i/>
         </w:rPr>
-        <w:t>Default Extensions</w:t>
+        <w:t>Artifact Object</w:t>
       </w:r>
       <w:r>
         <w:t>. [URI]</w:t>
@@ -588,7 +816,7 @@
         <w:rPr>
           <w:i/>
         </w:rPr>
-        <w:t>Part 5</w:t>
+        <w:t>Part 14</w:t>
       </w:r>
       <w:r>
         <w:rPr>
@@ -600,7 +828,7 @@
         <w:rPr>
           <w:i/>
         </w:rPr>
-        <w:t>Vocabularies</w:t>
+        <w:t>Code Object</w:t>
       </w:r>
       <w:r>
         <w:t>. [URI]</w:t>
@@ -654,7 +882,7 @@
         <w:rPr>
           <w:i/>
         </w:rPr>
-        <w:t>Part 6</w:t>
+        <w:t>Part 15</w:t>
       </w:r>
       <w:r>
         <w:rPr>
@@ -666,7 +894,7 @@
         <w:rPr>
           <w:i/>
         </w:rPr>
-        <w:t>UML Model</w:t>
+        <w:t>Custom Object</w:t>
       </w:r>
       <w:r>
         <w:t>. [URI]</w:t>
@@ -720,7 +948,7 @@
         <w:rPr>
           <w:i/>
         </w:rPr>
-        <w:t>Part 7</w:t>
+        <w:t>Part 16</w:t>
       </w:r>
       <w:r>
         <w:rPr>
@@ -732,7 +960,7 @@
         <w:rPr>
           <w:i/>
         </w:rPr>
-        <w:t>API Object</w:t>
+        <w:t>DNS Cache Object</w:t>
       </w:r>
       <w:r>
         <w:t>. [URI]</w:t>
@@ -786,7 +1014,7 @@
         <w:rPr>
           <w:i/>
         </w:rPr>
-        <w:t>Part 8</w:t>
+        <w:t>Part 17</w:t>
       </w:r>
       <w:r>
         <w:rPr>
@@ -798,7 +1026,7 @@
         <w:rPr>
           <w:i/>
         </w:rPr>
-        <w:t>ARP Cache Object</w:t>
+        <w:t>DNS Query Object</w:t>
       </w:r>
       <w:r>
         <w:t>. [URI]</w:t>
@@ -852,7 +1080,7 @@
         <w:rPr>
           <w:i/>
         </w:rPr>
-        <w:t>Part 9</w:t>
+        <w:t>Part 18</w:t>
       </w:r>
       <w:r>
         <w:rPr>
@@ -864,7 +1092,7 @@
         <w:rPr>
           <w:i/>
         </w:rPr>
-        <w:t>AS Object</w:t>
+        <w:t>DNS Record Object</w:t>
       </w:r>
       <w:r>
         <w:t>. [URI]</w:t>
@@ -918,7 +1146,7 @@
         <w:rPr>
           <w:i/>
         </w:rPr>
-        <w:t>Part 10</w:t>
+        <w:t>Part 19</w:t>
       </w:r>
       <w:r>
         <w:rPr>
@@ -930,7 +1158,7 @@
         <w:rPr>
           <w:i/>
         </w:rPr>
-        <w:t>Account Object</w:t>
+        <w:t>Device Object</w:t>
       </w:r>
       <w:r>
         <w:t>. [URI]</w:t>
@@ -984,7 +1212,7 @@
         <w:rPr>
           <w:i/>
         </w:rPr>
-        <w:t>Part 11</w:t>
+        <w:t>Part 20</w:t>
       </w:r>
       <w:r>
         <w:rPr>
@@ -996,7 +1224,7 @@
         <w:rPr>
           <w:i/>
         </w:rPr>
-        <w:t>Address Object</w:t>
+        <w:t>Disk Object</w:t>
       </w:r>
       <w:r>
         <w:t>. [URI]</w:t>
@@ -1050,7 +1278,7 @@
         <w:rPr>
           <w:i/>
         </w:rPr>
-        <w:t>Part 12</w:t>
+        <w:t>Part 21</w:t>
       </w:r>
       <w:r>
         <w:rPr>
@@ -1062,7 +1290,7 @@
         <w:rPr>
           <w:i/>
         </w:rPr>
-        <w:t>Archive File Object</w:t>
+        <w:t>Disk Partition Object</w:t>
       </w:r>
       <w:r>
         <w:t>. [URI]</w:t>
@@ -1116,7 +1344,7 @@
         <w:rPr>
           <w:i/>
         </w:rPr>
-        <w:t>Part 13</w:t>
+        <w:t>Part 22</w:t>
       </w:r>
       <w:r>
         <w:rPr>
@@ -1128,7 +1356,7 @@
         <w:rPr>
           <w:i/>
         </w:rPr>
-        <w:t>Artifact Object</w:t>
+        <w:t>Domain Name Object</w:t>
       </w:r>
       <w:r>
         <w:t>. [URI]</w:t>
@@ -1182,7 +1410,7 @@
         <w:rPr>
           <w:i/>
         </w:rPr>
-        <w:t>Part 14</w:t>
+        <w:t>Part 23</w:t>
       </w:r>
       <w:r>
         <w:rPr>
@@ -1194,7 +1422,7 @@
         <w:rPr>
           <w:i/>
         </w:rPr>
-        <w:t>Code Object</w:t>
+        <w:t>Email Message Object</w:t>
       </w:r>
       <w:r>
         <w:t>. [URI]</w:t>
@@ -1248,19 +1476,7 @@
         <w:rPr>
           <w:i/>
         </w:rPr>
-        <w:t>Part 15</w:t>
-      </w:r>
-      <w:r>
-        <w:rPr>
-          <w:i/>
-        </w:rPr>
-        <w:t xml:space="preserve">: </w:t>
-      </w:r>
-      <w:r>
-        <w:rPr>
-          <w:i/>
-        </w:rPr>
-        <w:t>Custom Object</w:t>
+        <w:t>Part 24: File Object</w:t>
       </w:r>
       <w:r>
         <w:t>. [URI]</w:t>
@@ -1314,7 +1530,7 @@
         <w:rPr>
           <w:i/>
         </w:rPr>
-        <w:t>Part 16</w:t>
+        <w:t>Part 25</w:t>
       </w:r>
       <w:r>
         <w:rPr>
@@ -1326,7 +1542,7 @@
         <w:rPr>
           <w:i/>
         </w:rPr>
-        <w:t>DNS Cache Object</w:t>
+        <w:t>GUI Dialogbox Object</w:t>
       </w:r>
       <w:r>
         <w:t>. [URI]</w:t>
@@ -1380,7 +1596,7 @@
         <w:rPr>
           <w:i/>
         </w:rPr>
-        <w:t>Part 17</w:t>
+        <w:t>Part 26</w:t>
       </w:r>
       <w:r>
         <w:rPr>
@@ -1392,7 +1608,7 @@
         <w:rPr>
           <w:i/>
         </w:rPr>
-        <w:t>DNS Query Object</w:t>
+        <w:t>GUI Object</w:t>
       </w:r>
       <w:r>
         <w:t>. [URI]</w:t>
@@ -1446,7 +1662,7 @@
         <w:rPr>
           <w:i/>
         </w:rPr>
-        <w:t>Part 18</w:t>
+        <w:t>Part 27</w:t>
       </w:r>
       <w:r>
         <w:rPr>
@@ -1458,7 +1674,7 @@
         <w:rPr>
           <w:i/>
         </w:rPr>
-        <w:t>DNS Record Object</w:t>
+        <w:t>GUI Window Object</w:t>
       </w:r>
       <w:r>
         <w:t>. [URI]</w:t>
@@ -1512,7 +1728,7 @@
         <w:rPr>
           <w:i/>
         </w:rPr>
-        <w:t>Part 19</w:t>
+        <w:t>Part 28</w:t>
       </w:r>
       <w:r>
         <w:rPr>
@@ -1524,7 +1740,7 @@
         <w:rPr>
           <w:i/>
         </w:rPr>
-        <w:t>Device Object</w:t>
+        <w:t>HTTP Session Object</w:t>
       </w:r>
       <w:r>
         <w:t>. [URI]</w:t>
@@ -1578,7 +1794,7 @@
         <w:rPr>
           <w:i/>
         </w:rPr>
-        <w:t>Part 20</w:t>
+        <w:t>Part 29</w:t>
       </w:r>
       <w:r>
         <w:rPr>
@@ -1590,7 +1806,7 @@
         <w:rPr>
           <w:i/>
         </w:rPr>
-        <w:t>Disk Object</w:t>
+        <w:t>Hostname Object</w:t>
       </w:r>
       <w:r>
         <w:t>. [URI]</w:t>
@@ -1644,19 +1860,7 @@
         <w:rPr>
           <w:i/>
         </w:rPr>
-        <w:t>Part 21</w:t>
-      </w:r>
-      <w:r>
-        <w:rPr>
-          <w:i/>
-        </w:rPr>
-        <w:t xml:space="preserve">: </w:t>
-      </w:r>
-      <w:r>
-        <w:rPr>
-          <w:i/>
-        </w:rPr>
-        <w:t>Disk Partition Object</w:t>
+        <w:t>Part 30: Image File Object</w:t>
       </w:r>
       <w:r>
         <w:t>. [URI]</w:t>
@@ -1710,19 +1914,7 @@
         <w:rPr>
           <w:i/>
         </w:rPr>
-        <w:t>Part 22</w:t>
-      </w:r>
-      <w:r>
-        <w:rPr>
-          <w:i/>
-        </w:rPr>
-        <w:t xml:space="preserve">: </w:t>
-      </w:r>
-      <w:r>
-        <w:rPr>
-          <w:i/>
-        </w:rPr>
-        <w:t>Domain Name Object</w:t>
+        <w:t>Part 31: Library File Object</w:t>
       </w:r>
       <w:r>
         <w:t>. [URI]</w:t>
@@ -1776,19 +1968,7 @@
         <w:rPr>
           <w:i/>
         </w:rPr>
-        <w:t>Part 23</w:t>
-      </w:r>
-      <w:r>
-        <w:rPr>
-          <w:i/>
-        </w:rPr>
-        <w:t xml:space="preserve">: </w:t>
-      </w:r>
-      <w:r>
-        <w:rPr>
-          <w:i/>
-        </w:rPr>
-        <w:t>Email Message Object</w:t>
+        <w:t>Part 32: Link Object</w:t>
       </w:r>
       <w:r>
         <w:t>. [URI]</w:t>
@@ -1842,7 +2022,7 @@
         <w:rPr>
           <w:i/>
         </w:rPr>
-        <w:t>Part 24: File Object</w:t>
+        <w:t>Part 33: Linux Package Object</w:t>
       </w:r>
       <w:r>
         <w:t>. [URI]</w:t>
@@ -1896,19 +2076,7 @@
         <w:rPr>
           <w:i/>
         </w:rPr>
-        <w:t>Part 25</w:t>
-      </w:r>
-      <w:r>
-        <w:rPr>
-          <w:i/>
-        </w:rPr>
-        <w:t xml:space="preserve">: </w:t>
-      </w:r>
-      <w:r>
-        <w:rPr>
-          <w:i/>
-        </w:rPr>
-        <w:t>GUI Dialogbox Object</w:t>
+        <w:t>Part 34: Memory Object</w:t>
       </w:r>
       <w:r>
         <w:t>. [URI]</w:t>
@@ -1931,6 +2099,7 @@
         <w:rPr>
           <w:i/>
         </w:rPr>
+        <w:lastRenderedPageBreak/>
         <w:t>CybOX</w:t>
       </w:r>
       <w:r>
@@ -1962,19 +2131,7 @@
         <w:rPr>
           <w:i/>
         </w:rPr>
-        <w:t>Part 26</w:t>
-      </w:r>
-      <w:r>
-        <w:rPr>
-          <w:i/>
-        </w:rPr>
-        <w:t xml:space="preserve">: </w:t>
-      </w:r>
-      <w:r>
-        <w:rPr>
-          <w:i/>
-        </w:rPr>
-        <w:t>GUI Object</w:t>
+        <w:t>Part 35: Mutex Object</w:t>
       </w:r>
       <w:r>
         <w:t>. [URI]</w:t>
@@ -2028,19 +2185,7 @@
         <w:rPr>
           <w:i/>
         </w:rPr>
-        <w:t>Part 27</w:t>
-      </w:r>
-      <w:r>
-        <w:rPr>
-          <w:i/>
-        </w:rPr>
-        <w:t xml:space="preserve">: </w:t>
-      </w:r>
-      <w:r>
-        <w:rPr>
-          <w:i/>
-        </w:rPr>
-        <w:t>GUI Window Object</w:t>
+        <w:t>Part 36: Network Connection Object</w:t>
       </w:r>
       <w:r>
         <w:t>. [URI]</w:t>
@@ -2094,19 +2239,7 @@
         <w:rPr>
           <w:i/>
         </w:rPr>
-        <w:t>Part 28</w:t>
-      </w:r>
-      <w:r>
-        <w:rPr>
-          <w:i/>
-        </w:rPr>
-        <w:t xml:space="preserve">: </w:t>
-      </w:r>
-      <w:r>
-        <w:rPr>
-          <w:i/>
-        </w:rPr>
-        <w:t>HTTP Session Object</w:t>
+        <w:t>Part 37: Network Flow Object</w:t>
       </w:r>
       <w:r>
         <w:t>. [URI]</w:t>
@@ -2160,19 +2293,7 @@
         <w:rPr>
           <w:i/>
         </w:rPr>
-        <w:t>Part 29</w:t>
-      </w:r>
-      <w:r>
-        <w:rPr>
-          <w:i/>
-        </w:rPr>
-        <w:t xml:space="preserve">: </w:t>
-      </w:r>
-      <w:r>
-        <w:rPr>
-          <w:i/>
-        </w:rPr>
-        <w:t>Hostname Object</w:t>
+        <w:t>Part 38: Network Packet Object</w:t>
       </w:r>
       <w:r>
         <w:t>. [URI]</w:t>
@@ -2226,7 +2347,7 @@
         <w:rPr>
           <w:i/>
         </w:rPr>
-        <w:t>Part 30: Image File Object</w:t>
+        <w:t>Part 39: Network Route Entry Object</w:t>
       </w:r>
       <w:r>
         <w:t>. [URI]</w:t>
@@ -2280,7 +2401,7 @@
         <w:rPr>
           <w:i/>
         </w:rPr>
-        <w:t>Part 31: Library File Object</w:t>
+        <w:t>Part 40: Network Route Object</w:t>
       </w:r>
       <w:r>
         <w:t>. [URI]</w:t>
@@ -2334,7 +2455,7 @@
         <w:rPr>
           <w:i/>
         </w:rPr>
-        <w:t>Part 32: Link Object</w:t>
+        <w:t>Part 41: Network Socket Object</w:t>
       </w:r>
       <w:r>
         <w:t>. [URI]</w:t>
@@ -2388,7 +2509,7 @@
         <w:rPr>
           <w:i/>
         </w:rPr>
-        <w:t>Part 33: Linux Package Object</w:t>
+        <w:t>Part 42: Network Subnet Object</w:t>
       </w:r>
       <w:r>
         <w:t>. [URI]</w:t>
@@ -2442,7 +2563,7 @@
         <w:rPr>
           <w:i/>
         </w:rPr>
-        <w:t>Part 34: Memory Object</w:t>
+        <w:t>Part 43: PDF File Object</w:t>
       </w:r>
       <w:r>
         <w:t>. [URI]</w:t>
@@ -2465,7 +2586,6 @@
         <w:rPr>
           <w:i/>
         </w:rPr>
-        <w:lastRenderedPageBreak/>
         <w:t>CybOX</w:t>
       </w:r>
       <w:r>
@@ -2497,7 +2617,7 @@
         <w:rPr>
           <w:i/>
         </w:rPr>
-        <w:t>Part 35: Mutex Object</w:t>
+        <w:t>Part 44: Pipe Object</w:t>
       </w:r>
       <w:r>
         <w:t>. [URI]</w:t>
@@ -2551,7 +2671,7 @@
         <w:rPr>
           <w:i/>
         </w:rPr>
-        <w:t>Part 36: Network Connection Object</w:t>
+        <w:t>Part 45: Port Object</w:t>
       </w:r>
       <w:r>
         <w:t>. [URI]</w:t>
@@ -2605,7 +2725,7 @@
         <w:rPr>
           <w:i/>
         </w:rPr>
-        <w:t>Part 37: Network Flow Object</w:t>
+        <w:t>Part 46: Process Object</w:t>
       </w:r>
       <w:r>
         <w:t>. [URI]</w:t>
@@ -2659,7 +2779,7 @@
         <w:rPr>
           <w:i/>
         </w:rPr>
-        <w:t>Part 38: Network Packet Object</w:t>
+        <w:t>Part 47: Product Object</w:t>
       </w:r>
       <w:r>
         <w:t>. [URI]</w:t>
@@ -2713,7 +2833,7 @@
         <w:rPr>
           <w:i/>
         </w:rPr>
-        <w:t>Part 39: Network Route Entry Object</w:t>
+        <w:t>Part 48: SMS Message Object</w:t>
       </w:r>
       <w:r>
         <w:t>. [URI]</w:t>
@@ -2767,7 +2887,7 @@
         <w:rPr>
           <w:i/>
         </w:rPr>
-        <w:t>Part 40: Network Route Object</w:t>
+        <w:t>Part 49: Semaphore Object</w:t>
       </w:r>
       <w:r>
         <w:t>. [URI]</w:t>
@@ -2821,7 +2941,7 @@
         <w:rPr>
           <w:i/>
         </w:rPr>
-        <w:t>Part 41: Network Socket Object</w:t>
+        <w:t>Part 50: Socket Address Object</w:t>
       </w:r>
       <w:r>
         <w:t>. [URI]</w:t>
@@ -2875,7 +2995,7 @@
         <w:rPr>
           <w:i/>
         </w:rPr>
-        <w:t>Part 42: Network Subnet Object</w:t>
+        <w:t>Part 51: System Object</w:t>
       </w:r>
       <w:r>
         <w:t>. [URI]</w:t>
@@ -2929,7 +3049,7 @@
         <w:rPr>
           <w:i/>
         </w:rPr>
-        <w:t>Part 43: PDF File Object</w:t>
+        <w:t>Part 52: URI Object</w:t>
       </w:r>
       <w:r>
         <w:t>. [URI]</w:t>
@@ -2983,7 +3103,7 @@
         <w:rPr>
           <w:i/>
         </w:rPr>
-        <w:t>Part 44: Pipe Object</w:t>
+        <w:t>Part 53: URL History Object</w:t>
       </w:r>
       <w:r>
         <w:t>. [URI]</w:t>
@@ -3037,7 +3157,7 @@
         <w:rPr>
           <w:i/>
         </w:rPr>
-        <w:t>Part 45: Port Object</w:t>
+        <w:t>Part 54: Unix File Object</w:t>
       </w:r>
       <w:r>
         <w:t>. [URI]</w:t>
@@ -3091,7 +3211,7 @@
         <w:rPr>
           <w:i/>
         </w:rPr>
-        <w:t>Part 46: Process Object</w:t>
+        <w:t>Part 55: Unix Network Route Entry Object</w:t>
       </w:r>
       <w:r>
         <w:t>. [URI]</w:t>
@@ -3145,7 +3265,7 @@
         <w:rPr>
           <w:i/>
         </w:rPr>
-        <w:t>Part 47: Product Object</w:t>
+        <w:t>Part 56: Unix Pipe Object</w:t>
       </w:r>
       <w:r>
         <w:t>. [URI]</w:t>
@@ -3199,7 +3319,7 @@
         <w:rPr>
           <w:i/>
         </w:rPr>
-        <w:t>Part 48: SMS Message Object</w:t>
+        <w:t>Part 57: Unix Process Object</w:t>
       </w:r>
       <w:r>
         <w:t>. [URI]</w:t>
@@ -3253,7 +3373,7 @@
         <w:rPr>
           <w:i/>
         </w:rPr>
-        <w:t>Part 49: Semaphore Object</w:t>
+        <w:t>Part 58: Unix User Account Object</w:t>
       </w:r>
       <w:r>
         <w:t>. [URI]</w:t>
@@ -3307,7 +3427,7 @@
         <w:rPr>
           <w:i/>
         </w:rPr>
-        <w:t>Part 50: Socket Address Object</w:t>
+        <w:t>Part 59: Unix Volume Object</w:t>
       </w:r>
       <w:r>
         <w:t>. [URI]</w:t>
@@ -3361,7 +3481,19 @@
         <w:rPr>
           <w:i/>
         </w:rPr>
-        <w:t>Part 51: System Object</w:t>
+        <w:t>Part 60: U</w:t>
+      </w:r>
+      <w:r>
+        <w:rPr>
+          <w:i/>
+        </w:rPr>
+        <w:t>ser</w:t>
+      </w:r>
+      <w:r>
+        <w:rPr>
+          <w:i/>
+        </w:rPr>
+        <w:t xml:space="preserve"> Account Object</w:t>
       </w:r>
       <w:r>
         <w:t>. [URI]</w:t>
@@ -3415,7 +3547,7 @@
         <w:rPr>
           <w:i/>
         </w:rPr>
-        <w:t>Part 52: URI Object</w:t>
+        <w:t>Part 61: User Session Object</w:t>
       </w:r>
       <w:r>
         <w:t>. [URI]</w:t>
@@ -3469,7 +3601,7 @@
         <w:rPr>
           <w:i/>
         </w:rPr>
-        <w:t>Part 53: URL History Object</w:t>
+        <w:t>Part 62: Volume Object</w:t>
       </w:r>
       <w:r>
         <w:t>. [URI]</w:t>
@@ -3523,7 +3655,7 @@
         <w:rPr>
           <w:i/>
         </w:rPr>
-        <w:t>Part 54: Unix File Object</w:t>
+        <w:t>Part 63: Whois Object</w:t>
       </w:r>
       <w:r>
         <w:t>. [URI]</w:t>
@@ -3577,7 +3709,7 @@
         <w:rPr>
           <w:i/>
         </w:rPr>
-        <w:t>Part 55: Unix Network Route Entry Object</w:t>
+        <w:t>Part 64: Win Computer Account Object</w:t>
       </w:r>
       <w:r>
         <w:t>. [URI]</w:t>
@@ -3631,7 +3763,7 @@
         <w:rPr>
           <w:i/>
         </w:rPr>
-        <w:t>Part 56: Unix Pipe Object</w:t>
+        <w:t>Part 65: Win Critical Section Object</w:t>
       </w:r>
       <w:r>
         <w:t>. [URI]</w:t>
@@ -3685,7 +3817,7 @@
         <w:rPr>
           <w:i/>
         </w:rPr>
-        <w:t>Part 57: Unix Process Object</w:t>
+        <w:t>Part 66: Win Driver Object</w:t>
       </w:r>
       <w:r>
         <w:t>. [URI]</w:t>
@@ -3739,7 +3871,7 @@
         <w:rPr>
           <w:i/>
         </w:rPr>
-        <w:t>Part 58: Unix User Account Object</w:t>
+        <w:t>Part 67: Win Event Log Object</w:t>
       </w:r>
       <w:r>
         <w:t>. [URI]</w:t>
@@ -3793,7 +3925,7 @@
         <w:rPr>
           <w:i/>
         </w:rPr>
-        <w:t>Part 59: Unix Volume Object</w:t>
+        <w:t>Part 68: Win Event Object</w:t>
       </w:r>
       <w:r>
         <w:t>. [URI]</w:t>
@@ -3847,19 +3979,7 @@
         <w:rPr>
           <w:i/>
         </w:rPr>
-        <w:t>Part 60: U</w:t>
-      </w:r>
-      <w:r>
-        <w:rPr>
-          <w:i/>
-        </w:rPr>
-        <w:t>ser</w:t>
-      </w:r>
-      <w:r>
-        <w:rPr>
-          <w:i/>
-        </w:rPr>
-        <w:t xml:space="preserve"> Account Object</w:t>
+        <w:t>Part 69: Win Executable File Object</w:t>
       </w:r>
       <w:r>
         <w:t>. [URI]</w:t>
@@ -3913,7 +4033,7 @@
         <w:rPr>
           <w:i/>
         </w:rPr>
-        <w:t>Part 61: User Session Object</w:t>
+        <w:t>Part 70: Win File Object</w:t>
       </w:r>
       <w:r>
         <w:t>. [URI]</w:t>
@@ -3967,7 +4087,7 @@
         <w:rPr>
           <w:i/>
         </w:rPr>
-        <w:t>Part 62: Volume Object</w:t>
+        <w:t>Part 71: Win Filemapping Object</w:t>
       </w:r>
       <w:r>
         <w:t>. [URI]</w:t>
@@ -4021,7 +4141,7 @@
         <w:rPr>
           <w:i/>
         </w:rPr>
-        <w:t>Part 63: Whois Object</w:t>
+        <w:t>Part 72: Win Handle Object</w:t>
       </w:r>
       <w:r>
         <w:t>. [URI]</w:t>
@@ -4075,7 +4195,7 @@
         <w:rPr>
           <w:i/>
         </w:rPr>
-        <w:t>Part 64: Win Computer Account Object</w:t>
+        <w:t>Part 73: Win Hook Object</w:t>
       </w:r>
       <w:r>
         <w:t>. [URI]</w:t>
@@ -4129,7 +4249,7 @@
         <w:rPr>
           <w:i/>
         </w:rPr>
-        <w:t>Part 65: Win Critical Section Object</w:t>
+        <w:t>Part 74: Win Kernel Hook Object</w:t>
       </w:r>
       <w:r>
         <w:t>. [URI]</w:t>
@@ -4183,7 +4303,7 @@
         <w:rPr>
           <w:i/>
         </w:rPr>
-        <w:t>Part 66: Win Driver Object</w:t>
+        <w:t>Part 75: Win Kernel Object</w:t>
       </w:r>
       <w:r>
         <w:t>. [URI]</w:t>
@@ -4237,7 +4357,7 @@
         <w:rPr>
           <w:i/>
         </w:rPr>
-        <w:t>Part 67: Win Event Log Object</w:t>
+        <w:t>Part 76: Win Mailslot Object</w:t>
       </w:r>
       <w:r>
         <w:t>. [URI]</w:t>
@@ -4291,7 +4411,7 @@
         <w:rPr>
           <w:i/>
         </w:rPr>
-        <w:t>Part 68: Win Event Object</w:t>
+        <w:t>Part 77: Win Memory Page Region Object</w:t>
       </w:r>
       <w:r>
         <w:t>. [URI]</w:t>
@@ -4345,7 +4465,7 @@
         <w:rPr>
           <w:i/>
         </w:rPr>
-        <w:t>Part 69: Win Executable File Object</w:t>
+        <w:t>Part 78: Win Mutex Object</w:t>
       </w:r>
       <w:r>
         <w:t>. [URI]</w:t>
@@ -4399,7 +4519,7 @@
         <w:rPr>
           <w:i/>
         </w:rPr>
-        <w:t>Part 70: Win File Object</w:t>
+        <w:t>Part 79: Win Network Route Entry Object</w:t>
       </w:r>
       <w:r>
         <w:t>. [URI]</w:t>
@@ -4453,7 +4573,7 @@
         <w:rPr>
           <w:i/>
         </w:rPr>
-        <w:t>Part 71: Win Filemapping Object</w:t>
+        <w:t>Part 80: Win Network Share Object</w:t>
       </w:r>
       <w:r>
         <w:t>. [URI]</w:t>
@@ -4507,7 +4627,7 @@
         <w:rPr>
           <w:i/>
         </w:rPr>
-        <w:t>Part 72: Win Handle Object</w:t>
+        <w:t>Part 81: Win Pipe Object</w:t>
       </w:r>
       <w:r>
         <w:t>. [URI]</w:t>
@@ -4561,7 +4681,7 @@
         <w:rPr>
           <w:i/>
         </w:rPr>
-        <w:t>Part 73: Win Hook Object</w:t>
+        <w:t>Part 82: Win Prefetch Object</w:t>
       </w:r>
       <w:r>
         <w:t>. [URI]</w:t>
@@ -4615,7 +4735,7 @@
         <w:rPr>
           <w:i/>
         </w:rPr>
-        <w:t>Part 74: Win Kernel Hook Object</w:t>
+        <w:t>Part 83: Win Process Object</w:t>
       </w:r>
       <w:r>
         <w:t>. [URI]</w:t>
@@ -4669,7 +4789,7 @@
         <w:rPr>
           <w:i/>
         </w:rPr>
-        <w:t>Part 75: Win Kernel Object</w:t>
+        <w:t>Part 84: Win Registry Key Object</w:t>
       </w:r>
       <w:r>
         <w:t>. [URI]</w:t>
@@ -4723,7 +4843,7 @@
         <w:rPr>
           <w:i/>
         </w:rPr>
-        <w:t>Part 76: Win Mailslot Object</w:t>
+        <w:t>Part 85: Win Semaphore Object</w:t>
       </w:r>
       <w:r>
         <w:t>. [URI]</w:t>
@@ -4777,7 +4897,7 @@
         <w:rPr>
           <w:i/>
         </w:rPr>
-        <w:t>Part 77: Win Memory Page Region Object</w:t>
+        <w:t>Part 86: Win Service Object</w:t>
       </w:r>
       <w:r>
         <w:t>. [URI]</w:t>
@@ -4831,7 +4951,7 @@
         <w:rPr>
           <w:i/>
         </w:rPr>
-        <w:t>Part 78: Win Mutex Object</w:t>
+        <w:t>Part 87: Win System Object</w:t>
       </w:r>
       <w:r>
         <w:t>. [URI]</w:t>
@@ -4854,6 +4974,7 @@
         <w:rPr>
           <w:i/>
         </w:rPr>
+        <w:lastRenderedPageBreak/>
         <w:t>CybOX</w:t>
       </w:r>
       <w:r>
@@ -4885,10 +5006,10 @@
         <w:rPr>
           <w:i/>
         </w:rPr>
-        <w:t>Part 79: Win Network Route Entry Object</w:t>
-      </w:r>
-      <w:r>
-        <w:t>. [URI]</w:t>
+        <w:t>Part 88: Win System Restore Object</w:t>
+      </w:r>
+      <w:r>
+        <w:t>. (this document)</w:t>
       </w:r>
     </w:p>
     <w:p>
@@ -4939,7 +5060,7 @@
         <w:rPr>
           <w:i/>
         </w:rPr>
-        <w:t>Part 80: Win Network Share Object</w:t>
+        <w:t>Part 89: Win Task Object</w:t>
       </w:r>
       <w:r>
         <w:t>. [URI]</w:t>
@@ -4993,7 +5114,7 @@
         <w:rPr>
           <w:i/>
         </w:rPr>
-        <w:t>Part 81: Win Pipe Object</w:t>
+        <w:t>Part 90: Win Thread Object</w:t>
       </w:r>
       <w:r>
         <w:t>. [URI]</w:t>
@@ -5047,7 +5168,7 @@
         <w:rPr>
           <w:i/>
         </w:rPr>
-        <w:t>Part 82: Win Prefetch Object</w:t>
+        <w:t>Part 91: Win User Account Object</w:t>
       </w:r>
       <w:r>
         <w:t>. [URI]</w:t>
@@ -5101,7 +5222,7 @@
         <w:rPr>
           <w:i/>
         </w:rPr>
-        <w:t>Part 83: Win Process Object</w:t>
+        <w:t>Part 92: Win Volume Object</w:t>
       </w:r>
       <w:r>
         <w:t>. [URI]</w:t>
@@ -5155,7 +5276,7 @@
         <w:rPr>
           <w:i/>
         </w:rPr>
-        <w:t>Part 84: Win Registry Key Object</w:t>
+        <w:t>Part 93: Win Waitable Timer Object</w:t>
       </w:r>
       <w:r>
         <w:t>. [URI]</w:t>
@@ -5209,493 +5330,6 @@
         <w:rPr>
           <w:i/>
         </w:rPr>
-        <w:t>Part 85: Win Semaphore Object</w:t>
-      </w:r>
-      <w:r>
-        <w:t>. [URI]</w:t>
-      </w:r>
-    </w:p>
-    <w:p>
-      <w:pPr>
-        <w:pStyle w:val="RelatedWork"/>
-        <w:numPr>
-          <w:ilvl w:val="0"/>
-          <w:numId w:val="8"/>
-        </w:numPr>
-        <w:tabs>
-          <w:tab w:val="clear" w:pos="1080"/>
-          <w:tab w:val="num" w:pos="1440"/>
-        </w:tabs>
-        <w:ind w:left="1080"/>
-      </w:pPr>
-      <w:r>
-        <w:rPr>
-          <w:i/>
-        </w:rPr>
-        <w:t>CybOX</w:t>
-      </w:r>
-      <w:r>
-        <w:rPr>
-          <w:i/>
-          <w:vertAlign w:val="superscript"/>
-        </w:rPr>
-        <w:t>TM</w:t>
-      </w:r>
-      <w:r>
-        <w:rPr>
-          <w:i/>
-        </w:rPr>
-        <w:t xml:space="preserve"> Version </w:t>
-      </w:r>
-      <w:r>
-        <w:rPr>
-          <w:i/>
-        </w:rPr>
-        <w:t>2.1.1</w:t>
-      </w:r>
-      <w:r>
-        <w:rPr>
-          <w:i/>
-        </w:rPr>
-        <w:t xml:space="preserve"> </w:t>
-      </w:r>
-      <w:r>
-        <w:rPr>
-          <w:i/>
-        </w:rPr>
-        <w:t>Part 86: Win Service Object</w:t>
-      </w:r>
-      <w:r>
-        <w:t>. [URI]</w:t>
-      </w:r>
-    </w:p>
-    <w:p>
-      <w:pPr>
-        <w:pStyle w:val="RelatedWork"/>
-        <w:numPr>
-          <w:ilvl w:val="0"/>
-          <w:numId w:val="8"/>
-        </w:numPr>
-        <w:tabs>
-          <w:tab w:val="clear" w:pos="1080"/>
-          <w:tab w:val="num" w:pos="1440"/>
-        </w:tabs>
-        <w:ind w:left="1080"/>
-      </w:pPr>
-      <w:r>
-        <w:rPr>
-          <w:i/>
-        </w:rPr>
-        <w:t>CybOX</w:t>
-      </w:r>
-      <w:r>
-        <w:rPr>
-          <w:i/>
-          <w:vertAlign w:val="superscript"/>
-        </w:rPr>
-        <w:t>TM</w:t>
-      </w:r>
-      <w:r>
-        <w:rPr>
-          <w:i/>
-        </w:rPr>
-        <w:t xml:space="preserve"> Version </w:t>
-      </w:r>
-      <w:r>
-        <w:rPr>
-          <w:i/>
-        </w:rPr>
-        <w:t>2.1.1</w:t>
-      </w:r>
-      <w:r>
-        <w:rPr>
-          <w:i/>
-        </w:rPr>
-        <w:t xml:space="preserve"> </w:t>
-      </w:r>
-      <w:r>
-        <w:rPr>
-          <w:i/>
-        </w:rPr>
-        <w:t>Part 87: Win System Object</w:t>
-      </w:r>
-      <w:r>
-        <w:t>. [URI]</w:t>
-      </w:r>
-    </w:p>
-    <w:p>
-      <w:pPr>
-        <w:pStyle w:val="RelatedWork"/>
-        <w:numPr>
-          <w:ilvl w:val="0"/>
-          <w:numId w:val="8"/>
-        </w:numPr>
-        <w:tabs>
-          <w:tab w:val="clear" w:pos="1080"/>
-          <w:tab w:val="num" w:pos="1440"/>
-        </w:tabs>
-        <w:ind w:left="1080"/>
-      </w:pPr>
-      <w:r>
-        <w:rPr>
-          <w:i/>
-        </w:rPr>
-        <w:lastRenderedPageBreak/>
-        <w:t>CybOX</w:t>
-      </w:r>
-      <w:r>
-        <w:rPr>
-          <w:i/>
-          <w:vertAlign w:val="superscript"/>
-        </w:rPr>
-        <w:t>TM</w:t>
-      </w:r>
-      <w:r>
-        <w:rPr>
-          <w:i/>
-        </w:rPr>
-        <w:t xml:space="preserve"> Version </w:t>
-      </w:r>
-      <w:r>
-        <w:rPr>
-          <w:i/>
-        </w:rPr>
-        <w:t>2.1.1</w:t>
-      </w:r>
-      <w:r>
-        <w:rPr>
-          <w:i/>
-        </w:rPr>
-        <w:t xml:space="preserve"> </w:t>
-      </w:r>
-      <w:r>
-        <w:rPr>
-          <w:i/>
-        </w:rPr>
-        <w:t>Part 88: Win System Restore Object</w:t>
-      </w:r>
-      <w:r>
-        <w:t>. (this document)</w:t>
-      </w:r>
-    </w:p>
-    <w:p>
-      <w:pPr>
-        <w:pStyle w:val="RelatedWork"/>
-        <w:numPr>
-          <w:ilvl w:val="0"/>
-          <w:numId w:val="8"/>
-        </w:numPr>
-        <w:tabs>
-          <w:tab w:val="clear" w:pos="1080"/>
-          <w:tab w:val="num" w:pos="1440"/>
-        </w:tabs>
-        <w:ind w:left="1080"/>
-      </w:pPr>
-      <w:r>
-        <w:rPr>
-          <w:i/>
-        </w:rPr>
-        <w:t>CybOX</w:t>
-      </w:r>
-      <w:r>
-        <w:rPr>
-          <w:i/>
-          <w:vertAlign w:val="superscript"/>
-        </w:rPr>
-        <w:t>TM</w:t>
-      </w:r>
-      <w:r>
-        <w:rPr>
-          <w:i/>
-        </w:rPr>
-        <w:t xml:space="preserve"> Version </w:t>
-      </w:r>
-      <w:r>
-        <w:rPr>
-          <w:i/>
-        </w:rPr>
-        <w:t>2.1.1</w:t>
-      </w:r>
-      <w:r>
-        <w:rPr>
-          <w:i/>
-        </w:rPr>
-        <w:t xml:space="preserve"> </w:t>
-      </w:r>
-      <w:r>
-        <w:rPr>
-          <w:i/>
-        </w:rPr>
-        <w:t>Part 89: Win Task Object</w:t>
-      </w:r>
-      <w:r>
-        <w:t>. [URI]</w:t>
-      </w:r>
-    </w:p>
-    <w:p>
-      <w:pPr>
-        <w:pStyle w:val="RelatedWork"/>
-        <w:numPr>
-          <w:ilvl w:val="0"/>
-          <w:numId w:val="8"/>
-        </w:numPr>
-        <w:tabs>
-          <w:tab w:val="clear" w:pos="1080"/>
-          <w:tab w:val="num" w:pos="1440"/>
-        </w:tabs>
-        <w:ind w:left="1080"/>
-      </w:pPr>
-      <w:r>
-        <w:rPr>
-          <w:i/>
-        </w:rPr>
-        <w:t>CybOX</w:t>
-      </w:r>
-      <w:r>
-        <w:rPr>
-          <w:i/>
-          <w:vertAlign w:val="superscript"/>
-        </w:rPr>
-        <w:t>TM</w:t>
-      </w:r>
-      <w:r>
-        <w:rPr>
-          <w:i/>
-        </w:rPr>
-        <w:t xml:space="preserve"> Version </w:t>
-      </w:r>
-      <w:r>
-        <w:rPr>
-          <w:i/>
-        </w:rPr>
-        <w:t>2.1.1</w:t>
-      </w:r>
-      <w:r>
-        <w:rPr>
-          <w:i/>
-        </w:rPr>
-        <w:t xml:space="preserve"> </w:t>
-      </w:r>
-      <w:r>
-        <w:rPr>
-          <w:i/>
-        </w:rPr>
-        <w:t>Part 90: Win Thread Object</w:t>
-      </w:r>
-      <w:r>
-        <w:t>. [URI]</w:t>
-      </w:r>
-    </w:p>
-    <w:p>
-      <w:pPr>
-        <w:pStyle w:val="RelatedWork"/>
-        <w:numPr>
-          <w:ilvl w:val="0"/>
-          <w:numId w:val="8"/>
-        </w:numPr>
-        <w:tabs>
-          <w:tab w:val="clear" w:pos="1080"/>
-          <w:tab w:val="num" w:pos="1440"/>
-        </w:tabs>
-        <w:ind w:left="1080"/>
-      </w:pPr>
-      <w:r>
-        <w:rPr>
-          <w:i/>
-        </w:rPr>
-        <w:t>CybOX</w:t>
-      </w:r>
-      <w:r>
-        <w:rPr>
-          <w:i/>
-          <w:vertAlign w:val="superscript"/>
-        </w:rPr>
-        <w:t>TM</w:t>
-      </w:r>
-      <w:r>
-        <w:rPr>
-          <w:i/>
-        </w:rPr>
-        <w:t xml:space="preserve"> Version </w:t>
-      </w:r>
-      <w:r>
-        <w:rPr>
-          <w:i/>
-        </w:rPr>
-        <w:t>2.1.1</w:t>
-      </w:r>
-      <w:r>
-        <w:rPr>
-          <w:i/>
-        </w:rPr>
-        <w:t xml:space="preserve"> </w:t>
-      </w:r>
-      <w:r>
-        <w:rPr>
-          <w:i/>
-        </w:rPr>
-        <w:t>Part 91: Win User Account Object</w:t>
-      </w:r>
-      <w:r>
-        <w:t>. [URI]</w:t>
-      </w:r>
-    </w:p>
-    <w:p>
-      <w:pPr>
-        <w:pStyle w:val="RelatedWork"/>
-        <w:numPr>
-          <w:ilvl w:val="0"/>
-          <w:numId w:val="8"/>
-        </w:numPr>
-        <w:tabs>
-          <w:tab w:val="clear" w:pos="1080"/>
-          <w:tab w:val="num" w:pos="1440"/>
-        </w:tabs>
-        <w:ind w:left="1080"/>
-      </w:pPr>
-      <w:r>
-        <w:rPr>
-          <w:i/>
-        </w:rPr>
-        <w:t>CybOX</w:t>
-      </w:r>
-      <w:r>
-        <w:rPr>
-          <w:i/>
-          <w:vertAlign w:val="superscript"/>
-        </w:rPr>
-        <w:t>TM</w:t>
-      </w:r>
-      <w:r>
-        <w:rPr>
-          <w:i/>
-        </w:rPr>
-        <w:t xml:space="preserve"> Version </w:t>
-      </w:r>
-      <w:r>
-        <w:rPr>
-          <w:i/>
-        </w:rPr>
-        <w:t>2.1.1</w:t>
-      </w:r>
-      <w:r>
-        <w:rPr>
-          <w:i/>
-        </w:rPr>
-        <w:t xml:space="preserve"> </w:t>
-      </w:r>
-      <w:r>
-        <w:rPr>
-          <w:i/>
-        </w:rPr>
-        <w:t>Part 92: Win Volume Object</w:t>
-      </w:r>
-      <w:r>
-        <w:t>. [URI]</w:t>
-      </w:r>
-    </w:p>
-    <w:p>
-      <w:pPr>
-        <w:pStyle w:val="RelatedWork"/>
-        <w:numPr>
-          <w:ilvl w:val="0"/>
-          <w:numId w:val="8"/>
-        </w:numPr>
-        <w:tabs>
-          <w:tab w:val="clear" w:pos="1080"/>
-          <w:tab w:val="num" w:pos="1440"/>
-        </w:tabs>
-        <w:ind w:left="1080"/>
-      </w:pPr>
-      <w:r>
-        <w:rPr>
-          <w:i/>
-        </w:rPr>
-        <w:t>CybOX</w:t>
-      </w:r>
-      <w:r>
-        <w:rPr>
-          <w:i/>
-          <w:vertAlign w:val="superscript"/>
-        </w:rPr>
-        <w:t>TM</w:t>
-      </w:r>
-      <w:r>
-        <w:rPr>
-          <w:i/>
-        </w:rPr>
-        <w:t xml:space="preserve"> Version </w:t>
-      </w:r>
-      <w:r>
-        <w:rPr>
-          <w:i/>
-        </w:rPr>
-        <w:t>2.1.1</w:t>
-      </w:r>
-      <w:r>
-        <w:rPr>
-          <w:i/>
-        </w:rPr>
-        <w:t xml:space="preserve"> </w:t>
-      </w:r>
-      <w:r>
-        <w:rPr>
-          <w:i/>
-        </w:rPr>
-        <w:t>Part 93: Win Waitable Timer Object</w:t>
-      </w:r>
-      <w:r>
-        <w:t>. [URI]</w:t>
-      </w:r>
-    </w:p>
-    <w:p>
-      <w:pPr>
-        <w:pStyle w:val="RelatedWork"/>
-        <w:numPr>
-          <w:ilvl w:val="0"/>
-          <w:numId w:val="8"/>
-        </w:numPr>
-        <w:tabs>
-          <w:tab w:val="clear" w:pos="1080"/>
-          <w:tab w:val="num" w:pos="1440"/>
-        </w:tabs>
-        <w:ind w:left="1080"/>
-      </w:pPr>
-      <w:r>
-        <w:rPr>
-          <w:i/>
-        </w:rPr>
-        <w:t>CybOX</w:t>
-      </w:r>
-      <w:r>
-        <w:rPr>
-          <w:i/>
-          <w:vertAlign w:val="superscript"/>
-        </w:rPr>
-        <w:t>TM</w:t>
-      </w:r>
-      <w:r>
-        <w:rPr>
-          <w:i/>
-        </w:rPr>
-        <w:t xml:space="preserve"> Version </w:t>
-      </w:r>
-      <w:r>
-        <w:rPr>
-          <w:i/>
-        </w:rPr>
-        <w:t>2.1.1</w:t>
-      </w:r>
-      <w:r>
-        <w:rPr>
-          <w:i/>
-        </w:rPr>
-        <w:t xml:space="preserve"> </w:t>
-      </w:r>
-      <w:r>
-        <w:rPr>
-          <w:i/>
-        </w:rPr>
         <w:t>Part 94: X509 Certificate Object</w:t>
       </w:r>
       <w:r>
@@ -8122,7 +7756,7 @@
       </w:pPr>
       <w:bookmarkStart w:id="4" w:name="_Toc424631595"/>
       <w:bookmarkStart w:id="5" w:name="_Toc438633880"/>
-      <w:bookmarkEnd w:id="1"/>
+      <w:bookmarkEnd w:id="0"/>
       <w:r>
         <w:lastRenderedPageBreak/>
         <w:t>Introduction</w:t>
@@ -9426,51 +9060,25 @@
         <w:lastRenderedPageBreak/>
         <w:t xml:space="preserve">Table </w:t>
       </w:r>
-      <w:r>
-        <w:fldChar w:fldCharType="begin"/>
-      </w:r>
-      <w:r>
-        <w:instrText xml:space="preserve"> STYLEREF 1 \s </w:instrText>
-      </w:r>
-      <w:r>
-        <w:fldChar w:fldCharType="separate"/>
-      </w:r>
-      <w:r>
-        <w:rPr>
-          <w:noProof/>
-        </w:rPr>
-        <w:t>1</w:t>
-      </w:r>
-      <w:r>
-        <w:rPr>
-          <w:noProof/>
-        </w:rPr>
-        <w:fldChar w:fldCharType="end"/>
-      </w:r>
+      <w:fldSimple w:instr=" STYLEREF 1 \s ">
+        <w:r>
+          <w:rPr>
+            <w:noProof/>
+          </w:rPr>
+          <w:t>1</w:t>
+        </w:r>
+      </w:fldSimple>
       <w:r>
         <w:noBreakHyphen/>
       </w:r>
-      <w:r>
-        <w:fldChar w:fldCharType="begin"/>
-      </w:r>
-      <w:r>
-        <w:instrText xml:space="preserve"> SEQ Table \* ARABIC \s 1 </w:instrText>
-      </w:r>
-      <w:r>
-        <w:fldChar w:fldCharType="separate"/>
-      </w:r>
-      <w:r>
-        <w:rPr>
-          <w:noProof/>
-        </w:rPr>
-        <w:t>1</w:t>
-      </w:r>
-      <w:r>
-        <w:rPr>
-          <w:noProof/>
-        </w:rPr>
-        <w:fldChar w:fldCharType="end"/>
-      </w:r>
+      <w:fldSimple w:instr=" SEQ Table \* ARABIC \s 1 ">
+        <w:r>
+          <w:rPr>
+            <w:noProof/>
+          </w:rPr>
+          <w:t>1</w:t>
+        </w:r>
+      </w:fldSimple>
       <w:bookmarkEnd w:id="35"/>
       <w:r>
         <w:t xml:space="preserve">.  </w:t>
@@ -9718,7 +9326,7 @@
                 <v:shape id="_x0000_i1025" type="#_x0000_t75" style="width:24pt;height:21pt" o:ole="">
                   <v:imagedata r:id="rId24" o:title=""/>
                 </v:shape>
-                <o:OLEObject Type="Embed" ProgID="PBrush" ShapeID="_x0000_i1025" DrawAspect="Content" ObjectID="_1522821006" r:id="rId25"/>
+                <o:OLEObject Type="Embed" ProgID="PBrush" ShapeID="_x0000_i1025" DrawAspect="Content" ObjectID="_1523094071" r:id="rId25"/>
               </w:object>
             </w:r>
           </w:p>
@@ -9871,10 +9479,10 @@
             </w:pPr>
             <w:r>
               <w:object w:dxaOrig="270" w:dyaOrig="195" w14:anchorId="2CE089CC">
-                <v:shape id="_x0000_i1026" type="#_x0000_t75" style="width:14pt;height:14pt" o:ole="">
+                <v:shape id="_x0000_i1026" type="#_x0000_t75" style="width:14.25pt;height:14.25pt" o:ole="">
                   <v:imagedata r:id="rId27" o:title=""/>
                 </v:shape>
-                <o:OLEObject Type="Embed" ProgID="PBrush" ShapeID="_x0000_i1026" DrawAspect="Content" ObjectID="_1522821007" r:id="rId28"/>
+                <o:OLEObject Type="Embed" ProgID="PBrush" ShapeID="_x0000_i1026" DrawAspect="Content" ObjectID="_1523094072" r:id="rId28"/>
               </w:object>
             </w:r>
           </w:p>
@@ -9931,10 +9539,10 @@
             </w:pPr>
             <w:r>
               <w:object w:dxaOrig="210" w:dyaOrig="150" w14:anchorId="3D132F27">
-                <v:shape id="_x0000_i1027" type="#_x0000_t75" style="width:14pt;height:14pt" o:ole="">
+                <v:shape id="_x0000_i1027" type="#_x0000_t75" style="width:14.25pt;height:14.25pt" o:ole="">
                   <v:imagedata r:id="rId29" o:title=""/>
                 </v:shape>
-                <o:OLEObject Type="Embed" ProgID="PBrush" ShapeID="_x0000_i1027" DrawAspect="Content" ObjectID="_1522821008" r:id="rId30"/>
+                <o:OLEObject Type="Embed" ProgID="PBrush" ShapeID="_x0000_i1027" DrawAspect="Content" ObjectID="_1523094073" r:id="rId30"/>
               </w:object>
             </w:r>
           </w:p>
@@ -10051,7 +9659,7 @@
                     </wp:anchor>
                   </w:drawing>
                 </mc:Choice>
-                <mc:Fallback xmlns:w16se="http://schemas.microsoft.com/office/word/2015/wordml/symex" xmlns:cx1="http://schemas.microsoft.com/office/drawing/2015/9/8/chartex" xmlns:cx="http://schemas.microsoft.com/office/drawing/2014/chartex">
+                <mc:Fallback xmlns:mv="urn:schemas-microsoft-com:mac:vml" xmlns:mo="http://schemas.microsoft.com/office/mac/office/2008/main">
                   <w:pict>
                     <v:shapetype w14:anchorId="614CC554" id="_x0000_t32" coordsize="21600,21600" o:spt="32" o:oned="t" path="m,l21600,21600e" filled="f">
                       <v:path arrowok="t" fillok="f" o:connecttype="none"/>
@@ -10117,10 +9725,10 @@
                 <w:color w:val="000000" w:themeColor="text1"/>
               </w:rPr>
               <w:object w:dxaOrig="1140" w:dyaOrig="780" w14:anchorId="2404AF0E">
-                <v:shape id="_x0000_i1028" type="#_x0000_t75" style="width:58pt;height:35pt" o:ole="">
+                <v:shape id="_x0000_i1028" type="#_x0000_t75" style="width:57.75pt;height:35.25pt" o:ole="">
                   <v:imagedata r:id="rId31" o:title=""/>
                 </v:shape>
-                <o:OLEObject Type="Embed" ProgID="PBrush" ShapeID="_x0000_i1028" DrawAspect="Content" ObjectID="_1522821009" r:id="rId32"/>
+                <o:OLEObject Type="Embed" ProgID="PBrush" ShapeID="_x0000_i1028" DrawAspect="Content" ObjectID="_1523094074" r:id="rId32"/>
               </w:object>
             </w:r>
           </w:p>
@@ -11422,51 +11030,25 @@
         <w:lastRenderedPageBreak/>
         <w:t xml:space="preserve">Figure </w:t>
       </w:r>
-      <w:r>
-        <w:fldChar w:fldCharType="begin"/>
-      </w:r>
-      <w:r>
-        <w:instrText xml:space="preserve"> STYLEREF 1 \s </w:instrText>
-      </w:r>
-      <w:r>
-        <w:fldChar w:fldCharType="separate"/>
-      </w:r>
-      <w:r>
-        <w:rPr>
-          <w:noProof/>
-        </w:rPr>
-        <w:t>3</w:t>
-      </w:r>
-      <w:r>
-        <w:rPr>
-          <w:noProof/>
-        </w:rPr>
-        <w:fldChar w:fldCharType="end"/>
-      </w:r>
+      <w:fldSimple w:instr=" STYLEREF 1 \s ">
+        <w:r>
+          <w:rPr>
+            <w:noProof/>
+          </w:rPr>
+          <w:t>3</w:t>
+        </w:r>
+      </w:fldSimple>
       <w:r>
         <w:noBreakHyphen/>
       </w:r>
-      <w:r>
-        <w:fldChar w:fldCharType="begin"/>
-      </w:r>
-      <w:r>
-        <w:instrText xml:space="preserve"> SEQ Figure \* ARABIC \s 1 </w:instrText>
-      </w:r>
-      <w:r>
-        <w:fldChar w:fldCharType="separate"/>
-      </w:r>
-      <w:r>
-        <w:rPr>
-          <w:noProof/>
-        </w:rPr>
-        <w:t>1</w:t>
-      </w:r>
-      <w:r>
-        <w:rPr>
-          <w:noProof/>
-        </w:rPr>
-        <w:fldChar w:fldCharType="end"/>
-      </w:r>
+      <w:fldSimple w:instr=" SEQ Figure \* ARABIC \s 1 ">
+        <w:r>
+          <w:rPr>
+            <w:noProof/>
+          </w:rPr>
+          <w:t>1</w:t>
+        </w:r>
+      </w:fldSimple>
       <w:bookmarkEnd w:id="63"/>
       <w:r>
         <w:t xml:space="preserve">. UML diagram of the </w:t>
@@ -11585,51 +11167,25 @@
       <w:r>
         <w:t xml:space="preserve">Table </w:t>
       </w:r>
-      <w:r>
-        <w:fldChar w:fldCharType="begin"/>
-      </w:r>
-      <w:r>
-        <w:instrText xml:space="preserve"> STYLEREF 1 \s </w:instrText>
-      </w:r>
-      <w:r>
-        <w:fldChar w:fldCharType="separate"/>
-      </w:r>
-      <w:r>
-        <w:rPr>
-          <w:noProof/>
-        </w:rPr>
-        <w:t>3</w:t>
-      </w:r>
-      <w:r>
-        <w:rPr>
-          <w:noProof/>
-        </w:rPr>
-        <w:fldChar w:fldCharType="end"/>
-      </w:r>
+      <w:fldSimple w:instr=" STYLEREF 1 \s ">
+        <w:r>
+          <w:rPr>
+            <w:noProof/>
+          </w:rPr>
+          <w:t>3</w:t>
+        </w:r>
+      </w:fldSimple>
       <w:r>
         <w:noBreakHyphen/>
       </w:r>
-      <w:r>
-        <w:fldChar w:fldCharType="begin"/>
-      </w:r>
-      <w:r>
-        <w:instrText xml:space="preserve"> SEQ Table \* ARABIC \s 1 </w:instrText>
-      </w:r>
-      <w:r>
-        <w:fldChar w:fldCharType="separate"/>
-      </w:r>
-      <w:r>
-        <w:rPr>
-          <w:noProof/>
-        </w:rPr>
-        <w:t>1</w:t>
-      </w:r>
-      <w:r>
-        <w:rPr>
-          <w:noProof/>
-        </w:rPr>
-        <w:fldChar w:fldCharType="end"/>
-      </w:r>
+      <w:fldSimple w:instr=" SEQ Table \* ARABIC \s 1 ">
+        <w:r>
+          <w:rPr>
+            <w:noProof/>
+          </w:rPr>
+          <w:t>1</w:t>
+        </w:r>
+      </w:fldSimple>
       <w:bookmarkEnd w:id="64"/>
       <w:r>
         <w:t xml:space="preserve">. </w:t>
@@ -14115,51 +13671,25 @@
       <w:r>
         <w:t xml:space="preserve">Table </w:t>
       </w:r>
-      <w:r>
-        <w:fldChar w:fldCharType="begin"/>
-      </w:r>
-      <w:r>
-        <w:instrText xml:space="preserve"> STYLEREF 1 \s </w:instrText>
-      </w:r>
-      <w:r>
-        <w:fldChar w:fldCharType="separate"/>
-      </w:r>
-      <w:r>
-        <w:rPr>
-          <w:noProof/>
-        </w:rPr>
-        <w:t>3</w:t>
-      </w:r>
-      <w:r>
-        <w:rPr>
-          <w:noProof/>
-        </w:rPr>
-        <w:fldChar w:fldCharType="end"/>
-      </w:r>
+      <w:fldSimple w:instr=" STYLEREF 1 \s ">
+        <w:r>
+          <w:rPr>
+            <w:noProof/>
+          </w:rPr>
+          <w:t>3</w:t>
+        </w:r>
+      </w:fldSimple>
       <w:r>
         <w:noBreakHyphen/>
       </w:r>
-      <w:r>
-        <w:fldChar w:fldCharType="begin"/>
-      </w:r>
-      <w:r>
-        <w:instrText xml:space="preserve"> SEQ Table \* ARABIC \s 1 </w:instrText>
-      </w:r>
-      <w:r>
-        <w:fldChar w:fldCharType="separate"/>
-      </w:r>
-      <w:r>
-        <w:rPr>
-          <w:noProof/>
-        </w:rPr>
-        <w:t>2</w:t>
-      </w:r>
-      <w:r>
-        <w:rPr>
-          <w:noProof/>
-        </w:rPr>
-        <w:fldChar w:fldCharType="end"/>
-      </w:r>
+      <w:fldSimple w:instr=" SEQ Table \* ARABIC \s 1 ">
+        <w:r>
+          <w:rPr>
+            <w:noProof/>
+          </w:rPr>
+          <w:t>2</w:t>
+        </w:r>
+      </w:fldSimple>
       <w:bookmarkEnd w:id="66"/>
       <w:r>
         <w:t xml:space="preserve">. </w:t>
@@ -14608,51 +14138,25 @@
       <w:r>
         <w:t xml:space="preserve">Table </w:t>
       </w:r>
-      <w:r>
-        <w:fldChar w:fldCharType="begin"/>
-      </w:r>
-      <w:r>
-        <w:instrText xml:space="preserve"> STYLEREF 1 \s </w:instrText>
-      </w:r>
-      <w:r>
-        <w:fldChar w:fldCharType="separate"/>
-      </w:r>
-      <w:r>
-        <w:rPr>
-          <w:noProof/>
-        </w:rPr>
-        <w:t>3</w:t>
-      </w:r>
-      <w:r>
-        <w:rPr>
-          <w:noProof/>
-        </w:rPr>
-        <w:fldChar w:fldCharType="end"/>
-      </w:r>
+      <w:fldSimple w:instr=" STYLEREF 1 \s ">
+        <w:r>
+          <w:rPr>
+            <w:noProof/>
+          </w:rPr>
+          <w:t>3</w:t>
+        </w:r>
+      </w:fldSimple>
       <w:r>
         <w:noBreakHyphen/>
       </w:r>
-      <w:r>
-        <w:fldChar w:fldCharType="begin"/>
-      </w:r>
-      <w:r>
-        <w:instrText xml:space="preserve"> SEQ Table \* ARABIC \s 1 </w:instrText>
-      </w:r>
-      <w:r>
-        <w:fldChar w:fldCharType="separate"/>
-      </w:r>
-      <w:r>
-        <w:rPr>
-          <w:noProof/>
-        </w:rPr>
-        <w:t>3</w:t>
-      </w:r>
-      <w:r>
-        <w:rPr>
-          <w:noProof/>
-        </w:rPr>
-        <w:fldChar w:fldCharType="end"/>
-      </w:r>
+      <w:fldSimple w:instr=" SEQ Table \* ARABIC \s 1 ">
+        <w:r>
+          <w:rPr>
+            <w:noProof/>
+          </w:rPr>
+          <w:t>3</w:t>
+        </w:r>
+      </w:fldSimple>
       <w:bookmarkEnd w:id="69"/>
       <w:r>
         <w:t xml:space="preserve">. </w:t>
@@ -15767,7 +15271,7 @@
 </file>
 
 <file path=word/endnotes.xml><?xml version="1.0" encoding="utf-8"?>
-<w:endnotes xmlns:wpc="http://schemas.microsoft.com/office/word/2010/wordprocessingCanvas" xmlns:mo="http://schemas.microsoft.com/office/mac/office/2008/main" xmlns:mc="http://schemas.openxmlformats.org/markup-compatibility/2006" xmlns:mv="urn:schemas-microsoft-com:mac:vml" xmlns:o="urn:schemas-microsoft-com:office:office" xmlns:r="http://schemas.openxmlformats.org/officeDocument/2006/relationships" xmlns:m="http://schemas.openxmlformats.org/officeDocument/2006/math" xmlns:v="urn:schemas-microsoft-com:vml" xmlns:wp14="http://schemas.microsoft.com/office/word/2010/wordprocessingDrawing" xmlns:wp="http://schemas.openxmlformats.org/drawingml/2006/wordprocessingDrawing" xmlns:w10="urn:schemas-microsoft-com:office:word" xmlns:w="http://schemas.openxmlformats.org/wordprocessingml/2006/main" xmlns:w14="http://schemas.microsoft.com/office/word/2010/wordml" xmlns:w15="http://schemas.microsoft.com/office/word/2012/wordml" xmlns:wpg="http://schemas.microsoft.com/office/word/2010/wordprocessingGroup" xmlns:wpi="http://schemas.microsoft.com/office/word/2010/wordprocessingInk" xmlns:wne="http://schemas.microsoft.com/office/word/2006/wordml" xmlns:wps="http://schemas.microsoft.com/office/word/2010/wordprocessingShape" mc:Ignorable="w14 w15 wp14">
+<w:endnotes xmlns:wpc="http://schemas.microsoft.com/office/word/2010/wordprocessingCanvas" xmlns:cx="http://schemas.microsoft.com/office/drawing/2014/chartex" xmlns:cx1="http://schemas.microsoft.com/office/drawing/2015/9/8/chartex" xmlns:mc="http://schemas.openxmlformats.org/markup-compatibility/2006" xmlns:o="urn:schemas-microsoft-com:office:office" xmlns:r="http://schemas.openxmlformats.org/officeDocument/2006/relationships" xmlns:m="http://schemas.openxmlformats.org/officeDocument/2006/math" xmlns:v="urn:schemas-microsoft-com:vml" xmlns:wp14="http://schemas.microsoft.com/office/word/2010/wordprocessingDrawing" xmlns:wp="http://schemas.openxmlformats.org/drawingml/2006/wordprocessingDrawing" xmlns:w10="urn:schemas-microsoft-com:office:word" xmlns:w="http://schemas.openxmlformats.org/wordprocessingml/2006/main" xmlns:w14="http://schemas.microsoft.com/office/word/2010/wordml" xmlns:w15="http://schemas.microsoft.com/office/word/2012/wordml" xmlns:w16se="http://schemas.microsoft.com/office/word/2015/wordml/symex" xmlns:wpg="http://schemas.microsoft.com/office/word/2010/wordprocessingGroup" xmlns:wpi="http://schemas.microsoft.com/office/word/2010/wordprocessingInk" xmlns:wne="http://schemas.microsoft.com/office/word/2006/wordml" xmlns:wps="http://schemas.microsoft.com/office/word/2010/wordprocessingShape" mc:Ignorable="w14 w15 w16se wp14">
   <w:endnote w:type="separator" w:id="-1">
     <w:p>
       <w:r>
@@ -15786,7 +15290,7 @@
 </file>
 
 <file path=word/footer1.xml><?xml version="1.0" encoding="utf-8"?>
-<w:ftr xmlns:wpc="http://schemas.microsoft.com/office/word/2010/wordprocessingCanvas" xmlns:mo="http://schemas.microsoft.com/office/mac/office/2008/main" xmlns:mc="http://schemas.openxmlformats.org/markup-compatibility/2006" xmlns:mv="urn:schemas-microsoft-com:mac:vml" xmlns:o="urn:schemas-microsoft-com:office:office" xmlns:r="http://schemas.openxmlformats.org/officeDocument/2006/relationships" xmlns:m="http://schemas.openxmlformats.org/officeDocument/2006/math" xmlns:v="urn:schemas-microsoft-com:vml" xmlns:wp14="http://schemas.microsoft.com/office/word/2010/wordprocessingDrawing" xmlns:wp="http://schemas.openxmlformats.org/drawingml/2006/wordprocessingDrawing" xmlns:w10="urn:schemas-microsoft-com:office:word" xmlns:w="http://schemas.openxmlformats.org/wordprocessingml/2006/main" xmlns:w14="http://schemas.microsoft.com/office/word/2010/wordml" xmlns:w15="http://schemas.microsoft.com/office/word/2012/wordml" xmlns:wpg="http://schemas.microsoft.com/office/word/2010/wordprocessingGroup" xmlns:wpi="http://schemas.microsoft.com/office/word/2010/wordprocessingInk" xmlns:wne="http://schemas.microsoft.com/office/word/2006/wordml" xmlns:wps="http://schemas.microsoft.com/office/word/2010/wordprocessingShape" mc:Ignorable="w14 w15 wp14">
+<w:ftr xmlns:wpc="http://schemas.microsoft.com/office/word/2010/wordprocessingCanvas" xmlns:cx="http://schemas.microsoft.com/office/drawing/2014/chartex" xmlns:cx1="http://schemas.microsoft.com/office/drawing/2015/9/8/chartex" xmlns:mc="http://schemas.openxmlformats.org/markup-compatibility/2006" xmlns:o="urn:schemas-microsoft-com:office:office" xmlns:r="http://schemas.openxmlformats.org/officeDocument/2006/relationships" xmlns:m="http://schemas.openxmlformats.org/officeDocument/2006/math" xmlns:v="urn:schemas-microsoft-com:vml" xmlns:wp14="http://schemas.microsoft.com/office/word/2010/wordprocessingDrawing" xmlns:wp="http://schemas.openxmlformats.org/drawingml/2006/wordprocessingDrawing" xmlns:w10="urn:schemas-microsoft-com:office:word" xmlns:w="http://schemas.openxmlformats.org/wordprocessingml/2006/main" xmlns:w14="http://schemas.microsoft.com/office/word/2010/wordml" xmlns:w15="http://schemas.microsoft.com/office/word/2012/wordml" xmlns:w16se="http://schemas.microsoft.com/office/word/2015/wordml/symex" xmlns:wpg="http://schemas.microsoft.com/office/word/2010/wordprocessingGroup" xmlns:wpi="http://schemas.microsoft.com/office/word/2010/wordprocessingInk" xmlns:wne="http://schemas.microsoft.com/office/word/2006/wordml" xmlns:wps="http://schemas.microsoft.com/office/word/2010/wordprocessingShape" mc:Ignorable="w14 w15 w16se wp14">
   <w:p>
     <w:pPr>
       <w:pStyle w:val="Footer"/>
@@ -15960,7 +15464,7 @@
         <w:sz w:val="16"/>
         <w:szCs w:val="16"/>
       </w:rPr>
-      <w:t>1</w:t>
+      <w:t>10</w:t>
     </w:r>
     <w:r>
       <w:rPr>
@@ -16024,7 +15528,7 @@
 </file>
 
 <file path=word/footer2.xml><?xml version="1.0" encoding="utf-8"?>
-<w:ftr xmlns:wpc="http://schemas.microsoft.com/office/word/2010/wordprocessingCanvas" xmlns:mo="http://schemas.microsoft.com/office/mac/office/2008/main" xmlns:mc="http://schemas.openxmlformats.org/markup-compatibility/2006" xmlns:mv="urn:schemas-microsoft-com:mac:vml" xmlns:o="urn:schemas-microsoft-com:office:office" xmlns:r="http://schemas.openxmlformats.org/officeDocument/2006/relationships" xmlns:m="http://schemas.openxmlformats.org/officeDocument/2006/math" xmlns:v="urn:schemas-microsoft-com:vml" xmlns:wp14="http://schemas.microsoft.com/office/word/2010/wordprocessingDrawing" xmlns:wp="http://schemas.openxmlformats.org/drawingml/2006/wordprocessingDrawing" xmlns:w10="urn:schemas-microsoft-com:office:word" xmlns:w="http://schemas.openxmlformats.org/wordprocessingml/2006/main" xmlns:w14="http://schemas.microsoft.com/office/word/2010/wordml" xmlns:w15="http://schemas.microsoft.com/office/word/2012/wordml" xmlns:wpg="http://schemas.microsoft.com/office/word/2010/wordprocessingGroup" xmlns:wpi="http://schemas.microsoft.com/office/word/2010/wordprocessingInk" xmlns:wne="http://schemas.microsoft.com/office/word/2006/wordml" xmlns:wps="http://schemas.microsoft.com/office/word/2010/wordprocessingShape" mc:Ignorable="w14 w15 wp14">
+<w:ftr xmlns:wpc="http://schemas.microsoft.com/office/word/2010/wordprocessingCanvas" xmlns:cx="http://schemas.microsoft.com/office/drawing/2014/chartex" xmlns:cx1="http://schemas.microsoft.com/office/drawing/2015/9/8/chartex" xmlns:mc="http://schemas.openxmlformats.org/markup-compatibility/2006" xmlns:o="urn:schemas-microsoft-com:office:office" xmlns:r="http://schemas.openxmlformats.org/officeDocument/2006/relationships" xmlns:m="http://schemas.openxmlformats.org/officeDocument/2006/math" xmlns:v="urn:schemas-microsoft-com:vml" xmlns:wp14="http://schemas.microsoft.com/office/word/2010/wordprocessingDrawing" xmlns:wp="http://schemas.openxmlformats.org/drawingml/2006/wordprocessingDrawing" xmlns:w10="urn:schemas-microsoft-com:office:word" xmlns:w="http://schemas.openxmlformats.org/wordprocessingml/2006/main" xmlns:w14="http://schemas.microsoft.com/office/word/2010/wordml" xmlns:w15="http://schemas.microsoft.com/office/word/2012/wordml" xmlns:w16se="http://schemas.microsoft.com/office/word/2015/wordml/symex" xmlns:wpg="http://schemas.microsoft.com/office/word/2010/wordprocessingGroup" xmlns:wpi="http://schemas.microsoft.com/office/word/2010/wordprocessingInk" xmlns:wne="http://schemas.microsoft.com/office/word/2006/wordml" xmlns:wps="http://schemas.microsoft.com/office/word/2010/wordprocessingShape" mc:Ignorable="w14 w15 w16se wp14">
   <w:p>
     <w:pPr>
       <w:pStyle w:val="Footer"/>
@@ -16262,7 +15766,7 @@
 </file>
 
 <file path=word/footnotes.xml><?xml version="1.0" encoding="utf-8"?>
-<w:footnotes xmlns:wpc="http://schemas.microsoft.com/office/word/2010/wordprocessingCanvas" xmlns:mo="http://schemas.microsoft.com/office/mac/office/2008/main" xmlns:mc="http://schemas.openxmlformats.org/markup-compatibility/2006" xmlns:mv="urn:schemas-microsoft-com:mac:vml" xmlns:o="urn:schemas-microsoft-com:office:office" xmlns:r="http://schemas.openxmlformats.org/officeDocument/2006/relationships" xmlns:m="http://schemas.openxmlformats.org/officeDocument/2006/math" xmlns:v="urn:schemas-microsoft-com:vml" xmlns:wp14="http://schemas.microsoft.com/office/word/2010/wordprocessingDrawing" xmlns:wp="http://schemas.openxmlformats.org/drawingml/2006/wordprocessingDrawing" xmlns:w10="urn:schemas-microsoft-com:office:word" xmlns:w="http://schemas.openxmlformats.org/wordprocessingml/2006/main" xmlns:w14="http://schemas.microsoft.com/office/word/2010/wordml" xmlns:w15="http://schemas.microsoft.com/office/word/2012/wordml" xmlns:wpg="http://schemas.microsoft.com/office/word/2010/wordprocessingGroup" xmlns:wpi="http://schemas.microsoft.com/office/word/2010/wordprocessingInk" xmlns:wne="http://schemas.microsoft.com/office/word/2006/wordml" xmlns:wps="http://schemas.microsoft.com/office/word/2010/wordprocessingShape" mc:Ignorable="w14 w15 wp14">
+<w:footnotes xmlns:wpc="http://schemas.microsoft.com/office/word/2010/wordprocessingCanvas" xmlns:cx="http://schemas.microsoft.com/office/drawing/2014/chartex" xmlns:cx1="http://schemas.microsoft.com/office/drawing/2015/9/8/chartex" xmlns:mc="http://schemas.openxmlformats.org/markup-compatibility/2006" xmlns:o="urn:schemas-microsoft-com:office:office" xmlns:r="http://schemas.openxmlformats.org/officeDocument/2006/relationships" xmlns:m="http://schemas.openxmlformats.org/officeDocument/2006/math" xmlns:v="urn:schemas-microsoft-com:vml" xmlns:wp14="http://schemas.microsoft.com/office/word/2010/wordprocessingDrawing" xmlns:wp="http://schemas.openxmlformats.org/drawingml/2006/wordprocessingDrawing" xmlns:w10="urn:schemas-microsoft-com:office:word" xmlns:w="http://schemas.openxmlformats.org/wordprocessingml/2006/main" xmlns:w14="http://schemas.microsoft.com/office/word/2010/wordml" xmlns:w15="http://schemas.microsoft.com/office/word/2012/wordml" xmlns:w16se="http://schemas.microsoft.com/office/word/2015/wordml/symex" xmlns:wpg="http://schemas.microsoft.com/office/word/2010/wordprocessingGroup" xmlns:wpi="http://schemas.microsoft.com/office/word/2010/wordprocessingInk" xmlns:wne="http://schemas.microsoft.com/office/word/2006/wordml" xmlns:wps="http://schemas.microsoft.com/office/word/2010/wordprocessingShape" mc:Ignorable="w14 w15 w16se wp14">
   <w:footnote w:type="separator" w:id="-1">
     <w:p>
       <w:pPr>
@@ -16515,8 +16019,8 @@
 </file>
 
 <file path=word/numbering.xml><?xml version="1.0" encoding="utf-8"?>
-<w:numbering xmlns:wpc="http://schemas.microsoft.com/office/word/2010/wordprocessingCanvas" xmlns:mo="http://schemas.microsoft.com/office/mac/office/2008/main" xmlns:mc="http://schemas.openxmlformats.org/markup-compatibility/2006" xmlns:mv="urn:schemas-microsoft-com:mac:vml" xmlns:o="urn:schemas-microsoft-com:office:office" xmlns:r="http://schemas.openxmlformats.org/officeDocument/2006/relationships" xmlns:m="http://schemas.openxmlformats.org/officeDocument/2006/math" xmlns:v="urn:schemas-microsoft-com:vml" xmlns:wp14="http://schemas.microsoft.com/office/word/2010/wordprocessingDrawing" xmlns:wp="http://schemas.openxmlformats.org/drawingml/2006/wordprocessingDrawing" xmlns:w10="urn:schemas-microsoft-com:office:word" xmlns:w="http://schemas.openxmlformats.org/wordprocessingml/2006/main" xmlns:w14="http://schemas.microsoft.com/office/word/2010/wordml" xmlns:w15="http://schemas.microsoft.com/office/word/2012/wordml" xmlns:wpg="http://schemas.microsoft.com/office/word/2010/wordprocessingGroup" xmlns:wpi="http://schemas.microsoft.com/office/word/2010/wordprocessingInk" xmlns:wne="http://schemas.microsoft.com/office/word/2006/wordml" xmlns:wps="http://schemas.microsoft.com/office/word/2010/wordprocessingShape" mc:Ignorable="w14 w15 wp14">
-  <w:abstractNum w:abstractNumId="0">
+<w:numbering xmlns:wpc="http://schemas.microsoft.com/office/word/2010/wordprocessingCanvas" xmlns:cx="http://schemas.microsoft.com/office/drawing/2014/chartex" xmlns:cx1="http://schemas.microsoft.com/office/drawing/2015/9/8/chartex" xmlns:mc="http://schemas.openxmlformats.org/markup-compatibility/2006" xmlns:o="urn:schemas-microsoft-com:office:office" xmlns:r="http://schemas.openxmlformats.org/officeDocument/2006/relationships" xmlns:m="http://schemas.openxmlformats.org/officeDocument/2006/math" xmlns:v="urn:schemas-microsoft-com:vml" xmlns:wp14="http://schemas.microsoft.com/office/word/2010/wordprocessingDrawing" xmlns:wp="http://schemas.openxmlformats.org/drawingml/2006/wordprocessingDrawing" xmlns:w10="urn:schemas-microsoft-com:office:word" xmlns:w="http://schemas.openxmlformats.org/wordprocessingml/2006/main" xmlns:w14="http://schemas.microsoft.com/office/word/2010/wordml" xmlns:w15="http://schemas.microsoft.com/office/word/2012/wordml" xmlns:w16se="http://schemas.microsoft.com/office/word/2015/wordml/symex" xmlns:wpg="http://schemas.microsoft.com/office/word/2010/wordprocessingGroup" xmlns:wpi="http://schemas.microsoft.com/office/word/2010/wordprocessingInk" xmlns:wne="http://schemas.microsoft.com/office/word/2006/wordml" xmlns:wps="http://schemas.microsoft.com/office/word/2010/wordprocessingShape" mc:Ignorable="w14 w15 w16se wp14">
+  <w:abstractNum w:abstractNumId="0" w15:restartNumberingAfterBreak="0">
     <w:nsid w:val="024E1635"/>
     <w:multiLevelType w:val="multilevel"/>
     <w:tmpl w:val="04090025"/>
@@ -16611,7 +16115,7 @@
       </w:pPr>
     </w:lvl>
   </w:abstractNum>
-  <w:abstractNum w:abstractNumId="1">
+  <w:abstractNum w:abstractNumId="1" w15:restartNumberingAfterBreak="0">
     <w:nsid w:val="13F02302"/>
     <w:multiLevelType w:val="hybridMultilevel"/>
     <w:tmpl w:val="78AE2B54"/>
@@ -16724,7 +16228,7 @@
       </w:rPr>
     </w:lvl>
   </w:abstractNum>
-  <w:abstractNum w:abstractNumId="2">
+  <w:abstractNum w:abstractNumId="2" w15:restartNumberingAfterBreak="0">
     <w:nsid w:val="5BCA223C"/>
     <w:multiLevelType w:val="hybridMultilevel"/>
     <w:tmpl w:val="13B6770E"/>
@@ -16837,7 +16341,7 @@
       </w:rPr>
     </w:lvl>
   </w:abstractNum>
-  <w:abstractNum w:abstractNumId="3">
+  <w:abstractNum w:abstractNumId="3" w15:restartNumberingAfterBreak="0">
     <w:nsid w:val="66EF2758"/>
     <w:multiLevelType w:val="hybridMultilevel"/>
     <w:tmpl w:val="34004C9E"/>
@@ -17116,7 +16620,7 @@
 </file>
 
 <file path=word/styles.xml><?xml version="1.0" encoding="utf-8"?>
-<w:styles xmlns:mc="http://schemas.openxmlformats.org/markup-compatibility/2006" xmlns:r="http://schemas.openxmlformats.org/officeDocument/2006/relationships" xmlns:w="http://schemas.openxmlformats.org/wordprocessingml/2006/main" xmlns:w14="http://schemas.microsoft.com/office/word/2010/wordml" xmlns:w15="http://schemas.microsoft.com/office/word/2012/wordml" mc:Ignorable="w14 w15">
+<w:styles xmlns:mc="http://schemas.openxmlformats.org/markup-compatibility/2006" xmlns:r="http://schemas.openxmlformats.org/officeDocument/2006/relationships" xmlns:w="http://schemas.openxmlformats.org/wordprocessingml/2006/main" xmlns:w14="http://schemas.microsoft.com/office/word/2010/wordml" xmlns:w15="http://schemas.microsoft.com/office/word/2012/wordml" xmlns:w16se="http://schemas.microsoft.com/office/word/2015/wordml/symex" mc:Ignorable="w14 w15 w16se">
   <w:docDefaults>
     <w:rPrDefault>
       <w:rPr>
@@ -17127,7 +16631,7 @@
     </w:rPrDefault>
     <w:pPrDefault/>
   </w:docDefaults>
-  <w:latentStyles w:defLockedState="0" w:defUIPriority="99" w:defSemiHidden="0" w:defUnhideWhenUsed="0" w:defQFormat="0" w:count="380">
+  <w:latentStyles w:defLockedState="0" w:defUIPriority="99" w:defSemiHidden="0" w:defUnhideWhenUsed="0" w:defQFormat="0" w:count="371">
     <w:lsdException w:name="Normal" w:uiPriority="0" w:qFormat="1"/>
     <w:lsdException w:name="heading 1" w:uiPriority="9" w:qFormat="1"/>
     <w:lsdException w:name="heading 2" w:semiHidden="1" w:uiPriority="9" w:unhideWhenUsed="1" w:qFormat="1"/>
@@ -18235,7 +17739,6 @@
       <w:spacing w:before="80" w:after="80"/>
     </w:pPr>
     <w:tblPr>
-      <w:tblInd w:w="0" w:type="dxa"/>
       <w:tblBorders>
         <w:top w:val="single" w:sz="4" w:space="0" w:color="auto"/>
         <w:left w:val="single" w:sz="4" w:space="0" w:color="auto"/>
@@ -18244,12 +17747,6 @@
         <w:insideH w:val="single" w:sz="4" w:space="0" w:color="auto"/>
         <w:insideV w:val="single" w:sz="4" w:space="0" w:color="auto"/>
       </w:tblBorders>
-      <w:tblCellMar>
-        <w:top w:w="0" w:type="dxa"/>
-        <w:left w:w="108" w:type="dxa"/>
-        <w:bottom w:w="0" w:type="dxa"/>
-        <w:right w:w="108" w:type="dxa"/>
-      </w:tblCellMar>
     </w:tblPr>
   </w:style>
   <w:style w:type="paragraph" w:customStyle="1" w:styleId="AppendixHeading3">
@@ -18440,13 +17937,6 @@
     <w:tblPr>
       <w:tblStyleRowBandSize w:val="1"/>
       <w:tblStyleColBandSize w:val="1"/>
-      <w:tblInd w:w="0" w:type="dxa"/>
-      <w:tblCellMar>
-        <w:top w:w="0" w:type="dxa"/>
-        <w:left w:w="108" w:type="dxa"/>
-        <w:bottom w:w="0" w:type="dxa"/>
-        <w:right w:w="108" w:type="dxa"/>
-      </w:tblCellMar>
     </w:tblPr>
   </w:style>
   <w:style w:type="paragraph" w:styleId="ListParagraph">
@@ -18729,7 +18219,7 @@
 </file>
 
 <file path=customXml/itemProps1.xml><?xml version="1.0" encoding="utf-8"?>
-<ds:datastoreItem xmlns:ds="http://schemas.openxmlformats.org/officeDocument/2006/customXml" ds:itemID="{117D3BDE-105C-6346-AA94-384CE4ABC72B}">
+<ds:datastoreItem xmlns:ds="http://schemas.openxmlformats.org/officeDocument/2006/customXml" ds:itemID="{4DEE5B53-4F0C-4C80-90C4-0F598D600619}">
   <ds:schemaRefs>
     <ds:schemaRef ds:uri="http://schemas.openxmlformats.org/officeDocument/2006/bibliography"/>
   </ds:schemaRefs>

--- a/documents/DRAFT-cybox-v2.1.1-wd01-part88-win-system-restore.docx
+++ b/documents/DRAFT-cybox-v2.1.1-wd01-part88-win-system-restore.docx
@@ -11,6 +11,7 @@
           <w:szCs w:val="28"/>
         </w:rPr>
       </w:pPr>
+      <w:proofErr w:type="spellStart"/>
       <w:r>
         <w:rPr>
           <w:sz w:val="28"/>
@@ -26,6 +27,7 @@
         </w:rPr>
         <w:t>TM</w:t>
       </w:r>
+      <w:proofErr w:type="spellEnd"/>
       <w:r>
         <w:rPr>
           <w:sz w:val="28"/>
@@ -515,8 +517,7 @@
         </w:tabs>
         <w:ind w:left="1080"/>
       </w:pPr>
-      <w:bookmarkStart w:id="2" w:name="_GoBack"/>
-      <w:bookmarkEnd w:id="2"/>
+      <w:proofErr w:type="spellStart"/>
       <w:r>
         <w:rPr>
           <w:i/>
@@ -530,6 +531,7 @@
         </w:rPr>
         <w:t>TM</w:t>
       </w:r>
+      <w:proofErr w:type="spellEnd"/>
       <w:r>
         <w:rPr>
           <w:i/>
@@ -583,6 +585,7 @@
         </w:tabs>
         <w:ind w:left="1080"/>
       </w:pPr>
+      <w:proofErr w:type="spellStart"/>
       <w:r>
         <w:rPr>
           <w:i/>
@@ -596,6 +599,7 @@
         </w:rPr>
         <w:t>TM</w:t>
       </w:r>
+      <w:proofErr w:type="spellEnd"/>
       <w:r>
         <w:rPr>
           <w:i/>
@@ -649,6 +653,7 @@
         </w:tabs>
         <w:ind w:left="1080"/>
       </w:pPr>
+      <w:proofErr w:type="spellStart"/>
       <w:r>
         <w:rPr>
           <w:i/>
@@ -662,6 +667,7 @@
         </w:rPr>
         <w:t>TM</w:t>
       </w:r>
+      <w:proofErr w:type="spellEnd"/>
       <w:r>
         <w:rPr>
           <w:i/>
@@ -715,6 +721,7 @@
         </w:tabs>
         <w:ind w:left="1080"/>
       </w:pPr>
+      <w:proofErr w:type="spellStart"/>
       <w:r>
         <w:rPr>
           <w:i/>
@@ -728,6 +735,7 @@
         </w:rPr>
         <w:t>TM</w:t>
       </w:r>
+      <w:proofErr w:type="spellEnd"/>
       <w:r>
         <w:rPr>
           <w:i/>
@@ -781,6 +789,7 @@
         </w:tabs>
         <w:ind w:left="1080"/>
       </w:pPr>
+      <w:proofErr w:type="spellStart"/>
       <w:r>
         <w:rPr>
           <w:i/>
@@ -794,6 +803,7 @@
         </w:rPr>
         <w:t>TM</w:t>
       </w:r>
+      <w:proofErr w:type="spellEnd"/>
       <w:r>
         <w:rPr>
           <w:i/>
@@ -847,6 +857,7 @@
         </w:tabs>
         <w:ind w:left="1080"/>
       </w:pPr>
+      <w:proofErr w:type="spellStart"/>
       <w:r>
         <w:rPr>
           <w:i/>
@@ -860,6 +871,7 @@
         </w:rPr>
         <w:t>TM</w:t>
       </w:r>
+      <w:proofErr w:type="spellEnd"/>
       <w:r>
         <w:rPr>
           <w:i/>
@@ -913,6 +925,7 @@
         </w:tabs>
         <w:ind w:left="1080"/>
       </w:pPr>
+      <w:proofErr w:type="spellStart"/>
       <w:r>
         <w:rPr>
           <w:i/>
@@ -926,6 +939,7 @@
         </w:rPr>
         <w:t>TM</w:t>
       </w:r>
+      <w:proofErr w:type="spellEnd"/>
       <w:r>
         <w:rPr>
           <w:i/>
@@ -979,6 +993,7 @@
         </w:tabs>
         <w:ind w:left="1080"/>
       </w:pPr>
+      <w:proofErr w:type="spellStart"/>
       <w:r>
         <w:rPr>
           <w:i/>
@@ -992,6 +1007,7 @@
         </w:rPr>
         <w:t>TM</w:t>
       </w:r>
+      <w:proofErr w:type="spellEnd"/>
       <w:r>
         <w:rPr>
           <w:i/>
@@ -1045,6 +1061,7 @@
         </w:tabs>
         <w:ind w:left="1080"/>
       </w:pPr>
+      <w:proofErr w:type="spellStart"/>
       <w:r>
         <w:rPr>
           <w:i/>
@@ -1058,6 +1075,7 @@
         </w:rPr>
         <w:t>TM</w:t>
       </w:r>
+      <w:proofErr w:type="spellEnd"/>
       <w:r>
         <w:rPr>
           <w:i/>
@@ -1111,6 +1129,7 @@
         </w:tabs>
         <w:ind w:left="1080"/>
       </w:pPr>
+      <w:proofErr w:type="spellStart"/>
       <w:r>
         <w:rPr>
           <w:i/>
@@ -1124,6 +1143,7 @@
         </w:rPr>
         <w:t>TM</w:t>
       </w:r>
+      <w:proofErr w:type="spellEnd"/>
       <w:r>
         <w:rPr>
           <w:i/>
@@ -1177,6 +1197,7 @@
         </w:tabs>
         <w:ind w:left="1080"/>
       </w:pPr>
+      <w:proofErr w:type="spellStart"/>
       <w:r>
         <w:rPr>
           <w:i/>
@@ -1190,6 +1211,7 @@
         </w:rPr>
         <w:t>TM</w:t>
       </w:r>
+      <w:proofErr w:type="spellEnd"/>
       <w:r>
         <w:rPr>
           <w:i/>
@@ -1243,6 +1265,7 @@
         </w:tabs>
         <w:ind w:left="1080"/>
       </w:pPr>
+      <w:proofErr w:type="spellStart"/>
       <w:r>
         <w:rPr>
           <w:i/>
@@ -1256,6 +1279,7 @@
         </w:rPr>
         <w:t>TM</w:t>
       </w:r>
+      <w:proofErr w:type="spellEnd"/>
       <w:r>
         <w:rPr>
           <w:i/>
@@ -1309,6 +1333,7 @@
         </w:tabs>
         <w:ind w:left="1080"/>
       </w:pPr>
+      <w:proofErr w:type="spellStart"/>
       <w:r>
         <w:rPr>
           <w:i/>
@@ -1322,6 +1347,7 @@
         </w:rPr>
         <w:t>TM</w:t>
       </w:r>
+      <w:proofErr w:type="spellEnd"/>
       <w:r>
         <w:rPr>
           <w:i/>
@@ -1375,6 +1401,7 @@
         </w:tabs>
         <w:ind w:left="1080"/>
       </w:pPr>
+      <w:proofErr w:type="spellStart"/>
       <w:r>
         <w:rPr>
           <w:i/>
@@ -1388,6 +1415,7 @@
         </w:rPr>
         <w:t>TM</w:t>
       </w:r>
+      <w:proofErr w:type="spellEnd"/>
       <w:r>
         <w:rPr>
           <w:i/>
@@ -1441,6 +1469,7 @@
         </w:tabs>
         <w:ind w:left="1080"/>
       </w:pPr>
+      <w:proofErr w:type="spellStart"/>
       <w:r>
         <w:rPr>
           <w:i/>
@@ -1454,6 +1483,7 @@
         </w:rPr>
         <w:t>TM</w:t>
       </w:r>
+      <w:proofErr w:type="spellEnd"/>
       <w:r>
         <w:rPr>
           <w:i/>
@@ -1495,6 +1525,7 @@
         </w:tabs>
         <w:ind w:left="1080"/>
       </w:pPr>
+      <w:proofErr w:type="spellStart"/>
       <w:r>
         <w:rPr>
           <w:i/>
@@ -1508,6 +1539,7 @@
         </w:rPr>
         <w:t>TM</w:t>
       </w:r>
+      <w:proofErr w:type="spellEnd"/>
       <w:r>
         <w:rPr>
           <w:i/>
@@ -1561,6 +1593,7 @@
         </w:tabs>
         <w:ind w:left="1080"/>
       </w:pPr>
+      <w:proofErr w:type="spellStart"/>
       <w:r>
         <w:rPr>
           <w:i/>
@@ -1574,6 +1607,7 @@
         </w:rPr>
         <w:t>TM</w:t>
       </w:r>
+      <w:proofErr w:type="spellEnd"/>
       <w:r>
         <w:rPr>
           <w:i/>
@@ -1627,6 +1661,7 @@
         </w:tabs>
         <w:ind w:left="1080"/>
       </w:pPr>
+      <w:proofErr w:type="spellStart"/>
       <w:r>
         <w:rPr>
           <w:i/>
@@ -1640,6 +1675,7 @@
         </w:rPr>
         <w:t>TM</w:t>
       </w:r>
+      <w:proofErr w:type="spellEnd"/>
       <w:r>
         <w:rPr>
           <w:i/>
@@ -1693,6 +1729,7 @@
         </w:tabs>
         <w:ind w:left="1080"/>
       </w:pPr>
+      <w:proofErr w:type="spellStart"/>
       <w:r>
         <w:rPr>
           <w:i/>
@@ -1706,6 +1743,7 @@
         </w:rPr>
         <w:t>TM</w:t>
       </w:r>
+      <w:proofErr w:type="spellEnd"/>
       <w:r>
         <w:rPr>
           <w:i/>
@@ -1759,6 +1797,7 @@
         </w:tabs>
         <w:ind w:left="1080"/>
       </w:pPr>
+      <w:proofErr w:type="spellStart"/>
       <w:r>
         <w:rPr>
           <w:i/>
@@ -1772,6 +1811,7 @@
         </w:rPr>
         <w:t>TM</w:t>
       </w:r>
+      <w:proofErr w:type="spellEnd"/>
       <w:r>
         <w:rPr>
           <w:i/>
@@ -1825,6 +1865,7 @@
         </w:tabs>
         <w:ind w:left="1080"/>
       </w:pPr>
+      <w:proofErr w:type="spellStart"/>
       <w:r>
         <w:rPr>
           <w:i/>
@@ -1838,6 +1879,7 @@
         </w:rPr>
         <w:t>TM</w:t>
       </w:r>
+      <w:proofErr w:type="spellEnd"/>
       <w:r>
         <w:rPr>
           <w:i/>
@@ -1879,6 +1921,7 @@
         </w:tabs>
         <w:ind w:left="1080"/>
       </w:pPr>
+      <w:proofErr w:type="spellStart"/>
       <w:r>
         <w:rPr>
           <w:i/>
@@ -1892,6 +1935,7 @@
         </w:rPr>
         <w:t>TM</w:t>
       </w:r>
+      <w:proofErr w:type="spellEnd"/>
       <w:r>
         <w:rPr>
           <w:i/>
@@ -1933,6 +1977,7 @@
         </w:tabs>
         <w:ind w:left="1080"/>
       </w:pPr>
+      <w:proofErr w:type="spellStart"/>
       <w:r>
         <w:rPr>
           <w:i/>
@@ -1946,6 +1991,7 @@
         </w:rPr>
         <w:t>TM</w:t>
       </w:r>
+      <w:proofErr w:type="spellEnd"/>
       <w:r>
         <w:rPr>
           <w:i/>
@@ -1987,6 +2033,7 @@
         </w:tabs>
         <w:ind w:left="1080"/>
       </w:pPr>
+      <w:proofErr w:type="spellStart"/>
       <w:r>
         <w:rPr>
           <w:i/>
@@ -2000,6 +2047,7 @@
         </w:rPr>
         <w:t>TM</w:t>
       </w:r>
+      <w:proofErr w:type="spellEnd"/>
       <w:r>
         <w:rPr>
           <w:i/>
@@ -2041,6 +2089,7 @@
         </w:tabs>
         <w:ind w:left="1080"/>
       </w:pPr>
+      <w:proofErr w:type="spellStart"/>
       <w:r>
         <w:rPr>
           <w:i/>
@@ -2054,6 +2103,7 @@
         </w:rPr>
         <w:t>TM</w:t>
       </w:r>
+      <w:proofErr w:type="spellEnd"/>
       <w:r>
         <w:rPr>
           <w:i/>
@@ -2095,6 +2145,7 @@
         </w:tabs>
         <w:ind w:left="1080"/>
       </w:pPr>
+      <w:proofErr w:type="spellStart"/>
       <w:r>
         <w:rPr>
           <w:i/>
@@ -2109,6 +2160,7 @@
         </w:rPr>
         <w:t>TM</w:t>
       </w:r>
+      <w:proofErr w:type="spellEnd"/>
       <w:r>
         <w:rPr>
           <w:i/>
@@ -2150,6 +2202,7 @@
         </w:tabs>
         <w:ind w:left="1080"/>
       </w:pPr>
+      <w:proofErr w:type="spellStart"/>
       <w:r>
         <w:rPr>
           <w:i/>
@@ -2163,6 +2216,7 @@
         </w:rPr>
         <w:t>TM</w:t>
       </w:r>
+      <w:proofErr w:type="spellEnd"/>
       <w:r>
         <w:rPr>
           <w:i/>
@@ -2204,6 +2258,7 @@
         </w:tabs>
         <w:ind w:left="1080"/>
       </w:pPr>
+      <w:proofErr w:type="spellStart"/>
       <w:r>
         <w:rPr>
           <w:i/>
@@ -2217,6 +2272,7 @@
         </w:rPr>
         <w:t>TM</w:t>
       </w:r>
+      <w:proofErr w:type="spellEnd"/>
       <w:r>
         <w:rPr>
           <w:i/>
@@ -2258,6 +2314,7 @@
         </w:tabs>
         <w:ind w:left="1080"/>
       </w:pPr>
+      <w:proofErr w:type="spellStart"/>
       <w:r>
         <w:rPr>
           <w:i/>
@@ -2271,6 +2328,7 @@
         </w:rPr>
         <w:t>TM</w:t>
       </w:r>
+      <w:proofErr w:type="spellEnd"/>
       <w:r>
         <w:rPr>
           <w:i/>
@@ -2312,6 +2370,7 @@
         </w:tabs>
         <w:ind w:left="1080"/>
       </w:pPr>
+      <w:proofErr w:type="spellStart"/>
       <w:r>
         <w:rPr>
           <w:i/>
@@ -2325,6 +2384,7 @@
         </w:rPr>
         <w:t>TM</w:t>
       </w:r>
+      <w:proofErr w:type="spellEnd"/>
       <w:r>
         <w:rPr>
           <w:i/>
@@ -2366,6 +2426,7 @@
         </w:tabs>
         <w:ind w:left="1080"/>
       </w:pPr>
+      <w:proofErr w:type="spellStart"/>
       <w:r>
         <w:rPr>
           <w:i/>
@@ -2379,6 +2440,7 @@
         </w:rPr>
         <w:t>TM</w:t>
       </w:r>
+      <w:proofErr w:type="spellEnd"/>
       <w:r>
         <w:rPr>
           <w:i/>
@@ -2420,6 +2482,7 @@
         </w:tabs>
         <w:ind w:left="1080"/>
       </w:pPr>
+      <w:proofErr w:type="spellStart"/>
       <w:r>
         <w:rPr>
           <w:i/>
@@ -2433,6 +2496,7 @@
         </w:rPr>
         <w:t>TM</w:t>
       </w:r>
+      <w:proofErr w:type="spellEnd"/>
       <w:r>
         <w:rPr>
           <w:i/>
@@ -2474,6 +2538,7 @@
         </w:tabs>
         <w:ind w:left="1080"/>
       </w:pPr>
+      <w:proofErr w:type="spellStart"/>
       <w:r>
         <w:rPr>
           <w:i/>
@@ -2487,6 +2552,7 @@
         </w:rPr>
         <w:t>TM</w:t>
       </w:r>
+      <w:proofErr w:type="spellEnd"/>
       <w:r>
         <w:rPr>
           <w:i/>
@@ -2528,6 +2594,7 @@
         </w:tabs>
         <w:ind w:left="1080"/>
       </w:pPr>
+      <w:proofErr w:type="spellStart"/>
       <w:r>
         <w:rPr>
           <w:i/>
@@ -2541,6 +2608,7 @@
         </w:rPr>
         <w:t>TM</w:t>
       </w:r>
+      <w:proofErr w:type="spellEnd"/>
       <w:r>
         <w:rPr>
           <w:i/>
@@ -2582,6 +2650,7 @@
         </w:tabs>
         <w:ind w:left="1080"/>
       </w:pPr>
+      <w:proofErr w:type="spellStart"/>
       <w:r>
         <w:rPr>
           <w:i/>
@@ -2595,6 +2664,7 @@
         </w:rPr>
         <w:t>TM</w:t>
       </w:r>
+      <w:proofErr w:type="spellEnd"/>
       <w:r>
         <w:rPr>
           <w:i/>
@@ -2636,6 +2706,7 @@
         </w:tabs>
         <w:ind w:left="1080"/>
       </w:pPr>
+      <w:proofErr w:type="spellStart"/>
       <w:r>
         <w:rPr>
           <w:i/>
@@ -2649,6 +2720,7 @@
         </w:rPr>
         <w:t>TM</w:t>
       </w:r>
+      <w:proofErr w:type="spellEnd"/>
       <w:r>
         <w:rPr>
           <w:i/>
@@ -2690,6 +2762,7 @@
         </w:tabs>
         <w:ind w:left="1080"/>
       </w:pPr>
+      <w:proofErr w:type="spellStart"/>
       <w:r>
         <w:rPr>
           <w:i/>
@@ -2703,6 +2776,7 @@
         </w:rPr>
         <w:t>TM</w:t>
       </w:r>
+      <w:proofErr w:type="spellEnd"/>
       <w:r>
         <w:rPr>
           <w:i/>
@@ -2744,6 +2818,7 @@
         </w:tabs>
         <w:ind w:left="1080"/>
       </w:pPr>
+      <w:proofErr w:type="spellStart"/>
       <w:r>
         <w:rPr>
           <w:i/>
@@ -2757,6 +2832,7 @@
         </w:rPr>
         <w:t>TM</w:t>
       </w:r>
+      <w:proofErr w:type="spellEnd"/>
       <w:r>
         <w:rPr>
           <w:i/>
@@ -2798,6 +2874,7 @@
         </w:tabs>
         <w:ind w:left="1080"/>
       </w:pPr>
+      <w:proofErr w:type="spellStart"/>
       <w:r>
         <w:rPr>
           <w:i/>
@@ -2811,6 +2888,7 @@
         </w:rPr>
         <w:t>TM</w:t>
       </w:r>
+      <w:proofErr w:type="spellEnd"/>
       <w:r>
         <w:rPr>
           <w:i/>
@@ -2852,6 +2930,7 @@
         </w:tabs>
         <w:ind w:left="1080"/>
       </w:pPr>
+      <w:proofErr w:type="spellStart"/>
       <w:r>
         <w:rPr>
           <w:i/>
@@ -2865,6 +2944,7 @@
         </w:rPr>
         <w:t>TM</w:t>
       </w:r>
+      <w:proofErr w:type="spellEnd"/>
       <w:r>
         <w:rPr>
           <w:i/>
@@ -2906,6 +2986,7 @@
         </w:tabs>
         <w:ind w:left="1080"/>
       </w:pPr>
+      <w:proofErr w:type="spellStart"/>
       <w:r>
         <w:rPr>
           <w:i/>
@@ -2919,6 +3000,7 @@
         </w:rPr>
         <w:t>TM</w:t>
       </w:r>
+      <w:proofErr w:type="spellEnd"/>
       <w:r>
         <w:rPr>
           <w:i/>
@@ -2960,6 +3042,7 @@
         </w:tabs>
         <w:ind w:left="1080"/>
       </w:pPr>
+      <w:proofErr w:type="spellStart"/>
       <w:r>
         <w:rPr>
           <w:i/>
@@ -2973,6 +3056,7 @@
         </w:rPr>
         <w:t>TM</w:t>
       </w:r>
+      <w:proofErr w:type="spellEnd"/>
       <w:r>
         <w:rPr>
           <w:i/>
@@ -3014,6 +3098,7 @@
         </w:tabs>
         <w:ind w:left="1080"/>
       </w:pPr>
+      <w:proofErr w:type="spellStart"/>
       <w:r>
         <w:rPr>
           <w:i/>
@@ -3027,6 +3112,7 @@
         </w:rPr>
         <w:t>TM</w:t>
       </w:r>
+      <w:proofErr w:type="spellEnd"/>
       <w:r>
         <w:rPr>
           <w:i/>
@@ -3068,6 +3154,7 @@
         </w:tabs>
         <w:ind w:left="1080"/>
       </w:pPr>
+      <w:proofErr w:type="spellStart"/>
       <w:r>
         <w:rPr>
           <w:i/>
@@ -3081,6 +3168,7 @@
         </w:rPr>
         <w:t>TM</w:t>
       </w:r>
+      <w:proofErr w:type="spellEnd"/>
       <w:r>
         <w:rPr>
           <w:i/>
@@ -3122,6 +3210,7 @@
         </w:tabs>
         <w:ind w:left="1080"/>
       </w:pPr>
+      <w:proofErr w:type="spellStart"/>
       <w:r>
         <w:rPr>
           <w:i/>
@@ -3135,6 +3224,7 @@
         </w:rPr>
         <w:t>TM</w:t>
       </w:r>
+      <w:proofErr w:type="spellEnd"/>
       <w:r>
         <w:rPr>
           <w:i/>
@@ -3176,6 +3266,7 @@
         </w:tabs>
         <w:ind w:left="1080"/>
       </w:pPr>
+      <w:proofErr w:type="spellStart"/>
       <w:r>
         <w:rPr>
           <w:i/>
@@ -3189,6 +3280,7 @@
         </w:rPr>
         <w:t>TM</w:t>
       </w:r>
+      <w:proofErr w:type="spellEnd"/>
       <w:r>
         <w:rPr>
           <w:i/>
@@ -3230,6 +3322,7 @@
         </w:tabs>
         <w:ind w:left="1080"/>
       </w:pPr>
+      <w:proofErr w:type="spellStart"/>
       <w:r>
         <w:rPr>
           <w:i/>
@@ -3243,6 +3336,7 @@
         </w:rPr>
         <w:t>TM</w:t>
       </w:r>
+      <w:proofErr w:type="spellEnd"/>
       <w:r>
         <w:rPr>
           <w:i/>
@@ -3284,6 +3378,7 @@
         </w:tabs>
         <w:ind w:left="1080"/>
       </w:pPr>
+      <w:proofErr w:type="spellStart"/>
       <w:r>
         <w:rPr>
           <w:i/>
@@ -3297,6 +3392,7 @@
         </w:rPr>
         <w:t>TM</w:t>
       </w:r>
+      <w:proofErr w:type="spellEnd"/>
       <w:r>
         <w:rPr>
           <w:i/>
@@ -3338,6 +3434,7 @@
         </w:tabs>
         <w:ind w:left="1080"/>
       </w:pPr>
+      <w:proofErr w:type="spellStart"/>
       <w:r>
         <w:rPr>
           <w:i/>
@@ -3351,6 +3448,7 @@
         </w:rPr>
         <w:t>TM</w:t>
       </w:r>
+      <w:proofErr w:type="spellEnd"/>
       <w:r>
         <w:rPr>
           <w:i/>
@@ -3392,6 +3490,7 @@
         </w:tabs>
         <w:ind w:left="1080"/>
       </w:pPr>
+      <w:proofErr w:type="spellStart"/>
       <w:r>
         <w:rPr>
           <w:i/>
@@ -3405,6 +3504,7 @@
         </w:rPr>
         <w:t>TM</w:t>
       </w:r>
+      <w:proofErr w:type="spellEnd"/>
       <w:r>
         <w:rPr>
           <w:i/>
@@ -3446,6 +3546,7 @@
         </w:tabs>
         <w:ind w:left="1080"/>
       </w:pPr>
+      <w:proofErr w:type="spellStart"/>
       <w:r>
         <w:rPr>
           <w:i/>
@@ -3459,6 +3560,7 @@
         </w:rPr>
         <w:t>TM</w:t>
       </w:r>
+      <w:proofErr w:type="spellEnd"/>
       <w:r>
         <w:rPr>
           <w:i/>
@@ -3512,6 +3614,7 @@
         </w:tabs>
         <w:ind w:left="1080"/>
       </w:pPr>
+      <w:proofErr w:type="spellStart"/>
       <w:r>
         <w:rPr>
           <w:i/>
@@ -3525,6 +3628,7 @@
         </w:rPr>
         <w:t>TM</w:t>
       </w:r>
+      <w:proofErr w:type="spellEnd"/>
       <w:r>
         <w:rPr>
           <w:i/>
@@ -3566,6 +3670,7 @@
         </w:tabs>
         <w:ind w:left="1080"/>
       </w:pPr>
+      <w:proofErr w:type="spellStart"/>
       <w:r>
         <w:rPr>
           <w:i/>
@@ -3579,6 +3684,7 @@
         </w:rPr>
         <w:t>TM</w:t>
       </w:r>
+      <w:proofErr w:type="spellEnd"/>
       <w:r>
         <w:rPr>
           <w:i/>
@@ -3620,6 +3726,7 @@
         </w:tabs>
         <w:ind w:left="1080"/>
       </w:pPr>
+      <w:proofErr w:type="spellStart"/>
       <w:r>
         <w:rPr>
           <w:i/>
@@ -3633,6 +3740,7 @@
         </w:rPr>
         <w:t>TM</w:t>
       </w:r>
+      <w:proofErr w:type="spellEnd"/>
       <w:r>
         <w:rPr>
           <w:i/>
@@ -3674,6 +3782,7 @@
         </w:tabs>
         <w:ind w:left="1080"/>
       </w:pPr>
+      <w:proofErr w:type="spellStart"/>
       <w:r>
         <w:rPr>
           <w:i/>
@@ -3687,6 +3796,7 @@
         </w:rPr>
         <w:t>TM</w:t>
       </w:r>
+      <w:proofErr w:type="spellEnd"/>
       <w:r>
         <w:rPr>
           <w:i/>
@@ -3728,6 +3838,7 @@
         </w:tabs>
         <w:ind w:left="1080"/>
       </w:pPr>
+      <w:proofErr w:type="spellStart"/>
       <w:r>
         <w:rPr>
           <w:i/>
@@ -3741,6 +3852,7 @@
         </w:rPr>
         <w:t>TM</w:t>
       </w:r>
+      <w:proofErr w:type="spellEnd"/>
       <w:r>
         <w:rPr>
           <w:i/>
@@ -3782,6 +3894,7 @@
         </w:tabs>
         <w:ind w:left="1080"/>
       </w:pPr>
+      <w:proofErr w:type="spellStart"/>
       <w:r>
         <w:rPr>
           <w:i/>
@@ -3795,6 +3908,7 @@
         </w:rPr>
         <w:t>TM</w:t>
       </w:r>
+      <w:proofErr w:type="spellEnd"/>
       <w:r>
         <w:rPr>
           <w:i/>
@@ -3836,6 +3950,7 @@
         </w:tabs>
         <w:ind w:left="1080"/>
       </w:pPr>
+      <w:proofErr w:type="spellStart"/>
       <w:r>
         <w:rPr>
           <w:i/>
@@ -3849,6 +3964,7 @@
         </w:rPr>
         <w:t>TM</w:t>
       </w:r>
+      <w:proofErr w:type="spellEnd"/>
       <w:r>
         <w:rPr>
           <w:i/>
@@ -3890,6 +4006,7 @@
         </w:tabs>
         <w:ind w:left="1080"/>
       </w:pPr>
+      <w:proofErr w:type="spellStart"/>
       <w:r>
         <w:rPr>
           <w:i/>
@@ -3903,6 +4020,7 @@
         </w:rPr>
         <w:t>TM</w:t>
       </w:r>
+      <w:proofErr w:type="spellEnd"/>
       <w:r>
         <w:rPr>
           <w:i/>
@@ -3944,6 +4062,7 @@
         </w:tabs>
         <w:ind w:left="1080"/>
       </w:pPr>
+      <w:proofErr w:type="spellStart"/>
       <w:r>
         <w:rPr>
           <w:i/>
@@ -3957,6 +4076,7 @@
         </w:rPr>
         <w:t>TM</w:t>
       </w:r>
+      <w:proofErr w:type="spellEnd"/>
       <w:r>
         <w:rPr>
           <w:i/>
@@ -3998,6 +4118,7 @@
         </w:tabs>
         <w:ind w:left="1080"/>
       </w:pPr>
+      <w:proofErr w:type="spellStart"/>
       <w:r>
         <w:rPr>
           <w:i/>
@@ -4011,6 +4132,7 @@
         </w:rPr>
         <w:t>TM</w:t>
       </w:r>
+      <w:proofErr w:type="spellEnd"/>
       <w:r>
         <w:rPr>
           <w:i/>
@@ -4052,6 +4174,7 @@
         </w:tabs>
         <w:ind w:left="1080"/>
       </w:pPr>
+      <w:proofErr w:type="spellStart"/>
       <w:r>
         <w:rPr>
           <w:i/>
@@ -4065,6 +4188,7 @@
         </w:rPr>
         <w:t>TM</w:t>
       </w:r>
+      <w:proofErr w:type="spellEnd"/>
       <w:r>
         <w:rPr>
           <w:i/>
@@ -4106,6 +4230,7 @@
         </w:tabs>
         <w:ind w:left="1080"/>
       </w:pPr>
+      <w:proofErr w:type="spellStart"/>
       <w:r>
         <w:rPr>
           <w:i/>
@@ -4119,6 +4244,7 @@
         </w:rPr>
         <w:t>TM</w:t>
       </w:r>
+      <w:proofErr w:type="spellEnd"/>
       <w:r>
         <w:rPr>
           <w:i/>
@@ -4160,6 +4286,7 @@
         </w:tabs>
         <w:ind w:left="1080"/>
       </w:pPr>
+      <w:proofErr w:type="spellStart"/>
       <w:r>
         <w:rPr>
           <w:i/>
@@ -4173,6 +4300,7 @@
         </w:rPr>
         <w:t>TM</w:t>
       </w:r>
+      <w:proofErr w:type="spellEnd"/>
       <w:r>
         <w:rPr>
           <w:i/>
@@ -4214,6 +4342,7 @@
         </w:tabs>
         <w:ind w:left="1080"/>
       </w:pPr>
+      <w:proofErr w:type="spellStart"/>
       <w:r>
         <w:rPr>
           <w:i/>
@@ -4227,6 +4356,7 @@
         </w:rPr>
         <w:t>TM</w:t>
       </w:r>
+      <w:proofErr w:type="spellEnd"/>
       <w:r>
         <w:rPr>
           <w:i/>
@@ -4268,6 +4398,7 @@
         </w:tabs>
         <w:ind w:left="1080"/>
       </w:pPr>
+      <w:proofErr w:type="spellStart"/>
       <w:r>
         <w:rPr>
           <w:i/>
@@ -4281,6 +4412,7 @@
         </w:rPr>
         <w:t>TM</w:t>
       </w:r>
+      <w:proofErr w:type="spellEnd"/>
       <w:r>
         <w:rPr>
           <w:i/>
@@ -4322,6 +4454,7 @@
         </w:tabs>
         <w:ind w:left="1080"/>
       </w:pPr>
+      <w:proofErr w:type="spellStart"/>
       <w:r>
         <w:rPr>
           <w:i/>
@@ -4335,6 +4468,7 @@
         </w:rPr>
         <w:t>TM</w:t>
       </w:r>
+      <w:proofErr w:type="spellEnd"/>
       <w:r>
         <w:rPr>
           <w:i/>
@@ -4376,6 +4510,7 @@
         </w:tabs>
         <w:ind w:left="1080"/>
       </w:pPr>
+      <w:proofErr w:type="spellStart"/>
       <w:r>
         <w:rPr>
           <w:i/>
@@ -4389,6 +4524,7 @@
         </w:rPr>
         <w:t>TM</w:t>
       </w:r>
+      <w:proofErr w:type="spellEnd"/>
       <w:r>
         <w:rPr>
           <w:i/>
@@ -4430,6 +4566,7 @@
         </w:tabs>
         <w:ind w:left="1080"/>
       </w:pPr>
+      <w:proofErr w:type="spellStart"/>
       <w:r>
         <w:rPr>
           <w:i/>
@@ -4443,6 +4580,7 @@
         </w:rPr>
         <w:t>TM</w:t>
       </w:r>
+      <w:proofErr w:type="spellEnd"/>
       <w:r>
         <w:rPr>
           <w:i/>
@@ -4484,6 +4622,7 @@
         </w:tabs>
         <w:ind w:left="1080"/>
       </w:pPr>
+      <w:proofErr w:type="spellStart"/>
       <w:r>
         <w:rPr>
           <w:i/>
@@ -4497,6 +4636,7 @@
         </w:rPr>
         <w:t>TM</w:t>
       </w:r>
+      <w:proofErr w:type="spellEnd"/>
       <w:r>
         <w:rPr>
           <w:i/>
@@ -4538,6 +4678,7 @@
         </w:tabs>
         <w:ind w:left="1080"/>
       </w:pPr>
+      <w:proofErr w:type="spellStart"/>
       <w:r>
         <w:rPr>
           <w:i/>
@@ -4551,6 +4692,7 @@
         </w:rPr>
         <w:t>TM</w:t>
       </w:r>
+      <w:proofErr w:type="spellEnd"/>
       <w:r>
         <w:rPr>
           <w:i/>
@@ -4592,6 +4734,7 @@
         </w:tabs>
         <w:ind w:left="1080"/>
       </w:pPr>
+      <w:proofErr w:type="spellStart"/>
       <w:r>
         <w:rPr>
           <w:i/>
@@ -4605,6 +4748,7 @@
         </w:rPr>
         <w:t>TM</w:t>
       </w:r>
+      <w:proofErr w:type="spellEnd"/>
       <w:r>
         <w:rPr>
           <w:i/>
@@ -4646,6 +4790,7 @@
         </w:tabs>
         <w:ind w:left="1080"/>
       </w:pPr>
+      <w:proofErr w:type="spellStart"/>
       <w:r>
         <w:rPr>
           <w:i/>
@@ -4659,6 +4804,7 @@
         </w:rPr>
         <w:t>TM</w:t>
       </w:r>
+      <w:proofErr w:type="spellEnd"/>
       <w:r>
         <w:rPr>
           <w:i/>
@@ -4700,6 +4846,7 @@
         </w:tabs>
         <w:ind w:left="1080"/>
       </w:pPr>
+      <w:proofErr w:type="spellStart"/>
       <w:r>
         <w:rPr>
           <w:i/>
@@ -4713,6 +4860,7 @@
         </w:rPr>
         <w:t>TM</w:t>
       </w:r>
+      <w:proofErr w:type="spellEnd"/>
       <w:r>
         <w:rPr>
           <w:i/>
@@ -4754,6 +4902,7 @@
         </w:tabs>
         <w:ind w:left="1080"/>
       </w:pPr>
+      <w:proofErr w:type="spellStart"/>
       <w:r>
         <w:rPr>
           <w:i/>
@@ -4767,6 +4916,7 @@
         </w:rPr>
         <w:t>TM</w:t>
       </w:r>
+      <w:proofErr w:type="spellEnd"/>
       <w:r>
         <w:rPr>
           <w:i/>
@@ -4808,6 +4958,7 @@
         </w:tabs>
         <w:ind w:left="1080"/>
       </w:pPr>
+      <w:proofErr w:type="spellStart"/>
       <w:r>
         <w:rPr>
           <w:i/>
@@ -4821,6 +4972,7 @@
         </w:rPr>
         <w:t>TM</w:t>
       </w:r>
+      <w:proofErr w:type="spellEnd"/>
       <w:r>
         <w:rPr>
           <w:i/>
@@ -4862,6 +5014,7 @@
         </w:tabs>
         <w:ind w:left="1080"/>
       </w:pPr>
+      <w:proofErr w:type="spellStart"/>
       <w:r>
         <w:rPr>
           <w:i/>
@@ -4875,6 +5028,7 @@
         </w:rPr>
         <w:t>TM</w:t>
       </w:r>
+      <w:proofErr w:type="spellEnd"/>
       <w:r>
         <w:rPr>
           <w:i/>
@@ -4916,6 +5070,7 @@
         </w:tabs>
         <w:ind w:left="1080"/>
       </w:pPr>
+      <w:proofErr w:type="spellStart"/>
       <w:r>
         <w:rPr>
           <w:i/>
@@ -4929,6 +5084,7 @@
         </w:rPr>
         <w:t>TM</w:t>
       </w:r>
+      <w:proofErr w:type="spellEnd"/>
       <w:r>
         <w:rPr>
           <w:i/>
@@ -4970,6 +5126,7 @@
         </w:tabs>
         <w:ind w:left="1080"/>
       </w:pPr>
+      <w:proofErr w:type="spellStart"/>
       <w:r>
         <w:rPr>
           <w:i/>
@@ -4984,6 +5141,7 @@
         </w:rPr>
         <w:t>TM</w:t>
       </w:r>
+      <w:proofErr w:type="spellEnd"/>
       <w:r>
         <w:rPr>
           <w:i/>
@@ -5025,6 +5183,7 @@
         </w:tabs>
         <w:ind w:left="1080"/>
       </w:pPr>
+      <w:proofErr w:type="spellStart"/>
       <w:r>
         <w:rPr>
           <w:i/>
@@ -5038,6 +5197,7 @@
         </w:rPr>
         <w:t>TM</w:t>
       </w:r>
+      <w:proofErr w:type="spellEnd"/>
       <w:r>
         <w:rPr>
           <w:i/>
@@ -5079,6 +5239,7 @@
         </w:tabs>
         <w:ind w:left="1080"/>
       </w:pPr>
+      <w:proofErr w:type="spellStart"/>
       <w:r>
         <w:rPr>
           <w:i/>
@@ -5092,6 +5253,7 @@
         </w:rPr>
         <w:t>TM</w:t>
       </w:r>
+      <w:proofErr w:type="spellEnd"/>
       <w:r>
         <w:rPr>
           <w:i/>
@@ -5133,6 +5295,7 @@
         </w:tabs>
         <w:ind w:left="1080"/>
       </w:pPr>
+      <w:proofErr w:type="spellStart"/>
       <w:r>
         <w:rPr>
           <w:i/>
@@ -5146,6 +5309,7 @@
         </w:rPr>
         <w:t>TM</w:t>
       </w:r>
+      <w:proofErr w:type="spellEnd"/>
       <w:r>
         <w:rPr>
           <w:i/>
@@ -5187,6 +5351,7 @@
         </w:tabs>
         <w:ind w:left="1080"/>
       </w:pPr>
+      <w:proofErr w:type="spellStart"/>
       <w:r>
         <w:rPr>
           <w:i/>
@@ -5200,6 +5365,7 @@
         </w:rPr>
         <w:t>TM</w:t>
       </w:r>
+      <w:proofErr w:type="spellEnd"/>
       <w:r>
         <w:rPr>
           <w:i/>
@@ -5241,6 +5407,7 @@
         </w:tabs>
         <w:ind w:left="1080"/>
       </w:pPr>
+      <w:proofErr w:type="spellStart"/>
       <w:r>
         <w:rPr>
           <w:i/>
@@ -5254,6 +5421,7 @@
         </w:rPr>
         <w:t>TM</w:t>
       </w:r>
+      <w:proofErr w:type="spellEnd"/>
       <w:r>
         <w:rPr>
           <w:i/>
@@ -5295,6 +5463,7 @@
         </w:tabs>
         <w:ind w:left="1080"/>
       </w:pPr>
+      <w:proofErr w:type="spellStart"/>
       <w:r>
         <w:rPr>
           <w:i/>
@@ -5308,6 +5477,7 @@
         </w:rPr>
         <w:t>TM</w:t>
       </w:r>
+      <w:proofErr w:type="spellEnd"/>
       <w:r>
         <w:rPr>
           <w:i/>
@@ -5340,11 +5510,11 @@
       <w:pPr>
         <w:pStyle w:val="Titlepageinfo"/>
       </w:pPr>
-      <w:bookmarkStart w:id="3" w:name="RelatedWork"/>
+      <w:bookmarkStart w:id="2" w:name="RelatedWork"/>
       <w:r>
         <w:t>Related work</w:t>
       </w:r>
-      <w:bookmarkEnd w:id="3"/>
+      <w:bookmarkEnd w:id="2"/>
       <w:r>
         <w:t>:</w:t>
       </w:r>
@@ -5627,7 +5797,10 @@
         <w:spacing w:after="80"/>
       </w:pPr>
       <w:r>
-        <w:t>Copyright © OASIS Open 2015</w:t>
+        <w:t>Copyright © OASIS</w:t>
+      </w:r>
+      <w:r>
+        <w:t xml:space="preserve"> Open 2016</w:t>
       </w:r>
       <w:r>
         <w:t>. All Rights Reserved.</w:t>
@@ -5679,7 +5852,13 @@
     <w:p>
       <w:r>
         <w:lastRenderedPageBreak/>
-        <w:t>Portions copyright © United States Government 2012-2015.  All Rights Reserved.</w:t>
+        <w:t>Portions copyright © Un</w:t>
+      </w:r>
+      <w:r>
+        <w:t>ited States Government 2012-2016</w:t>
+      </w:r>
+      <w:r>
+        <w:t>.  All Rights Reserved.</w:t>
       </w:r>
       <w:r>
         <w:br/>
@@ -5703,6 +5882,8 @@
         <w:t>Table of Contents</w:t>
       </w:r>
     </w:p>
+    <w:bookmarkStart w:id="3" w:name="_GoBack"/>
+    <w:bookmarkEnd w:id="3"/>
     <w:p>
       <w:pPr>
         <w:pStyle w:val="TOC1"/>
@@ -5723,7 +5904,7 @@
       <w:r>
         <w:fldChar w:fldCharType="separate"/>
       </w:r>
-      <w:hyperlink w:anchor="_Toc438633880" w:history="1">
+      <w:hyperlink w:anchor="_Toc450042891" w:history="1">
         <w:r>
           <w:rPr>
             <w:rStyle w:val="Hyperlink"/>
@@ -5767,7 +5948,7 @@
             <w:noProof/>
             <w:webHidden/>
           </w:rPr>
-          <w:instrText xml:space="preserve"> PAGEREF _Toc438633880 \h </w:instrText>
+          <w:instrText xml:space="preserve"> PAGEREF _Toc450042891 \h </w:instrText>
         </w:r>
         <w:r>
           <w:rPr>
@@ -5813,7 +5994,7 @@
           <w:szCs w:val="22"/>
         </w:rPr>
       </w:pPr>
-      <w:hyperlink w:anchor="_Toc438633881" w:history="1">
+      <w:hyperlink w:anchor="_Toc450042892" w:history="1">
         <w:r>
           <w:rPr>
             <w:rStyle w:val="Hyperlink"/>
@@ -5872,7 +6053,7 @@
             <w:noProof/>
             <w:webHidden/>
           </w:rPr>
-          <w:instrText xml:space="preserve"> PAGEREF _Toc438633881 \h </w:instrText>
+          <w:instrText xml:space="preserve"> PAGEREF _Toc450042892 \h </w:instrText>
         </w:r>
         <w:r>
           <w:rPr>
@@ -5918,7 +6099,7 @@
           <w:szCs w:val="22"/>
         </w:rPr>
       </w:pPr>
-      <w:hyperlink w:anchor="_Toc438633882" w:history="1">
+      <w:hyperlink w:anchor="_Toc450042893" w:history="1">
         <w:r>
           <w:rPr>
             <w:rStyle w:val="Hyperlink"/>
@@ -5962,7 +6143,7 @@
             <w:noProof/>
             <w:webHidden/>
           </w:rPr>
-          <w:instrText xml:space="preserve"> PAGEREF _Toc438633882 \h </w:instrText>
+          <w:instrText xml:space="preserve"> PAGEREF _Toc450042893 \h </w:instrText>
         </w:r>
         <w:r>
           <w:rPr>
@@ -6008,7 +6189,7 @@
           <w:szCs w:val="22"/>
         </w:rPr>
       </w:pPr>
-      <w:hyperlink w:anchor="_Toc438633883" w:history="1">
+      <w:hyperlink w:anchor="_Toc450042894" w:history="1">
         <w:r>
           <w:rPr>
             <w:rStyle w:val="Hyperlink"/>
@@ -6052,7 +6233,7 @@
             <w:noProof/>
             <w:webHidden/>
           </w:rPr>
-          <w:instrText xml:space="preserve"> PAGEREF _Toc438633883 \h </w:instrText>
+          <w:instrText xml:space="preserve"> PAGEREF _Toc450042894 \h </w:instrText>
         </w:r>
         <w:r>
           <w:rPr>
@@ -6098,7 +6279,7 @@
           <w:szCs w:val="22"/>
         </w:rPr>
       </w:pPr>
-      <w:hyperlink w:anchor="_Toc438633884" w:history="1">
+      <w:hyperlink w:anchor="_Toc450042895" w:history="1">
         <w:r>
           <w:rPr>
             <w:rStyle w:val="Hyperlink"/>
@@ -6142,7 +6323,7 @@
             <w:noProof/>
             <w:webHidden/>
           </w:rPr>
-          <w:instrText xml:space="preserve"> PAGEREF _Toc438633884 \h </w:instrText>
+          <w:instrText xml:space="preserve"> PAGEREF _Toc450042895 \h </w:instrText>
         </w:r>
         <w:r>
           <w:rPr>
@@ -6188,7 +6369,7 @@
           <w:szCs w:val="22"/>
         </w:rPr>
       </w:pPr>
-      <w:hyperlink w:anchor="_Toc438633885" w:history="1">
+      <w:hyperlink w:anchor="_Toc450042896" w:history="1">
         <w:r>
           <w:rPr>
             <w:rStyle w:val="Hyperlink"/>
@@ -6232,7 +6413,7 @@
             <w:noProof/>
             <w:webHidden/>
           </w:rPr>
-          <w:instrText xml:space="preserve"> PAGEREF _Toc438633885 \h </w:instrText>
+          <w:instrText xml:space="preserve"> PAGEREF _Toc450042896 \h </w:instrText>
         </w:r>
         <w:r>
           <w:rPr>
@@ -6278,7 +6459,7 @@
           <w:szCs w:val="22"/>
         </w:rPr>
       </w:pPr>
-      <w:hyperlink w:anchor="_Toc438633886" w:history="1">
+      <w:hyperlink w:anchor="_Toc450042897" w:history="1">
         <w:r>
           <w:rPr>
             <w:rStyle w:val="Hyperlink"/>
@@ -6322,7 +6503,7 @@
             <w:noProof/>
             <w:webHidden/>
           </w:rPr>
-          <w:instrText xml:space="preserve"> PAGEREF _Toc438633886 \h </w:instrText>
+          <w:instrText xml:space="preserve"> PAGEREF _Toc450042897 \h </w:instrText>
         </w:r>
         <w:r>
           <w:rPr>
@@ -6368,7 +6549,7 @@
           <w:szCs w:val="22"/>
         </w:rPr>
       </w:pPr>
-      <w:hyperlink w:anchor="_Toc438633887" w:history="1">
+      <w:hyperlink w:anchor="_Toc450042898" w:history="1">
         <w:r>
           <w:rPr>
             <w:rStyle w:val="Hyperlink"/>
@@ -6412,7 +6593,7 @@
             <w:noProof/>
             <w:webHidden/>
           </w:rPr>
-          <w:instrText xml:space="preserve"> PAGEREF _Toc438633887 \h </w:instrText>
+          <w:instrText xml:space="preserve"> PAGEREF _Toc450042898 \h </w:instrText>
         </w:r>
         <w:r>
           <w:rPr>
@@ -6458,7 +6639,7 @@
           <w:szCs w:val="22"/>
         </w:rPr>
       </w:pPr>
-      <w:hyperlink w:anchor="_Toc438633888" w:history="1">
+      <w:hyperlink w:anchor="_Toc450042899" w:history="1">
         <w:r>
           <w:rPr>
             <w:rStyle w:val="Hyperlink"/>
@@ -6502,7 +6683,7 @@
             <w:noProof/>
             <w:webHidden/>
           </w:rPr>
-          <w:instrText xml:space="preserve"> PAGEREF _Toc438633888 \h </w:instrText>
+          <w:instrText xml:space="preserve"> PAGEREF _Toc450042899 \h </w:instrText>
         </w:r>
         <w:r>
           <w:rPr>
@@ -6548,7 +6729,7 @@
           <w:szCs w:val="22"/>
         </w:rPr>
       </w:pPr>
-      <w:hyperlink w:anchor="_Toc438633889" w:history="1">
+      <w:hyperlink w:anchor="_Toc450042900" w:history="1">
         <w:r>
           <w:rPr>
             <w:rStyle w:val="Hyperlink"/>
@@ -6592,7 +6773,7 @@
             <w:noProof/>
             <w:webHidden/>
           </w:rPr>
-          <w:instrText xml:space="preserve"> PAGEREF _Toc438633889 \h </w:instrText>
+          <w:instrText xml:space="preserve"> PAGEREF _Toc450042900 \h </w:instrText>
         </w:r>
         <w:r>
           <w:rPr>
@@ -6638,7 +6819,7 @@
           <w:szCs w:val="22"/>
         </w:rPr>
       </w:pPr>
-      <w:hyperlink w:anchor="_Toc438633890" w:history="1">
+      <w:hyperlink w:anchor="_Toc450042901" w:history="1">
         <w:r>
           <w:rPr>
             <w:rStyle w:val="Hyperlink"/>
@@ -6682,7 +6863,7 @@
             <w:noProof/>
             <w:webHidden/>
           </w:rPr>
-          <w:instrText xml:space="preserve"> PAGEREF _Toc438633890 \h </w:instrText>
+          <w:instrText xml:space="preserve"> PAGEREF _Toc450042901 \h </w:instrText>
         </w:r>
         <w:r>
           <w:rPr>
@@ -6728,7 +6909,7 @@
           <w:szCs w:val="22"/>
         </w:rPr>
       </w:pPr>
-      <w:hyperlink w:anchor="_Toc438633891" w:history="1">
+      <w:hyperlink w:anchor="_Toc450042902" w:history="1">
         <w:r>
           <w:rPr>
             <w:rStyle w:val="Hyperlink"/>
@@ -6772,7 +6953,7 @@
             <w:noProof/>
             <w:webHidden/>
           </w:rPr>
-          <w:instrText xml:space="preserve"> PAGEREF _Toc438633891 \h </w:instrText>
+          <w:instrText xml:space="preserve"> PAGEREF _Toc450042902 \h </w:instrText>
         </w:r>
         <w:r>
           <w:rPr>
@@ -6814,7 +6995,7 @@
           <w:szCs w:val="22"/>
         </w:rPr>
       </w:pPr>
-      <w:hyperlink w:anchor="_Toc438633892" w:history="1">
+      <w:hyperlink w:anchor="_Toc450042903" w:history="1">
         <w:r>
           <w:rPr>
             <w:rStyle w:val="Hyperlink"/>
@@ -6858,7 +7039,7 @@
             <w:noProof/>
             <w:webHidden/>
           </w:rPr>
-          <w:instrText xml:space="preserve"> PAGEREF _Toc438633892 \h </w:instrText>
+          <w:instrText xml:space="preserve"> PAGEREF _Toc450042903 \h </w:instrText>
         </w:r>
         <w:r>
           <w:rPr>
@@ -6904,7 +7085,7 @@
           <w:szCs w:val="22"/>
         </w:rPr>
       </w:pPr>
-      <w:hyperlink w:anchor="_Toc438633893" w:history="1">
+      <w:hyperlink w:anchor="_Toc450042904" w:history="1">
         <w:r>
           <w:rPr>
             <w:rStyle w:val="Hyperlink"/>
@@ -6948,7 +7129,7 @@
             <w:noProof/>
             <w:webHidden/>
           </w:rPr>
-          <w:instrText xml:space="preserve"> PAGEREF _Toc438633893 \h </w:instrText>
+          <w:instrText xml:space="preserve"> PAGEREF _Toc450042904 \h </w:instrText>
         </w:r>
         <w:r>
           <w:rPr>
@@ -6994,7 +7175,7 @@
           <w:szCs w:val="22"/>
         </w:rPr>
       </w:pPr>
-      <w:hyperlink w:anchor="_Toc438633894" w:history="1">
+      <w:hyperlink w:anchor="_Toc450042905" w:history="1">
         <w:r>
           <w:rPr>
             <w:rStyle w:val="Hyperlink"/>
@@ -7038,7 +7219,7 @@
             <w:noProof/>
             <w:webHidden/>
           </w:rPr>
-          <w:instrText xml:space="preserve"> PAGEREF _Toc438633894 \h </w:instrText>
+          <w:instrText xml:space="preserve"> PAGEREF _Toc450042905 \h </w:instrText>
         </w:r>
         <w:r>
           <w:rPr>
@@ -7080,7 +7261,7 @@
           <w:szCs w:val="22"/>
         </w:rPr>
       </w:pPr>
-      <w:hyperlink w:anchor="_Toc438633895" w:history="1">
+      <w:hyperlink w:anchor="_Toc450042906" w:history="1">
         <w:r>
           <w:rPr>
             <w:rStyle w:val="Hyperlink"/>
@@ -7124,7 +7305,7 @@
             <w:noProof/>
             <w:webHidden/>
           </w:rPr>
-          <w:instrText xml:space="preserve"> PAGEREF _Toc438633895 \h </w:instrText>
+          <w:instrText xml:space="preserve"> PAGEREF _Toc450042906 \h </w:instrText>
         </w:r>
         <w:r>
           <w:rPr>
@@ -7170,7 +7351,7 @@
           <w:szCs w:val="22"/>
         </w:rPr>
       </w:pPr>
-      <w:hyperlink w:anchor="_Toc438633896" w:history="1">
+      <w:hyperlink w:anchor="_Toc450042907" w:history="1">
         <w:r>
           <w:rPr>
             <w:rStyle w:val="Hyperlink"/>
@@ -7214,7 +7395,7 @@
             <w:noProof/>
             <w:webHidden/>
           </w:rPr>
-          <w:instrText xml:space="preserve"> PAGEREF _Toc438633896 \h </w:instrText>
+          <w:instrText xml:space="preserve"> PAGEREF _Toc450042907 \h </w:instrText>
         </w:r>
         <w:r>
           <w:rPr>
@@ -7260,7 +7441,7 @@
           <w:szCs w:val="22"/>
         </w:rPr>
       </w:pPr>
-      <w:hyperlink w:anchor="_Toc438633897" w:history="1">
+      <w:hyperlink w:anchor="_Toc450042908" w:history="1">
         <w:r>
           <w:rPr>
             <w:rStyle w:val="Hyperlink"/>
@@ -7304,7 +7485,7 @@
             <w:noProof/>
             <w:webHidden/>
           </w:rPr>
-          <w:instrText xml:space="preserve"> PAGEREF _Toc438633897 \h </w:instrText>
+          <w:instrText xml:space="preserve"> PAGEREF _Toc450042908 \h </w:instrText>
         </w:r>
         <w:r>
           <w:rPr>
@@ -7350,7 +7531,7 @@
           <w:szCs w:val="22"/>
         </w:rPr>
       </w:pPr>
-      <w:hyperlink w:anchor="_Toc438633898" w:history="1">
+      <w:hyperlink w:anchor="_Toc450042909" w:history="1">
         <w:r>
           <w:rPr>
             <w:rStyle w:val="Hyperlink"/>
@@ -7394,7 +7575,7 @@
             <w:noProof/>
             <w:webHidden/>
           </w:rPr>
-          <w:instrText xml:space="preserve"> PAGEREF _Toc438633898 \h </w:instrText>
+          <w:instrText xml:space="preserve"> PAGEREF _Toc450042909 \h </w:instrText>
         </w:r>
         <w:r>
           <w:rPr>
@@ -7440,7 +7621,7 @@
           <w:szCs w:val="22"/>
         </w:rPr>
       </w:pPr>
-      <w:hyperlink w:anchor="_Toc438633899" w:history="1">
+      <w:hyperlink w:anchor="_Toc450042910" w:history="1">
         <w:r>
           <w:rPr>
             <w:rStyle w:val="Hyperlink"/>
@@ -7484,7 +7665,7 @@
             <w:noProof/>
             <w:webHidden/>
           </w:rPr>
-          <w:instrText xml:space="preserve"> PAGEREF _Toc438633899 \h </w:instrText>
+          <w:instrText xml:space="preserve"> PAGEREF _Toc450042910 \h </w:instrText>
         </w:r>
         <w:r>
           <w:rPr>
@@ -7526,7 +7707,7 @@
           <w:szCs w:val="22"/>
         </w:rPr>
       </w:pPr>
-      <w:hyperlink w:anchor="_Toc438633900" w:history="1">
+      <w:hyperlink w:anchor="_Toc450042911" w:history="1">
         <w:r>
           <w:rPr>
             <w:rStyle w:val="Hyperlink"/>
@@ -7570,7 +7751,7 @@
             <w:noProof/>
             <w:webHidden/>
           </w:rPr>
-          <w:instrText xml:space="preserve"> PAGEREF _Toc438633900 \h </w:instrText>
+          <w:instrText xml:space="preserve"> PAGEREF _Toc450042911 \h </w:instrText>
         </w:r>
         <w:r>
           <w:rPr>
@@ -7612,13 +7793,13 @@
           <w:szCs w:val="22"/>
         </w:rPr>
       </w:pPr>
-      <w:hyperlink w:anchor="_Toc438633901" w:history="1">
+      <w:hyperlink w:anchor="_Toc450042912" w:history="1">
         <w:r>
           <w:rPr>
             <w:rStyle w:val="Hyperlink"/>
             <w:noProof/>
           </w:rPr>
-          <w:t>Acknowledgments</w:t>
+          <w:t>Appendix A. Acknowledgments</w:t>
         </w:r>
         <w:r>
           <w:rPr>
@@ -7639,7 +7820,7 @@
             <w:noProof/>
             <w:webHidden/>
           </w:rPr>
-          <w:instrText xml:space="preserve"> PAGEREF _Toc438633901 \h </w:instrText>
+          <w:instrText xml:space="preserve"> PAGEREF _Toc450042912 \h </w:instrText>
         </w:r>
         <w:r>
           <w:rPr>
@@ -7681,13 +7862,13 @@
           <w:szCs w:val="22"/>
         </w:rPr>
       </w:pPr>
-      <w:hyperlink w:anchor="_Toc438633902" w:history="1">
+      <w:hyperlink w:anchor="_Toc450042913" w:history="1">
         <w:r>
           <w:rPr>
             <w:rStyle w:val="Hyperlink"/>
             <w:noProof/>
           </w:rPr>
-          <w:t>Revision History</w:t>
+          <w:t>Appendix B. Revision History</w:t>
         </w:r>
         <w:r>
           <w:rPr>
@@ -7708,7 +7889,7 @@
             <w:noProof/>
             <w:webHidden/>
           </w:rPr>
-          <w:instrText xml:space="preserve"> PAGEREF _Toc438633902 \h </w:instrText>
+          <w:instrText xml:space="preserve"> PAGEREF _Toc450042913 \h </w:instrText>
         </w:r>
         <w:r>
           <w:rPr>
@@ -7755,7 +7936,7 @@
         <w:pStyle w:val="Heading1"/>
       </w:pPr>
       <w:bookmarkStart w:id="4" w:name="_Toc424631595"/>
-      <w:bookmarkStart w:id="5" w:name="_Toc438633880"/>
+      <w:bookmarkStart w:id="5" w:name="_Toc450042891"/>
       <w:bookmarkEnd w:id="0"/>
       <w:r>
         <w:lastRenderedPageBreak/>
@@ -7788,7 +7969,11 @@
         <w:ind w:right="-270"/>
       </w:pPr>
       <w:r>
-        <w:t>The Cyber Observable Expression (CybOX</w:t>
+        <w:t>The Cyber Observable Expression (</w:t>
+      </w:r>
+      <w:proofErr w:type="spellStart"/>
+      <w:r>
+        <w:t>CybOX</w:t>
       </w:r>
       <w:r>
         <w:rPr>
@@ -7796,6 +7981,7 @@
         </w:rPr>
         <w:t>TM</w:t>
       </w:r>
+      <w:proofErr w:type="spellEnd"/>
       <w:r>
         <w:t>)</w:t>
       </w:r>
@@ -8239,7 +8425,8 @@
       <w:bookmarkStart w:id="8" w:name="_Ref412300941"/>
       <w:bookmarkStart w:id="9" w:name="_Ref412622367"/>
       <w:bookmarkStart w:id="10" w:name="_Toc424631596"/>
-      <w:bookmarkStart w:id="11" w:name="_Toc438633881"/>
+      <w:bookmarkStart w:id="11" w:name="_Toc450042892"/>
+      <w:proofErr w:type="spellStart"/>
       <w:r>
         <w:t>CybOX</w:t>
       </w:r>
@@ -8249,6 +8436,7 @@
         </w:rPr>
         <w:t>TM</w:t>
       </w:r>
+      <w:proofErr w:type="spellEnd"/>
       <w:r>
         <w:t xml:space="preserve"> Specification Documents</w:t>
       </w:r>
@@ -8381,7 +8569,7 @@
       </w:pPr>
       <w:bookmarkStart w:id="12" w:name="_Ref394437867"/>
       <w:bookmarkStart w:id="13" w:name="_Toc426119868"/>
-      <w:bookmarkStart w:id="14" w:name="_Toc438633882"/>
+      <w:bookmarkStart w:id="14" w:name="_Toc450042893"/>
       <w:r>
         <w:t>Document Conventions</w:t>
       </w:r>
@@ -8411,7 +8599,7 @@
       <w:bookmarkStart w:id="15" w:name="_Toc389570603"/>
       <w:bookmarkStart w:id="16" w:name="_Toc389581073"/>
       <w:bookmarkStart w:id="17" w:name="_Toc426119870"/>
-      <w:bookmarkStart w:id="18" w:name="_Toc438633883"/>
+      <w:bookmarkStart w:id="18" w:name="_Toc450042894"/>
       <w:r>
         <w:t>Fonts</w:t>
       </w:r>
@@ -8647,13 +8835,23 @@
         </w:rPr>
         <w:t xml:space="preserve">, </w:t>
       </w:r>
+      <w:proofErr w:type="gramStart"/>
       <w:r>
         <w:rPr>
           <w:rFonts w:ascii="Courier New" w:hAnsi="Courier New" w:cs="Courier New"/>
           <w:sz w:val="20"/>
           <w:szCs w:val="20"/>
         </w:rPr>
-        <w:t xml:space="preserve">cyboxCommon:BaseObjectPropertyType </w:t>
+        <w:t>cyboxCommon:BaseObjectPropertyType</w:t>
+      </w:r>
+      <w:proofErr w:type="gramEnd"/>
+      <w:r>
+        <w:rPr>
+          <w:rFonts w:ascii="Courier New" w:hAnsi="Courier New" w:cs="Courier New"/>
+          <w:sz w:val="20"/>
+          <w:szCs w:val="20"/>
+        </w:rPr>
+        <w:t xml:space="preserve"> </w:t>
       </w:r>
     </w:p>
     <w:p>
@@ -8788,6 +8986,7 @@
         </w:rPr>
         <w:t>Example</w:t>
       </w:r>
+      <w:proofErr w:type="gramStart"/>
       <w:r>
         <w:t xml:space="preserve">: </w:t>
       </w:r>
@@ -8795,7 +8994,14 @@
         <w:rPr>
           <w:i/>
         </w:rPr>
-        <w:t xml:space="preserve"> ‘HashNameVocab-1.0,’ high, medium, low</w:t>
+        <w:t xml:space="preserve"> ‘</w:t>
+      </w:r>
+      <w:proofErr w:type="gramEnd"/>
+      <w:r>
+        <w:rPr>
+          <w:i/>
+        </w:rPr>
+        <w:t>HashNameVocab-1.0,’ high, medium, low</w:t>
       </w:r>
     </w:p>
     <w:p>
@@ -8804,7 +9010,7 @@
       </w:pPr>
       <w:bookmarkStart w:id="19" w:name="_Ref394486021"/>
       <w:bookmarkStart w:id="20" w:name="_Toc426119871"/>
-      <w:bookmarkStart w:id="21" w:name="_Toc438633884"/>
+      <w:bookmarkStart w:id="21" w:name="_Toc450042895"/>
       <w:r>
         <w:t>UML Package References</w:t>
       </w:r>
@@ -8900,7 +9106,7 @@
         <w:pStyle w:val="Heading3"/>
       </w:pPr>
       <w:bookmarkStart w:id="24" w:name="_Toc426119872"/>
-      <w:bookmarkStart w:id="25" w:name="_Toc438633885"/>
+      <w:bookmarkStart w:id="25" w:name="_Toc450042896"/>
       <w:r>
         <w:t>UML Diagrams</w:t>
       </w:r>
@@ -8940,7 +9146,7 @@
         <w:pStyle w:val="Heading4"/>
       </w:pPr>
       <w:bookmarkStart w:id="30" w:name="_Toc426119873"/>
-      <w:bookmarkStart w:id="31" w:name="_Toc438633886"/>
+      <w:bookmarkStart w:id="31" w:name="_Toc450042897"/>
       <w:r>
         <w:t>Class Properties</w:t>
       </w:r>
@@ -8962,7 +9168,7 @@
       </w:pPr>
       <w:bookmarkStart w:id="32" w:name="_Toc398719453"/>
       <w:bookmarkStart w:id="33" w:name="_Toc426119874"/>
-      <w:bookmarkStart w:id="34" w:name="_Toc438633887"/>
+      <w:bookmarkStart w:id="34" w:name="_Toc450042898"/>
       <w:r>
         <w:t>Diagram Icons and Arrow Types</w:t>
       </w:r>
@@ -9060,25 +9266,51 @@
         <w:lastRenderedPageBreak/>
         <w:t xml:space="preserve">Table </w:t>
       </w:r>
-      <w:fldSimple w:instr=" STYLEREF 1 \s ">
-        <w:r>
-          <w:rPr>
-            <w:noProof/>
-          </w:rPr>
-          <w:t>1</w:t>
-        </w:r>
-      </w:fldSimple>
+      <w:r>
+        <w:fldChar w:fldCharType="begin"/>
+      </w:r>
+      <w:r>
+        <w:instrText xml:space="preserve"> STYLEREF 1 \s </w:instrText>
+      </w:r>
+      <w:r>
+        <w:fldChar w:fldCharType="separate"/>
+      </w:r>
+      <w:r>
+        <w:rPr>
+          <w:noProof/>
+        </w:rPr>
+        <w:t>1</w:t>
+      </w:r>
+      <w:r>
+        <w:rPr>
+          <w:noProof/>
+        </w:rPr>
+        <w:fldChar w:fldCharType="end"/>
+      </w:r>
       <w:r>
         <w:noBreakHyphen/>
       </w:r>
-      <w:fldSimple w:instr=" SEQ Table \* ARABIC \s 1 ">
-        <w:r>
-          <w:rPr>
-            <w:noProof/>
-          </w:rPr>
-          <w:t>1</w:t>
-        </w:r>
-      </w:fldSimple>
+      <w:r>
+        <w:fldChar w:fldCharType="begin"/>
+      </w:r>
+      <w:r>
+        <w:instrText xml:space="preserve"> SEQ Table \* ARABIC \s 1 </w:instrText>
+      </w:r>
+      <w:r>
+        <w:fldChar w:fldCharType="separate"/>
+      </w:r>
+      <w:r>
+        <w:rPr>
+          <w:noProof/>
+        </w:rPr>
+        <w:t>1</w:t>
+      </w:r>
+      <w:r>
+        <w:rPr>
+          <w:noProof/>
+        </w:rPr>
+        <w:fldChar w:fldCharType="end"/>
+      </w:r>
       <w:bookmarkEnd w:id="35"/>
       <w:r>
         <w:t xml:space="preserve">.  </w:t>
@@ -9326,7 +9558,7 @@
                 <v:shape id="_x0000_i1025" type="#_x0000_t75" style="width:24pt;height:21pt" o:ole="">
                   <v:imagedata r:id="rId24" o:title=""/>
                 </v:shape>
-                <o:OLEObject Type="Embed" ProgID="PBrush" ShapeID="_x0000_i1025" DrawAspect="Content" ObjectID="_1523094071" r:id="rId25"/>
+                <o:OLEObject Type="Embed" ProgID="PBrush" ShapeID="_x0000_i1025" DrawAspect="Content" ObjectID="_1523785529" r:id="rId25"/>
               </w:object>
             </w:r>
           </w:p>
@@ -9482,7 +9714,7 @@
                 <v:shape id="_x0000_i1026" type="#_x0000_t75" style="width:14.25pt;height:14.25pt" o:ole="">
                   <v:imagedata r:id="rId27" o:title=""/>
                 </v:shape>
-                <o:OLEObject Type="Embed" ProgID="PBrush" ShapeID="_x0000_i1026" DrawAspect="Content" ObjectID="_1523094072" r:id="rId28"/>
+                <o:OLEObject Type="Embed" ProgID="PBrush" ShapeID="_x0000_i1026" DrawAspect="Content" ObjectID="_1523785530" r:id="rId28"/>
               </w:object>
             </w:r>
           </w:p>
@@ -9542,7 +9774,7 @@
                 <v:shape id="_x0000_i1027" type="#_x0000_t75" style="width:14.25pt;height:14.25pt" o:ole="">
                   <v:imagedata r:id="rId29" o:title=""/>
                 </v:shape>
-                <o:OLEObject Type="Embed" ProgID="PBrush" ShapeID="_x0000_i1027" DrawAspect="Content" ObjectID="_1523094073" r:id="rId30"/>
+                <o:OLEObject Type="Embed" ProgID="PBrush" ShapeID="_x0000_i1027" DrawAspect="Content" ObjectID="_1523785531" r:id="rId30"/>
               </w:object>
             </w:r>
           </w:p>
@@ -9659,7 +9891,7 @@
                     </wp:anchor>
                   </w:drawing>
                 </mc:Choice>
-                <mc:Fallback xmlns:mv="urn:schemas-microsoft-com:mac:vml" xmlns:mo="http://schemas.microsoft.com/office/mac/office/2008/main">
+                <mc:Fallback xmlns:mo="http://schemas.microsoft.com/office/mac/office/2008/main" xmlns:mv="urn:schemas-microsoft-com:mac:vml">
                   <w:pict>
                     <v:shapetype w14:anchorId="614CC554" id="_x0000_t32" coordsize="21600,21600" o:spt="32" o:oned="t" path="m,l21600,21600e" filled="f">
                       <v:path arrowok="t" fillok="f" o:connecttype="none"/>
@@ -9728,7 +9960,7 @@
                 <v:shape id="_x0000_i1028" type="#_x0000_t75" style="width:57.75pt;height:35.25pt" o:ole="">
                   <v:imagedata r:id="rId31" o:title=""/>
                 </v:shape>
-                <o:OLEObject Type="Embed" ProgID="PBrush" ShapeID="_x0000_i1028" DrawAspect="Content" ObjectID="_1523094074" r:id="rId32"/>
+                <o:OLEObject Type="Embed" ProgID="PBrush" ShapeID="_x0000_i1028" DrawAspect="Content" ObjectID="_1523785532" r:id="rId32"/>
               </w:object>
             </w:r>
           </w:p>
@@ -9765,7 +9997,7 @@
         <w:pStyle w:val="Heading3"/>
       </w:pPr>
       <w:bookmarkStart w:id="38" w:name="_Toc426119876"/>
-      <w:bookmarkStart w:id="39" w:name="_Toc438633888"/>
+      <w:bookmarkStart w:id="39" w:name="_Toc450042899"/>
       <w:bookmarkEnd w:id="36"/>
       <w:bookmarkEnd w:id="37"/>
       <w:r>
@@ -9942,7 +10174,7 @@
       </w:pPr>
       <w:bookmarkStart w:id="40" w:name="_Toc412205415"/>
       <w:bookmarkStart w:id="41" w:name="_Toc426119877"/>
-      <w:bookmarkStart w:id="42" w:name="_Toc438633889"/>
+      <w:bookmarkStart w:id="42" w:name="_Toc450042900"/>
       <w:r>
         <w:t>Property and Class Descriptions</w:t>
       </w:r>
@@ -10435,7 +10667,7 @@
       </w:pPr>
       <w:bookmarkStart w:id="43" w:name="_Ref428537349"/>
       <w:bookmarkStart w:id="44" w:name="_Toc427275785"/>
-      <w:bookmarkStart w:id="45" w:name="_Toc438633890"/>
+      <w:bookmarkStart w:id="45" w:name="_Toc450042901"/>
       <w:r>
         <w:t>Terminology</w:t>
       </w:r>
@@ -10624,7 +10856,7 @@
       <w:bookmarkStart w:id="48" w:name="_Toc85472894"/>
       <w:bookmarkStart w:id="49" w:name="_Toc287332008"/>
       <w:bookmarkStart w:id="50" w:name="_Toc427275786"/>
-      <w:bookmarkStart w:id="51" w:name="_Toc438633891"/>
+      <w:bookmarkStart w:id="51" w:name="_Toc450042902"/>
       <w:r>
         <w:t>Normative</w:t>
       </w:r>
@@ -10689,7 +10921,7 @@
         <w:pStyle w:val="Heading1"/>
       </w:pPr>
       <w:bookmarkStart w:id="53" w:name="_Ref428537380"/>
-      <w:bookmarkStart w:id="54" w:name="_Toc438633892"/>
+      <w:bookmarkStart w:id="54" w:name="_Toc450042903"/>
       <w:r>
         <w:lastRenderedPageBreak/>
         <w:t>Background Information</w:t>
@@ -10765,7 +10997,7 @@
         <w:ind w:left="540" w:hanging="540"/>
       </w:pPr>
       <w:bookmarkStart w:id="55" w:name="_Toc426119879"/>
-      <w:bookmarkStart w:id="56" w:name="_Toc438633893"/>
+      <w:bookmarkStart w:id="56" w:name="_Toc450042904"/>
       <w:r>
         <w:t>Cyber Observables</w:t>
       </w:r>
@@ -10794,21 +11026,41 @@
         <w:spacing w:before="360" w:after="60"/>
         <w:ind w:left="540" w:hanging="540"/>
       </w:pPr>
-      <w:bookmarkStart w:id="57" w:name="_Toc438633894"/>
-      <w:bookmarkStart w:id="58" w:name="_Toc287332011"/>
-      <w:bookmarkStart w:id="59" w:name="_Toc409437263"/>
+      <w:bookmarkStart w:id="57" w:name="_Toc287332011"/>
+      <w:bookmarkStart w:id="58" w:name="_Toc409437263"/>
+      <w:bookmarkStart w:id="59" w:name="_Toc450042905"/>
       <w:r>
         <w:t>Objects</w:t>
       </w:r>
-      <w:bookmarkEnd w:id="57"/>
-    </w:p>
-    <w:p>
-      <w:r>
-        <w:t xml:space="preserve">Objects in CybOX are individual data models for characterizing a particular cyber entity, such as a Windows registry key, or an Email Message. Accordingly, each release of the CybOX language includes a particular set of Objects that are part of the release. The data model for each of these Objects is defined by its own specification that describes the context-specific classes and properties that compose the Object.  </w:t>
-      </w:r>
-    </w:p>
-    <w:p>
-      <w:pPr>
+      <w:bookmarkEnd w:id="59"/>
+    </w:p>
+    <w:p>
+      <w:pPr>
+        <w:spacing w:after="240"/>
+      </w:pPr>
+      <w:r>
+        <w:t xml:space="preserve">Cyber observable objects (Files, IP Addresses, etc) in CybOX are characterized with a combination of two levels of data models. </w:t>
+      </w:r>
+    </w:p>
+    <w:p>
+      <w:pPr>
+        <w:spacing w:after="240"/>
+      </w:pPr>
+      <w:r>
+        <w:t xml:space="preserve">The first level is the Object data model which specifies a base set of properties universal to all types of Objects and enables them to integrate with the overall cyber observable framework specified in the CybOX Core data model. </w:t>
+      </w:r>
+    </w:p>
+    <w:p>
+      <w:pPr>
+        <w:spacing w:after="240"/>
+      </w:pPr>
+      <w:r>
+        <w:t>The second level are the object property models which specify the properties of a particular type of Object via individual data models each focused on a particular cyber entity, such as a Windows registry key, or an Email Message. Accordingly, each release of the CybOX language includes a particular set of Objects that are part of the release. The data model for each of these Objects is defined by its own specification that describes the context-specific classes and properties that compose the Object.</w:t>
+      </w:r>
+    </w:p>
+    <w:p>
+      <w:pPr>
+        <w:spacing w:after="240"/>
         <w:sectPr>
           <w:footerReference w:type="default" r:id="rId34"/>
           <w:pgSz w:w="12240" w:h="15840"/>
@@ -10816,13 +11068,16 @@
           <w:cols w:space="720"/>
         </w:sectPr>
       </w:pPr>
+      <w:r>
+        <w:t>Any specific instance of an Object is represented utilizing the particular object properties data model within the general Object data model.</w:t>
+      </w:r>
     </w:p>
     <w:p>
       <w:pPr>
         <w:pStyle w:val="Heading1"/>
       </w:pPr>
       <w:bookmarkStart w:id="60" w:name="_Ref436991316"/>
-      <w:bookmarkStart w:id="61" w:name="_Toc438633895"/>
+      <w:bookmarkStart w:id="61" w:name="_Toc450042906"/>
       <w:r>
         <w:lastRenderedPageBreak/>
         <w:t>Data Model</w:t>
@@ -10834,7 +11089,7 @@
       <w:pPr>
         <w:pStyle w:val="Heading2"/>
       </w:pPr>
-      <w:bookmarkStart w:id="62" w:name="_Toc438633896"/>
+      <w:bookmarkStart w:id="62" w:name="_Toc450042907"/>
       <w:r>
         <w:t>WindowsSystemRestoreObjectType Class</w:t>
       </w:r>
@@ -11027,28 +11282,53 @@
       </w:pPr>
       <w:bookmarkStart w:id="63" w:name="_Ref395023936"/>
       <w:r>
-        <w:lastRenderedPageBreak/>
         <w:t xml:space="preserve">Figure </w:t>
       </w:r>
-      <w:fldSimple w:instr=" STYLEREF 1 \s ">
-        <w:r>
-          <w:rPr>
-            <w:noProof/>
-          </w:rPr>
-          <w:t>3</w:t>
-        </w:r>
-      </w:fldSimple>
+      <w:r>
+        <w:fldChar w:fldCharType="begin"/>
+      </w:r>
+      <w:r>
+        <w:instrText xml:space="preserve"> STYLEREF 1 \s </w:instrText>
+      </w:r>
+      <w:r>
+        <w:fldChar w:fldCharType="separate"/>
+      </w:r>
+      <w:r>
+        <w:rPr>
+          <w:noProof/>
+        </w:rPr>
+        <w:t>3</w:t>
+      </w:r>
+      <w:r>
+        <w:rPr>
+          <w:noProof/>
+        </w:rPr>
+        <w:fldChar w:fldCharType="end"/>
+      </w:r>
       <w:r>
         <w:noBreakHyphen/>
       </w:r>
-      <w:fldSimple w:instr=" SEQ Figure \* ARABIC \s 1 ">
-        <w:r>
-          <w:rPr>
-            <w:noProof/>
-          </w:rPr>
-          <w:t>1</w:t>
-        </w:r>
-      </w:fldSimple>
+      <w:r>
+        <w:fldChar w:fldCharType="begin"/>
+      </w:r>
+      <w:r>
+        <w:instrText xml:space="preserve"> SEQ Figure \* ARABIC \s 1 </w:instrText>
+      </w:r>
+      <w:r>
+        <w:fldChar w:fldCharType="separate"/>
+      </w:r>
+      <w:r>
+        <w:rPr>
+          <w:noProof/>
+        </w:rPr>
+        <w:t>1</w:t>
+      </w:r>
+      <w:r>
+        <w:rPr>
+          <w:noProof/>
+        </w:rPr>
+        <w:fldChar w:fldCharType="end"/>
+      </w:r>
       <w:bookmarkEnd w:id="63"/>
       <w:r>
         <w:t xml:space="preserve">. UML diagram of the </w:t>
@@ -11072,6 +11352,7 @@
         <w:contextualSpacing w:val="0"/>
       </w:pPr>
       <w:r>
+        <w:lastRenderedPageBreak/>
         <w:t xml:space="preserve">The property table of the </w:t>
       </w:r>
       <w:r>
@@ -11167,25 +11448,51 @@
       <w:r>
         <w:t xml:space="preserve">Table </w:t>
       </w:r>
-      <w:fldSimple w:instr=" STYLEREF 1 \s ">
-        <w:r>
-          <w:rPr>
-            <w:noProof/>
-          </w:rPr>
-          <w:t>3</w:t>
-        </w:r>
-      </w:fldSimple>
+      <w:r>
+        <w:fldChar w:fldCharType="begin"/>
+      </w:r>
+      <w:r>
+        <w:instrText xml:space="preserve"> STYLEREF 1 \s </w:instrText>
+      </w:r>
+      <w:r>
+        <w:fldChar w:fldCharType="separate"/>
+      </w:r>
+      <w:r>
+        <w:rPr>
+          <w:noProof/>
+        </w:rPr>
+        <w:t>3</w:t>
+      </w:r>
+      <w:r>
+        <w:rPr>
+          <w:noProof/>
+        </w:rPr>
+        <w:fldChar w:fldCharType="end"/>
+      </w:r>
       <w:r>
         <w:noBreakHyphen/>
       </w:r>
-      <w:fldSimple w:instr=" SEQ Table \* ARABIC \s 1 ">
-        <w:r>
-          <w:rPr>
-            <w:noProof/>
-          </w:rPr>
-          <w:t>1</w:t>
-        </w:r>
-      </w:fldSimple>
+      <w:r>
+        <w:fldChar w:fldCharType="begin"/>
+      </w:r>
+      <w:r>
+        <w:instrText xml:space="preserve"> SEQ Table \* ARABIC \s 1 </w:instrText>
+      </w:r>
+      <w:r>
+        <w:fldChar w:fldCharType="separate"/>
+      </w:r>
+      <w:r>
+        <w:rPr>
+          <w:noProof/>
+        </w:rPr>
+        <w:t>1</w:t>
+      </w:r>
+      <w:r>
+        <w:rPr>
+          <w:noProof/>
+        </w:rPr>
+        <w:fldChar w:fldCharType="end"/>
+      </w:r>
       <w:bookmarkEnd w:id="64"/>
       <w:r>
         <w:t xml:space="preserve">. </w:t>
@@ -13522,7 +13829,7 @@
       <w:pPr>
         <w:pStyle w:val="Heading2"/>
       </w:pPr>
-      <w:bookmarkStart w:id="65" w:name="_Toc438633897"/>
+      <w:bookmarkStart w:id="65" w:name="_Toc450042908"/>
       <w:r>
         <w:lastRenderedPageBreak/>
         <w:t>HiveListType Class</w:t>
@@ -13671,25 +13978,51 @@
       <w:r>
         <w:t xml:space="preserve">Table </w:t>
       </w:r>
-      <w:fldSimple w:instr=" STYLEREF 1 \s ">
-        <w:r>
-          <w:rPr>
-            <w:noProof/>
-          </w:rPr>
-          <w:t>3</w:t>
-        </w:r>
-      </w:fldSimple>
+      <w:r>
+        <w:fldChar w:fldCharType="begin"/>
+      </w:r>
+      <w:r>
+        <w:instrText xml:space="preserve"> STYLEREF 1 \s </w:instrText>
+      </w:r>
+      <w:r>
+        <w:fldChar w:fldCharType="separate"/>
+      </w:r>
+      <w:r>
+        <w:rPr>
+          <w:noProof/>
+        </w:rPr>
+        <w:t>3</w:t>
+      </w:r>
+      <w:r>
+        <w:rPr>
+          <w:noProof/>
+        </w:rPr>
+        <w:fldChar w:fldCharType="end"/>
+      </w:r>
       <w:r>
         <w:noBreakHyphen/>
       </w:r>
-      <w:fldSimple w:instr=" SEQ Table \* ARABIC \s 1 ">
-        <w:r>
-          <w:rPr>
-            <w:noProof/>
-          </w:rPr>
-          <w:t>2</w:t>
-        </w:r>
-      </w:fldSimple>
+      <w:r>
+        <w:fldChar w:fldCharType="begin"/>
+      </w:r>
+      <w:r>
+        <w:instrText xml:space="preserve"> SEQ Table \* ARABIC \s 1 </w:instrText>
+      </w:r>
+      <w:r>
+        <w:fldChar w:fldCharType="separate"/>
+      </w:r>
+      <w:r>
+        <w:rPr>
+          <w:noProof/>
+        </w:rPr>
+        <w:t>2</w:t>
+      </w:r>
+      <w:r>
+        <w:rPr>
+          <w:noProof/>
+        </w:rPr>
+        <w:fldChar w:fldCharType="end"/>
+      </w:r>
       <w:bookmarkEnd w:id="66"/>
       <w:r>
         <w:t xml:space="preserve">. </w:t>
@@ -13962,7 +14295,7 @@
       <w:pPr>
         <w:pStyle w:val="Heading2"/>
       </w:pPr>
-      <w:bookmarkStart w:id="67" w:name="_Toc438633898"/>
+      <w:bookmarkStart w:id="67" w:name="_Toc450042909"/>
       <w:r>
         <w:t xml:space="preserve">ChangeLogEntryTypeType </w:t>
       </w:r>
@@ -14031,7 +14364,7 @@
       <w:pPr>
         <w:pStyle w:val="Heading2"/>
       </w:pPr>
-      <w:bookmarkStart w:id="68" w:name="_Toc438633899"/>
+      <w:bookmarkStart w:id="68" w:name="_Toc450042910"/>
       <w:r>
         <w:t>ChangeLogEntryTypeEnum Enumeration</w:t>
       </w:r>
@@ -14138,25 +14471,51 @@
       <w:r>
         <w:t xml:space="preserve">Table </w:t>
       </w:r>
-      <w:fldSimple w:instr=" STYLEREF 1 \s ">
-        <w:r>
-          <w:rPr>
-            <w:noProof/>
-          </w:rPr>
-          <w:t>3</w:t>
-        </w:r>
-      </w:fldSimple>
+      <w:r>
+        <w:fldChar w:fldCharType="begin"/>
+      </w:r>
+      <w:r>
+        <w:instrText xml:space="preserve"> STYLEREF 1 \s </w:instrText>
+      </w:r>
+      <w:r>
+        <w:fldChar w:fldCharType="separate"/>
+      </w:r>
+      <w:r>
+        <w:rPr>
+          <w:noProof/>
+        </w:rPr>
+        <w:t>3</w:t>
+      </w:r>
+      <w:r>
+        <w:rPr>
+          <w:noProof/>
+        </w:rPr>
+        <w:fldChar w:fldCharType="end"/>
+      </w:r>
       <w:r>
         <w:noBreakHyphen/>
       </w:r>
-      <w:fldSimple w:instr=" SEQ Table \* ARABIC \s 1 ">
-        <w:r>
-          <w:rPr>
-            <w:noProof/>
-          </w:rPr>
-          <w:t>3</w:t>
-        </w:r>
-      </w:fldSimple>
+      <w:r>
+        <w:fldChar w:fldCharType="begin"/>
+      </w:r>
+      <w:r>
+        <w:instrText xml:space="preserve"> SEQ Table \* ARABIC \s 1 </w:instrText>
+      </w:r>
+      <w:r>
+        <w:fldChar w:fldCharType="separate"/>
+      </w:r>
+      <w:r>
+        <w:rPr>
+          <w:noProof/>
+        </w:rPr>
+        <w:t>3</w:t>
+      </w:r>
+      <w:r>
+        <w:rPr>
+          <w:noProof/>
+        </w:rPr>
+        <w:fldChar w:fldCharType="end"/>
+      </w:r>
       <w:bookmarkEnd w:id="69"/>
       <w:r>
         <w:t xml:space="preserve">. </w:t>
@@ -14694,13 +15053,13 @@
         <w:pStyle w:val="Heading1"/>
       </w:pPr>
       <w:bookmarkStart w:id="70" w:name="_Ref428537416"/>
-      <w:bookmarkStart w:id="71" w:name="_Toc438633900"/>
+      <w:bookmarkStart w:id="71" w:name="_Toc450042911"/>
       <w:r>
         <w:lastRenderedPageBreak/>
         <w:t>Conformance</w:t>
       </w:r>
+      <w:bookmarkEnd w:id="57"/>
       <w:bookmarkEnd w:id="58"/>
-      <w:bookmarkEnd w:id="59"/>
       <w:bookmarkEnd w:id="70"/>
       <w:bookmarkEnd w:id="71"/>
     </w:p>
@@ -14742,380 +15101,567 @@
     <w:p>
       <w:pPr>
         <w:pStyle w:val="AppendixHeading1"/>
-        <w:spacing w:after="120" w:afterAutospacing="0"/>
-      </w:pPr>
-      <w:bookmarkStart w:id="72" w:name="_Toc85472897"/>
-      <w:bookmarkStart w:id="73" w:name="_Toc287332012"/>
-      <w:bookmarkStart w:id="74" w:name="_Toc409437264"/>
-      <w:bookmarkStart w:id="75" w:name="_Toc438633901"/>
+        <w:numPr>
+          <w:ilvl w:val="0"/>
+          <w:numId w:val="10"/>
+        </w:numPr>
+      </w:pPr>
+      <w:bookmarkStart w:id="72" w:name="_Toc449961966"/>
+      <w:bookmarkStart w:id="73" w:name="_Toc450042912"/>
       <w:r>
         <w:lastRenderedPageBreak/>
         <w:t>Acknowledgments</w:t>
       </w:r>
       <w:bookmarkEnd w:id="72"/>
       <w:bookmarkEnd w:id="73"/>
+    </w:p>
+    <w:p>
+      <w:pPr>
+        <w:spacing w:after="240"/>
+      </w:pPr>
+      <w:r>
+        <w:t>The following individuals have participated in the creation of this specification and are gratefully acknowledged:</w:t>
+      </w:r>
+    </w:p>
+    <w:p>
+      <w:pPr>
+        <w:pStyle w:val="Titlepageinfo"/>
+      </w:pPr>
+      <w:r>
+        <w:t>Participants:</w:t>
+      </w:r>
+      <w:r>
+        <w:fldChar w:fldCharType="begin"/>
+      </w:r>
+      <w:r>
+        <w:instrText xml:space="preserve"> MACROBUTTON  </w:instrText>
+      </w:r>
+      <w:r>
+        <w:fldChar w:fldCharType="end"/>
+      </w:r>
+    </w:p>
+    <w:p>
+      <w:pPr>
+        <w:pStyle w:val="Contributor"/>
+      </w:pPr>
+      <w:r>
+        <w:t>Dean Thompson, Australia and New Zealand Banking Group (ANZ Bank)</w:t>
+      </w:r>
+    </w:p>
+    <w:p>
+      <w:pPr>
+        <w:pStyle w:val="Contributor"/>
+      </w:pPr>
+      <w:r>
+        <w:t>Bret Jordan, Blue Coat Systems, Inc.</w:t>
+      </w:r>
+    </w:p>
+    <w:p>
+      <w:pPr>
+        <w:pStyle w:val="Contributor"/>
+      </w:pPr>
+      <w:r>
+        <w:t>Adnan Baykal, Center for Internet Security (CIS)</w:t>
+      </w:r>
+    </w:p>
+    <w:p>
+      <w:pPr>
+        <w:pStyle w:val="Contributor"/>
+      </w:pPr>
+      <w:r>
+        <w:t xml:space="preserve">Liron Schiff, </w:t>
+      </w:r>
+      <w:proofErr w:type="spellStart"/>
+      <w:r>
+        <w:t>Comilion</w:t>
+      </w:r>
+      <w:proofErr w:type="spellEnd"/>
+      <w:r>
+        <w:t xml:space="preserve"> (mobile) Ltd.</w:t>
+      </w:r>
+    </w:p>
+    <w:p>
+      <w:pPr>
+        <w:pStyle w:val="Contributor"/>
+      </w:pPr>
+      <w:r>
+        <w:t xml:space="preserve">Jane </w:t>
+      </w:r>
+      <w:proofErr w:type="spellStart"/>
+      <w:r>
+        <w:t>Ginn</w:t>
+      </w:r>
+      <w:proofErr w:type="spellEnd"/>
+      <w:r>
+        <w:t>, Cyber Threat Intelligence Network, Inc. (CTIN)</w:t>
+      </w:r>
+    </w:p>
+    <w:p>
+      <w:pPr>
+        <w:pStyle w:val="Contributor"/>
+      </w:pPr>
+      <w:r>
+        <w:t>Richard Struse, DHS Office of Cybersecurity and Communications (CS&amp;C)</w:t>
+      </w:r>
+    </w:p>
+    <w:p>
+      <w:pPr>
+        <w:pStyle w:val="Contributor"/>
+      </w:pPr>
+      <w:proofErr w:type="spellStart"/>
+      <w:r>
+        <w:t>Ryusuke</w:t>
+      </w:r>
+      <w:proofErr w:type="spellEnd"/>
+      <w:r>
+        <w:t xml:space="preserve"> </w:t>
+      </w:r>
+      <w:proofErr w:type="spellStart"/>
+      <w:r>
+        <w:t>Masuoka</w:t>
+      </w:r>
+      <w:proofErr w:type="spellEnd"/>
+      <w:r>
+        <w:t>, Fujitsu Limited</w:t>
+      </w:r>
+    </w:p>
+    <w:p>
+      <w:pPr>
+        <w:pStyle w:val="Contributor"/>
+      </w:pPr>
+      <w:r>
+        <w:t>Eric Burger, Georgetown University</w:t>
+      </w:r>
+    </w:p>
+    <w:p>
+      <w:pPr>
+        <w:pStyle w:val="Contributor"/>
+      </w:pPr>
+      <w:r>
+        <w:t>Jason Keirstead, IBM</w:t>
+      </w:r>
+    </w:p>
+    <w:p>
+      <w:pPr>
+        <w:pStyle w:val="Contributor"/>
+      </w:pPr>
+      <w:r>
+        <w:t xml:space="preserve">Paul Martini, </w:t>
+      </w:r>
+      <w:proofErr w:type="spellStart"/>
+      <w:r>
+        <w:t>iboss</w:t>
+      </w:r>
+      <w:proofErr w:type="spellEnd"/>
+      <w:r>
+        <w:t>, Inc.</w:t>
+      </w:r>
+    </w:p>
+    <w:p>
+      <w:pPr>
+        <w:pStyle w:val="Contributor"/>
+      </w:pPr>
+      <w:r>
+        <w:t xml:space="preserve">Jerome </w:t>
+      </w:r>
+      <w:proofErr w:type="spellStart"/>
+      <w:r>
+        <w:t>Athias</w:t>
+      </w:r>
+      <w:proofErr w:type="spellEnd"/>
+      <w:r>
+        <w:t>, Individual</w:t>
+      </w:r>
+    </w:p>
+    <w:p>
+      <w:pPr>
+        <w:pStyle w:val="Contributor"/>
+      </w:pPr>
+      <w:proofErr w:type="spellStart"/>
+      <w:r>
+        <w:t>Sanjiv</w:t>
+      </w:r>
+      <w:proofErr w:type="spellEnd"/>
+      <w:r>
+        <w:t xml:space="preserve"> </w:t>
+      </w:r>
+      <w:proofErr w:type="spellStart"/>
+      <w:r>
+        <w:t>Kalkar</w:t>
+      </w:r>
+      <w:proofErr w:type="spellEnd"/>
+      <w:r>
+        <w:t>, Individual</w:t>
+      </w:r>
+    </w:p>
+    <w:p>
+      <w:pPr>
+        <w:pStyle w:val="Contributor"/>
+      </w:pPr>
+      <w:r>
+        <w:t>Terry MacDonald, Individual</w:t>
+      </w:r>
+    </w:p>
+    <w:p>
+      <w:pPr>
+        <w:pStyle w:val="Contributor"/>
+      </w:pPr>
+      <w:r>
+        <w:t>Alex Pinto, Individual</w:t>
+      </w:r>
+    </w:p>
+    <w:p>
+      <w:pPr>
+        <w:pStyle w:val="Contributor"/>
+      </w:pPr>
+      <w:r>
+        <w:t>Patrick Maroney, Integrated Networking Technologies, Inc.</w:t>
+      </w:r>
+    </w:p>
+    <w:p>
+      <w:pPr>
+        <w:pStyle w:val="Contributor"/>
+      </w:pPr>
+      <w:proofErr w:type="spellStart"/>
+      <w:r>
+        <w:t>Wouter</w:t>
+      </w:r>
+      <w:proofErr w:type="spellEnd"/>
+      <w:r>
+        <w:t xml:space="preserve"> </w:t>
+      </w:r>
+      <w:proofErr w:type="spellStart"/>
+      <w:r>
+        <w:t>Bolsterlee</w:t>
+      </w:r>
+      <w:proofErr w:type="spellEnd"/>
+      <w:r>
+        <w:t xml:space="preserve">, </w:t>
+      </w:r>
+      <w:proofErr w:type="spellStart"/>
+      <w:r>
+        <w:t>Intelworks</w:t>
+      </w:r>
+      <w:proofErr w:type="spellEnd"/>
+      <w:r>
+        <w:t xml:space="preserve"> BV</w:t>
+      </w:r>
+    </w:p>
+    <w:p>
+      <w:pPr>
+        <w:pStyle w:val="Contributor"/>
+      </w:pPr>
+      <w:proofErr w:type="spellStart"/>
+      <w:r>
+        <w:t>Joep</w:t>
+      </w:r>
+      <w:proofErr w:type="spellEnd"/>
+      <w:r>
+        <w:t xml:space="preserve"> </w:t>
+      </w:r>
+      <w:proofErr w:type="spellStart"/>
+      <w:r>
+        <w:t>Gommers</w:t>
+      </w:r>
+      <w:proofErr w:type="spellEnd"/>
+      <w:r>
+        <w:t xml:space="preserve">, </w:t>
+      </w:r>
+      <w:proofErr w:type="spellStart"/>
+      <w:r>
+        <w:t>Intelworks</w:t>
+      </w:r>
+      <w:proofErr w:type="spellEnd"/>
+      <w:r>
+        <w:t xml:space="preserve"> BV</w:t>
+      </w:r>
+    </w:p>
+    <w:p>
+      <w:pPr>
+        <w:pStyle w:val="Contributor"/>
+      </w:pPr>
+      <w:r>
+        <w:t xml:space="preserve">Sergey </w:t>
+      </w:r>
+      <w:proofErr w:type="spellStart"/>
+      <w:r>
+        <w:t>Polzunov</w:t>
+      </w:r>
+      <w:proofErr w:type="spellEnd"/>
+      <w:r>
+        <w:t xml:space="preserve">, </w:t>
+      </w:r>
+      <w:proofErr w:type="spellStart"/>
+      <w:r>
+        <w:t>Intelworks</w:t>
+      </w:r>
+      <w:proofErr w:type="spellEnd"/>
+      <w:r>
+        <w:t xml:space="preserve"> BV</w:t>
+      </w:r>
+    </w:p>
+    <w:p>
+      <w:pPr>
+        <w:pStyle w:val="Contributor"/>
+      </w:pPr>
+      <w:proofErr w:type="spellStart"/>
+      <w:r>
+        <w:t>Rutger</w:t>
+      </w:r>
+      <w:proofErr w:type="spellEnd"/>
+      <w:r>
+        <w:t xml:space="preserve"> </w:t>
+      </w:r>
+      <w:proofErr w:type="spellStart"/>
+      <w:r>
+        <w:t>Prins</w:t>
+      </w:r>
+      <w:proofErr w:type="spellEnd"/>
+      <w:r>
+        <w:t xml:space="preserve">, </w:t>
+      </w:r>
+      <w:proofErr w:type="spellStart"/>
+      <w:r>
+        <w:t>Intelworks</w:t>
+      </w:r>
+      <w:proofErr w:type="spellEnd"/>
+      <w:r>
+        <w:t xml:space="preserve"> BV</w:t>
+      </w:r>
+    </w:p>
+    <w:p>
+      <w:pPr>
+        <w:pStyle w:val="Contributor"/>
+      </w:pPr>
+      <w:r>
+        <w:t xml:space="preserve">Andrei </w:t>
+      </w:r>
+      <w:proofErr w:type="spellStart"/>
+      <w:r>
+        <w:t>Sîrghi</w:t>
+      </w:r>
+      <w:proofErr w:type="spellEnd"/>
+      <w:r>
+        <w:t xml:space="preserve">, </w:t>
+      </w:r>
+      <w:proofErr w:type="spellStart"/>
+      <w:r>
+        <w:t>Intelworks</w:t>
+      </w:r>
+      <w:proofErr w:type="spellEnd"/>
+      <w:r>
+        <w:t xml:space="preserve"> BV</w:t>
+      </w:r>
+    </w:p>
+    <w:p>
+      <w:pPr>
+        <w:pStyle w:val="Contributor"/>
+      </w:pPr>
+      <w:r>
+        <w:t>Jonathan Baker, MITRE Corporation</w:t>
+      </w:r>
+    </w:p>
+    <w:p>
+      <w:pPr>
+        <w:pStyle w:val="Contributor"/>
+      </w:pPr>
+      <w:r>
+        <w:t>Sean Barnum, MITRE Corporation</w:t>
+      </w:r>
+    </w:p>
+    <w:p>
+      <w:pPr>
+        <w:pStyle w:val="Contributor"/>
+      </w:pPr>
+      <w:r>
+        <w:t>Mark Davidson, MITRE Corporation</w:t>
+      </w:r>
+    </w:p>
+    <w:p>
+      <w:pPr>
+        <w:pStyle w:val="Contributor"/>
+      </w:pPr>
+      <w:r>
+        <w:t>Ivan Kirillov, MITRE Corporation</w:t>
+      </w:r>
+    </w:p>
+    <w:p>
+      <w:pPr>
+        <w:pStyle w:val="Contributor"/>
+      </w:pPr>
+      <w:r>
+        <w:t>John Wunder, MITRE Corporation</w:t>
+      </w:r>
+    </w:p>
+    <w:p>
+      <w:pPr>
+        <w:pStyle w:val="Contributor"/>
+      </w:pPr>
+      <w:r>
+        <w:t>Mike Boyle, National Security Agency</w:t>
+      </w:r>
+    </w:p>
+    <w:p>
+      <w:pPr>
+        <w:pStyle w:val="Contributor"/>
+      </w:pPr>
+      <w:r>
+        <w:t>Jessica Fitzgerald-McKay, National Security Agency</w:t>
+      </w:r>
+    </w:p>
+    <w:p>
+      <w:pPr>
+        <w:pStyle w:val="Contributor"/>
+      </w:pPr>
+      <w:r>
+        <w:t xml:space="preserve">Takahiro </w:t>
+      </w:r>
+      <w:proofErr w:type="spellStart"/>
+      <w:r>
+        <w:t>Kakumaru</w:t>
+      </w:r>
+      <w:proofErr w:type="spellEnd"/>
+      <w:r>
+        <w:t>, NEC Corporation</w:t>
+      </w:r>
+    </w:p>
+    <w:p>
+      <w:pPr>
+        <w:pStyle w:val="Contributor"/>
+      </w:pPr>
+      <w:r>
+        <w:t>John-Mark Gurney, New Context Services, Inc.</w:t>
+      </w:r>
+    </w:p>
+    <w:p>
+      <w:pPr>
+        <w:pStyle w:val="Contributor"/>
+      </w:pPr>
+      <w:r>
+        <w:t>Christian Hunt, New Context Services, Inc.</w:t>
+      </w:r>
+    </w:p>
+    <w:p>
+      <w:pPr>
+        <w:pStyle w:val="Contributor"/>
+      </w:pPr>
+      <w:r>
+        <w:t>Andrew Storms, New Context Services, Inc.</w:t>
+      </w:r>
+    </w:p>
+    <w:p>
+      <w:pPr>
+        <w:pStyle w:val="Contributor"/>
+      </w:pPr>
+      <w:r>
+        <w:t xml:space="preserve">Igor </w:t>
+      </w:r>
+      <w:proofErr w:type="spellStart"/>
+      <w:r>
+        <w:t>Baikalov</w:t>
+      </w:r>
+      <w:proofErr w:type="spellEnd"/>
+      <w:r>
+        <w:t xml:space="preserve">, </w:t>
+      </w:r>
+      <w:proofErr w:type="spellStart"/>
+      <w:r>
+        <w:t>Securonix</w:t>
+      </w:r>
+      <w:proofErr w:type="spellEnd"/>
+    </w:p>
+    <w:p>
+      <w:pPr>
+        <w:pStyle w:val="Contributor"/>
+      </w:pPr>
+      <w:r>
+        <w:t xml:space="preserve">Bernd </w:t>
+      </w:r>
+      <w:proofErr w:type="spellStart"/>
+      <w:r>
+        <w:t>Grobauer</w:t>
+      </w:r>
+      <w:proofErr w:type="spellEnd"/>
+      <w:r>
+        <w:t>, Siemens AG</w:t>
+      </w:r>
+    </w:p>
+    <w:p>
+      <w:pPr>
+        <w:pStyle w:val="Contributor"/>
+      </w:pPr>
+      <w:r>
+        <w:t>John Anderson, Soltra</w:t>
+      </w:r>
+    </w:p>
+    <w:p>
+      <w:pPr>
+        <w:pStyle w:val="Contributor"/>
+      </w:pPr>
+      <w:r>
+        <w:t>Trey Darley, Soltra</w:t>
+      </w:r>
+    </w:p>
+    <w:p>
+      <w:pPr>
+        <w:pStyle w:val="Contributor"/>
+      </w:pPr>
+      <w:r>
+        <w:t>Paul Dion, Soltra</w:t>
+      </w:r>
+    </w:p>
+    <w:p>
+      <w:pPr>
+        <w:pStyle w:val="Contributor"/>
+      </w:pPr>
+      <w:r>
+        <w:t>Brandon Hanes, Soltra</w:t>
+      </w:r>
+    </w:p>
+    <w:p>
+      <w:pPr>
+        <w:pStyle w:val="Contributor"/>
+      </w:pPr>
+      <w:r>
+        <w:t>Ali Khan, Soltra</w:t>
+      </w:r>
+    </w:p>
+    <w:p>
+      <w:pPr>
+        <w:pStyle w:val="Contributor"/>
+      </w:pPr>
+    </w:p>
+    <w:p>
+      <w:pPr>
+        <w:pStyle w:val="Contributor"/>
+      </w:pPr>
+      <w:r>
+        <w:t>The authors would also like to thank the larger CybOX Community for its input and help in reviewing this document.</w:t>
+      </w:r>
+    </w:p>
+    <w:p/>
+    <w:p>
+      <w:pPr>
+        <w:pStyle w:val="AppendixHeading1"/>
+        <w:numPr>
+          <w:ilvl w:val="0"/>
+          <w:numId w:val="10"/>
+        </w:numPr>
+      </w:pPr>
+      <w:bookmarkStart w:id="74" w:name="_Toc85472898"/>
+      <w:bookmarkStart w:id="75" w:name="_Toc287332014"/>
+      <w:bookmarkStart w:id="76" w:name="_Toc440957909"/>
+      <w:bookmarkStart w:id="77" w:name="_Toc449961967"/>
+      <w:bookmarkStart w:id="78" w:name="_Toc450042913"/>
+      <w:r>
+        <w:lastRenderedPageBreak/>
+        <w:t>Revision History</w:t>
+      </w:r>
       <w:bookmarkEnd w:id="74"/>
       <w:bookmarkEnd w:id="75"/>
-    </w:p>
-    <w:p>
-      <w:pPr>
-        <w:spacing w:after="240"/>
-      </w:pPr>
-      <w:r>
-        <w:t>The following individuals have participated in the creation of this specification and are gratefully acknowledged:</w:t>
-      </w:r>
-    </w:p>
-    <w:p>
-      <w:pPr>
-        <w:pStyle w:val="Titlepageinfo"/>
-      </w:pPr>
-      <w:r>
-        <w:t>Participants:</w:t>
-      </w:r>
-      <w:r>
-        <w:fldChar w:fldCharType="begin"/>
-      </w:r>
-      <w:r>
-        <w:instrText xml:space="preserve"> MACROBUTTON  </w:instrText>
-      </w:r>
-      <w:r>
-        <w:fldChar w:fldCharType="end"/>
-      </w:r>
-    </w:p>
-    <w:p>
-      <w:pPr>
-        <w:pStyle w:val="Contributor"/>
-      </w:pPr>
-      <w:r>
-        <w:t>Dean Thompson, Australia and New Zealand Banking Group (ANZ Bank)</w:t>
-      </w:r>
-    </w:p>
-    <w:p>
-      <w:pPr>
-        <w:pStyle w:val="Contributor"/>
-      </w:pPr>
-      <w:r>
-        <w:t>Bret Jordan, Blue Coat Systems, Inc.</w:t>
-      </w:r>
-    </w:p>
-    <w:p>
-      <w:pPr>
-        <w:pStyle w:val="Contributor"/>
-      </w:pPr>
-      <w:r>
-        <w:t>Adnan Baykal, Center for Internet Security (CIS)</w:t>
-      </w:r>
-    </w:p>
-    <w:p>
-      <w:pPr>
-        <w:pStyle w:val="Contributor"/>
-      </w:pPr>
-      <w:r>
-        <w:t>Liron Schiff, Comilion (mobile) Ltd.</w:t>
-      </w:r>
-    </w:p>
-    <w:p>
-      <w:pPr>
-        <w:pStyle w:val="Contributor"/>
-      </w:pPr>
-      <w:r>
-        <w:t>Jane Ginn, Cyber Threat Intelligence Network, Inc. (CTIN)</w:t>
-      </w:r>
-    </w:p>
-    <w:p>
-      <w:pPr>
-        <w:pStyle w:val="Contributor"/>
-      </w:pPr>
-      <w:r>
-        <w:t>Richard Struse, DHS Office of Cybersecurity and Communications (CS&amp;C)</w:t>
-      </w:r>
-    </w:p>
-    <w:p>
-      <w:pPr>
-        <w:pStyle w:val="Contributor"/>
-      </w:pPr>
-      <w:r>
-        <w:t>Ryusuke Masuoka, Fujitsu Limited</w:t>
-      </w:r>
-    </w:p>
-    <w:p>
-      <w:pPr>
-        <w:pStyle w:val="Contributor"/>
-      </w:pPr>
-      <w:r>
-        <w:t>Eric Burger, Georgetown University</w:t>
-      </w:r>
-    </w:p>
-    <w:p>
-      <w:pPr>
-        <w:pStyle w:val="Contributor"/>
-      </w:pPr>
-      <w:r>
-        <w:t>Jason Keirstead, IBM</w:t>
-      </w:r>
-    </w:p>
-    <w:p>
-      <w:pPr>
-        <w:pStyle w:val="Contributor"/>
-      </w:pPr>
-      <w:r>
-        <w:t>Paul Martini, iboss, Inc.</w:t>
-      </w:r>
-    </w:p>
-    <w:p>
-      <w:pPr>
-        <w:pStyle w:val="Contributor"/>
-      </w:pPr>
-      <w:r>
-        <w:t>Jerome Athias, Individual</w:t>
-      </w:r>
-    </w:p>
-    <w:p>
-      <w:pPr>
-        <w:pStyle w:val="Contributor"/>
-      </w:pPr>
-      <w:r>
-        <w:t>Sanjiv Kalkar, Individual</w:t>
-      </w:r>
-    </w:p>
-    <w:p>
-      <w:pPr>
-        <w:pStyle w:val="Contributor"/>
-      </w:pPr>
-      <w:r>
-        <w:t>Terry MacDonald, Individual</w:t>
-      </w:r>
-    </w:p>
-    <w:p>
-      <w:pPr>
-        <w:pStyle w:val="Contributor"/>
-      </w:pPr>
-      <w:r>
-        <w:t>Alex Pinto, Individual</w:t>
-      </w:r>
-    </w:p>
-    <w:p>
-      <w:pPr>
-        <w:pStyle w:val="Contributor"/>
-      </w:pPr>
-      <w:r>
-        <w:t>Patrick Maroney, Integrated Networking Technologies, Inc.</w:t>
-      </w:r>
-    </w:p>
-    <w:p>
-      <w:pPr>
-        <w:pStyle w:val="Contributor"/>
-      </w:pPr>
-      <w:r>
-        <w:t>Wouter Bolsterlee, Intelworks BV</w:t>
-      </w:r>
-    </w:p>
-    <w:p>
-      <w:pPr>
-        <w:pStyle w:val="Contributor"/>
-      </w:pPr>
-      <w:r>
-        <w:t>Joep Gommers, Intelworks BV</w:t>
-      </w:r>
-    </w:p>
-    <w:p>
-      <w:pPr>
-        <w:pStyle w:val="Contributor"/>
-      </w:pPr>
-      <w:r>
-        <w:t>Sergey Polzunov, Intelworks BV</w:t>
-      </w:r>
-    </w:p>
-    <w:p>
-      <w:pPr>
-        <w:pStyle w:val="Contributor"/>
-      </w:pPr>
-      <w:r>
-        <w:t>Rutger Prins, Intelworks BV</w:t>
-      </w:r>
-    </w:p>
-    <w:p>
-      <w:pPr>
-        <w:pStyle w:val="Contributor"/>
-      </w:pPr>
-      <w:r>
-        <w:t>Andrei Sîrghi, Intelworks BV</w:t>
-      </w:r>
-    </w:p>
-    <w:p>
-      <w:pPr>
-        <w:pStyle w:val="Contributor"/>
-      </w:pPr>
-      <w:r>
-        <w:t>Jonathan Baker, MITRE Corporation</w:t>
-      </w:r>
-    </w:p>
-    <w:p>
-      <w:pPr>
-        <w:pStyle w:val="Contributor"/>
-      </w:pPr>
-      <w:r>
-        <w:t>Sean Barnum, MITRE Corporation</w:t>
-      </w:r>
-    </w:p>
-    <w:p>
-      <w:pPr>
-        <w:pStyle w:val="Contributor"/>
-      </w:pPr>
-      <w:r>
-        <w:t>Mark Davidson, MITRE Corporation</w:t>
-      </w:r>
-    </w:p>
-    <w:p>
-      <w:pPr>
-        <w:pStyle w:val="Contributor"/>
-      </w:pPr>
-      <w:r>
-        <w:t>Ivan Kirillov, MITRE Corporation</w:t>
-      </w:r>
-    </w:p>
-    <w:p>
-      <w:pPr>
-        <w:pStyle w:val="Contributor"/>
-      </w:pPr>
-      <w:r>
-        <w:t>John Wunder, MITRE Corporation</w:t>
-      </w:r>
-    </w:p>
-    <w:p>
-      <w:pPr>
-        <w:pStyle w:val="Contributor"/>
-      </w:pPr>
-      <w:r>
-        <w:t>Mike Boyle, National Security Agency</w:t>
-      </w:r>
-    </w:p>
-    <w:p>
-      <w:pPr>
-        <w:pStyle w:val="Contributor"/>
-      </w:pPr>
-      <w:r>
-        <w:t>Jessica Fitzgerald-McKay, National Security Agency</w:t>
-      </w:r>
-    </w:p>
-    <w:p>
-      <w:pPr>
-        <w:pStyle w:val="Contributor"/>
-      </w:pPr>
-      <w:r>
-        <w:t>Takahiro Kakumaru, NEC Corporation</w:t>
-      </w:r>
-    </w:p>
-    <w:p>
-      <w:pPr>
-        <w:pStyle w:val="Contributor"/>
-      </w:pPr>
-      <w:r>
-        <w:t>John-Mark Gurney, New Context Services, Inc.</w:t>
-      </w:r>
-    </w:p>
-    <w:p>
-      <w:pPr>
-        <w:pStyle w:val="Contributor"/>
-      </w:pPr>
-      <w:r>
-        <w:t>Christian Hunt, New Context Services, Inc.</w:t>
-      </w:r>
-    </w:p>
-    <w:p>
-      <w:pPr>
-        <w:pStyle w:val="Contributor"/>
-      </w:pPr>
-      <w:r>
-        <w:t>Andrew Storms, New Context Services, Inc.</w:t>
-      </w:r>
-    </w:p>
-    <w:p>
-      <w:pPr>
-        <w:pStyle w:val="Contributor"/>
-      </w:pPr>
-      <w:r>
-        <w:t>Igor Baikalov, Securonix</w:t>
-      </w:r>
-    </w:p>
-    <w:p>
-      <w:pPr>
-        <w:pStyle w:val="Contributor"/>
-      </w:pPr>
-      <w:r>
-        <w:t>Bernd Grobauer, Siemens AG</w:t>
-      </w:r>
-    </w:p>
-    <w:p>
-      <w:pPr>
-        <w:pStyle w:val="Contributor"/>
-      </w:pPr>
-      <w:r>
-        <w:t>John Anderson, Soltra</w:t>
-      </w:r>
-    </w:p>
-    <w:p>
-      <w:pPr>
-        <w:pStyle w:val="Contributor"/>
-      </w:pPr>
-      <w:r>
-        <w:t>Trey Darley, Soltra</w:t>
-      </w:r>
-    </w:p>
-    <w:p>
-      <w:pPr>
-        <w:pStyle w:val="Contributor"/>
-      </w:pPr>
-      <w:r>
-        <w:t>Paul Dion, Soltra</w:t>
-      </w:r>
-    </w:p>
-    <w:p>
-      <w:pPr>
-        <w:pStyle w:val="Contributor"/>
-      </w:pPr>
-      <w:r>
-        <w:t>Brandon Hanes, Soltra</w:t>
-      </w:r>
-    </w:p>
-    <w:p>
-      <w:pPr>
-        <w:pStyle w:val="Contributor"/>
-      </w:pPr>
-      <w:r>
-        <w:t>Ali Khan, Soltra</w:t>
-      </w:r>
-    </w:p>
-    <w:p>
-      <w:pPr>
-        <w:pStyle w:val="Contributor"/>
-      </w:pPr>
-    </w:p>
-    <w:p>
-      <w:pPr>
-        <w:pStyle w:val="Contributor"/>
-      </w:pPr>
-      <w:r>
-        <w:t>The authors would also like to thank the larger CybOX Community for its input and help in reviewing this document.</w:t>
-      </w:r>
-    </w:p>
-    <w:p/>
-    <w:p>
-      <w:pPr>
-        <w:pStyle w:val="AppendixHeading1"/>
-      </w:pPr>
-      <w:bookmarkStart w:id="76" w:name="_Toc85472898"/>
-      <w:bookmarkStart w:id="77" w:name="_Toc287332014"/>
-      <w:bookmarkStart w:id="78" w:name="_Toc409437269"/>
-      <w:bookmarkStart w:id="79" w:name="_Toc438633902"/>
-      <w:r>
-        <w:lastRenderedPageBreak/>
-        <w:t>Revision History</w:t>
-      </w:r>
       <w:bookmarkEnd w:id="76"/>
       <w:bookmarkEnd w:id="77"/>
       <w:bookmarkEnd w:id="78"/>
-      <w:bookmarkEnd w:id="79"/>
     </w:p>
     <w:tbl>
       <w:tblPr>
@@ -16229,6 +16775,168 @@
     </w:lvl>
   </w:abstractNum>
   <w:abstractNum w:abstractNumId="2" w15:restartNumberingAfterBreak="0">
+    <w:nsid w:val="33ED3F0F"/>
+    <w:multiLevelType w:val="multilevel"/>
+    <w:tmpl w:val="3162D9F2"/>
+    <w:lvl w:ilvl="0">
+      <w:start w:val="1"/>
+      <w:numFmt w:val="upperLetter"/>
+      <w:pStyle w:val="AppendixHeading1"/>
+      <w:suff w:val="space"/>
+      <w:lvlText w:val="Appendix %1."/>
+      <w:lvlJc w:val="left"/>
+      <w:pPr>
+        <w:ind w:left="360" w:hanging="360"/>
+      </w:pPr>
+      <w:rPr>
+        <w:rFonts w:hint="default"/>
+      </w:rPr>
+    </w:lvl>
+    <w:lvl w:ilvl="1">
+      <w:start w:val="1"/>
+      <w:numFmt w:val="decimal"/>
+      <w:pStyle w:val="AppendixHeading2"/>
+      <w:suff w:val="space"/>
+      <w:lvlText w:val="%1.%2"/>
+      <w:lvlJc w:val="left"/>
+      <w:pPr>
+        <w:ind w:left="1026" w:hanging="576"/>
+      </w:pPr>
+      <w:rPr>
+        <w:rFonts w:hint="default"/>
+      </w:rPr>
+    </w:lvl>
+    <w:lvl w:ilvl="2">
+      <w:start w:val="1"/>
+      <w:numFmt w:val="decimal"/>
+      <w:pStyle w:val="AppendixHeading3"/>
+      <w:suff w:val="space"/>
+      <w:lvlText w:val="%1.%2.%3"/>
+      <w:lvlJc w:val="left"/>
+      <w:pPr>
+        <w:ind w:left="360" w:hanging="360"/>
+      </w:pPr>
+      <w:rPr>
+        <w:rFonts w:hint="default"/>
+      </w:rPr>
+    </w:lvl>
+    <w:lvl w:ilvl="3">
+      <w:start w:val="1"/>
+      <w:numFmt w:val="decimal"/>
+      <w:pStyle w:val="AppendixHeading4"/>
+      <w:suff w:val="space"/>
+      <w:lvlText w:val="%1.%2.%3.%4"/>
+      <w:lvlJc w:val="left"/>
+      <w:pPr>
+        <w:ind w:left="810" w:hanging="360"/>
+      </w:pPr>
+      <w:rPr>
+        <w:rFonts w:hint="default"/>
+      </w:rPr>
+    </w:lvl>
+    <w:lvl w:ilvl="4">
+      <w:start w:val="1"/>
+      <w:numFmt w:val="decimal"/>
+      <w:pStyle w:val="AppendixHeading5"/>
+      <w:suff w:val="space"/>
+      <w:lvlText w:val="%1.%2.%3.%4.%5"/>
+      <w:lvlJc w:val="left"/>
+      <w:pPr>
+        <w:ind w:left="1008" w:hanging="1008"/>
+      </w:pPr>
+      <w:rPr>
+        <w:rFonts w:hint="default"/>
+        <w:b/>
+        <w:bCs w:val="0"/>
+        <w:i/>
+        <w:iCs w:val="0"/>
+        <w:caps w:val="0"/>
+        <w:smallCaps w:val="0"/>
+        <w:strike w:val="0"/>
+        <w:dstrike w:val="0"/>
+        <w:noProof w:val="0"/>
+        <w:vanish w:val="0"/>
+        <w:color w:val="000000"/>
+        <w:spacing w:val="0"/>
+        <w:kern w:val="0"/>
+        <w:position w:val="0"/>
+        <w:u w:val="none"/>
+        <w:effect w:val="none"/>
+        <w:vertAlign w:val="baseline"/>
+        <w:em w:val="none"/>
+        <w:specVanish w:val="0"/>
+        <w14:shadow w14:blurRad="0" w14:dist="0" w14:dir="0" w14:sx="0" w14:sy="0" w14:kx="0" w14:ky="0" w14:algn="none">
+          <w14:srgbClr w14:val="000000"/>
+        </w14:shadow>
+        <w14:textOutline w14:w="0" w14:cap="rnd" w14:cmpd="sng" w14:algn="ctr">
+          <w14:noFill/>
+          <w14:prstDash w14:val="solid"/>
+          <w14:bevel/>
+        </w14:textOutline>
+      </w:rPr>
+    </w:lvl>
+    <w:lvl w:ilvl="5">
+      <w:start w:val="1"/>
+      <w:numFmt w:val="decimal"/>
+      <w:lvlText w:val="%1.%2.%3.%4.%5.%6"/>
+      <w:lvlJc w:val="left"/>
+      <w:pPr>
+        <w:tabs>
+          <w:tab w:val="num" w:pos="1152"/>
+        </w:tabs>
+        <w:ind w:left="1152" w:hanging="1152"/>
+      </w:pPr>
+      <w:rPr>
+        <w:rFonts w:hint="default"/>
+      </w:rPr>
+    </w:lvl>
+    <w:lvl w:ilvl="6">
+      <w:start w:val="1"/>
+      <w:numFmt w:val="decimal"/>
+      <w:lvlText w:val="%1.%2.%3.%4.%5.%6.%7"/>
+      <w:lvlJc w:val="left"/>
+      <w:pPr>
+        <w:tabs>
+          <w:tab w:val="num" w:pos="1296"/>
+        </w:tabs>
+        <w:ind w:left="1296" w:hanging="1296"/>
+      </w:pPr>
+      <w:rPr>
+        <w:rFonts w:hint="default"/>
+      </w:rPr>
+    </w:lvl>
+    <w:lvl w:ilvl="7">
+      <w:start w:val="1"/>
+      <w:numFmt w:val="decimal"/>
+      <w:lvlText w:val="%1.%2.%3.%4.%5.%6.%7.%8"/>
+      <w:lvlJc w:val="left"/>
+      <w:pPr>
+        <w:tabs>
+          <w:tab w:val="num" w:pos="1440"/>
+        </w:tabs>
+        <w:ind w:left="1440" w:hanging="1440"/>
+      </w:pPr>
+      <w:rPr>
+        <w:rFonts w:hint="default"/>
+      </w:rPr>
+    </w:lvl>
+    <w:lvl w:ilvl="8">
+      <w:start w:val="1"/>
+      <w:numFmt w:val="decimal"/>
+      <w:lvlText w:val="%1.%2.%3.%4.%5.%6.%7.%8.%9"/>
+      <w:lvlJc w:val="left"/>
+      <w:pPr>
+        <w:tabs>
+          <w:tab w:val="num" w:pos="1584"/>
+        </w:tabs>
+        <w:ind w:left="1584" w:hanging="1584"/>
+      </w:pPr>
+      <w:rPr>
+        <w:rFonts w:hint="default"/>
+      </w:rPr>
+    </w:lvl>
+  </w:abstractNum>
+  <w:abstractNum w:abstractNumId="3" w15:restartNumberingAfterBreak="0">
     <w:nsid w:val="5BCA223C"/>
     <w:multiLevelType w:val="hybridMultilevel"/>
     <w:tmpl w:val="13B6770E"/>
@@ -16341,7 +17049,7 @@
       </w:rPr>
     </w:lvl>
   </w:abstractNum>
-  <w:abstractNum w:abstractNumId="3" w15:restartNumberingAfterBreak="0">
+  <w:abstractNum w:abstractNumId="4" w15:restartNumberingAfterBreak="0">
     <w:nsid w:val="66EF2758"/>
     <w:multiLevelType w:val="hybridMultilevel"/>
     <w:tmpl w:val="34004C9E"/>
@@ -16608,12 +17316,15 @@
     </w:lvlOverride>
   </w:num>
   <w:num w:numId="7">
-    <w:abstractNumId w:val="3"/>
+    <w:abstractNumId w:val="4"/>
   </w:num>
   <w:num w:numId="8">
     <w:abstractNumId w:val="1"/>
   </w:num>
   <w:num w:numId="9">
+    <w:abstractNumId w:val="3"/>
+  </w:num>
+  <w:num w:numId="10">
     <w:abstractNumId w:val="2"/>
   </w:num>
 </w:numbering>
@@ -18219,7 +18930,7 @@
 </file>
 
 <file path=customXml/itemProps1.xml><?xml version="1.0" encoding="utf-8"?>
-<ds:datastoreItem xmlns:ds="http://schemas.openxmlformats.org/officeDocument/2006/customXml" ds:itemID="{4DEE5B53-4F0C-4C80-90C4-0F598D600619}">
+<ds:datastoreItem xmlns:ds="http://schemas.openxmlformats.org/officeDocument/2006/customXml" ds:itemID="{8EEC5557-D3A8-4B74-BA01-248EBE0920AD}">
   <ds:schemaRefs>
     <ds:schemaRef ds:uri="http://schemas.openxmlformats.org/officeDocument/2006/bibliography"/>
   </ds:schemaRefs>

--- a/documents/DRAFT-cybox-v2.1.1-wd01-part88-win-system-restore.docx
+++ b/documents/DRAFT-cybox-v2.1.1-wd01-part88-win-system-restore.docx
@@ -11,7 +11,6 @@
           <w:szCs w:val="28"/>
         </w:rPr>
       </w:pPr>
-      <w:proofErr w:type="spellStart"/>
       <w:r>
         <w:rPr>
           <w:sz w:val="28"/>
@@ -27,7 +26,6 @@
         </w:rPr>
         <w:t>TM</w:t>
       </w:r>
-      <w:proofErr w:type="spellEnd"/>
       <w:r>
         <w:rPr>
           <w:sz w:val="28"/>
@@ -517,7 +515,6 @@
         </w:tabs>
         <w:ind w:left="1080"/>
       </w:pPr>
-      <w:proofErr w:type="spellStart"/>
       <w:r>
         <w:rPr>
           <w:i/>
@@ -531,7 +528,6 @@
         </w:rPr>
         <w:t>TM</w:t>
       </w:r>
-      <w:proofErr w:type="spellEnd"/>
       <w:r>
         <w:rPr>
           <w:i/>
@@ -585,7 +581,6 @@
         </w:tabs>
         <w:ind w:left="1080"/>
       </w:pPr>
-      <w:proofErr w:type="spellStart"/>
       <w:r>
         <w:rPr>
           <w:i/>
@@ -599,7 +594,6 @@
         </w:rPr>
         <w:t>TM</w:t>
       </w:r>
-      <w:proofErr w:type="spellEnd"/>
       <w:r>
         <w:rPr>
           <w:i/>
@@ -653,7 +647,6 @@
         </w:tabs>
         <w:ind w:left="1080"/>
       </w:pPr>
-      <w:proofErr w:type="spellStart"/>
       <w:r>
         <w:rPr>
           <w:i/>
@@ -667,7 +660,6 @@
         </w:rPr>
         <w:t>TM</w:t>
       </w:r>
-      <w:proofErr w:type="spellEnd"/>
       <w:r>
         <w:rPr>
           <w:i/>
@@ -721,7 +713,6 @@
         </w:tabs>
         <w:ind w:left="1080"/>
       </w:pPr>
-      <w:proofErr w:type="spellStart"/>
       <w:r>
         <w:rPr>
           <w:i/>
@@ -735,7 +726,6 @@
         </w:rPr>
         <w:t>TM</w:t>
       </w:r>
-      <w:proofErr w:type="spellEnd"/>
       <w:r>
         <w:rPr>
           <w:i/>
@@ -789,7 +779,6 @@
         </w:tabs>
         <w:ind w:left="1080"/>
       </w:pPr>
-      <w:proofErr w:type="spellStart"/>
       <w:r>
         <w:rPr>
           <w:i/>
@@ -803,7 +792,6 @@
         </w:rPr>
         <w:t>TM</w:t>
       </w:r>
-      <w:proofErr w:type="spellEnd"/>
       <w:r>
         <w:rPr>
           <w:i/>
@@ -857,7 +845,6 @@
         </w:tabs>
         <w:ind w:left="1080"/>
       </w:pPr>
-      <w:proofErr w:type="spellStart"/>
       <w:r>
         <w:rPr>
           <w:i/>
@@ -871,7 +858,6 @@
         </w:rPr>
         <w:t>TM</w:t>
       </w:r>
-      <w:proofErr w:type="spellEnd"/>
       <w:r>
         <w:rPr>
           <w:i/>
@@ -925,7 +911,6 @@
         </w:tabs>
         <w:ind w:left="1080"/>
       </w:pPr>
-      <w:proofErr w:type="spellStart"/>
       <w:r>
         <w:rPr>
           <w:i/>
@@ -939,7 +924,6 @@
         </w:rPr>
         <w:t>TM</w:t>
       </w:r>
-      <w:proofErr w:type="spellEnd"/>
       <w:r>
         <w:rPr>
           <w:i/>
@@ -993,7 +977,6 @@
         </w:tabs>
         <w:ind w:left="1080"/>
       </w:pPr>
-      <w:proofErr w:type="spellStart"/>
       <w:r>
         <w:rPr>
           <w:i/>
@@ -1007,7 +990,6 @@
         </w:rPr>
         <w:t>TM</w:t>
       </w:r>
-      <w:proofErr w:type="spellEnd"/>
       <w:r>
         <w:rPr>
           <w:i/>
@@ -1061,7 +1043,6 @@
         </w:tabs>
         <w:ind w:left="1080"/>
       </w:pPr>
-      <w:proofErr w:type="spellStart"/>
       <w:r>
         <w:rPr>
           <w:i/>
@@ -1075,7 +1056,6 @@
         </w:rPr>
         <w:t>TM</w:t>
       </w:r>
-      <w:proofErr w:type="spellEnd"/>
       <w:r>
         <w:rPr>
           <w:i/>
@@ -1129,7 +1109,6 @@
         </w:tabs>
         <w:ind w:left="1080"/>
       </w:pPr>
-      <w:proofErr w:type="spellStart"/>
       <w:r>
         <w:rPr>
           <w:i/>
@@ -1143,7 +1122,6 @@
         </w:rPr>
         <w:t>TM</w:t>
       </w:r>
-      <w:proofErr w:type="spellEnd"/>
       <w:r>
         <w:rPr>
           <w:i/>
@@ -1197,7 +1175,6 @@
         </w:tabs>
         <w:ind w:left="1080"/>
       </w:pPr>
-      <w:proofErr w:type="spellStart"/>
       <w:r>
         <w:rPr>
           <w:i/>
@@ -1211,7 +1188,6 @@
         </w:rPr>
         <w:t>TM</w:t>
       </w:r>
-      <w:proofErr w:type="spellEnd"/>
       <w:r>
         <w:rPr>
           <w:i/>
@@ -1265,7 +1241,6 @@
         </w:tabs>
         <w:ind w:left="1080"/>
       </w:pPr>
-      <w:proofErr w:type="spellStart"/>
       <w:r>
         <w:rPr>
           <w:i/>
@@ -1279,7 +1254,6 @@
         </w:rPr>
         <w:t>TM</w:t>
       </w:r>
-      <w:proofErr w:type="spellEnd"/>
       <w:r>
         <w:rPr>
           <w:i/>
@@ -1333,7 +1307,6 @@
         </w:tabs>
         <w:ind w:left="1080"/>
       </w:pPr>
-      <w:proofErr w:type="spellStart"/>
       <w:r>
         <w:rPr>
           <w:i/>
@@ -1347,7 +1320,6 @@
         </w:rPr>
         <w:t>TM</w:t>
       </w:r>
-      <w:proofErr w:type="spellEnd"/>
       <w:r>
         <w:rPr>
           <w:i/>
@@ -1401,7 +1373,6 @@
         </w:tabs>
         <w:ind w:left="1080"/>
       </w:pPr>
-      <w:proofErr w:type="spellStart"/>
       <w:r>
         <w:rPr>
           <w:i/>
@@ -1415,7 +1386,6 @@
         </w:rPr>
         <w:t>TM</w:t>
       </w:r>
-      <w:proofErr w:type="spellEnd"/>
       <w:r>
         <w:rPr>
           <w:i/>
@@ -1469,7 +1439,6 @@
         </w:tabs>
         <w:ind w:left="1080"/>
       </w:pPr>
-      <w:proofErr w:type="spellStart"/>
       <w:r>
         <w:rPr>
           <w:i/>
@@ -1483,7 +1452,6 @@
         </w:rPr>
         <w:t>TM</w:t>
       </w:r>
-      <w:proofErr w:type="spellEnd"/>
       <w:r>
         <w:rPr>
           <w:i/>
@@ -1525,7 +1493,6 @@
         </w:tabs>
         <w:ind w:left="1080"/>
       </w:pPr>
-      <w:proofErr w:type="spellStart"/>
       <w:r>
         <w:rPr>
           <w:i/>
@@ -1539,7 +1506,6 @@
         </w:rPr>
         <w:t>TM</w:t>
       </w:r>
-      <w:proofErr w:type="spellEnd"/>
       <w:r>
         <w:rPr>
           <w:i/>
@@ -1593,7 +1559,6 @@
         </w:tabs>
         <w:ind w:left="1080"/>
       </w:pPr>
-      <w:proofErr w:type="spellStart"/>
       <w:r>
         <w:rPr>
           <w:i/>
@@ -1607,7 +1572,6 @@
         </w:rPr>
         <w:t>TM</w:t>
       </w:r>
-      <w:proofErr w:type="spellEnd"/>
       <w:r>
         <w:rPr>
           <w:i/>
@@ -1661,7 +1625,6 @@
         </w:tabs>
         <w:ind w:left="1080"/>
       </w:pPr>
-      <w:proofErr w:type="spellStart"/>
       <w:r>
         <w:rPr>
           <w:i/>
@@ -1675,7 +1638,6 @@
         </w:rPr>
         <w:t>TM</w:t>
       </w:r>
-      <w:proofErr w:type="spellEnd"/>
       <w:r>
         <w:rPr>
           <w:i/>
@@ -1729,7 +1691,6 @@
         </w:tabs>
         <w:ind w:left="1080"/>
       </w:pPr>
-      <w:proofErr w:type="spellStart"/>
       <w:r>
         <w:rPr>
           <w:i/>
@@ -1743,7 +1704,6 @@
         </w:rPr>
         <w:t>TM</w:t>
       </w:r>
-      <w:proofErr w:type="spellEnd"/>
       <w:r>
         <w:rPr>
           <w:i/>
@@ -1797,7 +1757,6 @@
         </w:tabs>
         <w:ind w:left="1080"/>
       </w:pPr>
-      <w:proofErr w:type="spellStart"/>
       <w:r>
         <w:rPr>
           <w:i/>
@@ -1811,7 +1770,6 @@
         </w:rPr>
         <w:t>TM</w:t>
       </w:r>
-      <w:proofErr w:type="spellEnd"/>
       <w:r>
         <w:rPr>
           <w:i/>
@@ -1865,7 +1823,6 @@
         </w:tabs>
         <w:ind w:left="1080"/>
       </w:pPr>
-      <w:proofErr w:type="spellStart"/>
       <w:r>
         <w:rPr>
           <w:i/>
@@ -1879,7 +1836,6 @@
         </w:rPr>
         <w:t>TM</w:t>
       </w:r>
-      <w:proofErr w:type="spellEnd"/>
       <w:r>
         <w:rPr>
           <w:i/>
@@ -1921,7 +1877,6 @@
         </w:tabs>
         <w:ind w:left="1080"/>
       </w:pPr>
-      <w:proofErr w:type="spellStart"/>
       <w:r>
         <w:rPr>
           <w:i/>
@@ -1935,7 +1890,6 @@
         </w:rPr>
         <w:t>TM</w:t>
       </w:r>
-      <w:proofErr w:type="spellEnd"/>
       <w:r>
         <w:rPr>
           <w:i/>
@@ -1977,7 +1931,6 @@
         </w:tabs>
         <w:ind w:left="1080"/>
       </w:pPr>
-      <w:proofErr w:type="spellStart"/>
       <w:r>
         <w:rPr>
           <w:i/>
@@ -1991,7 +1944,6 @@
         </w:rPr>
         <w:t>TM</w:t>
       </w:r>
-      <w:proofErr w:type="spellEnd"/>
       <w:r>
         <w:rPr>
           <w:i/>
@@ -2033,7 +1985,6 @@
         </w:tabs>
         <w:ind w:left="1080"/>
       </w:pPr>
-      <w:proofErr w:type="spellStart"/>
       <w:r>
         <w:rPr>
           <w:i/>
@@ -2047,7 +1998,6 @@
         </w:rPr>
         <w:t>TM</w:t>
       </w:r>
-      <w:proofErr w:type="spellEnd"/>
       <w:r>
         <w:rPr>
           <w:i/>
@@ -2089,7 +2039,6 @@
         </w:tabs>
         <w:ind w:left="1080"/>
       </w:pPr>
-      <w:proofErr w:type="spellStart"/>
       <w:r>
         <w:rPr>
           <w:i/>
@@ -2103,7 +2052,6 @@
         </w:rPr>
         <w:t>TM</w:t>
       </w:r>
-      <w:proofErr w:type="spellEnd"/>
       <w:r>
         <w:rPr>
           <w:i/>
@@ -2145,7 +2093,6 @@
         </w:tabs>
         <w:ind w:left="1080"/>
       </w:pPr>
-      <w:proofErr w:type="spellStart"/>
       <w:r>
         <w:rPr>
           <w:i/>
@@ -2160,7 +2107,6 @@
         </w:rPr>
         <w:t>TM</w:t>
       </w:r>
-      <w:proofErr w:type="spellEnd"/>
       <w:r>
         <w:rPr>
           <w:i/>
@@ -2202,7 +2148,6 @@
         </w:tabs>
         <w:ind w:left="1080"/>
       </w:pPr>
-      <w:proofErr w:type="spellStart"/>
       <w:r>
         <w:rPr>
           <w:i/>
@@ -2216,7 +2161,6 @@
         </w:rPr>
         <w:t>TM</w:t>
       </w:r>
-      <w:proofErr w:type="spellEnd"/>
       <w:r>
         <w:rPr>
           <w:i/>
@@ -2258,7 +2202,6 @@
         </w:tabs>
         <w:ind w:left="1080"/>
       </w:pPr>
-      <w:proofErr w:type="spellStart"/>
       <w:r>
         <w:rPr>
           <w:i/>
@@ -2272,7 +2215,6 @@
         </w:rPr>
         <w:t>TM</w:t>
       </w:r>
-      <w:proofErr w:type="spellEnd"/>
       <w:r>
         <w:rPr>
           <w:i/>
@@ -2314,7 +2256,6 @@
         </w:tabs>
         <w:ind w:left="1080"/>
       </w:pPr>
-      <w:proofErr w:type="spellStart"/>
       <w:r>
         <w:rPr>
           <w:i/>
@@ -2328,7 +2269,6 @@
         </w:rPr>
         <w:t>TM</w:t>
       </w:r>
-      <w:proofErr w:type="spellEnd"/>
       <w:r>
         <w:rPr>
           <w:i/>
@@ -2370,7 +2310,6 @@
         </w:tabs>
         <w:ind w:left="1080"/>
       </w:pPr>
-      <w:proofErr w:type="spellStart"/>
       <w:r>
         <w:rPr>
           <w:i/>
@@ -2384,7 +2323,6 @@
         </w:rPr>
         <w:t>TM</w:t>
       </w:r>
-      <w:proofErr w:type="spellEnd"/>
       <w:r>
         <w:rPr>
           <w:i/>
@@ -2426,7 +2364,6 @@
         </w:tabs>
         <w:ind w:left="1080"/>
       </w:pPr>
-      <w:proofErr w:type="spellStart"/>
       <w:r>
         <w:rPr>
           <w:i/>
@@ -2440,7 +2377,6 @@
         </w:rPr>
         <w:t>TM</w:t>
       </w:r>
-      <w:proofErr w:type="spellEnd"/>
       <w:r>
         <w:rPr>
           <w:i/>
@@ -2482,7 +2418,6 @@
         </w:tabs>
         <w:ind w:left="1080"/>
       </w:pPr>
-      <w:proofErr w:type="spellStart"/>
       <w:r>
         <w:rPr>
           <w:i/>
@@ -2496,7 +2431,6 @@
         </w:rPr>
         <w:t>TM</w:t>
       </w:r>
-      <w:proofErr w:type="spellEnd"/>
       <w:r>
         <w:rPr>
           <w:i/>
@@ -2538,7 +2472,6 @@
         </w:tabs>
         <w:ind w:left="1080"/>
       </w:pPr>
-      <w:proofErr w:type="spellStart"/>
       <w:r>
         <w:rPr>
           <w:i/>
@@ -2552,7 +2485,6 @@
         </w:rPr>
         <w:t>TM</w:t>
       </w:r>
-      <w:proofErr w:type="spellEnd"/>
       <w:r>
         <w:rPr>
           <w:i/>
@@ -2594,7 +2526,6 @@
         </w:tabs>
         <w:ind w:left="1080"/>
       </w:pPr>
-      <w:proofErr w:type="spellStart"/>
       <w:r>
         <w:rPr>
           <w:i/>
@@ -2608,7 +2539,6 @@
         </w:rPr>
         <w:t>TM</w:t>
       </w:r>
-      <w:proofErr w:type="spellEnd"/>
       <w:r>
         <w:rPr>
           <w:i/>
@@ -2650,7 +2580,6 @@
         </w:tabs>
         <w:ind w:left="1080"/>
       </w:pPr>
-      <w:proofErr w:type="spellStart"/>
       <w:r>
         <w:rPr>
           <w:i/>
@@ -2664,7 +2593,6 @@
         </w:rPr>
         <w:t>TM</w:t>
       </w:r>
-      <w:proofErr w:type="spellEnd"/>
       <w:r>
         <w:rPr>
           <w:i/>
@@ -2706,7 +2634,6 @@
         </w:tabs>
         <w:ind w:left="1080"/>
       </w:pPr>
-      <w:proofErr w:type="spellStart"/>
       <w:r>
         <w:rPr>
           <w:i/>
@@ -2720,7 +2647,6 @@
         </w:rPr>
         <w:t>TM</w:t>
       </w:r>
-      <w:proofErr w:type="spellEnd"/>
       <w:r>
         <w:rPr>
           <w:i/>
@@ -2762,7 +2688,6 @@
         </w:tabs>
         <w:ind w:left="1080"/>
       </w:pPr>
-      <w:proofErr w:type="spellStart"/>
       <w:r>
         <w:rPr>
           <w:i/>
@@ -2776,7 +2701,6 @@
         </w:rPr>
         <w:t>TM</w:t>
       </w:r>
-      <w:proofErr w:type="spellEnd"/>
       <w:r>
         <w:rPr>
           <w:i/>
@@ -2818,7 +2742,6 @@
         </w:tabs>
         <w:ind w:left="1080"/>
       </w:pPr>
-      <w:proofErr w:type="spellStart"/>
       <w:r>
         <w:rPr>
           <w:i/>
@@ -2832,7 +2755,6 @@
         </w:rPr>
         <w:t>TM</w:t>
       </w:r>
-      <w:proofErr w:type="spellEnd"/>
       <w:r>
         <w:rPr>
           <w:i/>
@@ -2874,7 +2796,6 @@
         </w:tabs>
         <w:ind w:left="1080"/>
       </w:pPr>
-      <w:proofErr w:type="spellStart"/>
       <w:r>
         <w:rPr>
           <w:i/>
@@ -2888,7 +2809,6 @@
         </w:rPr>
         <w:t>TM</w:t>
       </w:r>
-      <w:proofErr w:type="spellEnd"/>
       <w:r>
         <w:rPr>
           <w:i/>
@@ -2930,7 +2850,6 @@
         </w:tabs>
         <w:ind w:left="1080"/>
       </w:pPr>
-      <w:proofErr w:type="spellStart"/>
       <w:r>
         <w:rPr>
           <w:i/>
@@ -2944,7 +2863,6 @@
         </w:rPr>
         <w:t>TM</w:t>
       </w:r>
-      <w:proofErr w:type="spellEnd"/>
       <w:r>
         <w:rPr>
           <w:i/>
@@ -2986,7 +2904,6 @@
         </w:tabs>
         <w:ind w:left="1080"/>
       </w:pPr>
-      <w:proofErr w:type="spellStart"/>
       <w:r>
         <w:rPr>
           <w:i/>
@@ -3000,7 +2917,6 @@
         </w:rPr>
         <w:t>TM</w:t>
       </w:r>
-      <w:proofErr w:type="spellEnd"/>
       <w:r>
         <w:rPr>
           <w:i/>
@@ -3042,7 +2958,6 @@
         </w:tabs>
         <w:ind w:left="1080"/>
       </w:pPr>
-      <w:proofErr w:type="spellStart"/>
       <w:r>
         <w:rPr>
           <w:i/>
@@ -3056,7 +2971,6 @@
         </w:rPr>
         <w:t>TM</w:t>
       </w:r>
-      <w:proofErr w:type="spellEnd"/>
       <w:r>
         <w:rPr>
           <w:i/>
@@ -3098,7 +3012,6 @@
         </w:tabs>
         <w:ind w:left="1080"/>
       </w:pPr>
-      <w:proofErr w:type="spellStart"/>
       <w:r>
         <w:rPr>
           <w:i/>
@@ -3112,7 +3025,6 @@
         </w:rPr>
         <w:t>TM</w:t>
       </w:r>
-      <w:proofErr w:type="spellEnd"/>
       <w:r>
         <w:rPr>
           <w:i/>
@@ -3154,7 +3066,6 @@
         </w:tabs>
         <w:ind w:left="1080"/>
       </w:pPr>
-      <w:proofErr w:type="spellStart"/>
       <w:r>
         <w:rPr>
           <w:i/>
@@ -3168,7 +3079,6 @@
         </w:rPr>
         <w:t>TM</w:t>
       </w:r>
-      <w:proofErr w:type="spellEnd"/>
       <w:r>
         <w:rPr>
           <w:i/>
@@ -3210,7 +3120,6 @@
         </w:tabs>
         <w:ind w:left="1080"/>
       </w:pPr>
-      <w:proofErr w:type="spellStart"/>
       <w:r>
         <w:rPr>
           <w:i/>
@@ -3224,7 +3133,6 @@
         </w:rPr>
         <w:t>TM</w:t>
       </w:r>
-      <w:proofErr w:type="spellEnd"/>
       <w:r>
         <w:rPr>
           <w:i/>
@@ -3266,7 +3174,6 @@
         </w:tabs>
         <w:ind w:left="1080"/>
       </w:pPr>
-      <w:proofErr w:type="spellStart"/>
       <w:r>
         <w:rPr>
           <w:i/>
@@ -3280,7 +3187,6 @@
         </w:rPr>
         <w:t>TM</w:t>
       </w:r>
-      <w:proofErr w:type="spellEnd"/>
       <w:r>
         <w:rPr>
           <w:i/>
@@ -3322,7 +3228,6 @@
         </w:tabs>
         <w:ind w:left="1080"/>
       </w:pPr>
-      <w:proofErr w:type="spellStart"/>
       <w:r>
         <w:rPr>
           <w:i/>
@@ -3336,7 +3241,6 @@
         </w:rPr>
         <w:t>TM</w:t>
       </w:r>
-      <w:proofErr w:type="spellEnd"/>
       <w:r>
         <w:rPr>
           <w:i/>
@@ -3378,7 +3282,6 @@
         </w:tabs>
         <w:ind w:left="1080"/>
       </w:pPr>
-      <w:proofErr w:type="spellStart"/>
       <w:r>
         <w:rPr>
           <w:i/>
@@ -3392,7 +3295,6 @@
         </w:rPr>
         <w:t>TM</w:t>
       </w:r>
-      <w:proofErr w:type="spellEnd"/>
       <w:r>
         <w:rPr>
           <w:i/>
@@ -3434,7 +3336,6 @@
         </w:tabs>
         <w:ind w:left="1080"/>
       </w:pPr>
-      <w:proofErr w:type="spellStart"/>
       <w:r>
         <w:rPr>
           <w:i/>
@@ -3448,7 +3349,6 @@
         </w:rPr>
         <w:t>TM</w:t>
       </w:r>
-      <w:proofErr w:type="spellEnd"/>
       <w:r>
         <w:rPr>
           <w:i/>
@@ -3490,7 +3390,6 @@
         </w:tabs>
         <w:ind w:left="1080"/>
       </w:pPr>
-      <w:proofErr w:type="spellStart"/>
       <w:r>
         <w:rPr>
           <w:i/>
@@ -3504,7 +3403,6 @@
         </w:rPr>
         <w:t>TM</w:t>
       </w:r>
-      <w:proofErr w:type="spellEnd"/>
       <w:r>
         <w:rPr>
           <w:i/>
@@ -3546,7 +3444,6 @@
         </w:tabs>
         <w:ind w:left="1080"/>
       </w:pPr>
-      <w:proofErr w:type="spellStart"/>
       <w:r>
         <w:rPr>
           <w:i/>
@@ -3560,7 +3457,6 @@
         </w:rPr>
         <w:t>TM</w:t>
       </w:r>
-      <w:proofErr w:type="spellEnd"/>
       <w:r>
         <w:rPr>
           <w:i/>
@@ -3614,7 +3510,6 @@
         </w:tabs>
         <w:ind w:left="1080"/>
       </w:pPr>
-      <w:proofErr w:type="spellStart"/>
       <w:r>
         <w:rPr>
           <w:i/>
@@ -3628,7 +3523,6 @@
         </w:rPr>
         <w:t>TM</w:t>
       </w:r>
-      <w:proofErr w:type="spellEnd"/>
       <w:r>
         <w:rPr>
           <w:i/>
@@ -3670,7 +3564,6 @@
         </w:tabs>
         <w:ind w:left="1080"/>
       </w:pPr>
-      <w:proofErr w:type="spellStart"/>
       <w:r>
         <w:rPr>
           <w:i/>
@@ -3684,7 +3577,6 @@
         </w:rPr>
         <w:t>TM</w:t>
       </w:r>
-      <w:proofErr w:type="spellEnd"/>
       <w:r>
         <w:rPr>
           <w:i/>
@@ -3726,7 +3618,6 @@
         </w:tabs>
         <w:ind w:left="1080"/>
       </w:pPr>
-      <w:proofErr w:type="spellStart"/>
       <w:r>
         <w:rPr>
           <w:i/>
@@ -3740,7 +3631,6 @@
         </w:rPr>
         <w:t>TM</w:t>
       </w:r>
-      <w:proofErr w:type="spellEnd"/>
       <w:r>
         <w:rPr>
           <w:i/>
@@ -3782,7 +3672,6 @@
         </w:tabs>
         <w:ind w:left="1080"/>
       </w:pPr>
-      <w:proofErr w:type="spellStart"/>
       <w:r>
         <w:rPr>
           <w:i/>
@@ -3796,7 +3685,6 @@
         </w:rPr>
         <w:t>TM</w:t>
       </w:r>
-      <w:proofErr w:type="spellEnd"/>
       <w:r>
         <w:rPr>
           <w:i/>
@@ -3838,7 +3726,6 @@
         </w:tabs>
         <w:ind w:left="1080"/>
       </w:pPr>
-      <w:proofErr w:type="spellStart"/>
       <w:r>
         <w:rPr>
           <w:i/>
@@ -3852,7 +3739,6 @@
         </w:rPr>
         <w:t>TM</w:t>
       </w:r>
-      <w:proofErr w:type="spellEnd"/>
       <w:r>
         <w:rPr>
           <w:i/>
@@ -3894,7 +3780,6 @@
         </w:tabs>
         <w:ind w:left="1080"/>
       </w:pPr>
-      <w:proofErr w:type="spellStart"/>
       <w:r>
         <w:rPr>
           <w:i/>
@@ -3908,7 +3793,6 @@
         </w:rPr>
         <w:t>TM</w:t>
       </w:r>
-      <w:proofErr w:type="spellEnd"/>
       <w:r>
         <w:rPr>
           <w:i/>
@@ -3950,7 +3834,6 @@
         </w:tabs>
         <w:ind w:left="1080"/>
       </w:pPr>
-      <w:proofErr w:type="spellStart"/>
       <w:r>
         <w:rPr>
           <w:i/>
@@ -3964,7 +3847,6 @@
         </w:rPr>
         <w:t>TM</w:t>
       </w:r>
-      <w:proofErr w:type="spellEnd"/>
       <w:r>
         <w:rPr>
           <w:i/>
@@ -4006,7 +3888,6 @@
         </w:tabs>
         <w:ind w:left="1080"/>
       </w:pPr>
-      <w:proofErr w:type="spellStart"/>
       <w:r>
         <w:rPr>
           <w:i/>
@@ -4020,7 +3901,6 @@
         </w:rPr>
         <w:t>TM</w:t>
       </w:r>
-      <w:proofErr w:type="spellEnd"/>
       <w:r>
         <w:rPr>
           <w:i/>
@@ -4062,7 +3942,6 @@
         </w:tabs>
         <w:ind w:left="1080"/>
       </w:pPr>
-      <w:proofErr w:type="spellStart"/>
       <w:r>
         <w:rPr>
           <w:i/>
@@ -4076,7 +3955,6 @@
         </w:rPr>
         <w:t>TM</w:t>
       </w:r>
-      <w:proofErr w:type="spellEnd"/>
       <w:r>
         <w:rPr>
           <w:i/>
@@ -4118,7 +3996,6 @@
         </w:tabs>
         <w:ind w:left="1080"/>
       </w:pPr>
-      <w:proofErr w:type="spellStart"/>
       <w:r>
         <w:rPr>
           <w:i/>
@@ -4132,7 +4009,6 @@
         </w:rPr>
         <w:t>TM</w:t>
       </w:r>
-      <w:proofErr w:type="spellEnd"/>
       <w:r>
         <w:rPr>
           <w:i/>
@@ -4174,7 +4050,6 @@
         </w:tabs>
         <w:ind w:left="1080"/>
       </w:pPr>
-      <w:proofErr w:type="spellStart"/>
       <w:r>
         <w:rPr>
           <w:i/>
@@ -4188,7 +4063,6 @@
         </w:rPr>
         <w:t>TM</w:t>
       </w:r>
-      <w:proofErr w:type="spellEnd"/>
       <w:r>
         <w:rPr>
           <w:i/>
@@ -4230,7 +4104,6 @@
         </w:tabs>
         <w:ind w:left="1080"/>
       </w:pPr>
-      <w:proofErr w:type="spellStart"/>
       <w:r>
         <w:rPr>
           <w:i/>
@@ -4244,7 +4117,6 @@
         </w:rPr>
         <w:t>TM</w:t>
       </w:r>
-      <w:proofErr w:type="spellEnd"/>
       <w:r>
         <w:rPr>
           <w:i/>
@@ -4286,7 +4158,6 @@
         </w:tabs>
         <w:ind w:left="1080"/>
       </w:pPr>
-      <w:proofErr w:type="spellStart"/>
       <w:r>
         <w:rPr>
           <w:i/>
@@ -4300,7 +4171,6 @@
         </w:rPr>
         <w:t>TM</w:t>
       </w:r>
-      <w:proofErr w:type="spellEnd"/>
       <w:r>
         <w:rPr>
           <w:i/>
@@ -4342,7 +4212,6 @@
         </w:tabs>
         <w:ind w:left="1080"/>
       </w:pPr>
-      <w:proofErr w:type="spellStart"/>
       <w:r>
         <w:rPr>
           <w:i/>
@@ -4356,7 +4225,6 @@
         </w:rPr>
         <w:t>TM</w:t>
       </w:r>
-      <w:proofErr w:type="spellEnd"/>
       <w:r>
         <w:rPr>
           <w:i/>
@@ -4398,7 +4266,6 @@
         </w:tabs>
         <w:ind w:left="1080"/>
       </w:pPr>
-      <w:proofErr w:type="spellStart"/>
       <w:r>
         <w:rPr>
           <w:i/>
@@ -4412,7 +4279,6 @@
         </w:rPr>
         <w:t>TM</w:t>
       </w:r>
-      <w:proofErr w:type="spellEnd"/>
       <w:r>
         <w:rPr>
           <w:i/>
@@ -4454,7 +4320,6 @@
         </w:tabs>
         <w:ind w:left="1080"/>
       </w:pPr>
-      <w:proofErr w:type="spellStart"/>
       <w:r>
         <w:rPr>
           <w:i/>
@@ -4468,7 +4333,6 @@
         </w:rPr>
         <w:t>TM</w:t>
       </w:r>
-      <w:proofErr w:type="spellEnd"/>
       <w:r>
         <w:rPr>
           <w:i/>
@@ -4510,7 +4374,6 @@
         </w:tabs>
         <w:ind w:left="1080"/>
       </w:pPr>
-      <w:proofErr w:type="spellStart"/>
       <w:r>
         <w:rPr>
           <w:i/>
@@ -4524,7 +4387,6 @@
         </w:rPr>
         <w:t>TM</w:t>
       </w:r>
-      <w:proofErr w:type="spellEnd"/>
       <w:r>
         <w:rPr>
           <w:i/>
@@ -4566,7 +4428,6 @@
         </w:tabs>
         <w:ind w:left="1080"/>
       </w:pPr>
-      <w:proofErr w:type="spellStart"/>
       <w:r>
         <w:rPr>
           <w:i/>
@@ -4580,7 +4441,6 @@
         </w:rPr>
         <w:t>TM</w:t>
       </w:r>
-      <w:proofErr w:type="spellEnd"/>
       <w:r>
         <w:rPr>
           <w:i/>
@@ -4622,7 +4482,6 @@
         </w:tabs>
         <w:ind w:left="1080"/>
       </w:pPr>
-      <w:proofErr w:type="spellStart"/>
       <w:r>
         <w:rPr>
           <w:i/>
@@ -4636,7 +4495,6 @@
         </w:rPr>
         <w:t>TM</w:t>
       </w:r>
-      <w:proofErr w:type="spellEnd"/>
       <w:r>
         <w:rPr>
           <w:i/>
@@ -4678,7 +4536,6 @@
         </w:tabs>
         <w:ind w:left="1080"/>
       </w:pPr>
-      <w:proofErr w:type="spellStart"/>
       <w:r>
         <w:rPr>
           <w:i/>
@@ -4692,7 +4549,6 @@
         </w:rPr>
         <w:t>TM</w:t>
       </w:r>
-      <w:proofErr w:type="spellEnd"/>
       <w:r>
         <w:rPr>
           <w:i/>
@@ -4734,7 +4590,6 @@
         </w:tabs>
         <w:ind w:left="1080"/>
       </w:pPr>
-      <w:proofErr w:type="spellStart"/>
       <w:r>
         <w:rPr>
           <w:i/>
@@ -4748,7 +4603,6 @@
         </w:rPr>
         <w:t>TM</w:t>
       </w:r>
-      <w:proofErr w:type="spellEnd"/>
       <w:r>
         <w:rPr>
           <w:i/>
@@ -4790,7 +4644,6 @@
         </w:tabs>
         <w:ind w:left="1080"/>
       </w:pPr>
-      <w:proofErr w:type="spellStart"/>
       <w:r>
         <w:rPr>
           <w:i/>
@@ -4804,7 +4657,6 @@
         </w:rPr>
         <w:t>TM</w:t>
       </w:r>
-      <w:proofErr w:type="spellEnd"/>
       <w:r>
         <w:rPr>
           <w:i/>
@@ -4846,7 +4698,6 @@
         </w:tabs>
         <w:ind w:left="1080"/>
       </w:pPr>
-      <w:proofErr w:type="spellStart"/>
       <w:r>
         <w:rPr>
           <w:i/>
@@ -4860,7 +4711,6 @@
         </w:rPr>
         <w:t>TM</w:t>
       </w:r>
-      <w:proofErr w:type="spellEnd"/>
       <w:r>
         <w:rPr>
           <w:i/>
@@ -4902,7 +4752,6 @@
         </w:tabs>
         <w:ind w:left="1080"/>
       </w:pPr>
-      <w:proofErr w:type="spellStart"/>
       <w:r>
         <w:rPr>
           <w:i/>
@@ -4916,7 +4765,6 @@
         </w:rPr>
         <w:t>TM</w:t>
       </w:r>
-      <w:proofErr w:type="spellEnd"/>
       <w:r>
         <w:rPr>
           <w:i/>
@@ -4958,7 +4806,6 @@
         </w:tabs>
         <w:ind w:left="1080"/>
       </w:pPr>
-      <w:proofErr w:type="spellStart"/>
       <w:r>
         <w:rPr>
           <w:i/>
@@ -4972,7 +4819,6 @@
         </w:rPr>
         <w:t>TM</w:t>
       </w:r>
-      <w:proofErr w:type="spellEnd"/>
       <w:r>
         <w:rPr>
           <w:i/>
@@ -5014,7 +4860,6 @@
         </w:tabs>
         <w:ind w:left="1080"/>
       </w:pPr>
-      <w:proofErr w:type="spellStart"/>
       <w:r>
         <w:rPr>
           <w:i/>
@@ -5028,7 +4873,6 @@
         </w:rPr>
         <w:t>TM</w:t>
       </w:r>
-      <w:proofErr w:type="spellEnd"/>
       <w:r>
         <w:rPr>
           <w:i/>
@@ -5070,7 +4914,6 @@
         </w:tabs>
         <w:ind w:left="1080"/>
       </w:pPr>
-      <w:proofErr w:type="spellStart"/>
       <w:r>
         <w:rPr>
           <w:i/>
@@ -5084,7 +4927,6 @@
         </w:rPr>
         <w:t>TM</w:t>
       </w:r>
-      <w:proofErr w:type="spellEnd"/>
       <w:r>
         <w:rPr>
           <w:i/>
@@ -5126,7 +4968,6 @@
         </w:tabs>
         <w:ind w:left="1080"/>
       </w:pPr>
-      <w:proofErr w:type="spellStart"/>
       <w:r>
         <w:rPr>
           <w:i/>
@@ -5141,7 +4982,6 @@
         </w:rPr>
         <w:t>TM</w:t>
       </w:r>
-      <w:proofErr w:type="spellEnd"/>
       <w:r>
         <w:rPr>
           <w:i/>
@@ -5183,7 +5023,6 @@
         </w:tabs>
         <w:ind w:left="1080"/>
       </w:pPr>
-      <w:proofErr w:type="spellStart"/>
       <w:r>
         <w:rPr>
           <w:i/>
@@ -5197,7 +5036,6 @@
         </w:rPr>
         <w:t>TM</w:t>
       </w:r>
-      <w:proofErr w:type="spellEnd"/>
       <w:r>
         <w:rPr>
           <w:i/>
@@ -5239,7 +5077,6 @@
         </w:tabs>
         <w:ind w:left="1080"/>
       </w:pPr>
-      <w:proofErr w:type="spellStart"/>
       <w:r>
         <w:rPr>
           <w:i/>
@@ -5253,7 +5090,6 @@
         </w:rPr>
         <w:t>TM</w:t>
       </w:r>
-      <w:proofErr w:type="spellEnd"/>
       <w:r>
         <w:rPr>
           <w:i/>
@@ -5295,7 +5131,6 @@
         </w:tabs>
         <w:ind w:left="1080"/>
       </w:pPr>
-      <w:proofErr w:type="spellStart"/>
       <w:r>
         <w:rPr>
           <w:i/>
@@ -5309,7 +5144,6 @@
         </w:rPr>
         <w:t>TM</w:t>
       </w:r>
-      <w:proofErr w:type="spellEnd"/>
       <w:r>
         <w:rPr>
           <w:i/>
@@ -5351,7 +5185,6 @@
         </w:tabs>
         <w:ind w:left="1080"/>
       </w:pPr>
-      <w:proofErr w:type="spellStart"/>
       <w:r>
         <w:rPr>
           <w:i/>
@@ -5365,7 +5198,6 @@
         </w:rPr>
         <w:t>TM</w:t>
       </w:r>
-      <w:proofErr w:type="spellEnd"/>
       <w:r>
         <w:rPr>
           <w:i/>
@@ -5407,7 +5239,6 @@
         </w:tabs>
         <w:ind w:left="1080"/>
       </w:pPr>
-      <w:proofErr w:type="spellStart"/>
       <w:r>
         <w:rPr>
           <w:i/>
@@ -5421,7 +5252,6 @@
         </w:rPr>
         <w:t>TM</w:t>
       </w:r>
-      <w:proofErr w:type="spellEnd"/>
       <w:r>
         <w:rPr>
           <w:i/>
@@ -5463,7 +5293,6 @@
         </w:tabs>
         <w:ind w:left="1080"/>
       </w:pPr>
-      <w:proofErr w:type="spellStart"/>
       <w:r>
         <w:rPr>
           <w:i/>
@@ -5477,7 +5306,6 @@
         </w:rPr>
         <w:t>TM</w:t>
       </w:r>
-      <w:proofErr w:type="spellEnd"/>
       <w:r>
         <w:rPr>
           <w:i/>
@@ -5882,8 +5710,6 @@
         <w:t>Table of Contents</w:t>
       </w:r>
     </w:p>
-    <w:bookmarkStart w:id="3" w:name="_GoBack"/>
-    <w:bookmarkEnd w:id="3"/>
     <w:p>
       <w:pPr>
         <w:pStyle w:val="TOC1"/>
@@ -7935,15 +7761,15 @@
       <w:pPr>
         <w:pStyle w:val="Heading1"/>
       </w:pPr>
-      <w:bookmarkStart w:id="4" w:name="_Toc424631595"/>
-      <w:bookmarkStart w:id="5" w:name="_Toc450042891"/>
+      <w:bookmarkStart w:id="3" w:name="_Toc424631595"/>
+      <w:bookmarkStart w:id="4" w:name="_Toc450042891"/>
       <w:bookmarkEnd w:id="0"/>
       <w:r>
         <w:lastRenderedPageBreak/>
         <w:t>Introduction</w:t>
       </w:r>
+      <w:bookmarkEnd w:id="3"/>
       <w:bookmarkEnd w:id="4"/>
-      <w:bookmarkEnd w:id="5"/>
     </w:p>
     <w:p>
       <w:pPr>
@@ -7969,11 +7795,7 @@
         <w:ind w:right="-270"/>
       </w:pPr>
       <w:r>
-        <w:t>The Cyber Observable Expression (</w:t>
-      </w:r>
-      <w:proofErr w:type="spellStart"/>
-      <w:r>
-        <w:t>CybOX</w:t>
+        <w:t>The Cyber Observable Expression (CybOX</w:t>
       </w:r>
       <w:r>
         <w:rPr>
@@ -7981,7 +7803,6 @@
         </w:rPr>
         <w:t>TM</w:t>
       </w:r>
-      <w:proofErr w:type="spellEnd"/>
       <w:r>
         <w:t>)</w:t>
       </w:r>
@@ -8000,7 +7821,7 @@
       <w:r>
         <w:t xml:space="preserve">This document serves as the specification for the CybOX Win System Restore Object Version 2.1.1 data model, which is one </w:t>
       </w:r>
-      <w:bookmarkStart w:id="6" w:name="_Toc401131317"/>
+      <w:bookmarkStart w:id="5" w:name="_Toc401131317"/>
       <w:r>
         <w:t>of eighty-eight CybOX Object data models.</w:t>
       </w:r>
@@ -8232,7 +8053,7 @@
       <w:r>
         <w:t xml:space="preserve">. </w:t>
       </w:r>
-      <w:bookmarkEnd w:id="6"/>
+      <w:bookmarkEnd w:id="5"/>
       <w:r>
         <w:t xml:space="preserve">In Section </w:t>
       </w:r>
@@ -8421,12 +8242,11 @@
       <w:pPr>
         <w:pStyle w:val="Heading2"/>
       </w:pPr>
-      <w:bookmarkStart w:id="7" w:name="_Toc412205405"/>
-      <w:bookmarkStart w:id="8" w:name="_Ref412300941"/>
-      <w:bookmarkStart w:id="9" w:name="_Ref412622367"/>
-      <w:bookmarkStart w:id="10" w:name="_Toc424631596"/>
-      <w:bookmarkStart w:id="11" w:name="_Toc450042892"/>
-      <w:proofErr w:type="spellStart"/>
+      <w:bookmarkStart w:id="6" w:name="_Toc412205405"/>
+      <w:bookmarkStart w:id="7" w:name="_Ref412300941"/>
+      <w:bookmarkStart w:id="8" w:name="_Ref412622367"/>
+      <w:bookmarkStart w:id="9" w:name="_Toc424631596"/>
+      <w:bookmarkStart w:id="10" w:name="_Toc450042892"/>
       <w:r>
         <w:t>CybOX</w:t>
       </w:r>
@@ -8436,15 +8256,14 @@
         </w:rPr>
         <w:t>TM</w:t>
       </w:r>
-      <w:proofErr w:type="spellEnd"/>
       <w:r>
         <w:t xml:space="preserve"> Specification Documents</w:t>
       </w:r>
+      <w:bookmarkEnd w:id="6"/>
       <w:bookmarkEnd w:id="7"/>
       <w:bookmarkEnd w:id="8"/>
       <w:bookmarkEnd w:id="9"/>
       <w:bookmarkEnd w:id="10"/>
-      <w:bookmarkEnd w:id="11"/>
     </w:p>
     <w:p>
       <w:pPr>
@@ -8567,15 +8386,15 @@
         <w:spacing w:before="360" w:after="60"/>
         <w:ind w:left="540" w:hanging="540"/>
       </w:pPr>
-      <w:bookmarkStart w:id="12" w:name="_Ref394437867"/>
-      <w:bookmarkStart w:id="13" w:name="_Toc426119868"/>
-      <w:bookmarkStart w:id="14" w:name="_Toc450042893"/>
+      <w:bookmarkStart w:id="11" w:name="_Ref394437867"/>
+      <w:bookmarkStart w:id="12" w:name="_Toc426119868"/>
+      <w:bookmarkStart w:id="13" w:name="_Toc450042893"/>
       <w:r>
         <w:t>Document Conventions</w:t>
       </w:r>
+      <w:bookmarkEnd w:id="11"/>
       <w:bookmarkEnd w:id="12"/>
       <w:bookmarkEnd w:id="13"/>
-      <w:bookmarkEnd w:id="14"/>
     </w:p>
     <w:p>
       <w:r>
@@ -8596,17 +8415,17 @@
         </w:tabs>
         <w:spacing w:before="360" w:after="60"/>
       </w:pPr>
-      <w:bookmarkStart w:id="15" w:name="_Toc389570603"/>
-      <w:bookmarkStart w:id="16" w:name="_Toc389581073"/>
-      <w:bookmarkStart w:id="17" w:name="_Toc426119870"/>
-      <w:bookmarkStart w:id="18" w:name="_Toc450042894"/>
+      <w:bookmarkStart w:id="14" w:name="_Toc389570603"/>
+      <w:bookmarkStart w:id="15" w:name="_Toc389581073"/>
+      <w:bookmarkStart w:id="16" w:name="_Toc426119870"/>
+      <w:bookmarkStart w:id="17" w:name="_Toc450042894"/>
       <w:r>
         <w:t>Fonts</w:t>
       </w:r>
+      <w:bookmarkEnd w:id="14"/>
       <w:bookmarkEnd w:id="15"/>
       <w:bookmarkEnd w:id="16"/>
       <w:bookmarkEnd w:id="17"/>
-      <w:bookmarkEnd w:id="18"/>
     </w:p>
     <w:p>
       <w:pPr>
@@ -8835,23 +8654,13 @@
         </w:rPr>
         <w:t xml:space="preserve">, </w:t>
       </w:r>
-      <w:proofErr w:type="gramStart"/>
       <w:r>
         <w:rPr>
           <w:rFonts w:ascii="Courier New" w:hAnsi="Courier New" w:cs="Courier New"/>
           <w:sz w:val="20"/>
           <w:szCs w:val="20"/>
         </w:rPr>
-        <w:t>cyboxCommon:BaseObjectPropertyType</w:t>
-      </w:r>
-      <w:proofErr w:type="gramEnd"/>
-      <w:r>
-        <w:rPr>
-          <w:rFonts w:ascii="Courier New" w:hAnsi="Courier New" w:cs="Courier New"/>
-          <w:sz w:val="20"/>
-          <w:szCs w:val="20"/>
-        </w:rPr>
-        <w:t xml:space="preserve"> </w:t>
+        <w:t xml:space="preserve">cyboxCommon:BaseObjectPropertyType </w:t>
       </w:r>
     </w:p>
     <w:p>
@@ -8986,7 +8795,6 @@
         </w:rPr>
         <w:t>Example</w:t>
       </w:r>
-      <w:proofErr w:type="gramStart"/>
       <w:r>
         <w:t xml:space="preserve">: </w:t>
       </w:r>
@@ -8994,36 +8802,29 @@
         <w:rPr>
           <w:i/>
         </w:rPr>
-        <w:t xml:space="preserve"> ‘</w:t>
-      </w:r>
-      <w:proofErr w:type="gramEnd"/>
-      <w:r>
-        <w:rPr>
-          <w:i/>
-        </w:rPr>
-        <w:t>HashNameVocab-1.0,’ high, medium, low</w:t>
+        <w:t xml:space="preserve"> ‘HashNameVocab-1.0,’ high, medium, low</w:t>
       </w:r>
     </w:p>
     <w:p>
       <w:pPr>
         <w:pStyle w:val="Heading3"/>
       </w:pPr>
-      <w:bookmarkStart w:id="19" w:name="_Ref394486021"/>
-      <w:bookmarkStart w:id="20" w:name="_Toc426119871"/>
-      <w:bookmarkStart w:id="21" w:name="_Toc450042895"/>
+      <w:bookmarkStart w:id="18" w:name="_Ref394486021"/>
+      <w:bookmarkStart w:id="19" w:name="_Toc426119871"/>
+      <w:bookmarkStart w:id="20" w:name="_Toc450042895"/>
       <w:r>
         <w:t>UML Package References</w:t>
       </w:r>
+      <w:bookmarkEnd w:id="18"/>
       <w:bookmarkEnd w:id="19"/>
       <w:bookmarkEnd w:id="20"/>
-      <w:bookmarkEnd w:id="21"/>
     </w:p>
     <w:p>
       <w:pPr>
         <w:spacing w:before="80" w:after="240"/>
       </w:pPr>
-      <w:bookmarkStart w:id="22" w:name="_Toc389570605"/>
-      <w:bookmarkStart w:id="23" w:name="_Toc389581075"/>
+      <w:bookmarkStart w:id="21" w:name="_Toc389570605"/>
+      <w:bookmarkStart w:id="22" w:name="_Toc389581075"/>
       <w:r>
         <w:t xml:space="preserve">Each CybOX data model is captured in a different UML package (e.g., Core package) where the packages together compose the full CybOX UML model.  To refer to a particular class of a specific package, we use the format </w:t>
       </w:r>
@@ -9105,76 +8906,76 @@
       <w:pPr>
         <w:pStyle w:val="Heading3"/>
       </w:pPr>
-      <w:bookmarkStart w:id="24" w:name="_Toc426119872"/>
-      <w:bookmarkStart w:id="25" w:name="_Toc450042896"/>
+      <w:bookmarkStart w:id="23" w:name="_Toc426119872"/>
+      <w:bookmarkStart w:id="24" w:name="_Toc450042896"/>
       <w:r>
         <w:t>UML Diagrams</w:t>
       </w:r>
+      <w:bookmarkEnd w:id="21"/>
       <w:bookmarkEnd w:id="22"/>
       <w:bookmarkEnd w:id="23"/>
       <w:bookmarkEnd w:id="24"/>
+    </w:p>
+    <w:p>
+      <w:pPr>
+        <w:spacing w:before="80" w:after="240"/>
+      </w:pPr>
+      <w:bookmarkStart w:id="25" w:name="_Toc398719452"/>
+      <w:bookmarkStart w:id="26" w:name="_Toc389570606"/>
+      <w:bookmarkStart w:id="27" w:name="_Toc389581076"/>
+      <w:bookmarkStart w:id="28" w:name="_Ref394436861"/>
+      <w:r>
+        <w:t xml:space="preserve">This specification makes use of UML diagrams to visually depict relationships between CybOX Language constructs. Note that the diagrams have been extracted directly from the full UML model for CybOX; they have not been constructed purely for inclusion in the specification documents.  Typically, diagrams are included for the primary class of a data model, and for any other class where the visualization of its relationships between other classes would be useful.  This implies that there will be very few diagrams for classes whose only properties are either a data type or a class from the CybOX Common data model.  </w:t>
+      </w:r>
+      <w:r>
+        <w:t>Other diagrams that are included correspond to classes that specialize a superclass and abstract or generalized classes that are extended by one or more subclasses</w:t>
+      </w:r>
+      <w:r>
+        <w:t>.</w:t>
+      </w:r>
+    </w:p>
+    <w:p>
+      <w:pPr>
+        <w:spacing w:before="80" w:after="240"/>
+      </w:pPr>
+      <w:r>
+        <w:t>In UML diagrams, classes are often presented with their attributes elided, to avoid clutter.  The fully described class can usually be found in a related diagram.  A class presented with an empty section at the bottom of the icon indicates that there are no attributes other than those that are visualized using associations.</w:t>
+      </w:r>
+    </w:p>
+    <w:p>
+      <w:pPr>
+        <w:pStyle w:val="Heading4"/>
+      </w:pPr>
+      <w:bookmarkStart w:id="29" w:name="_Toc426119873"/>
+      <w:bookmarkStart w:id="30" w:name="_Toc450042897"/>
+      <w:r>
+        <w:t>Class Properties</w:t>
+      </w:r>
       <w:bookmarkEnd w:id="25"/>
+      <w:bookmarkEnd w:id="29"/>
+      <w:bookmarkEnd w:id="30"/>
     </w:p>
     <w:p>
       <w:pPr>
         <w:spacing w:before="80" w:after="240"/>
       </w:pPr>
-      <w:bookmarkStart w:id="26" w:name="_Toc398719452"/>
-      <w:bookmarkStart w:id="27" w:name="_Toc389570606"/>
-      <w:bookmarkStart w:id="28" w:name="_Toc389581076"/>
-      <w:bookmarkStart w:id="29" w:name="_Ref394436861"/>
-      <w:r>
-        <w:t xml:space="preserve">This specification makes use of UML diagrams to visually depict relationships between CybOX Language constructs. Note that the diagrams have been extracted directly from the full UML model for CybOX; they have not been constructed purely for inclusion in the specification documents.  Typically, diagrams are included for the primary class of a data model, and for any other class where the visualization of its relationships between other classes would be useful.  This implies that there will be very few diagrams for classes whose only properties are either a data type or a class from the CybOX Common data model.  </w:t>
-      </w:r>
-      <w:r>
-        <w:t>Other diagrams that are included correspond to classes that specialize a superclass and abstract or generalized classes that are extended by one or more subclasses</w:t>
-      </w:r>
-      <w:r>
-        <w:t>.</w:t>
-      </w:r>
-    </w:p>
-    <w:p>
-      <w:pPr>
-        <w:spacing w:before="80" w:after="240"/>
-      </w:pPr>
-      <w:r>
-        <w:t>In UML diagrams, classes are often presented with their attributes elided, to avoid clutter.  The fully described class can usually be found in a related diagram.  A class presented with an empty section at the bottom of the icon indicates that there are no attributes other than those that are visualized using associations.</w:t>
+      <w:r>
+        <w:t xml:space="preserve">Generally, a class property can be shown in a UML diagram as either an attribute or an association (i.e., the distinction between attributes and associations is somewhat subjective).  In order to make the size of UML diagrams in the specifications manageable, we have chosen to capture most properties as attributes and to capture only higher level properties as associations, especially in the main top-level component diagrams.  In particular, we will always capture properties of UML data types as attributes.  </w:t>
       </w:r>
     </w:p>
     <w:p>
       <w:pPr>
         <w:pStyle w:val="Heading4"/>
       </w:pPr>
-      <w:bookmarkStart w:id="30" w:name="_Toc426119873"/>
-      <w:bookmarkStart w:id="31" w:name="_Toc450042897"/>
-      <w:r>
-        <w:t>Class Properties</w:t>
-      </w:r>
-      <w:bookmarkEnd w:id="26"/>
-      <w:bookmarkEnd w:id="30"/>
+      <w:bookmarkStart w:id="31" w:name="_Toc398719453"/>
+      <w:bookmarkStart w:id="32" w:name="_Toc426119874"/>
+      <w:bookmarkStart w:id="33" w:name="_Toc450042898"/>
+      <w:r>
+        <w:t>Diagram Icons and Arrow Types</w:t>
+      </w:r>
       <w:bookmarkEnd w:id="31"/>
-    </w:p>
-    <w:p>
-      <w:pPr>
-        <w:spacing w:before="80" w:after="240"/>
-      </w:pPr>
-      <w:r>
-        <w:t xml:space="preserve">Generally, a class property can be shown in a UML diagram as either an attribute or an association (i.e., the distinction between attributes and associations is somewhat subjective).  In order to make the size of UML diagrams in the specifications manageable, we have chosen to capture most properties as attributes and to capture only higher level properties as associations, especially in the main top-level component diagrams.  In particular, we will always capture properties of UML data types as attributes.  </w:t>
-      </w:r>
-    </w:p>
-    <w:p>
-      <w:pPr>
-        <w:pStyle w:val="Heading4"/>
-      </w:pPr>
-      <w:bookmarkStart w:id="32" w:name="_Toc398719453"/>
-      <w:bookmarkStart w:id="33" w:name="_Toc426119874"/>
-      <w:bookmarkStart w:id="34" w:name="_Toc450042898"/>
-      <w:r>
-        <w:t>Diagram Icons and Arrow Types</w:t>
-      </w:r>
       <w:bookmarkEnd w:id="32"/>
       <w:bookmarkEnd w:id="33"/>
-      <w:bookmarkEnd w:id="34"/>
     </w:p>
     <w:p>
       <w:pPr>
@@ -9259,59 +9060,33 @@
         <w:spacing w:after="120"/>
         <w:jc w:val="center"/>
       </w:pPr>
-      <w:bookmarkStart w:id="35" w:name="_Ref397637630"/>
-      <w:bookmarkStart w:id="36" w:name="_Ref417296241"/>
-      <w:bookmarkStart w:id="37" w:name="_Toc426119875"/>
+      <w:bookmarkStart w:id="34" w:name="_Ref397637630"/>
+      <w:bookmarkStart w:id="35" w:name="_Ref417296241"/>
+      <w:bookmarkStart w:id="36" w:name="_Toc426119875"/>
       <w:r>
         <w:lastRenderedPageBreak/>
         <w:t xml:space="preserve">Table </w:t>
       </w:r>
-      <w:r>
-        <w:fldChar w:fldCharType="begin"/>
-      </w:r>
-      <w:r>
-        <w:instrText xml:space="preserve"> STYLEREF 1 \s </w:instrText>
-      </w:r>
-      <w:r>
-        <w:fldChar w:fldCharType="separate"/>
-      </w:r>
-      <w:r>
-        <w:rPr>
-          <w:noProof/>
-        </w:rPr>
-        <w:t>1</w:t>
-      </w:r>
-      <w:r>
-        <w:rPr>
-          <w:noProof/>
-        </w:rPr>
-        <w:fldChar w:fldCharType="end"/>
-      </w:r>
+      <w:fldSimple w:instr=" STYLEREF 1 \s ">
+        <w:r>
+          <w:rPr>
+            <w:noProof/>
+          </w:rPr>
+          <w:t>1</w:t>
+        </w:r>
+      </w:fldSimple>
       <w:r>
         <w:noBreakHyphen/>
       </w:r>
-      <w:r>
-        <w:fldChar w:fldCharType="begin"/>
-      </w:r>
-      <w:r>
-        <w:instrText xml:space="preserve"> SEQ Table \* ARABIC \s 1 </w:instrText>
-      </w:r>
-      <w:r>
-        <w:fldChar w:fldCharType="separate"/>
-      </w:r>
-      <w:r>
-        <w:rPr>
-          <w:noProof/>
-        </w:rPr>
-        <w:t>1</w:t>
-      </w:r>
-      <w:r>
-        <w:rPr>
-          <w:noProof/>
-        </w:rPr>
-        <w:fldChar w:fldCharType="end"/>
-      </w:r>
-      <w:bookmarkEnd w:id="35"/>
+      <w:fldSimple w:instr=" SEQ Table \* ARABIC \s 1 ">
+        <w:r>
+          <w:rPr>
+            <w:noProof/>
+          </w:rPr>
+          <w:t>1</w:t>
+        </w:r>
+      </w:fldSimple>
+      <w:bookmarkEnd w:id="34"/>
       <w:r>
         <w:t xml:space="preserve">.  </w:t>
       </w:r>
@@ -9558,7 +9333,7 @@
                 <v:shape id="_x0000_i1025" type="#_x0000_t75" style="width:24pt;height:21pt" o:ole="">
                   <v:imagedata r:id="rId24" o:title=""/>
                 </v:shape>
-                <o:OLEObject Type="Embed" ProgID="PBrush" ShapeID="_x0000_i1025" DrawAspect="Content" ObjectID="_1523785529" r:id="rId25"/>
+                <o:OLEObject Type="Embed" ProgID="PBrush" ShapeID="_x0000_i1025" DrawAspect="Content" ObjectID="_1523960283" r:id="rId25"/>
               </w:object>
             </w:r>
           </w:p>
@@ -9711,10 +9486,10 @@
             </w:pPr>
             <w:r>
               <w:object w:dxaOrig="270" w:dyaOrig="195" w14:anchorId="2CE089CC">
-                <v:shape id="_x0000_i1026" type="#_x0000_t75" style="width:14.25pt;height:14.25pt" o:ole="">
+                <v:shape id="_x0000_i1026" type="#_x0000_t75" style="width:14.5pt;height:14.5pt" o:ole="">
                   <v:imagedata r:id="rId27" o:title=""/>
                 </v:shape>
-                <o:OLEObject Type="Embed" ProgID="PBrush" ShapeID="_x0000_i1026" DrawAspect="Content" ObjectID="_1523785530" r:id="rId28"/>
+                <o:OLEObject Type="Embed" ProgID="PBrush" ShapeID="_x0000_i1026" DrawAspect="Content" ObjectID="_1523960284" r:id="rId28"/>
               </w:object>
             </w:r>
           </w:p>
@@ -9771,10 +9546,10 @@
             </w:pPr>
             <w:r>
               <w:object w:dxaOrig="210" w:dyaOrig="150" w14:anchorId="3D132F27">
-                <v:shape id="_x0000_i1027" type="#_x0000_t75" style="width:14.25pt;height:14.25pt" o:ole="">
+                <v:shape id="_x0000_i1027" type="#_x0000_t75" style="width:14pt;height:14.5pt" o:ole="">
                   <v:imagedata r:id="rId29" o:title=""/>
                 </v:shape>
-                <o:OLEObject Type="Embed" ProgID="PBrush" ShapeID="_x0000_i1027" DrawAspect="Content" ObjectID="_1523785531" r:id="rId30"/>
+                <o:OLEObject Type="Embed" ProgID="PBrush" ShapeID="_x0000_i1027" DrawAspect="Content" ObjectID="_1523960285" r:id="rId30"/>
               </w:object>
             </w:r>
           </w:p>
@@ -9891,7 +9666,7 @@
                     </wp:anchor>
                   </w:drawing>
                 </mc:Choice>
-                <mc:Fallback xmlns:mo="http://schemas.microsoft.com/office/mac/office/2008/main" xmlns:mv="urn:schemas-microsoft-com:mac:vml">
+                <mc:Fallback xmlns:mv="urn:schemas-microsoft-com:mac:vml" xmlns:mo="http://schemas.microsoft.com/office/mac/office/2008/main">
                   <w:pict>
                     <v:shapetype w14:anchorId="614CC554" id="_x0000_t32" coordsize="21600,21600" o:spt="32" o:oned="t" path="m,l21600,21600e" filled="f">
                       <v:path arrowok="t" fillok="f" o:connecttype="none"/>
@@ -9957,10 +9732,10 @@
                 <w:color w:val="000000" w:themeColor="text1"/>
               </w:rPr>
               <w:object w:dxaOrig="1140" w:dyaOrig="780" w14:anchorId="2404AF0E">
-                <v:shape id="_x0000_i1028" type="#_x0000_t75" style="width:57.75pt;height:35.25pt" o:ole="">
+                <v:shape id="_x0000_i1028" type="#_x0000_t75" style="width:57.5pt;height:35.5pt" o:ole="">
                   <v:imagedata r:id="rId31" o:title=""/>
                 </v:shape>
-                <o:OLEObject Type="Embed" ProgID="PBrush" ShapeID="_x0000_i1028" DrawAspect="Content" ObjectID="_1523785532" r:id="rId32"/>
+                <o:OLEObject Type="Embed" ProgID="PBrush" ShapeID="_x0000_i1028" DrawAspect="Content" ObjectID="_1523960286" r:id="rId32"/>
               </w:object>
             </w:r>
           </w:p>
@@ -9996,18 +9771,18 @@
       <w:pPr>
         <w:pStyle w:val="Heading3"/>
       </w:pPr>
-      <w:bookmarkStart w:id="38" w:name="_Toc426119876"/>
-      <w:bookmarkStart w:id="39" w:name="_Toc450042899"/>
+      <w:bookmarkStart w:id="37" w:name="_Toc426119876"/>
+      <w:bookmarkStart w:id="38" w:name="_Toc450042899"/>
+      <w:bookmarkEnd w:id="35"/>
       <w:bookmarkEnd w:id="36"/>
-      <w:bookmarkEnd w:id="37"/>
       <w:r>
         <w:t>Property Table Notation</w:t>
       </w:r>
+      <w:bookmarkEnd w:id="26"/>
       <w:bookmarkEnd w:id="27"/>
       <w:bookmarkEnd w:id="28"/>
-      <w:bookmarkEnd w:id="29"/>
+      <w:bookmarkEnd w:id="37"/>
       <w:bookmarkEnd w:id="38"/>
-      <w:bookmarkEnd w:id="39"/>
     </w:p>
     <w:p>
       <w:pPr>
@@ -10172,15 +9947,15 @@
       <w:pPr>
         <w:pStyle w:val="Heading3"/>
       </w:pPr>
-      <w:bookmarkStart w:id="40" w:name="_Toc412205415"/>
-      <w:bookmarkStart w:id="41" w:name="_Toc426119877"/>
-      <w:bookmarkStart w:id="42" w:name="_Toc450042900"/>
+      <w:bookmarkStart w:id="39" w:name="_Toc412205415"/>
+      <w:bookmarkStart w:id="40" w:name="_Toc426119877"/>
+      <w:bookmarkStart w:id="41" w:name="_Toc450042900"/>
       <w:r>
         <w:t>Property and Class Descriptions</w:t>
       </w:r>
+      <w:bookmarkEnd w:id="39"/>
       <w:bookmarkEnd w:id="40"/>
       <w:bookmarkEnd w:id="41"/>
-      <w:bookmarkEnd w:id="42"/>
     </w:p>
     <w:p>
       <w:pPr>
@@ -10665,15 +10440,15 @@
       <w:pPr>
         <w:pStyle w:val="Heading2"/>
       </w:pPr>
-      <w:bookmarkStart w:id="43" w:name="_Ref428537349"/>
-      <w:bookmarkStart w:id="44" w:name="_Toc427275785"/>
-      <w:bookmarkStart w:id="45" w:name="_Toc450042901"/>
+      <w:bookmarkStart w:id="42" w:name="_Ref428537349"/>
+      <w:bookmarkStart w:id="43" w:name="_Toc427275785"/>
+      <w:bookmarkStart w:id="44" w:name="_Toc450042901"/>
       <w:r>
         <w:t>Terminology</w:t>
       </w:r>
+      <w:bookmarkEnd w:id="42"/>
       <w:bookmarkEnd w:id="43"/>
       <w:bookmarkEnd w:id="44"/>
-      <w:bookmarkEnd w:id="45"/>
     </w:p>
     <w:p>
       <w:r>
@@ -10851,43 +10626,43 @@
       <w:pPr>
         <w:pStyle w:val="Heading2"/>
       </w:pPr>
-      <w:bookmarkStart w:id="46" w:name="_Ref7502892"/>
-      <w:bookmarkStart w:id="47" w:name="_Toc12011611"/>
-      <w:bookmarkStart w:id="48" w:name="_Toc85472894"/>
-      <w:bookmarkStart w:id="49" w:name="_Toc287332008"/>
-      <w:bookmarkStart w:id="50" w:name="_Toc427275786"/>
-      <w:bookmarkStart w:id="51" w:name="_Toc450042902"/>
+      <w:bookmarkStart w:id="45" w:name="_Ref7502892"/>
+      <w:bookmarkStart w:id="46" w:name="_Toc12011611"/>
+      <w:bookmarkStart w:id="47" w:name="_Toc85472894"/>
+      <w:bookmarkStart w:id="48" w:name="_Toc287332008"/>
+      <w:bookmarkStart w:id="49" w:name="_Toc427275786"/>
+      <w:bookmarkStart w:id="50" w:name="_Toc450042902"/>
       <w:r>
         <w:t>Normative</w:t>
       </w:r>
+      <w:bookmarkEnd w:id="45"/>
       <w:bookmarkEnd w:id="46"/>
+      <w:r>
+        <w:t xml:space="preserve"> References</w:t>
+      </w:r>
       <w:bookmarkEnd w:id="47"/>
-      <w:r>
-        <w:t xml:space="preserve"> References</w:t>
-      </w:r>
       <w:bookmarkEnd w:id="48"/>
       <w:bookmarkEnd w:id="49"/>
       <w:bookmarkEnd w:id="50"/>
+    </w:p>
+    <w:p>
+      <w:pPr>
+        <w:pStyle w:val="Ref"/>
+      </w:pPr>
+      <w:r>
+        <w:rPr>
+          <w:rStyle w:val="Refterm"/>
+        </w:rPr>
+        <w:t>[</w:t>
+      </w:r>
+      <w:bookmarkStart w:id="51" w:name="rfc2119"/>
+      <w:r>
+        <w:rPr>
+          <w:rStyle w:val="Refterm"/>
+        </w:rPr>
+        <w:t>RFC2119</w:t>
+      </w:r>
       <w:bookmarkEnd w:id="51"/>
-    </w:p>
-    <w:p>
-      <w:pPr>
-        <w:pStyle w:val="Ref"/>
-      </w:pPr>
-      <w:r>
-        <w:rPr>
-          <w:rStyle w:val="Refterm"/>
-        </w:rPr>
-        <w:t>[</w:t>
-      </w:r>
-      <w:bookmarkStart w:id="52" w:name="rfc2119"/>
-      <w:r>
-        <w:rPr>
-          <w:rStyle w:val="Refterm"/>
-        </w:rPr>
-        <w:t>RFC2119</w:t>
-      </w:r>
-      <w:bookmarkEnd w:id="52"/>
       <w:r>
         <w:rPr>
           <w:rStyle w:val="Refterm"/>
@@ -10920,14 +10695,14 @@
       <w:pPr>
         <w:pStyle w:val="Heading1"/>
       </w:pPr>
-      <w:bookmarkStart w:id="53" w:name="_Ref428537380"/>
-      <w:bookmarkStart w:id="54" w:name="_Toc450042903"/>
+      <w:bookmarkStart w:id="52" w:name="_Ref428537380"/>
+      <w:bookmarkStart w:id="53" w:name="_Toc450042903"/>
       <w:r>
         <w:lastRenderedPageBreak/>
         <w:t>Background Information</w:t>
       </w:r>
+      <w:bookmarkEnd w:id="52"/>
       <w:bookmarkEnd w:id="53"/>
-      <w:bookmarkEnd w:id="54"/>
     </w:p>
     <w:p>
       <w:r>
@@ -10996,13 +10771,13 @@
         <w:spacing w:before="360" w:after="60"/>
         <w:ind w:left="540" w:hanging="540"/>
       </w:pPr>
-      <w:bookmarkStart w:id="55" w:name="_Toc426119879"/>
-      <w:bookmarkStart w:id="56" w:name="_Toc450042904"/>
+      <w:bookmarkStart w:id="54" w:name="_Toc426119879"/>
+      <w:bookmarkStart w:id="55" w:name="_Toc450042904"/>
       <w:r>
         <w:t>Cyber Observables</w:t>
       </w:r>
+      <w:bookmarkEnd w:id="54"/>
       <w:bookmarkEnd w:id="55"/>
-      <w:bookmarkEnd w:id="56"/>
     </w:p>
     <w:p>
       <w:pPr>
@@ -11026,13 +10801,13 @@
         <w:spacing w:before="360" w:after="60"/>
         <w:ind w:left="540" w:hanging="540"/>
       </w:pPr>
+      <w:bookmarkStart w:id="56" w:name="_Toc450042905"/>
       <w:bookmarkStart w:id="57" w:name="_Toc287332011"/>
       <w:bookmarkStart w:id="58" w:name="_Toc409437263"/>
-      <w:bookmarkStart w:id="59" w:name="_Toc450042905"/>
       <w:r>
         <w:t>Objects</w:t>
       </w:r>
-      <w:bookmarkEnd w:id="59"/>
+      <w:bookmarkEnd w:id="56"/>
     </w:p>
     <w:p>
       <w:pPr>
@@ -11076,24 +10851,24 @@
       <w:pPr>
         <w:pStyle w:val="Heading1"/>
       </w:pPr>
-      <w:bookmarkStart w:id="60" w:name="_Ref436991316"/>
-      <w:bookmarkStart w:id="61" w:name="_Toc450042906"/>
+      <w:bookmarkStart w:id="59" w:name="_Ref436991316"/>
+      <w:bookmarkStart w:id="60" w:name="_Toc450042906"/>
       <w:r>
         <w:lastRenderedPageBreak/>
         <w:t>Data Model</w:t>
       </w:r>
+      <w:bookmarkEnd w:id="59"/>
       <w:bookmarkEnd w:id="60"/>
+    </w:p>
+    <w:p>
+      <w:pPr>
+        <w:pStyle w:val="Heading2"/>
+      </w:pPr>
+      <w:bookmarkStart w:id="61" w:name="_Toc450042907"/>
+      <w:r>
+        <w:t>WindowsSystemRestoreObjectType Class</w:t>
+      </w:r>
       <w:bookmarkEnd w:id="61"/>
-    </w:p>
-    <w:p>
-      <w:pPr>
-        <w:pStyle w:val="Heading2"/>
-      </w:pPr>
-      <w:bookmarkStart w:id="62" w:name="_Toc450042907"/>
-      <w:r>
-        <w:t>WindowsSystemRestoreObjectType Class</w:t>
-      </w:r>
-      <w:bookmarkEnd w:id="62"/>
     </w:p>
     <w:p>
       <w:pPr>
@@ -11280,56 +11055,30 @@
         <w:spacing w:after="240"/>
         <w:jc w:val="center"/>
       </w:pPr>
-      <w:bookmarkStart w:id="63" w:name="_Ref395023936"/>
+      <w:bookmarkStart w:id="62" w:name="_Ref395023936"/>
       <w:r>
         <w:t xml:space="preserve">Figure </w:t>
       </w:r>
-      <w:r>
-        <w:fldChar w:fldCharType="begin"/>
-      </w:r>
-      <w:r>
-        <w:instrText xml:space="preserve"> STYLEREF 1 \s </w:instrText>
-      </w:r>
-      <w:r>
-        <w:fldChar w:fldCharType="separate"/>
-      </w:r>
-      <w:r>
-        <w:rPr>
-          <w:noProof/>
-        </w:rPr>
-        <w:t>3</w:t>
-      </w:r>
-      <w:r>
-        <w:rPr>
-          <w:noProof/>
-        </w:rPr>
-        <w:fldChar w:fldCharType="end"/>
-      </w:r>
+      <w:fldSimple w:instr=" STYLEREF 1 \s ">
+        <w:r>
+          <w:rPr>
+            <w:noProof/>
+          </w:rPr>
+          <w:t>3</w:t>
+        </w:r>
+      </w:fldSimple>
       <w:r>
         <w:noBreakHyphen/>
       </w:r>
-      <w:r>
-        <w:fldChar w:fldCharType="begin"/>
-      </w:r>
-      <w:r>
-        <w:instrText xml:space="preserve"> SEQ Figure \* ARABIC \s 1 </w:instrText>
-      </w:r>
-      <w:r>
-        <w:fldChar w:fldCharType="separate"/>
-      </w:r>
-      <w:r>
-        <w:rPr>
-          <w:noProof/>
-        </w:rPr>
-        <w:t>1</w:t>
-      </w:r>
-      <w:r>
-        <w:rPr>
-          <w:noProof/>
-        </w:rPr>
-        <w:fldChar w:fldCharType="end"/>
-      </w:r>
-      <w:bookmarkEnd w:id="63"/>
+      <w:fldSimple w:instr=" SEQ Figure \* ARABIC \s 1 ">
+        <w:r>
+          <w:rPr>
+            <w:noProof/>
+          </w:rPr>
+          <w:t>1</w:t>
+        </w:r>
+      </w:fldSimple>
+      <w:bookmarkEnd w:id="62"/>
       <w:r>
         <w:t xml:space="preserve">. UML diagram of the </w:t>
       </w:r>
@@ -11444,56 +11193,30 @@
         <w:pStyle w:val="tablecaption"/>
         <w:jc w:val="center"/>
       </w:pPr>
-      <w:bookmarkStart w:id="64" w:name="_Ref436996955"/>
+      <w:bookmarkStart w:id="63" w:name="_Ref436996955"/>
       <w:r>
         <w:t xml:space="preserve">Table </w:t>
       </w:r>
-      <w:r>
-        <w:fldChar w:fldCharType="begin"/>
-      </w:r>
-      <w:r>
-        <w:instrText xml:space="preserve"> STYLEREF 1 \s </w:instrText>
-      </w:r>
-      <w:r>
-        <w:fldChar w:fldCharType="separate"/>
-      </w:r>
-      <w:r>
-        <w:rPr>
-          <w:noProof/>
-        </w:rPr>
-        <w:t>3</w:t>
-      </w:r>
-      <w:r>
-        <w:rPr>
-          <w:noProof/>
-        </w:rPr>
-        <w:fldChar w:fldCharType="end"/>
-      </w:r>
+      <w:fldSimple w:instr=" STYLEREF 1 \s ">
+        <w:r>
+          <w:rPr>
+            <w:noProof/>
+          </w:rPr>
+          <w:t>3</w:t>
+        </w:r>
+      </w:fldSimple>
       <w:r>
         <w:noBreakHyphen/>
       </w:r>
-      <w:r>
-        <w:fldChar w:fldCharType="begin"/>
-      </w:r>
-      <w:r>
-        <w:instrText xml:space="preserve"> SEQ Table \* ARABIC \s 1 </w:instrText>
-      </w:r>
-      <w:r>
-        <w:fldChar w:fldCharType="separate"/>
-      </w:r>
-      <w:r>
-        <w:rPr>
-          <w:noProof/>
-        </w:rPr>
-        <w:t>1</w:t>
-      </w:r>
-      <w:r>
-        <w:rPr>
-          <w:noProof/>
-        </w:rPr>
-        <w:fldChar w:fldCharType="end"/>
-      </w:r>
-      <w:bookmarkEnd w:id="64"/>
+      <w:fldSimple w:instr=" SEQ Table \* ARABIC \s 1 ">
+        <w:r>
+          <w:rPr>
+            <w:noProof/>
+          </w:rPr>
+          <w:t>1</w:t>
+        </w:r>
+      </w:fldSimple>
+      <w:bookmarkEnd w:id="63"/>
       <w:r>
         <w:t xml:space="preserve">. </w:t>
       </w:r>
@@ -13829,12 +13552,12 @@
       <w:pPr>
         <w:pStyle w:val="Heading2"/>
       </w:pPr>
-      <w:bookmarkStart w:id="65" w:name="_Toc450042908"/>
+      <w:bookmarkStart w:id="64" w:name="_Toc450042908"/>
       <w:r>
         <w:lastRenderedPageBreak/>
         <w:t>HiveListType Class</w:t>
       </w:r>
-      <w:bookmarkEnd w:id="65"/>
+      <w:bookmarkEnd w:id="64"/>
     </w:p>
     <w:p>
       <w:pPr>
@@ -13974,56 +13697,30 @@
         <w:pStyle w:val="tablecaption"/>
         <w:jc w:val="center"/>
       </w:pPr>
-      <w:bookmarkStart w:id="66" w:name="_Ref436997192"/>
+      <w:bookmarkStart w:id="65" w:name="_Ref436997192"/>
       <w:r>
         <w:t xml:space="preserve">Table </w:t>
       </w:r>
-      <w:r>
-        <w:fldChar w:fldCharType="begin"/>
-      </w:r>
-      <w:r>
-        <w:instrText xml:space="preserve"> STYLEREF 1 \s </w:instrText>
-      </w:r>
-      <w:r>
-        <w:fldChar w:fldCharType="separate"/>
-      </w:r>
-      <w:r>
-        <w:rPr>
-          <w:noProof/>
-        </w:rPr>
-        <w:t>3</w:t>
-      </w:r>
-      <w:r>
-        <w:rPr>
-          <w:noProof/>
-        </w:rPr>
-        <w:fldChar w:fldCharType="end"/>
-      </w:r>
+      <w:fldSimple w:instr=" STYLEREF 1 \s ">
+        <w:r>
+          <w:rPr>
+            <w:noProof/>
+          </w:rPr>
+          <w:t>3</w:t>
+        </w:r>
+      </w:fldSimple>
       <w:r>
         <w:noBreakHyphen/>
       </w:r>
-      <w:r>
-        <w:fldChar w:fldCharType="begin"/>
-      </w:r>
-      <w:r>
-        <w:instrText xml:space="preserve"> SEQ Table \* ARABIC \s 1 </w:instrText>
-      </w:r>
-      <w:r>
-        <w:fldChar w:fldCharType="separate"/>
-      </w:r>
-      <w:r>
-        <w:rPr>
-          <w:noProof/>
-        </w:rPr>
-        <w:t>2</w:t>
-      </w:r>
-      <w:r>
-        <w:rPr>
-          <w:noProof/>
-        </w:rPr>
-        <w:fldChar w:fldCharType="end"/>
-      </w:r>
-      <w:bookmarkEnd w:id="66"/>
+      <w:fldSimple w:instr=" SEQ Table \* ARABIC \s 1 ">
+        <w:r>
+          <w:rPr>
+            <w:noProof/>
+          </w:rPr>
+          <w:t>2</w:t>
+        </w:r>
+      </w:fldSimple>
+      <w:bookmarkEnd w:id="65"/>
       <w:r>
         <w:t xml:space="preserve">. </w:t>
       </w:r>
@@ -14295,80 +13992,80 @@
       <w:pPr>
         <w:pStyle w:val="Heading2"/>
       </w:pPr>
-      <w:bookmarkStart w:id="67" w:name="_Toc450042909"/>
+      <w:bookmarkStart w:id="66" w:name="_Toc450042909"/>
       <w:r>
         <w:t xml:space="preserve">ChangeLogEntryTypeType </w:t>
       </w:r>
       <w:r>
         <w:t>Data Type</w:t>
       </w:r>
+      <w:bookmarkEnd w:id="66"/>
+    </w:p>
+    <w:p>
+      <w:r>
+        <w:t xml:space="preserve">The </w:t>
+      </w:r>
+      <w:r>
+        <w:rPr>
+          <w:rFonts w:ascii="Courier New" w:hAnsi="Courier New" w:cs="Courier New"/>
+        </w:rPr>
+        <w:t>ChangeLogEntryTypeType</w:t>
+      </w:r>
+      <w:r>
+        <w:t xml:space="preserve"> </w:t>
+      </w:r>
+      <w:r>
+        <w:t>data type</w:t>
+      </w:r>
+      <w:r>
+        <w:t xml:space="preserve"> </w:t>
+      </w:r>
+      <w:r>
+        <w:t>specifies the change log entry type</w:t>
+      </w:r>
+      <w:r>
+        <w:t xml:space="preserve">. Its core value SHOULD be a literal from the </w:t>
+      </w:r>
+      <w:r>
+        <w:rPr>
+          <w:rFonts w:ascii="Courier New" w:hAnsi="Courier New" w:cs="Courier New"/>
+        </w:rPr>
+        <w:t>ChangeLogEntryTypeEnum</w:t>
+      </w:r>
+      <w:r>
+        <w:t xml:space="preserve"> enumeration. It extends the </w:t>
+      </w:r>
+      <w:r>
+        <w:rPr>
+          <w:rFonts w:ascii="Courier New" w:hAnsi="Courier New" w:cs="Courier New"/>
+        </w:rPr>
+        <w:t>BaseObjectPropertyType</w:t>
+      </w:r>
+      <w:r>
+        <w:t xml:space="preserve"> </w:t>
+      </w:r>
+      <w:r>
+        <w:t>data type</w:t>
+      </w:r>
+      <w:r>
+        <w:t>, in order to permit complex (i.e.</w:t>
+      </w:r>
+      <w:r>
+        <w:t>,</w:t>
+      </w:r>
+      <w:r>
+        <w:t xml:space="preserve"> regular-expression based) specifications.</w:t>
+      </w:r>
+    </w:p>
+    <w:p>
+      <w:pPr>
+        <w:pStyle w:val="Heading2"/>
+      </w:pPr>
+      <w:bookmarkStart w:id="67" w:name="_Toc450042910"/>
+      <w:r>
+        <w:t>ChangeLogEntryTypeEnum Enumeration</w:t>
+      </w:r>
       <w:bookmarkEnd w:id="67"/>
-    </w:p>
-    <w:p>
-      <w:r>
-        <w:t xml:space="preserve">The </w:t>
-      </w:r>
-      <w:r>
-        <w:rPr>
-          <w:rFonts w:ascii="Courier New" w:hAnsi="Courier New" w:cs="Courier New"/>
-        </w:rPr>
-        <w:t>ChangeLogEntryTypeType</w:t>
-      </w:r>
-      <w:r>
-        <w:t xml:space="preserve"> </w:t>
-      </w:r>
-      <w:r>
-        <w:t>data type</w:t>
-      </w:r>
-      <w:r>
-        <w:t xml:space="preserve"> </w:t>
-      </w:r>
-      <w:r>
-        <w:t>specifies the change log entry type</w:t>
-      </w:r>
-      <w:r>
-        <w:t xml:space="preserve">. Its core value SHOULD be a literal from the </w:t>
-      </w:r>
-      <w:r>
-        <w:rPr>
-          <w:rFonts w:ascii="Courier New" w:hAnsi="Courier New" w:cs="Courier New"/>
-        </w:rPr>
-        <w:t>ChangeLogEntryTypeEnum</w:t>
-      </w:r>
-      <w:r>
-        <w:t xml:space="preserve"> enumeration. It extends the </w:t>
-      </w:r>
-      <w:r>
-        <w:rPr>
-          <w:rFonts w:ascii="Courier New" w:hAnsi="Courier New" w:cs="Courier New"/>
-        </w:rPr>
-        <w:t>BaseObjectPropertyType</w:t>
-      </w:r>
-      <w:r>
-        <w:t xml:space="preserve"> </w:t>
-      </w:r>
-      <w:r>
-        <w:t>data type</w:t>
-      </w:r>
-      <w:r>
-        <w:t>, in order to permit complex (i.e.</w:t>
-      </w:r>
-      <w:r>
-        <w:t>,</w:t>
-      </w:r>
-      <w:r>
-        <w:t xml:space="preserve"> regular-expression based) specifications.</w:t>
-      </w:r>
-    </w:p>
-    <w:p>
-      <w:pPr>
-        <w:pStyle w:val="Heading2"/>
-      </w:pPr>
-      <w:bookmarkStart w:id="68" w:name="_Toc450042910"/>
-      <w:r>
-        <w:t>ChangeLogEntryTypeEnum Enumeration</w:t>
-      </w:r>
-      <w:bookmarkEnd w:id="68"/>
     </w:p>
     <w:p>
       <w:pPr>
@@ -14467,56 +14164,30 @@
         <w:pStyle w:val="tablecaption"/>
         <w:jc w:val="center"/>
       </w:pPr>
-      <w:bookmarkStart w:id="69" w:name="_Ref436997273"/>
+      <w:bookmarkStart w:id="68" w:name="_Ref436997273"/>
       <w:r>
         <w:t xml:space="preserve">Table </w:t>
       </w:r>
-      <w:r>
-        <w:fldChar w:fldCharType="begin"/>
-      </w:r>
-      <w:r>
-        <w:instrText xml:space="preserve"> STYLEREF 1 \s </w:instrText>
-      </w:r>
-      <w:r>
-        <w:fldChar w:fldCharType="separate"/>
-      </w:r>
-      <w:r>
-        <w:rPr>
-          <w:noProof/>
-        </w:rPr>
-        <w:t>3</w:t>
-      </w:r>
-      <w:r>
-        <w:rPr>
-          <w:noProof/>
-        </w:rPr>
-        <w:fldChar w:fldCharType="end"/>
-      </w:r>
+      <w:fldSimple w:instr=" STYLEREF 1 \s ">
+        <w:r>
+          <w:rPr>
+            <w:noProof/>
+          </w:rPr>
+          <w:t>3</w:t>
+        </w:r>
+      </w:fldSimple>
       <w:r>
         <w:noBreakHyphen/>
       </w:r>
-      <w:r>
-        <w:fldChar w:fldCharType="begin"/>
-      </w:r>
-      <w:r>
-        <w:instrText xml:space="preserve"> SEQ Table \* ARABIC \s 1 </w:instrText>
-      </w:r>
-      <w:r>
-        <w:fldChar w:fldCharType="separate"/>
-      </w:r>
-      <w:r>
-        <w:rPr>
-          <w:noProof/>
-        </w:rPr>
-        <w:t>3</w:t>
-      </w:r>
-      <w:r>
-        <w:rPr>
-          <w:noProof/>
-        </w:rPr>
-        <w:fldChar w:fldCharType="end"/>
-      </w:r>
-      <w:bookmarkEnd w:id="69"/>
+      <w:fldSimple w:instr=" SEQ Table \* ARABIC \s 1 ">
+        <w:r>
+          <w:rPr>
+            <w:noProof/>
+          </w:rPr>
+          <w:t>3</w:t>
+        </w:r>
+      </w:fldSimple>
+      <w:bookmarkEnd w:id="68"/>
       <w:r>
         <w:t xml:space="preserve">. </w:t>
       </w:r>
@@ -15052,16 +14723,16 @@
       <w:pPr>
         <w:pStyle w:val="Heading1"/>
       </w:pPr>
-      <w:bookmarkStart w:id="70" w:name="_Ref428537416"/>
-      <w:bookmarkStart w:id="71" w:name="_Toc450042911"/>
+      <w:bookmarkStart w:id="69" w:name="_Ref428537416"/>
+      <w:bookmarkStart w:id="70" w:name="_Toc450042911"/>
       <w:r>
         <w:lastRenderedPageBreak/>
         <w:t>Conformance</w:t>
       </w:r>
       <w:bookmarkEnd w:id="57"/>
       <w:bookmarkEnd w:id="58"/>
+      <w:bookmarkEnd w:id="69"/>
       <w:bookmarkEnd w:id="70"/>
-      <w:bookmarkEnd w:id="71"/>
     </w:p>
     <w:p>
       <w:r>
@@ -15106,538 +14777,3686 @@
           <w:numId w:val="10"/>
         </w:numPr>
       </w:pPr>
-      <w:bookmarkStart w:id="72" w:name="_Toc449961966"/>
-      <w:bookmarkStart w:id="73" w:name="_Toc450042912"/>
+      <w:bookmarkStart w:id="71" w:name="_Toc449961966"/>
+      <w:bookmarkStart w:id="72" w:name="_Toc450042912"/>
       <w:r>
         <w:lastRenderedPageBreak/>
         <w:t>Acknowledgments</w:t>
       </w:r>
+      <w:bookmarkEnd w:id="71"/>
       <w:bookmarkEnd w:id="72"/>
+    </w:p>
+    <w:p>
+      <w:pPr>
+        <w:spacing w:after="240"/>
+      </w:pPr>
+      <w:r>
+        <w:t>The following individuals have participated in the creation of this specification and are gratefully acknowledged:</w:t>
+      </w:r>
+    </w:p>
+    <w:tbl>
+      <w:tblPr>
+        <w:tblStyle w:val="TableGrid"/>
+        <w:tblW w:w="9445" w:type="dxa"/>
+        <w:tblBorders>
+          <w:top w:val="none" w:sz="0" w:space="0" w:color="auto"/>
+          <w:left w:val="none" w:sz="0" w:space="0" w:color="auto"/>
+          <w:bottom w:val="none" w:sz="0" w:space="0" w:color="auto"/>
+          <w:right w:val="none" w:sz="0" w:space="0" w:color="auto"/>
+          <w:insideH w:val="none" w:sz="0" w:space="0" w:color="auto"/>
+          <w:insideV w:val="none" w:sz="0" w:space="0" w:color="auto"/>
+        </w:tblBorders>
+        <w:tblLook w:val="04A0" w:firstRow="1" w:lastRow="0" w:firstColumn="1" w:lastColumn="0" w:noHBand="0" w:noVBand="1"/>
+      </w:tblPr>
+      <w:tblGrid>
+        <w:gridCol w:w="5035"/>
+        <w:gridCol w:w="4410"/>
+      </w:tblGrid>
+      <w:tr>
+        <w:tc>
+          <w:tcPr>
+            <w:tcW w:w="5035" w:type="dxa"/>
+          </w:tcPr>
+          <w:p>
+            <w:pPr>
+              <w:rPr>
+                <w:b/>
+              </w:rPr>
+            </w:pPr>
+            <w:r>
+              <w:rPr>
+                <w:b/>
+              </w:rPr>
+              <w:t>Aetna</w:t>
+            </w:r>
+          </w:p>
+          <w:p>
+            <w:r>
+              <w:t xml:space="preserve">    David Crawford</w:t>
+            </w:r>
+          </w:p>
+          <w:p>
+            <w:pPr>
+              <w:rPr>
+                <w:b/>
+                <w:color w:val="000000"/>
+              </w:rPr>
+            </w:pPr>
+            <w:r>
+              <w:rPr>
+                <w:b/>
+                <w:color w:val="000000"/>
+              </w:rPr>
+              <w:t>AIT Austrian Institute of Technology</w:t>
+            </w:r>
+          </w:p>
+          <w:p>
+            <w:r>
+              <w:t xml:space="preserve">    Roman Fiedler</w:t>
+            </w:r>
+          </w:p>
+          <w:p>
+            <w:r>
+              <w:t xml:space="preserve">    Florian Skopik</w:t>
+            </w:r>
+          </w:p>
+          <w:p>
+            <w:pPr>
+              <w:rPr>
+                <w:b/>
+                <w:color w:val="000000"/>
+              </w:rPr>
+            </w:pPr>
+            <w:r>
+              <w:rPr>
+                <w:b/>
+                <w:color w:val="000000"/>
+              </w:rPr>
+              <w:t>Australia and New Zealand Banking Group (ANZ Bank)</w:t>
+            </w:r>
+          </w:p>
+          <w:p>
+            <w:r>
+              <w:t xml:space="preserve">    Dean Thompson</w:t>
+            </w:r>
+          </w:p>
+          <w:p>
+            <w:pPr>
+              <w:rPr>
+                <w:b/>
+              </w:rPr>
+            </w:pPr>
+            <w:r>
+              <w:rPr>
+                <w:b/>
+              </w:rPr>
+              <w:t>Blue Coat Systems, Inc.</w:t>
+            </w:r>
+          </w:p>
+          <w:p>
+            <w:r>
+              <w:t xml:space="preserve">    Owen Johnson</w:t>
+            </w:r>
+          </w:p>
+          <w:p>
+            <w:r>
+              <w:t xml:space="preserve">    Bret Jordan</w:t>
+            </w:r>
+          </w:p>
+          <w:p>
+            <w:pPr>
+              <w:rPr>
+                <w:b/>
+              </w:rPr>
+            </w:pPr>
+            <w:r>
+              <w:rPr>
+                <w:b/>
+              </w:rPr>
+              <w:t>Century Link</w:t>
+            </w:r>
+          </w:p>
+          <w:p>
+            <w:r>
+              <w:t xml:space="preserve">    Cory Kennedy</w:t>
+            </w:r>
+          </w:p>
+          <w:p>
+            <w:pPr>
+              <w:rPr>
+                <w:b/>
+              </w:rPr>
+            </w:pPr>
+            <w:r>
+              <w:rPr>
+                <w:b/>
+              </w:rPr>
+              <w:t>CIRCL</w:t>
+            </w:r>
+          </w:p>
+          <w:p>
+            <w:r>
+              <w:rPr>
+                <w:b/>
+              </w:rPr>
+              <w:t xml:space="preserve">    </w:t>
+            </w:r>
+            <w:r>
+              <w:t>Alexandre Dulaunoy</w:t>
+            </w:r>
+          </w:p>
+          <w:p>
+            <w:r>
+              <w:t xml:space="preserve">    Andras Iklody    </w:t>
+            </w:r>
+          </w:p>
+          <w:p>
+            <w:pPr>
+              <w:rPr>
+                <w:color w:val="000000"/>
+              </w:rPr>
+            </w:pPr>
+            <w:r>
+              <w:rPr>
+                <w:color w:val="000000"/>
+              </w:rPr>
+              <w:t xml:space="preserve">    Raphaël Vinot</w:t>
+            </w:r>
+          </w:p>
+          <w:p>
+            <w:pPr>
+              <w:rPr>
+                <w:b/>
+              </w:rPr>
+            </w:pPr>
+            <w:r>
+              <w:rPr>
+                <w:b/>
+              </w:rPr>
+              <w:t>Citrix Systems</w:t>
+            </w:r>
+          </w:p>
+          <w:p>
+            <w:r>
+              <w:t xml:space="preserve">    Joey Peloquin</w:t>
+            </w:r>
+          </w:p>
+          <w:p>
+            <w:pPr>
+              <w:rPr>
+                <w:b/>
+              </w:rPr>
+            </w:pPr>
+            <w:r>
+              <w:rPr>
+                <w:b/>
+              </w:rPr>
+              <w:t>Dell</w:t>
+            </w:r>
+          </w:p>
+          <w:p>
+            <w:r>
+              <w:t xml:space="preserve">    Will Urbanski</w:t>
+            </w:r>
+          </w:p>
+          <w:p>
+            <w:r>
+              <w:t xml:space="preserve">    Jeff Williams</w:t>
+            </w:r>
+          </w:p>
+          <w:p>
+            <w:pPr>
+              <w:rPr>
+                <w:b/>
+              </w:rPr>
+            </w:pPr>
+            <w:r>
+              <w:rPr>
+                <w:b/>
+              </w:rPr>
+              <w:t>DTCC</w:t>
+            </w:r>
+          </w:p>
+          <w:p>
+            <w:r>
+              <w:t xml:space="preserve">    Dan Brown</w:t>
+            </w:r>
+          </w:p>
+          <w:p>
+            <w:r>
+              <w:t xml:space="preserve">    Gordon Hundley</w:t>
+            </w:r>
+          </w:p>
+          <w:p>
+            <w:r>
+              <w:t xml:space="preserve">    Chris Koutras</w:t>
+            </w:r>
+          </w:p>
+          <w:p>
+            <w:pPr>
+              <w:rPr>
+                <w:b/>
+              </w:rPr>
+            </w:pPr>
+            <w:r>
+              <w:rPr>
+                <w:b/>
+              </w:rPr>
+              <w:t>EMC</w:t>
+            </w:r>
+          </w:p>
+          <w:p>
+            <w:r>
+              <w:t xml:space="preserve">    Robert Griffin</w:t>
+            </w:r>
+          </w:p>
+          <w:p>
+            <w:r>
+              <w:t xml:space="preserve">    Jeff Odom</w:t>
+            </w:r>
+          </w:p>
+          <w:p>
+            <w:r>
+              <w:t xml:space="preserve">    Ravi Sharda</w:t>
+            </w:r>
+          </w:p>
+          <w:p>
+            <w:pPr>
+              <w:rPr>
+                <w:b/>
+                <w:color w:val="000000"/>
+              </w:rPr>
+            </w:pPr>
+            <w:r>
+              <w:rPr>
+                <w:b/>
+                <w:color w:val="000000"/>
+              </w:rPr>
+              <w:t>Financial Services Information Sharing and Analysis Center (FS-ISAC)</w:t>
+            </w:r>
+          </w:p>
+          <w:p>
+            <w:pPr>
+              <w:rPr>
+                <w:color w:val="000000"/>
+              </w:rPr>
+            </w:pPr>
+            <w:r>
+              <w:rPr>
+                <w:b/>
+                <w:color w:val="000000"/>
+              </w:rPr>
+              <w:t xml:space="preserve">    </w:t>
+            </w:r>
+            <w:r>
+              <w:rPr>
+                <w:color w:val="000000"/>
+              </w:rPr>
+              <w:t>David Eilken</w:t>
+            </w:r>
+          </w:p>
+          <w:p>
+            <w:pPr>
+              <w:rPr>
+                <w:color w:val="000000"/>
+              </w:rPr>
+            </w:pPr>
+            <w:r>
+              <w:rPr>
+                <w:color w:val="000000"/>
+              </w:rPr>
+              <w:t xml:space="preserve">    Chris Ricard</w:t>
+            </w:r>
+          </w:p>
+          <w:p>
+            <w:pPr>
+              <w:rPr>
+                <w:b/>
+                <w:color w:val="000000"/>
+              </w:rPr>
+            </w:pPr>
+            <w:r>
+              <w:rPr>
+                <w:b/>
+                <w:color w:val="000000"/>
+              </w:rPr>
+              <w:t>Fortinet Inc.</w:t>
+            </w:r>
+          </w:p>
+          <w:p>
+            <w:pPr>
+              <w:rPr>
+                <w:color w:val="000000"/>
+              </w:rPr>
+            </w:pPr>
+            <w:r>
+              <w:rPr>
+                <w:color w:val="000000"/>
+              </w:rPr>
+              <w:t xml:space="preserve">    Gavin Chow</w:t>
+            </w:r>
+          </w:p>
+          <w:p>
+            <w:pPr>
+              <w:rPr>
+                <w:color w:val="000000"/>
+              </w:rPr>
+            </w:pPr>
+            <w:r>
+              <w:rPr>
+                <w:color w:val="000000"/>
+              </w:rPr>
+              <w:t xml:space="preserve">    Kenichi Terashita</w:t>
+            </w:r>
+          </w:p>
+          <w:p>
+            <w:pPr>
+              <w:rPr>
+                <w:b/>
+                <w:color w:val="000000"/>
+              </w:rPr>
+            </w:pPr>
+            <w:r>
+              <w:rPr>
+                <w:b/>
+                <w:color w:val="000000"/>
+              </w:rPr>
+              <w:lastRenderedPageBreak/>
+              <w:t>Fujitsu Limited</w:t>
+            </w:r>
+          </w:p>
+          <w:p>
+            <w:pPr>
+              <w:rPr>
+                <w:color w:val="000000"/>
+              </w:rPr>
+            </w:pPr>
+            <w:r>
+              <w:rPr>
+                <w:color w:val="000000"/>
+              </w:rPr>
+              <w:t xml:space="preserve">    Neil Edwards</w:t>
+            </w:r>
+          </w:p>
+          <w:p>
+            <w:pPr>
+              <w:rPr>
+                <w:color w:val="000000"/>
+              </w:rPr>
+            </w:pPr>
+            <w:r>
+              <w:rPr>
+                <w:color w:val="000000"/>
+              </w:rPr>
+              <w:t xml:space="preserve">    Frederick Hirsch</w:t>
+            </w:r>
+          </w:p>
+          <w:p>
+            <w:pPr>
+              <w:rPr>
+                <w:color w:val="000000"/>
+              </w:rPr>
+            </w:pPr>
+            <w:r>
+              <w:rPr>
+                <w:color w:val="000000"/>
+              </w:rPr>
+              <w:t xml:space="preserve">    Ryusuke Masuoka</w:t>
+            </w:r>
+          </w:p>
+          <w:p>
+            <w:pPr>
+              <w:rPr>
+                <w:color w:val="000000"/>
+              </w:rPr>
+            </w:pPr>
+            <w:r>
+              <w:rPr>
+                <w:color w:val="000000"/>
+              </w:rPr>
+              <w:t xml:space="preserve">    Daisuke Murabayashi</w:t>
+            </w:r>
+          </w:p>
+          <w:p>
+            <w:pPr>
+              <w:rPr>
+                <w:b/>
+                <w:color w:val="000000"/>
+              </w:rPr>
+            </w:pPr>
+            <w:r>
+              <w:rPr>
+                <w:b/>
+                <w:color w:val="000000"/>
+              </w:rPr>
+              <w:t>Google Inc.</w:t>
+            </w:r>
+          </w:p>
+          <w:p>
+            <w:pPr>
+              <w:rPr>
+                <w:color w:val="000000"/>
+              </w:rPr>
+            </w:pPr>
+            <w:r>
+              <w:rPr>
+                <w:color w:val="000000"/>
+              </w:rPr>
+              <w:t xml:space="preserve">    Mark Risher</w:t>
+            </w:r>
+          </w:p>
+          <w:p>
+            <w:pPr>
+              <w:rPr>
+                <w:b/>
+                <w:color w:val="000000"/>
+              </w:rPr>
+            </w:pPr>
+            <w:r>
+              <w:rPr>
+                <w:b/>
+                <w:color w:val="000000"/>
+              </w:rPr>
+              <w:t>Hitachi, Ltd.</w:t>
+            </w:r>
+          </w:p>
+          <w:p>
+            <w:pPr>
+              <w:rPr>
+                <w:color w:val="000000"/>
+              </w:rPr>
+            </w:pPr>
+            <w:r>
+              <w:rPr>
+                <w:color w:val="000000"/>
+              </w:rPr>
+              <w:t xml:space="preserve">    Kazuo Noguchi</w:t>
+            </w:r>
+          </w:p>
+          <w:p>
+            <w:pPr>
+              <w:rPr>
+                <w:color w:val="000000"/>
+              </w:rPr>
+            </w:pPr>
+            <w:r>
+              <w:rPr>
+                <w:color w:val="000000"/>
+              </w:rPr>
+              <w:t xml:space="preserve">    Akihito Sawada</w:t>
+            </w:r>
+          </w:p>
+          <w:p>
+            <w:pPr>
+              <w:rPr>
+                <w:color w:val="000000"/>
+              </w:rPr>
+            </w:pPr>
+            <w:r>
+              <w:rPr>
+                <w:color w:val="000000"/>
+              </w:rPr>
+              <w:t xml:space="preserve">    Masato Terada</w:t>
+            </w:r>
+          </w:p>
+          <w:p>
+            <w:pPr>
+              <w:rPr>
+                <w:color w:val="000000"/>
+              </w:rPr>
+            </w:pPr>
+            <w:r>
+              <w:rPr>
+                <w:b/>
+                <w:color w:val="000000"/>
+              </w:rPr>
+              <w:t>iboss, Inc</w:t>
+            </w:r>
+            <w:r>
+              <w:rPr>
+                <w:color w:val="000000"/>
+              </w:rPr>
+              <w:t>.</w:t>
+            </w:r>
+          </w:p>
+          <w:p>
+            <w:pPr>
+              <w:rPr>
+                <w:color w:val="000000"/>
+              </w:rPr>
+            </w:pPr>
+            <w:r>
+              <w:rPr>
+                <w:color w:val="000000"/>
+              </w:rPr>
+              <w:t xml:space="preserve">    Paul Martini</w:t>
+            </w:r>
+          </w:p>
+          <w:p>
+            <w:pPr>
+              <w:rPr>
+                <w:b/>
+                <w:color w:val="000000"/>
+              </w:rPr>
+            </w:pPr>
+            <w:r>
+              <w:rPr>
+                <w:b/>
+                <w:color w:val="000000"/>
+              </w:rPr>
+              <w:t>Individual</w:t>
+            </w:r>
+          </w:p>
+          <w:p>
+            <w:pPr>
+              <w:rPr>
+                <w:color w:val="000000"/>
+              </w:rPr>
+            </w:pPr>
+            <w:r>
+              <w:rPr>
+                <w:color w:val="000000"/>
+              </w:rPr>
+              <w:t xml:space="preserve">    Jerome Athias</w:t>
+            </w:r>
+          </w:p>
+          <w:p>
+            <w:pPr>
+              <w:rPr>
+                <w:color w:val="000000"/>
+              </w:rPr>
+            </w:pPr>
+            <w:r>
+              <w:rPr>
+                <w:color w:val="000000"/>
+              </w:rPr>
+              <w:t xml:space="preserve">    Peter Brown</w:t>
+            </w:r>
+          </w:p>
+          <w:p>
+            <w:pPr>
+              <w:rPr>
+                <w:color w:val="000000"/>
+              </w:rPr>
+            </w:pPr>
+            <w:r>
+              <w:rPr>
+                <w:color w:val="000000"/>
+              </w:rPr>
+              <w:t xml:space="preserve">    Elysa Jones</w:t>
+            </w:r>
+          </w:p>
+          <w:p>
+            <w:pPr>
+              <w:rPr>
+                <w:color w:val="000000"/>
+              </w:rPr>
+            </w:pPr>
+            <w:r>
+              <w:rPr>
+                <w:color w:val="000000"/>
+              </w:rPr>
+              <w:t xml:space="preserve">    Sanjiv Kalkar</w:t>
+            </w:r>
+          </w:p>
+          <w:p>
+            <w:pPr>
+              <w:rPr>
+                <w:color w:val="000000"/>
+              </w:rPr>
+            </w:pPr>
+            <w:r>
+              <w:rPr>
+                <w:color w:val="000000"/>
+              </w:rPr>
+              <w:t xml:space="preserve">    Bar Lockwood</w:t>
+            </w:r>
+          </w:p>
+          <w:p>
+            <w:pPr>
+              <w:rPr>
+                <w:color w:val="000000"/>
+              </w:rPr>
+            </w:pPr>
+            <w:r>
+              <w:rPr>
+                <w:color w:val="000000"/>
+              </w:rPr>
+              <w:t xml:space="preserve">    Terry MacDonald</w:t>
+            </w:r>
+          </w:p>
+          <w:p>
+            <w:pPr>
+              <w:rPr>
+                <w:color w:val="000000"/>
+              </w:rPr>
+            </w:pPr>
+            <w:r>
+              <w:rPr>
+                <w:color w:val="000000"/>
+              </w:rPr>
+              <w:t xml:space="preserve">    Alex Pinto</w:t>
+            </w:r>
+          </w:p>
+          <w:p>
+            <w:pPr>
+              <w:rPr>
+                <w:b/>
+                <w:color w:val="000000"/>
+              </w:rPr>
+            </w:pPr>
+            <w:r>
+              <w:rPr>
+                <w:b/>
+                <w:color w:val="000000"/>
+              </w:rPr>
+              <w:t>Intel Corporation</w:t>
+            </w:r>
+          </w:p>
+          <w:p>
+            <w:pPr>
+              <w:rPr>
+                <w:color w:val="000000"/>
+              </w:rPr>
+            </w:pPr>
+            <w:r>
+              <w:rPr>
+                <w:color w:val="000000"/>
+              </w:rPr>
+              <w:t xml:space="preserve">    Tim Casey</w:t>
+            </w:r>
+          </w:p>
+          <w:p>
+            <w:pPr>
+              <w:rPr>
+                <w:color w:val="000000"/>
+              </w:rPr>
+            </w:pPr>
+            <w:r>
+              <w:rPr>
+                <w:color w:val="000000"/>
+              </w:rPr>
+              <w:t xml:space="preserve">    Kent Landfield</w:t>
+            </w:r>
+          </w:p>
+          <w:p>
+            <w:pPr>
+              <w:rPr>
+                <w:b/>
+                <w:color w:val="000000"/>
+              </w:rPr>
+            </w:pPr>
+            <w:r>
+              <w:rPr>
+                <w:b/>
+                <w:color w:val="000000"/>
+              </w:rPr>
+              <w:t>JPMorgan Chase Bank, N.A.</w:t>
+            </w:r>
+          </w:p>
+          <w:p>
+            <w:pPr>
+              <w:rPr>
+                <w:color w:val="000000"/>
+              </w:rPr>
+            </w:pPr>
+            <w:r>
+              <w:rPr>
+                <w:b/>
+                <w:color w:val="000000"/>
+              </w:rPr>
+              <w:t xml:space="preserve">    </w:t>
+            </w:r>
+            <w:r>
+              <w:rPr>
+                <w:color w:val="000000"/>
+              </w:rPr>
+              <w:t>Terrence Driscoll</w:t>
+            </w:r>
+          </w:p>
+          <w:p>
+            <w:pPr>
+              <w:rPr>
+                <w:color w:val="000000"/>
+              </w:rPr>
+            </w:pPr>
+            <w:r>
+              <w:rPr>
+                <w:color w:val="000000"/>
+              </w:rPr>
+              <w:t xml:space="preserve">    David Laurance</w:t>
+            </w:r>
+          </w:p>
+          <w:p>
+            <w:pPr>
+              <w:rPr>
+                <w:b/>
+                <w:color w:val="000000"/>
+              </w:rPr>
+            </w:pPr>
+            <w:r>
+              <w:rPr>
+                <w:b/>
+                <w:color w:val="000000"/>
+              </w:rPr>
+              <w:t>LookingGlass</w:t>
+            </w:r>
+          </w:p>
+          <w:p>
+            <w:pPr>
+              <w:rPr>
+                <w:color w:val="000000"/>
+              </w:rPr>
+            </w:pPr>
+            <w:r>
+              <w:rPr>
+                <w:color w:val="000000"/>
+              </w:rPr>
+              <w:t xml:space="preserve">    Allan Thomson</w:t>
+            </w:r>
+          </w:p>
+          <w:p>
+            <w:pPr>
+              <w:rPr>
+                <w:color w:val="000000"/>
+              </w:rPr>
+            </w:pPr>
+            <w:r>
+              <w:rPr>
+                <w:color w:val="000000"/>
+              </w:rPr>
+              <w:t xml:space="preserve">    Lee Vorthman</w:t>
+            </w:r>
+          </w:p>
+          <w:p>
+            <w:pPr>
+              <w:rPr>
+                <w:b/>
+                <w:color w:val="000000"/>
+              </w:rPr>
+            </w:pPr>
+            <w:r>
+              <w:rPr>
+                <w:b/>
+                <w:color w:val="000000"/>
+              </w:rPr>
+              <w:t>Mitre Corporation</w:t>
+            </w:r>
+          </w:p>
+          <w:p>
+            <w:pPr>
+              <w:rPr>
+                <w:color w:val="000000"/>
+              </w:rPr>
+            </w:pPr>
+            <w:r>
+              <w:rPr>
+                <w:color w:val="000000"/>
+              </w:rPr>
+              <w:t xml:space="preserve">    Greg Back</w:t>
+            </w:r>
+          </w:p>
+          <w:p>
+            <w:pPr>
+              <w:rPr>
+                <w:color w:val="000000"/>
+              </w:rPr>
+            </w:pPr>
+            <w:r>
+              <w:rPr>
+                <w:color w:val="000000"/>
+              </w:rPr>
+              <w:t xml:space="preserve">    Jonathan Baker</w:t>
+            </w:r>
+          </w:p>
+          <w:p>
+            <w:pPr>
+              <w:rPr>
+                <w:color w:val="000000"/>
+              </w:rPr>
+            </w:pPr>
+            <w:r>
+              <w:rPr>
+                <w:color w:val="000000"/>
+              </w:rPr>
+              <w:t xml:space="preserve">    Sean Barnum</w:t>
+            </w:r>
+          </w:p>
+          <w:p>
+            <w:pPr>
+              <w:rPr>
+                <w:color w:val="000000"/>
+              </w:rPr>
+            </w:pPr>
+            <w:r>
+              <w:rPr>
+                <w:color w:val="000000"/>
+              </w:rPr>
+              <w:t xml:space="preserve">    Desiree Beck</w:t>
+            </w:r>
+          </w:p>
+          <w:p>
+            <w:pPr>
+              <w:rPr>
+                <w:color w:val="000000"/>
+              </w:rPr>
+            </w:pPr>
+            <w:r>
+              <w:rPr>
+                <w:color w:val="000000"/>
+              </w:rPr>
+              <w:t xml:space="preserve">    Nicole Gong</w:t>
+            </w:r>
+          </w:p>
+          <w:p>
+            <w:pPr>
+              <w:rPr>
+                <w:color w:val="000000"/>
+              </w:rPr>
+            </w:pPr>
+            <w:r>
+              <w:rPr>
+                <w:color w:val="000000"/>
+              </w:rPr>
+              <w:t xml:space="preserve">    Jasen Jacobsen</w:t>
+            </w:r>
+          </w:p>
+          <w:p>
+            <w:pPr>
+              <w:rPr>
+                <w:color w:val="000000"/>
+              </w:rPr>
+            </w:pPr>
+            <w:r>
+              <w:rPr>
+                <w:color w:val="000000"/>
+              </w:rPr>
+              <w:t xml:space="preserve">    Ivan Kirillov</w:t>
+            </w:r>
+          </w:p>
+          <w:p>
+            <w:pPr>
+              <w:rPr>
+                <w:color w:val="000000"/>
+              </w:rPr>
+            </w:pPr>
+            <w:r>
+              <w:rPr>
+                <w:color w:val="000000"/>
+              </w:rPr>
+              <w:t xml:space="preserve">    Richard Piazza</w:t>
+            </w:r>
+          </w:p>
+          <w:p>
+            <w:pPr>
+              <w:rPr>
+                <w:color w:val="000000"/>
+              </w:rPr>
+            </w:pPr>
+            <w:r>
+              <w:rPr>
+                <w:color w:val="000000"/>
+              </w:rPr>
+              <w:t xml:space="preserve">    Jon Salwen</w:t>
+            </w:r>
+          </w:p>
+          <w:p>
+            <w:pPr>
+              <w:rPr>
+                <w:color w:val="000000"/>
+              </w:rPr>
+            </w:pPr>
+            <w:r>
+              <w:rPr>
+                <w:color w:val="000000"/>
+              </w:rPr>
+              <w:t xml:space="preserve">    Charles Schmidt</w:t>
+            </w:r>
+          </w:p>
+          <w:p>
+            <w:pPr>
+              <w:rPr>
+                <w:color w:val="000000"/>
+              </w:rPr>
+            </w:pPr>
+            <w:r>
+              <w:rPr>
+                <w:color w:val="000000"/>
+              </w:rPr>
+              <w:lastRenderedPageBreak/>
+              <w:t xml:space="preserve">    Emmanuelle Vargas-Gonzalez</w:t>
+            </w:r>
+          </w:p>
+          <w:p>
+            <w:pPr>
+              <w:rPr>
+                <w:color w:val="000000"/>
+              </w:rPr>
+            </w:pPr>
+            <w:r>
+              <w:rPr>
+                <w:color w:val="000000"/>
+              </w:rPr>
+              <w:t xml:space="preserve">    John Wunder</w:t>
+            </w:r>
+          </w:p>
+          <w:p>
+            <w:pPr>
+              <w:rPr>
+                <w:b/>
+                <w:color w:val="000000"/>
+              </w:rPr>
+            </w:pPr>
+            <w:r>
+              <w:rPr>
+                <w:b/>
+                <w:color w:val="000000"/>
+              </w:rPr>
+              <w:t>National Council of ISACs (NCI)</w:t>
+            </w:r>
+          </w:p>
+          <w:p>
+            <w:pPr>
+              <w:rPr>
+                <w:color w:val="000000"/>
+              </w:rPr>
+            </w:pPr>
+            <w:r>
+              <w:rPr>
+                <w:color w:val="000000"/>
+              </w:rPr>
+              <w:t xml:space="preserve">    Scott Algeier</w:t>
+            </w:r>
+          </w:p>
+          <w:p>
+            <w:pPr>
+              <w:rPr>
+                <w:color w:val="000000"/>
+              </w:rPr>
+            </w:pPr>
+            <w:r>
+              <w:rPr>
+                <w:color w:val="000000"/>
+              </w:rPr>
+              <w:t xml:space="preserve">    Denise Anderson</w:t>
+            </w:r>
+          </w:p>
+          <w:p>
+            <w:pPr>
+              <w:rPr>
+                <w:color w:val="000000"/>
+              </w:rPr>
+            </w:pPr>
+            <w:r>
+              <w:rPr>
+                <w:color w:val="000000"/>
+              </w:rPr>
+              <w:t xml:space="preserve">    Josh Poster</w:t>
+            </w:r>
+          </w:p>
+          <w:p>
+            <w:pPr>
+              <w:rPr>
+                <w:b/>
+                <w:color w:val="000000"/>
+              </w:rPr>
+            </w:pPr>
+            <w:r>
+              <w:rPr>
+                <w:b/>
+                <w:color w:val="000000"/>
+              </w:rPr>
+              <w:t>NEC Corporation</w:t>
+            </w:r>
+          </w:p>
+          <w:p>
+            <w:pPr>
+              <w:rPr>
+                <w:color w:val="000000"/>
+              </w:rPr>
+            </w:pPr>
+            <w:r>
+              <w:rPr>
+                <w:color w:val="000000"/>
+              </w:rPr>
+              <w:t xml:space="preserve">    Takahiro Kakumaru</w:t>
+            </w:r>
+          </w:p>
+          <w:p>
+            <w:pPr>
+              <w:rPr>
+                <w:b/>
+                <w:color w:val="000000"/>
+              </w:rPr>
+            </w:pPr>
+            <w:r>
+              <w:rPr>
+                <w:b/>
+                <w:color w:val="000000"/>
+              </w:rPr>
+              <w:t>North American Energy Standards Board</w:t>
+            </w:r>
+          </w:p>
+          <w:p>
+            <w:pPr>
+              <w:rPr>
+                <w:color w:val="000000"/>
+              </w:rPr>
+            </w:pPr>
+            <w:r>
+              <w:rPr>
+                <w:color w:val="000000"/>
+              </w:rPr>
+              <w:t xml:space="preserve">    David Darnell</w:t>
+            </w:r>
+          </w:p>
+          <w:p>
+            <w:pPr>
+              <w:rPr>
+                <w:b/>
+                <w:color w:val="000000"/>
+              </w:rPr>
+            </w:pPr>
+            <w:r>
+              <w:rPr>
+                <w:b/>
+                <w:color w:val="000000"/>
+              </w:rPr>
+              <w:t>Object Management Group</w:t>
+            </w:r>
+          </w:p>
+          <w:p>
+            <w:pPr>
+              <w:rPr>
+                <w:color w:val="000000"/>
+              </w:rPr>
+            </w:pPr>
+            <w:r>
+              <w:rPr>
+                <w:color w:val="000000"/>
+              </w:rPr>
+              <w:t xml:space="preserve">    Cory Casanave</w:t>
+            </w:r>
+          </w:p>
+          <w:p>
+            <w:pPr>
+              <w:rPr>
+                <w:b/>
+                <w:color w:val="000000"/>
+              </w:rPr>
+            </w:pPr>
+            <w:r>
+              <w:rPr>
+                <w:b/>
+                <w:color w:val="000000"/>
+              </w:rPr>
+              <w:t>Palo Alto Networks</w:t>
+            </w:r>
+          </w:p>
+          <w:p>
+            <w:pPr>
+              <w:rPr>
+                <w:color w:val="000000"/>
+              </w:rPr>
+            </w:pPr>
+            <w:r>
+              <w:rPr>
+                <w:color w:val="000000"/>
+              </w:rPr>
+              <w:t xml:space="preserve">    Vishaal Hariprasad</w:t>
+            </w:r>
+          </w:p>
+          <w:p>
+            <w:pPr>
+              <w:rPr>
+                <w:color w:val="000000"/>
+              </w:rPr>
+            </w:pPr>
+            <w:r>
+              <w:rPr>
+                <w:b/>
+                <w:color w:val="000000"/>
+              </w:rPr>
+              <w:t>Queralt, Inc</w:t>
+            </w:r>
+            <w:r>
+              <w:rPr>
+                <w:color w:val="000000"/>
+              </w:rPr>
+              <w:t>.</w:t>
+            </w:r>
+          </w:p>
+          <w:p>
+            <w:pPr>
+              <w:rPr>
+                <w:color w:val="000000"/>
+              </w:rPr>
+            </w:pPr>
+            <w:r>
+              <w:rPr>
+                <w:color w:val="000000"/>
+              </w:rPr>
+              <w:t xml:space="preserve">    John Tolbert</w:t>
+            </w:r>
+          </w:p>
+          <w:p>
+            <w:pPr>
+              <w:rPr>
+                <w:b/>
+                <w:color w:val="000000"/>
+              </w:rPr>
+            </w:pPr>
+            <w:r>
+              <w:rPr>
+                <w:b/>
+                <w:color w:val="000000"/>
+              </w:rPr>
+              <w:t>Resilient Systems, Inc.</w:t>
+            </w:r>
+          </w:p>
+          <w:p>
+            <w:pPr>
+              <w:rPr>
+                <w:color w:val="000000"/>
+              </w:rPr>
+            </w:pPr>
+            <w:r>
+              <w:rPr>
+                <w:color w:val="000000"/>
+              </w:rPr>
+              <w:t xml:space="preserve">    Ted Julian</w:t>
+            </w:r>
+          </w:p>
+          <w:p>
+            <w:pPr>
+              <w:rPr>
+                <w:b/>
+                <w:color w:val="000000"/>
+              </w:rPr>
+            </w:pPr>
+            <w:r>
+              <w:rPr>
+                <w:b/>
+                <w:color w:val="000000"/>
+              </w:rPr>
+              <w:t>Securonix</w:t>
+            </w:r>
+          </w:p>
+          <w:p>
+            <w:pPr>
+              <w:rPr>
+                <w:color w:val="000000"/>
+              </w:rPr>
+            </w:pPr>
+            <w:r>
+              <w:rPr>
+                <w:color w:val="000000"/>
+              </w:rPr>
+              <w:t xml:space="preserve">    Igor Baikalov</w:t>
+            </w:r>
+          </w:p>
+          <w:p>
+            <w:pPr>
+              <w:rPr>
+                <w:b/>
+                <w:color w:val="000000"/>
+              </w:rPr>
+            </w:pPr>
+            <w:r>
+              <w:rPr>
+                <w:b/>
+                <w:color w:val="000000"/>
+              </w:rPr>
+              <w:t>Siemens AG</w:t>
+            </w:r>
+          </w:p>
+          <w:p>
+            <w:pPr>
+              <w:rPr>
+                <w:color w:val="000000"/>
+              </w:rPr>
+            </w:pPr>
+            <w:r>
+              <w:rPr>
+                <w:color w:val="000000"/>
+              </w:rPr>
+              <w:t xml:space="preserve">    Bernd Grobauer</w:t>
+            </w:r>
+          </w:p>
+          <w:p>
+            <w:pPr>
+              <w:rPr>
+                <w:b/>
+                <w:color w:val="000000"/>
+              </w:rPr>
+            </w:pPr>
+            <w:r>
+              <w:rPr>
+                <w:b/>
+                <w:color w:val="000000"/>
+              </w:rPr>
+              <w:t>Soltra</w:t>
+            </w:r>
+          </w:p>
+          <w:p>
+            <w:pPr>
+              <w:rPr>
+                <w:color w:val="000000"/>
+              </w:rPr>
+            </w:pPr>
+            <w:r>
+              <w:rPr>
+                <w:color w:val="000000"/>
+              </w:rPr>
+              <w:t xml:space="preserve">    John Anderson</w:t>
+            </w:r>
+          </w:p>
+          <w:p>
+            <w:pPr>
+              <w:rPr>
+                <w:color w:val="000000"/>
+              </w:rPr>
+            </w:pPr>
+            <w:r>
+              <w:rPr>
+                <w:color w:val="000000"/>
+              </w:rPr>
+              <w:t xml:space="preserve">    Aishwarya Asok Kumar</w:t>
+            </w:r>
+          </w:p>
+          <w:p>
+            <w:pPr>
+              <w:rPr>
+                <w:color w:val="000000"/>
+              </w:rPr>
+            </w:pPr>
+            <w:r>
+              <w:rPr>
+                <w:color w:val="000000"/>
+              </w:rPr>
+              <w:t xml:space="preserve">    Peter Ayasse</w:t>
+            </w:r>
+          </w:p>
+          <w:p>
+            <w:pPr>
+              <w:rPr>
+                <w:color w:val="000000"/>
+              </w:rPr>
+            </w:pPr>
+            <w:r>
+              <w:rPr>
+                <w:color w:val="000000"/>
+              </w:rPr>
+              <w:t xml:space="preserve">    Jeff Beekman</w:t>
+            </w:r>
+          </w:p>
+          <w:p>
+            <w:pPr>
+              <w:rPr>
+                <w:color w:val="000000"/>
+              </w:rPr>
+            </w:pPr>
+            <w:r>
+              <w:rPr>
+                <w:color w:val="000000"/>
+              </w:rPr>
+              <w:t xml:space="preserve">    Michael Butt</w:t>
+            </w:r>
+          </w:p>
+          <w:p>
+            <w:pPr>
+              <w:rPr>
+                <w:color w:val="000000"/>
+              </w:rPr>
+            </w:pPr>
+            <w:r>
+              <w:rPr>
+                <w:color w:val="000000"/>
+              </w:rPr>
+              <w:t xml:space="preserve">    Cynthia Camacho</w:t>
+            </w:r>
+          </w:p>
+          <w:p>
+            <w:pPr>
+              <w:rPr>
+                <w:color w:val="000000"/>
+              </w:rPr>
+            </w:pPr>
+            <w:r>
+              <w:rPr>
+                <w:color w:val="000000"/>
+              </w:rPr>
+              <w:t xml:space="preserve">    Aharon Chernin</w:t>
+            </w:r>
+          </w:p>
+          <w:p>
+            <w:pPr>
+              <w:rPr>
+                <w:color w:val="000000"/>
+              </w:rPr>
+            </w:pPr>
+            <w:r>
+              <w:rPr>
+                <w:color w:val="000000"/>
+              </w:rPr>
+              <w:t xml:space="preserve">    Mark Clancy</w:t>
+            </w:r>
+          </w:p>
+          <w:p>
+            <w:pPr>
+              <w:rPr>
+                <w:color w:val="000000"/>
+              </w:rPr>
+            </w:pPr>
+            <w:r>
+              <w:rPr>
+                <w:color w:val="000000"/>
+              </w:rPr>
+              <w:t xml:space="preserve">    Brady Cotton</w:t>
+            </w:r>
+          </w:p>
+          <w:p>
+            <w:pPr>
+              <w:rPr>
+                <w:color w:val="000000"/>
+              </w:rPr>
+            </w:pPr>
+            <w:r>
+              <w:rPr>
+                <w:color w:val="000000"/>
+              </w:rPr>
+              <w:t xml:space="preserve">    Trey Darley</w:t>
+            </w:r>
+          </w:p>
+          <w:p>
+            <w:pPr>
+              <w:rPr>
+                <w:color w:val="000000"/>
+              </w:rPr>
+            </w:pPr>
+            <w:r>
+              <w:rPr>
+                <w:color w:val="000000"/>
+              </w:rPr>
+              <w:t xml:space="preserve">    Mark Davidson</w:t>
+            </w:r>
+          </w:p>
+          <w:p>
+            <w:pPr>
+              <w:rPr>
+                <w:color w:val="000000"/>
+              </w:rPr>
+            </w:pPr>
+            <w:r>
+              <w:rPr>
+                <w:color w:val="000000"/>
+              </w:rPr>
+              <w:t xml:space="preserve">    Paul Dion</w:t>
+            </w:r>
+          </w:p>
+          <w:p>
+            <w:pPr>
+              <w:rPr>
+                <w:color w:val="000000"/>
+              </w:rPr>
+            </w:pPr>
+            <w:r>
+              <w:rPr>
+                <w:color w:val="000000"/>
+              </w:rPr>
+              <w:t xml:space="preserve">    Daniel Dye</w:t>
+            </w:r>
+          </w:p>
+          <w:p>
+            <w:pPr>
+              <w:rPr>
+                <w:color w:val="000000"/>
+              </w:rPr>
+            </w:pPr>
+            <w:r>
+              <w:rPr>
+                <w:color w:val="000000"/>
+              </w:rPr>
+              <w:t xml:space="preserve">    Robert Hutto</w:t>
+            </w:r>
+          </w:p>
+          <w:p>
+            <w:pPr>
+              <w:rPr>
+                <w:color w:val="000000"/>
+              </w:rPr>
+            </w:pPr>
+            <w:r>
+              <w:rPr>
+                <w:color w:val="000000"/>
+              </w:rPr>
+              <w:t xml:space="preserve">    Raymond Keckler</w:t>
+            </w:r>
+          </w:p>
+          <w:p>
+            <w:pPr>
+              <w:rPr>
+                <w:color w:val="000000"/>
+              </w:rPr>
+            </w:pPr>
+            <w:r>
+              <w:rPr>
+                <w:color w:val="000000"/>
+              </w:rPr>
+              <w:t xml:space="preserve">    Ali Khan</w:t>
+            </w:r>
+          </w:p>
+          <w:p>
+            <w:pPr>
+              <w:rPr>
+                <w:color w:val="000000"/>
+              </w:rPr>
+            </w:pPr>
+            <w:r>
+              <w:rPr>
+                <w:color w:val="000000"/>
+              </w:rPr>
+              <w:t xml:space="preserve">    Chris Kiehl</w:t>
+            </w:r>
+          </w:p>
+          <w:p>
+            <w:pPr>
+              <w:rPr>
+                <w:color w:val="000000"/>
+              </w:rPr>
+            </w:pPr>
+            <w:r>
+              <w:rPr>
+                <w:color w:val="000000"/>
+              </w:rPr>
+              <w:t xml:space="preserve">    Clayton Long</w:t>
+            </w:r>
+          </w:p>
+          <w:p>
+            <w:pPr>
+              <w:rPr>
+                <w:color w:val="000000"/>
+              </w:rPr>
+            </w:pPr>
+            <w:r>
+              <w:rPr>
+                <w:color w:val="000000"/>
+              </w:rPr>
+              <w:lastRenderedPageBreak/>
+              <w:t xml:space="preserve">    Michael Pepin</w:t>
+            </w:r>
+          </w:p>
+          <w:p>
+            <w:pPr>
+              <w:rPr>
+                <w:color w:val="000000"/>
+              </w:rPr>
+            </w:pPr>
+            <w:r>
+              <w:rPr>
+                <w:color w:val="000000"/>
+              </w:rPr>
+              <w:t xml:space="preserve">    Natalie Suarez</w:t>
+            </w:r>
+          </w:p>
+          <w:p>
+            <w:pPr>
+              <w:rPr>
+                <w:color w:val="000000"/>
+              </w:rPr>
+            </w:pPr>
+            <w:r>
+              <w:rPr>
+                <w:color w:val="000000"/>
+              </w:rPr>
+              <w:t xml:space="preserve">    David Waters</w:t>
+            </w:r>
+          </w:p>
+          <w:p>
+            <w:pPr>
+              <w:rPr>
+                <w:color w:val="000000"/>
+              </w:rPr>
+            </w:pPr>
+            <w:r>
+              <w:rPr>
+                <w:color w:val="000000"/>
+              </w:rPr>
+              <w:t xml:space="preserve">    Benjamin Yates</w:t>
+            </w:r>
+          </w:p>
+          <w:p>
+            <w:pPr>
+              <w:rPr>
+                <w:b/>
+                <w:color w:val="000000"/>
+              </w:rPr>
+            </w:pPr>
+            <w:r>
+              <w:rPr>
+                <w:b/>
+                <w:color w:val="000000"/>
+              </w:rPr>
+              <w:t>Symantec Corp.</w:t>
+            </w:r>
+          </w:p>
+          <w:p>
+            <w:pPr>
+              <w:rPr>
+                <w:color w:val="000000"/>
+              </w:rPr>
+            </w:pPr>
+            <w:r>
+              <w:rPr>
+                <w:color w:val="000000"/>
+              </w:rPr>
+              <w:t xml:space="preserve">    Curtis Kostrosky</w:t>
+            </w:r>
+          </w:p>
+          <w:p>
+            <w:pPr>
+              <w:rPr>
+                <w:b/>
+                <w:color w:val="000000"/>
+              </w:rPr>
+            </w:pPr>
+            <w:r>
+              <w:rPr>
+                <w:b/>
+                <w:color w:val="000000"/>
+              </w:rPr>
+              <w:t>The Boeing Company</w:t>
+            </w:r>
+          </w:p>
+          <w:p>
+            <w:pPr>
+              <w:rPr>
+                <w:color w:val="000000"/>
+              </w:rPr>
+            </w:pPr>
+            <w:r>
+              <w:rPr>
+                <w:color w:val="000000"/>
+              </w:rPr>
+              <w:t xml:space="preserve">    Crystal Hayes</w:t>
+            </w:r>
+          </w:p>
+          <w:p>
+            <w:pPr>
+              <w:rPr>
+                <w:b/>
+                <w:color w:val="000000"/>
+              </w:rPr>
+            </w:pPr>
+            <w:r>
+              <w:rPr>
+                <w:b/>
+                <w:color w:val="000000"/>
+              </w:rPr>
+              <w:t>ThreatQuotient, Inc.</w:t>
+            </w:r>
+          </w:p>
+          <w:p>
+            <w:pPr>
+              <w:rPr>
+                <w:color w:val="000000"/>
+              </w:rPr>
+            </w:pPr>
+            <w:r>
+              <w:rPr>
+                <w:color w:val="000000"/>
+              </w:rPr>
+              <w:t xml:space="preserve">    Ryan Trost</w:t>
+            </w:r>
+          </w:p>
+          <w:p>
+            <w:pPr>
+              <w:rPr>
+                <w:b/>
+                <w:color w:val="000000"/>
+              </w:rPr>
+            </w:pPr>
+            <w:r>
+              <w:rPr>
+                <w:b/>
+                <w:color w:val="000000"/>
+              </w:rPr>
+              <w:t>U.S. Bank</w:t>
+            </w:r>
+          </w:p>
+          <w:p>
+            <w:pPr>
+              <w:rPr>
+                <w:color w:val="000000"/>
+              </w:rPr>
+            </w:pPr>
+            <w:r>
+              <w:rPr>
+                <w:color w:val="000000"/>
+              </w:rPr>
+              <w:t xml:space="preserve">    Mark Angel</w:t>
+            </w:r>
+          </w:p>
+          <w:p>
+            <w:pPr>
+              <w:rPr>
+                <w:color w:val="000000"/>
+              </w:rPr>
+            </w:pPr>
+            <w:r>
+              <w:rPr>
+                <w:color w:val="000000"/>
+              </w:rPr>
+              <w:t xml:space="preserve">    Brad Butts</w:t>
+            </w:r>
+          </w:p>
+          <w:p>
+            <w:pPr>
+              <w:rPr>
+                <w:color w:val="000000"/>
+              </w:rPr>
+            </w:pPr>
+            <w:r>
+              <w:rPr>
+                <w:color w:val="000000"/>
+              </w:rPr>
+              <w:t xml:space="preserve">    Brian Fay</w:t>
+            </w:r>
+          </w:p>
+          <w:p>
+            <w:pPr>
+              <w:rPr>
+                <w:color w:val="000000"/>
+              </w:rPr>
+            </w:pPr>
+            <w:r>
+              <w:rPr>
+                <w:color w:val="000000"/>
+              </w:rPr>
+              <w:t xml:space="preserve">    Mona Magathan</w:t>
+            </w:r>
+          </w:p>
+          <w:p>
+            <w:pPr>
+              <w:rPr>
+                <w:color w:val="000000"/>
+              </w:rPr>
+            </w:pPr>
+            <w:r>
+              <w:rPr>
+                <w:color w:val="000000"/>
+              </w:rPr>
+              <w:t xml:space="preserve">    Yevgen Sautin</w:t>
+            </w:r>
+          </w:p>
+          <w:p>
+            <w:pPr>
+              <w:rPr>
+                <w:b/>
+                <w:color w:val="000000"/>
+              </w:rPr>
+            </w:pPr>
+            <w:r>
+              <w:rPr>
+                <w:b/>
+                <w:color w:val="000000"/>
+              </w:rPr>
+              <w:t>US Department of Defense (DoD)</w:t>
+            </w:r>
+          </w:p>
+          <w:p>
+            <w:pPr>
+              <w:rPr>
+                <w:color w:val="000000"/>
+              </w:rPr>
+            </w:pPr>
+            <w:r>
+              <w:rPr>
+                <w:color w:val="000000"/>
+              </w:rPr>
+              <w:t xml:space="preserve">    James Bohling</w:t>
+            </w:r>
+          </w:p>
+          <w:p>
+            <w:pPr>
+              <w:rPr>
+                <w:color w:val="000000"/>
+              </w:rPr>
+            </w:pPr>
+            <w:r>
+              <w:rPr>
+                <w:color w:val="000000"/>
+              </w:rPr>
+              <w:t xml:space="preserve">    Eoghan Casey</w:t>
+            </w:r>
+          </w:p>
+          <w:p>
+            <w:pPr>
+              <w:rPr>
+                <w:color w:val="000000"/>
+              </w:rPr>
+            </w:pPr>
+            <w:r>
+              <w:rPr>
+                <w:color w:val="000000"/>
+              </w:rPr>
+              <w:t xml:space="preserve">    Gary Katz</w:t>
+            </w:r>
+          </w:p>
+          <w:p>
+            <w:pPr>
+              <w:rPr>
+                <w:color w:val="000000"/>
+              </w:rPr>
+            </w:pPr>
+            <w:r>
+              <w:rPr>
+                <w:color w:val="000000"/>
+              </w:rPr>
+              <w:t xml:space="preserve">    Jeffrey Mates</w:t>
+            </w:r>
+          </w:p>
+          <w:p>
+            <w:pPr>
+              <w:rPr>
+                <w:b/>
+                <w:color w:val="000000"/>
+              </w:rPr>
+            </w:pPr>
+            <w:r>
+              <w:rPr>
+                <w:b/>
+                <w:color w:val="000000"/>
+              </w:rPr>
+              <w:t>VeriSign</w:t>
+            </w:r>
+          </w:p>
+          <w:p>
+            <w:pPr>
+              <w:rPr>
+                <w:color w:val="000000"/>
+              </w:rPr>
+            </w:pPr>
+            <w:r>
+              <w:rPr>
+                <w:color w:val="000000"/>
+              </w:rPr>
+              <w:t xml:space="preserve">    Robert Coderre</w:t>
+            </w:r>
+          </w:p>
+          <w:p>
+            <w:pPr>
+              <w:rPr>
+                <w:color w:val="000000"/>
+              </w:rPr>
+            </w:pPr>
+            <w:r>
+              <w:rPr>
+                <w:color w:val="000000"/>
+              </w:rPr>
+              <w:t xml:space="preserve">    Kyle Maxwell</w:t>
+            </w:r>
+          </w:p>
+          <w:p>
+            <w:r>
+              <w:rPr>
+                <w:color w:val="000000"/>
+              </w:rPr>
+              <w:t xml:space="preserve">    Eric Osterweil</w:t>
+            </w:r>
+            <w:r>
+              <w:rPr>
+                <w:b/>
+                <w:color w:val="000000"/>
+              </w:rPr>
+              <w:t xml:space="preserve"> </w:t>
+            </w:r>
+            <w:r>
+              <w:t xml:space="preserve">    </w:t>
+            </w:r>
+          </w:p>
+        </w:tc>
+        <w:tc>
+          <w:tcPr>
+            <w:tcW w:w="4410" w:type="dxa"/>
+          </w:tcPr>
+          <w:p>
+            <w:pPr>
+              <w:rPr>
+                <w:b/>
+                <w:color w:val="000000"/>
+              </w:rPr>
+            </w:pPr>
+            <w:r>
+              <w:rPr>
+                <w:b/>
+                <w:color w:val="000000"/>
+              </w:rPr>
+              <w:lastRenderedPageBreak/>
+              <w:t>Airbus Group SAS</w:t>
+            </w:r>
+          </w:p>
+          <w:p>
+            <w:r>
+              <w:t xml:space="preserve">    Joerg Eschweiler</w:t>
+            </w:r>
+          </w:p>
+          <w:p>
+            <w:r>
+              <w:t xml:space="preserve">    Marcos Orallo</w:t>
+            </w:r>
+          </w:p>
+          <w:p>
+            <w:pPr>
+              <w:rPr>
+                <w:b/>
+                <w:color w:val="000000"/>
+              </w:rPr>
+            </w:pPr>
+            <w:r>
+              <w:rPr>
+                <w:b/>
+                <w:color w:val="000000"/>
+              </w:rPr>
+              <w:t>Anomali</w:t>
+            </w:r>
+          </w:p>
+          <w:p>
+            <w:r>
+              <w:t xml:space="preserve">    Ryan Clough</w:t>
+            </w:r>
+          </w:p>
+          <w:p>
+            <w:r>
+              <w:t xml:space="preserve">    Wei Huang</w:t>
+            </w:r>
+          </w:p>
+          <w:p>
+            <w:r>
+              <w:t xml:space="preserve">    Hugh Njemanze</w:t>
+            </w:r>
+          </w:p>
+          <w:p>
+            <w:r>
+              <w:t xml:space="preserve">    Katie Pelusi</w:t>
+            </w:r>
+          </w:p>
+          <w:p>
+            <w:r>
+              <w:t xml:space="preserve">    Aaron Shelmire</w:t>
+            </w:r>
+          </w:p>
+          <w:p>
+            <w:r>
+              <w:t xml:space="preserve">    Jason Trost</w:t>
+            </w:r>
+          </w:p>
+          <w:p>
+            <w:pPr>
+              <w:rPr>
+                <w:b/>
+              </w:rPr>
+            </w:pPr>
+            <w:r>
+              <w:rPr>
+                <w:b/>
+              </w:rPr>
+              <w:t>Bank of America</w:t>
+            </w:r>
+          </w:p>
+          <w:p>
+            <w:r>
+              <w:t xml:space="preserve">    Alexander Foley</w:t>
+            </w:r>
+          </w:p>
+          <w:p>
+            <w:pPr>
+              <w:rPr>
+                <w:b/>
+                <w:color w:val="000000"/>
+              </w:rPr>
+            </w:pPr>
+            <w:r>
+              <w:rPr>
+                <w:b/>
+                <w:color w:val="000000"/>
+              </w:rPr>
+              <w:t>Center for Internet Security (CIS)</w:t>
+            </w:r>
+          </w:p>
+          <w:p>
+            <w:r>
+              <w:t xml:space="preserve">    Sarah Kelley</w:t>
+            </w:r>
+          </w:p>
+          <w:p>
+            <w:pPr>
+              <w:rPr>
+                <w:b/>
+                <w:color w:val="000000"/>
+              </w:rPr>
+            </w:pPr>
+            <w:r>
+              <w:rPr>
+                <w:b/>
+                <w:color w:val="000000"/>
+              </w:rPr>
+              <w:t>Check Point Software Technologies</w:t>
+            </w:r>
+          </w:p>
+          <w:p>
+            <w:pPr>
+              <w:rPr>
+                <w:color w:val="000000"/>
+              </w:rPr>
+            </w:pPr>
+            <w:r>
+              <w:rPr>
+                <w:b/>
+                <w:color w:val="000000"/>
+              </w:rPr>
+              <w:t xml:space="preserve">    </w:t>
+            </w:r>
+            <w:r>
+              <w:rPr>
+                <w:color w:val="000000"/>
+              </w:rPr>
+              <w:t>Ron Davidson</w:t>
+            </w:r>
+          </w:p>
+          <w:p>
+            <w:pPr>
+              <w:rPr>
+                <w:b/>
+                <w:color w:val="000000"/>
+              </w:rPr>
+            </w:pPr>
+            <w:r>
+              <w:rPr>
+                <w:b/>
+                <w:color w:val="000000"/>
+              </w:rPr>
+              <w:t>Cisco Systems</w:t>
+            </w:r>
+          </w:p>
+          <w:p>
+            <w:pPr>
+              <w:rPr>
+                <w:color w:val="000000"/>
+              </w:rPr>
+            </w:pPr>
+            <w:r>
+              <w:rPr>
+                <w:color w:val="000000"/>
+              </w:rPr>
+              <w:t xml:space="preserve">    Syam Appala</w:t>
+            </w:r>
+          </w:p>
+          <w:p>
+            <w:pPr>
+              <w:rPr>
+                <w:color w:val="000000"/>
+              </w:rPr>
+            </w:pPr>
+            <w:r>
+              <w:rPr>
+                <w:color w:val="000000"/>
+              </w:rPr>
+              <w:t xml:space="preserve">    Ted Bedwell</w:t>
+            </w:r>
+          </w:p>
+          <w:p>
+            <w:pPr>
+              <w:rPr>
+                <w:color w:val="000000"/>
+              </w:rPr>
+            </w:pPr>
+            <w:r>
+              <w:rPr>
+                <w:color w:val="000000"/>
+              </w:rPr>
+              <w:t xml:space="preserve">    David McGrew</w:t>
+            </w:r>
+          </w:p>
+          <w:p>
+            <w:pPr>
+              <w:rPr>
+                <w:color w:val="000000"/>
+              </w:rPr>
+            </w:pPr>
+            <w:r>
+              <w:rPr>
+                <w:color w:val="000000"/>
+              </w:rPr>
+              <w:t xml:space="preserve">    Pavan Reddy</w:t>
+            </w:r>
+          </w:p>
+          <w:p>
+            <w:pPr>
+              <w:rPr>
+                <w:color w:val="000000"/>
+              </w:rPr>
+            </w:pPr>
+            <w:r>
+              <w:rPr>
+                <w:color w:val="000000"/>
+              </w:rPr>
+              <w:t xml:space="preserve">    Omar Santos</w:t>
+            </w:r>
+          </w:p>
+          <w:p>
+            <w:pPr>
+              <w:rPr>
+                <w:color w:val="000000"/>
+              </w:rPr>
+            </w:pPr>
+            <w:r>
+              <w:rPr>
+                <w:color w:val="000000"/>
+              </w:rPr>
+              <w:t xml:space="preserve">    Jyoti Verma</w:t>
+            </w:r>
+          </w:p>
+          <w:p>
+            <w:pPr>
+              <w:rPr>
+                <w:b/>
+                <w:color w:val="000000"/>
+              </w:rPr>
+            </w:pPr>
+            <w:r>
+              <w:rPr>
+                <w:b/>
+                <w:color w:val="000000"/>
+              </w:rPr>
+              <w:t>Cyber Threat Intelligence Network, Inc. (CTIN)</w:t>
+            </w:r>
+          </w:p>
+          <w:p>
+            <w:pPr>
+              <w:rPr>
+                <w:color w:val="000000"/>
+              </w:rPr>
+            </w:pPr>
+            <w:r>
+              <w:rPr>
+                <w:b/>
+                <w:color w:val="000000"/>
+              </w:rPr>
+              <w:t xml:space="preserve">    </w:t>
+            </w:r>
+            <w:r>
+              <w:rPr>
+                <w:color w:val="000000"/>
+              </w:rPr>
+              <w:t>Doug DePeppe</w:t>
+            </w:r>
+          </w:p>
+          <w:p>
+            <w:pPr>
+              <w:rPr>
+                <w:color w:val="000000"/>
+              </w:rPr>
+            </w:pPr>
+            <w:r>
+              <w:rPr>
+                <w:color w:val="000000"/>
+              </w:rPr>
+              <w:t xml:space="preserve">    Jane Ginn</w:t>
+            </w:r>
+          </w:p>
+          <w:p>
+            <w:pPr>
+              <w:rPr>
+                <w:color w:val="000000"/>
+              </w:rPr>
+            </w:pPr>
+            <w:r>
+              <w:rPr>
+                <w:color w:val="000000"/>
+              </w:rPr>
+              <w:t xml:space="preserve">    Ben Othman</w:t>
+            </w:r>
+          </w:p>
+          <w:p>
+            <w:pPr>
+              <w:rPr>
+                <w:b/>
+                <w:color w:val="000000"/>
+              </w:rPr>
+            </w:pPr>
+            <w:r>
+              <w:rPr>
+                <w:b/>
+                <w:color w:val="000000"/>
+              </w:rPr>
+              <w:t>DHS Office of Cybersecurity and Communications (CS&amp;C)</w:t>
+            </w:r>
+          </w:p>
+          <w:p>
+            <w:pPr>
+              <w:rPr>
+                <w:color w:val="000000"/>
+              </w:rPr>
+            </w:pPr>
+            <w:r>
+              <w:rPr>
+                <w:b/>
+                <w:color w:val="000000"/>
+              </w:rPr>
+              <w:t xml:space="preserve">    </w:t>
+            </w:r>
+            <w:r>
+              <w:rPr>
+                <w:color w:val="000000"/>
+              </w:rPr>
+              <w:t>Richard Struse</w:t>
+            </w:r>
+          </w:p>
+          <w:p>
+            <w:pPr>
+              <w:rPr>
+                <w:color w:val="000000"/>
+              </w:rPr>
+            </w:pPr>
+            <w:r>
+              <w:rPr>
+                <w:color w:val="000000"/>
+              </w:rPr>
+              <w:t xml:space="preserve">    Marlon Taylor</w:t>
+            </w:r>
+          </w:p>
+          <w:p>
+            <w:pPr>
+              <w:rPr>
+                <w:b/>
+                <w:color w:val="000000"/>
+              </w:rPr>
+            </w:pPr>
+            <w:r>
+              <w:rPr>
+                <w:b/>
+                <w:color w:val="000000"/>
+              </w:rPr>
+              <w:t>EclecticIQ</w:t>
+            </w:r>
+          </w:p>
+          <w:p>
+            <w:pPr>
+              <w:rPr>
+                <w:color w:val="000000"/>
+              </w:rPr>
+            </w:pPr>
+            <w:r>
+              <w:rPr>
+                <w:color w:val="000000"/>
+              </w:rPr>
+              <w:t xml:space="preserve">    Marko Dragoljevic</w:t>
+            </w:r>
+          </w:p>
+          <w:p>
+            <w:pPr>
+              <w:rPr>
+                <w:color w:val="000000"/>
+              </w:rPr>
+            </w:pPr>
+            <w:r>
+              <w:rPr>
+                <w:color w:val="000000"/>
+              </w:rPr>
+              <w:t xml:space="preserve">    Joep Gommers</w:t>
+            </w:r>
+          </w:p>
+          <w:p>
+            <w:pPr>
+              <w:rPr>
+                <w:color w:val="000000"/>
+              </w:rPr>
+            </w:pPr>
+            <w:r>
+              <w:rPr>
+                <w:color w:val="000000"/>
+              </w:rPr>
+              <w:t xml:space="preserve">    Sergey Polzunov</w:t>
+            </w:r>
+          </w:p>
+          <w:p>
+            <w:pPr>
+              <w:rPr>
+                <w:color w:val="000000"/>
+              </w:rPr>
+            </w:pPr>
+            <w:r>
+              <w:rPr>
+                <w:color w:val="000000"/>
+              </w:rPr>
+              <w:t xml:space="preserve">    Rutger Prins</w:t>
+            </w:r>
+          </w:p>
+          <w:p>
+            <w:pPr>
+              <w:rPr>
+                <w:color w:val="000000"/>
+              </w:rPr>
+            </w:pPr>
+            <w:r>
+              <w:rPr>
+                <w:color w:val="000000"/>
+              </w:rPr>
+              <w:lastRenderedPageBreak/>
+              <w:t xml:space="preserve">    Andrei Sîrghi</w:t>
+            </w:r>
+          </w:p>
+          <w:p>
+            <w:pPr>
+              <w:rPr>
+                <w:color w:val="000000"/>
+              </w:rPr>
+            </w:pPr>
+            <w:r>
+              <w:rPr>
+                <w:color w:val="000000"/>
+              </w:rPr>
+              <w:t xml:space="preserve">    Raymon van der Velde</w:t>
+            </w:r>
+          </w:p>
+          <w:p>
+            <w:pPr>
+              <w:rPr>
+                <w:b/>
+                <w:color w:val="000000"/>
+              </w:rPr>
+            </w:pPr>
+            <w:r>
+              <w:rPr>
+                <w:b/>
+                <w:color w:val="000000"/>
+              </w:rPr>
+              <w:t>eSentire, Inc.</w:t>
+            </w:r>
+          </w:p>
+          <w:p>
+            <w:pPr>
+              <w:rPr>
+                <w:color w:val="000000"/>
+              </w:rPr>
+            </w:pPr>
+            <w:r>
+              <w:rPr>
+                <w:color w:val="000000"/>
+              </w:rPr>
+              <w:t xml:space="preserve">    Jacob Gajek</w:t>
+            </w:r>
+          </w:p>
+          <w:p>
+            <w:pPr>
+              <w:rPr>
+                <w:b/>
+                <w:color w:val="000000"/>
+              </w:rPr>
+            </w:pPr>
+            <w:r>
+              <w:rPr>
+                <w:b/>
+                <w:color w:val="000000"/>
+              </w:rPr>
+              <w:t>FireEye, Inc.</w:t>
+            </w:r>
+          </w:p>
+          <w:p>
+            <w:pPr>
+              <w:rPr>
+                <w:color w:val="000000"/>
+              </w:rPr>
+            </w:pPr>
+            <w:r>
+              <w:rPr>
+                <w:color w:val="000000"/>
+              </w:rPr>
+              <w:t xml:space="preserve">    Phillip Boles</w:t>
+            </w:r>
+          </w:p>
+          <w:p>
+            <w:pPr>
+              <w:rPr>
+                <w:color w:val="000000"/>
+              </w:rPr>
+            </w:pPr>
+            <w:r>
+              <w:rPr>
+                <w:color w:val="000000"/>
+              </w:rPr>
+              <w:t xml:space="preserve">    Pavan Gorakav</w:t>
+            </w:r>
+          </w:p>
+          <w:p>
+            <w:pPr>
+              <w:rPr>
+                <w:color w:val="000000"/>
+              </w:rPr>
+            </w:pPr>
+            <w:r>
+              <w:rPr>
+                <w:color w:val="000000"/>
+              </w:rPr>
+              <w:t xml:space="preserve">    Anuj Kumar</w:t>
+            </w:r>
+          </w:p>
+          <w:p>
+            <w:pPr>
+              <w:rPr>
+                <w:color w:val="000000"/>
+              </w:rPr>
+            </w:pPr>
+            <w:r>
+              <w:rPr>
+                <w:color w:val="000000"/>
+              </w:rPr>
+              <w:t xml:space="preserve">    Shyamal Pandya</w:t>
+            </w:r>
+          </w:p>
+          <w:p>
+            <w:pPr>
+              <w:rPr>
+                <w:color w:val="000000"/>
+              </w:rPr>
+            </w:pPr>
+            <w:r>
+              <w:rPr>
+                <w:color w:val="000000"/>
+              </w:rPr>
+              <w:t xml:space="preserve">    Paul Patrick</w:t>
+            </w:r>
+          </w:p>
+          <w:p>
+            <w:pPr>
+              <w:rPr>
+                <w:color w:val="000000"/>
+              </w:rPr>
+            </w:pPr>
+            <w:r>
+              <w:rPr>
+                <w:color w:val="000000"/>
+              </w:rPr>
+              <w:t xml:space="preserve">    Scott Shreve</w:t>
+            </w:r>
+          </w:p>
+          <w:p>
+            <w:pPr>
+              <w:rPr>
+                <w:b/>
+                <w:color w:val="000000"/>
+              </w:rPr>
+            </w:pPr>
+            <w:r>
+              <w:rPr>
+                <w:b/>
+                <w:color w:val="000000"/>
+              </w:rPr>
+              <w:t>Fox-IT</w:t>
+            </w:r>
+          </w:p>
+          <w:p>
+            <w:pPr>
+              <w:rPr>
+                <w:color w:val="000000"/>
+              </w:rPr>
+            </w:pPr>
+            <w:r>
+              <w:rPr>
+                <w:color w:val="000000"/>
+              </w:rPr>
+              <w:t xml:space="preserve">    Sarah Brown</w:t>
+            </w:r>
+          </w:p>
+          <w:p>
+            <w:pPr>
+              <w:rPr>
+                <w:b/>
+                <w:color w:val="000000"/>
+              </w:rPr>
+            </w:pPr>
+            <w:r>
+              <w:rPr>
+                <w:b/>
+                <w:color w:val="000000"/>
+              </w:rPr>
+              <w:t>Georgetown University</w:t>
+            </w:r>
+          </w:p>
+          <w:p>
+            <w:pPr>
+              <w:rPr>
+                <w:color w:val="000000"/>
+              </w:rPr>
+            </w:pPr>
+            <w:r>
+              <w:rPr>
+                <w:color w:val="000000"/>
+              </w:rPr>
+              <w:t xml:space="preserve">    Eric Burger</w:t>
+            </w:r>
+          </w:p>
+          <w:p>
+            <w:pPr>
+              <w:rPr>
+                <w:b/>
+                <w:color w:val="000000"/>
+              </w:rPr>
+            </w:pPr>
+            <w:r>
+              <w:rPr>
+                <w:b/>
+                <w:color w:val="000000"/>
+              </w:rPr>
+              <w:t>Hewlett Packard Enterprise (HPE)</w:t>
+            </w:r>
+          </w:p>
+          <w:p>
+            <w:pPr>
+              <w:rPr>
+                <w:color w:val="000000"/>
+              </w:rPr>
+            </w:pPr>
+            <w:r>
+              <w:rPr>
+                <w:color w:val="000000"/>
+              </w:rPr>
+              <w:t xml:space="preserve">    Tomas Sander</w:t>
+            </w:r>
+          </w:p>
+          <w:p>
+            <w:pPr>
+              <w:rPr>
+                <w:b/>
+                <w:color w:val="000000"/>
+              </w:rPr>
+            </w:pPr>
+            <w:r>
+              <w:rPr>
+                <w:b/>
+                <w:color w:val="000000"/>
+              </w:rPr>
+              <w:t>IBM</w:t>
+            </w:r>
+          </w:p>
+          <w:p>
+            <w:pPr>
+              <w:rPr>
+                <w:color w:val="000000"/>
+              </w:rPr>
+            </w:pPr>
+            <w:r>
+              <w:rPr>
+                <w:color w:val="000000"/>
+              </w:rPr>
+              <w:t xml:space="preserve">    Peter Allor</w:t>
+            </w:r>
+          </w:p>
+          <w:p>
+            <w:pPr>
+              <w:rPr>
+                <w:color w:val="000000"/>
+              </w:rPr>
+            </w:pPr>
+            <w:r>
+              <w:rPr>
+                <w:color w:val="000000"/>
+              </w:rPr>
+              <w:t xml:space="preserve">    Eldan Ben-Haim</w:t>
+            </w:r>
+          </w:p>
+          <w:p>
+            <w:pPr>
+              <w:rPr>
+                <w:color w:val="000000"/>
+              </w:rPr>
+            </w:pPr>
+            <w:r>
+              <w:rPr>
+                <w:color w:val="000000"/>
+              </w:rPr>
+              <w:t xml:space="preserve">    Sandra Hernandez</w:t>
+            </w:r>
+          </w:p>
+          <w:p>
+            <w:pPr>
+              <w:rPr>
+                <w:color w:val="000000"/>
+              </w:rPr>
+            </w:pPr>
+            <w:r>
+              <w:rPr>
+                <w:color w:val="000000"/>
+              </w:rPr>
+              <w:t xml:space="preserve">    Jason Keirstead</w:t>
+            </w:r>
+          </w:p>
+          <w:p>
+            <w:pPr>
+              <w:rPr>
+                <w:color w:val="000000"/>
+              </w:rPr>
+            </w:pPr>
+            <w:r>
+              <w:rPr>
+                <w:color w:val="000000"/>
+              </w:rPr>
+              <w:t xml:space="preserve">    John Morris</w:t>
+            </w:r>
+          </w:p>
+          <w:p>
+            <w:pPr>
+              <w:rPr>
+                <w:color w:val="000000"/>
+              </w:rPr>
+            </w:pPr>
+            <w:r>
+              <w:rPr>
+                <w:color w:val="000000"/>
+              </w:rPr>
+              <w:t xml:space="preserve">    Laura Rusu</w:t>
+            </w:r>
+          </w:p>
+          <w:p>
+            <w:pPr>
+              <w:rPr>
+                <w:color w:val="000000"/>
+              </w:rPr>
+            </w:pPr>
+            <w:r>
+              <w:rPr>
+                <w:color w:val="000000"/>
+              </w:rPr>
+              <w:t xml:space="preserve">    Ron Williams</w:t>
+            </w:r>
+          </w:p>
+          <w:p>
+            <w:pPr>
+              <w:rPr>
+                <w:b/>
+                <w:color w:val="000000"/>
+              </w:rPr>
+            </w:pPr>
+            <w:r>
+              <w:rPr>
+                <w:b/>
+                <w:color w:val="000000"/>
+              </w:rPr>
+              <w:t>IID</w:t>
+            </w:r>
+          </w:p>
+          <w:p>
+            <w:pPr>
+              <w:rPr>
+                <w:color w:val="000000"/>
+              </w:rPr>
+            </w:pPr>
+            <w:r>
+              <w:rPr>
+                <w:color w:val="000000"/>
+              </w:rPr>
+              <w:t xml:space="preserve">    Chris Richardson</w:t>
+            </w:r>
+          </w:p>
+          <w:p>
+            <w:pPr>
+              <w:rPr>
+                <w:b/>
+                <w:color w:val="000000"/>
+              </w:rPr>
+            </w:pPr>
+            <w:r>
+              <w:rPr>
+                <w:b/>
+                <w:color w:val="000000"/>
+              </w:rPr>
+              <w:t>Integrated Networking Technologies, Inc.</w:t>
+            </w:r>
+          </w:p>
+          <w:p>
+            <w:pPr>
+              <w:rPr>
+                <w:color w:val="000000"/>
+              </w:rPr>
+            </w:pPr>
+            <w:r>
+              <w:rPr>
+                <w:b/>
+                <w:color w:val="000000"/>
+              </w:rPr>
+              <w:t xml:space="preserve">    </w:t>
+            </w:r>
+            <w:r>
+              <w:rPr>
+                <w:color w:val="000000"/>
+              </w:rPr>
+              <w:t>Patrick Maroney</w:t>
+            </w:r>
+          </w:p>
+          <w:p>
+            <w:pPr>
+              <w:rPr>
+                <w:b/>
+                <w:color w:val="000000"/>
+              </w:rPr>
+            </w:pPr>
+            <w:r>
+              <w:rPr>
+                <w:b/>
+                <w:color w:val="000000"/>
+              </w:rPr>
+              <w:t>Johns Hopkins University Applied Physics Laboratory</w:t>
+            </w:r>
+          </w:p>
+          <w:p>
+            <w:pPr>
+              <w:rPr>
+                <w:color w:val="000000"/>
+              </w:rPr>
+            </w:pPr>
+            <w:r>
+              <w:rPr>
+                <w:color w:val="000000"/>
+              </w:rPr>
+              <w:t xml:space="preserve">    Karin Marr</w:t>
+            </w:r>
+          </w:p>
+          <w:p>
+            <w:pPr>
+              <w:rPr>
+                <w:color w:val="000000"/>
+              </w:rPr>
+            </w:pPr>
+            <w:r>
+              <w:rPr>
+                <w:color w:val="000000"/>
+              </w:rPr>
+              <w:t xml:space="preserve">    Julie Modlin</w:t>
+            </w:r>
+          </w:p>
+          <w:p>
+            <w:pPr>
+              <w:rPr>
+                <w:color w:val="000000"/>
+              </w:rPr>
+            </w:pPr>
+            <w:r>
+              <w:rPr>
+                <w:color w:val="000000"/>
+              </w:rPr>
+              <w:t xml:space="preserve">    Mark Moss</w:t>
+            </w:r>
+          </w:p>
+          <w:p>
+            <w:pPr>
+              <w:rPr>
+                <w:color w:val="000000"/>
+              </w:rPr>
+            </w:pPr>
+            <w:r>
+              <w:rPr>
+                <w:color w:val="000000"/>
+              </w:rPr>
+              <w:t xml:space="preserve">    Pamela Smith</w:t>
+            </w:r>
+          </w:p>
+          <w:p>
+            <w:pPr>
+              <w:rPr>
+                <w:b/>
+                <w:color w:val="000000"/>
+              </w:rPr>
+            </w:pPr>
+            <w:r>
+              <w:rPr>
+                <w:b/>
+                <w:color w:val="000000"/>
+              </w:rPr>
+              <w:t>Kaiser Permanente</w:t>
+            </w:r>
+          </w:p>
+          <w:p>
+            <w:pPr>
+              <w:rPr>
+                <w:color w:val="000000"/>
+              </w:rPr>
+            </w:pPr>
+            <w:r>
+              <w:rPr>
+                <w:color w:val="000000"/>
+              </w:rPr>
+              <w:t xml:space="preserve">    Russell Culpepper</w:t>
+            </w:r>
+          </w:p>
+          <w:p>
+            <w:pPr>
+              <w:rPr>
+                <w:color w:val="000000"/>
+              </w:rPr>
+            </w:pPr>
+            <w:r>
+              <w:rPr>
+                <w:color w:val="000000"/>
+              </w:rPr>
+              <w:t xml:space="preserve">    Beth Pumo</w:t>
+            </w:r>
+          </w:p>
+          <w:p>
+            <w:pPr>
+              <w:rPr>
+                <w:b/>
+                <w:color w:val="000000"/>
+              </w:rPr>
+            </w:pPr>
+            <w:r>
+              <w:rPr>
+                <w:b/>
+                <w:color w:val="000000"/>
+              </w:rPr>
+              <w:t>Lumeta Corporation</w:t>
+            </w:r>
+          </w:p>
+          <w:p>
+            <w:pPr>
+              <w:rPr>
+                <w:color w:val="000000"/>
+              </w:rPr>
+            </w:pPr>
+            <w:r>
+              <w:rPr>
+                <w:color w:val="000000"/>
+              </w:rPr>
+              <w:t xml:space="preserve">    Brandon Hoffman</w:t>
+            </w:r>
+          </w:p>
+          <w:p>
+            <w:pPr>
+              <w:rPr>
+                <w:b/>
+                <w:color w:val="000000"/>
+              </w:rPr>
+            </w:pPr>
+            <w:r>
+              <w:rPr>
+                <w:b/>
+                <w:color w:val="000000"/>
+              </w:rPr>
+              <w:t>MTG Management Consultants, LLC.</w:t>
+            </w:r>
+          </w:p>
+          <w:p>
+            <w:pPr>
+              <w:rPr>
+                <w:color w:val="000000"/>
+              </w:rPr>
+            </w:pPr>
+            <w:r>
+              <w:rPr>
+                <w:color w:val="000000"/>
+              </w:rPr>
+              <w:t xml:space="preserve">    James Cabral</w:t>
+            </w:r>
+          </w:p>
+          <w:p>
+            <w:pPr>
+              <w:rPr>
+                <w:b/>
+                <w:color w:val="000000"/>
+              </w:rPr>
+            </w:pPr>
+            <w:r>
+              <w:rPr>
+                <w:b/>
+                <w:color w:val="000000"/>
+              </w:rPr>
+              <w:lastRenderedPageBreak/>
+              <w:t>National Security Agency</w:t>
+            </w:r>
+          </w:p>
+          <w:p>
+            <w:pPr>
+              <w:rPr>
+                <w:color w:val="000000"/>
+              </w:rPr>
+            </w:pPr>
+            <w:r>
+              <w:rPr>
+                <w:color w:val="000000"/>
+              </w:rPr>
+              <w:t xml:space="preserve">    Mike Boyle</w:t>
+            </w:r>
+          </w:p>
+          <w:p>
+            <w:pPr>
+              <w:rPr>
+                <w:color w:val="000000"/>
+              </w:rPr>
+            </w:pPr>
+            <w:r>
+              <w:rPr>
+                <w:color w:val="000000"/>
+              </w:rPr>
+              <w:t xml:space="preserve">    Jessica Fitzgerald-McKay</w:t>
+            </w:r>
+          </w:p>
+          <w:p>
+            <w:pPr>
+              <w:rPr>
+                <w:b/>
+                <w:color w:val="000000"/>
+              </w:rPr>
+            </w:pPr>
+            <w:r>
+              <w:rPr>
+                <w:b/>
+                <w:color w:val="000000"/>
+              </w:rPr>
+              <w:t>New Context Services, Inc.</w:t>
+            </w:r>
+          </w:p>
+          <w:p>
+            <w:pPr>
+              <w:rPr>
+                <w:color w:val="000000"/>
+              </w:rPr>
+            </w:pPr>
+            <w:r>
+              <w:rPr>
+                <w:color w:val="000000"/>
+              </w:rPr>
+              <w:t xml:space="preserve">    John-Mark Gurney</w:t>
+            </w:r>
+          </w:p>
+          <w:p>
+            <w:pPr>
+              <w:rPr>
+                <w:color w:val="000000"/>
+              </w:rPr>
+            </w:pPr>
+            <w:r>
+              <w:rPr>
+                <w:color w:val="000000"/>
+              </w:rPr>
+              <w:t xml:space="preserve">    Christian Hunt</w:t>
+            </w:r>
+          </w:p>
+          <w:p>
+            <w:pPr>
+              <w:rPr>
+                <w:color w:val="000000"/>
+              </w:rPr>
+            </w:pPr>
+            <w:r>
+              <w:rPr>
+                <w:color w:val="000000"/>
+              </w:rPr>
+              <w:t xml:space="preserve">    James Moler</w:t>
+            </w:r>
+          </w:p>
+          <w:p>
+            <w:pPr>
+              <w:rPr>
+                <w:color w:val="000000"/>
+              </w:rPr>
+            </w:pPr>
+            <w:r>
+              <w:rPr>
+                <w:color w:val="000000"/>
+              </w:rPr>
+              <w:t xml:space="preserve">    Daniel Riedel</w:t>
+            </w:r>
+          </w:p>
+          <w:p>
+            <w:pPr>
+              <w:rPr>
+                <w:color w:val="000000"/>
+              </w:rPr>
+            </w:pPr>
+            <w:r>
+              <w:rPr>
+                <w:color w:val="000000"/>
+              </w:rPr>
+              <w:t xml:space="preserve">    Andrew Storms</w:t>
+            </w:r>
+          </w:p>
+          <w:p>
+            <w:pPr>
+              <w:rPr>
+                <w:b/>
+                <w:color w:val="000000"/>
+              </w:rPr>
+            </w:pPr>
+            <w:r>
+              <w:rPr>
+                <w:b/>
+                <w:color w:val="000000"/>
+              </w:rPr>
+              <w:t>OASIS</w:t>
+            </w:r>
+          </w:p>
+          <w:p>
+            <w:pPr>
+              <w:rPr>
+                <w:color w:val="000000"/>
+              </w:rPr>
+            </w:pPr>
+            <w:r>
+              <w:rPr>
+                <w:color w:val="000000"/>
+              </w:rPr>
+              <w:t xml:space="preserve">    James Bryce Clark</w:t>
+            </w:r>
+          </w:p>
+          <w:p>
+            <w:pPr>
+              <w:rPr>
+                <w:color w:val="000000"/>
+              </w:rPr>
+            </w:pPr>
+            <w:r>
+              <w:rPr>
+                <w:color w:val="000000"/>
+              </w:rPr>
+              <w:t xml:space="preserve">    Robin Cover</w:t>
+            </w:r>
+          </w:p>
+          <w:p>
+            <w:pPr>
+              <w:rPr>
+                <w:color w:val="000000"/>
+              </w:rPr>
+            </w:pPr>
+            <w:r>
+              <w:rPr>
+                <w:color w:val="000000"/>
+              </w:rPr>
+              <w:t xml:space="preserve">    Chet Ensign</w:t>
+            </w:r>
+          </w:p>
+          <w:p>
+            <w:pPr>
+              <w:rPr>
+                <w:b/>
+                <w:color w:val="000000"/>
+              </w:rPr>
+            </w:pPr>
+            <w:r>
+              <w:rPr>
+                <w:b/>
+                <w:color w:val="000000"/>
+              </w:rPr>
+              <w:t>Open Identity Exchange</w:t>
+            </w:r>
+          </w:p>
+          <w:p>
+            <w:pPr>
+              <w:rPr>
+                <w:color w:val="000000"/>
+              </w:rPr>
+            </w:pPr>
+            <w:r>
+              <w:rPr>
+                <w:color w:val="000000"/>
+              </w:rPr>
+              <w:t xml:space="preserve">    Don Thibeau</w:t>
+            </w:r>
+          </w:p>
+          <w:p>
+            <w:pPr>
+              <w:rPr>
+                <w:b/>
+                <w:color w:val="000000"/>
+              </w:rPr>
+            </w:pPr>
+            <w:r>
+              <w:rPr>
+                <w:b/>
+                <w:color w:val="000000"/>
+              </w:rPr>
+              <w:t>PhishMe Inc.</w:t>
+            </w:r>
+          </w:p>
+          <w:p>
+            <w:pPr>
+              <w:rPr>
+                <w:color w:val="000000"/>
+              </w:rPr>
+            </w:pPr>
+            <w:r>
+              <w:rPr>
+                <w:color w:val="000000"/>
+              </w:rPr>
+              <w:t xml:space="preserve">    Josh Larkins</w:t>
+            </w:r>
+          </w:p>
+          <w:p>
+            <w:pPr>
+              <w:rPr>
+                <w:b/>
+                <w:color w:val="000000"/>
+              </w:rPr>
+            </w:pPr>
+            <w:r>
+              <w:rPr>
+                <w:b/>
+                <w:color w:val="000000"/>
+              </w:rPr>
+              <w:t>Raytheon Company-SAS</w:t>
+            </w:r>
+          </w:p>
+          <w:p>
+            <w:pPr>
+              <w:rPr>
+                <w:color w:val="000000"/>
+              </w:rPr>
+            </w:pPr>
+            <w:r>
+              <w:rPr>
+                <w:color w:val="000000"/>
+              </w:rPr>
+              <w:t xml:space="preserve">    Daniel Wyschogrod</w:t>
+            </w:r>
+          </w:p>
+          <w:p>
+            <w:pPr>
+              <w:rPr>
+                <w:b/>
+                <w:color w:val="000000"/>
+              </w:rPr>
+            </w:pPr>
+            <w:r>
+              <w:rPr>
+                <w:b/>
+                <w:color w:val="000000"/>
+              </w:rPr>
+              <w:t>Retail Cyber Intelligence Sharing Center (R-CISC)</w:t>
+            </w:r>
+          </w:p>
+          <w:p>
+            <w:pPr>
+              <w:rPr>
+                <w:color w:val="000000"/>
+              </w:rPr>
+            </w:pPr>
+            <w:r>
+              <w:rPr>
+                <w:color w:val="000000"/>
+              </w:rPr>
+              <w:t xml:space="preserve">    Brian Engle</w:t>
+            </w:r>
+          </w:p>
+          <w:p>
+            <w:pPr>
+              <w:rPr>
+                <w:b/>
+                <w:color w:val="000000"/>
+              </w:rPr>
+            </w:pPr>
+            <w:r>
+              <w:rPr>
+                <w:b/>
+                <w:color w:val="000000"/>
+              </w:rPr>
+              <w:t>Semper Fortis Solutions</w:t>
+            </w:r>
+          </w:p>
+          <w:p>
+            <w:pPr>
+              <w:rPr>
+                <w:color w:val="000000"/>
+              </w:rPr>
+            </w:pPr>
+            <w:r>
+              <w:rPr>
+                <w:color w:val="000000"/>
+              </w:rPr>
+              <w:t xml:space="preserve">    Joseph Brand</w:t>
+            </w:r>
+          </w:p>
+          <w:p>
+            <w:pPr>
+              <w:rPr>
+                <w:b/>
+                <w:color w:val="000000"/>
+              </w:rPr>
+            </w:pPr>
+            <w:r>
+              <w:rPr>
+                <w:b/>
+                <w:color w:val="000000"/>
+              </w:rPr>
+              <w:t>Splunk Inc.</w:t>
+            </w:r>
+          </w:p>
+          <w:p>
+            <w:pPr>
+              <w:rPr>
+                <w:color w:val="000000"/>
+              </w:rPr>
+            </w:pPr>
+            <w:r>
+              <w:rPr>
+                <w:color w:val="000000"/>
+              </w:rPr>
+              <w:t xml:space="preserve">    Cedric LeRoux</w:t>
+            </w:r>
+          </w:p>
+          <w:p>
+            <w:pPr>
+              <w:rPr>
+                <w:color w:val="000000"/>
+              </w:rPr>
+            </w:pPr>
+            <w:r>
+              <w:rPr>
+                <w:color w:val="000000"/>
+              </w:rPr>
+              <w:t xml:space="preserve">    Brian Luger</w:t>
+            </w:r>
+          </w:p>
+          <w:p>
+            <w:pPr>
+              <w:rPr>
+                <w:color w:val="000000"/>
+              </w:rPr>
+            </w:pPr>
+            <w:r>
+              <w:rPr>
+                <w:color w:val="000000"/>
+              </w:rPr>
+              <w:t xml:space="preserve">    Kathy Wang</w:t>
+            </w:r>
+          </w:p>
+          <w:p>
+            <w:pPr>
+              <w:rPr>
+                <w:b/>
+                <w:color w:val="000000"/>
+              </w:rPr>
+            </w:pPr>
+            <w:r>
+              <w:rPr>
+                <w:b/>
+                <w:color w:val="000000"/>
+              </w:rPr>
+              <w:t>TELUS</w:t>
+            </w:r>
+          </w:p>
+          <w:p>
+            <w:pPr>
+              <w:rPr>
+                <w:color w:val="000000"/>
+              </w:rPr>
+            </w:pPr>
+            <w:r>
+              <w:rPr>
+                <w:color w:val="000000"/>
+              </w:rPr>
+              <w:t xml:space="preserve">    Greg Reaume</w:t>
+            </w:r>
+          </w:p>
+          <w:p>
+            <w:pPr>
+              <w:rPr>
+                <w:color w:val="000000"/>
+              </w:rPr>
+            </w:pPr>
+            <w:r>
+              <w:rPr>
+                <w:color w:val="000000"/>
+              </w:rPr>
+              <w:t xml:space="preserve">    Alan Steer</w:t>
+            </w:r>
+          </w:p>
+          <w:p>
+            <w:pPr>
+              <w:rPr>
+                <w:b/>
+                <w:color w:val="000000"/>
+              </w:rPr>
+            </w:pPr>
+            <w:r>
+              <w:rPr>
+                <w:b/>
+                <w:color w:val="000000"/>
+              </w:rPr>
+              <w:t>Threat Intelligence Pty Ltd</w:t>
+            </w:r>
+          </w:p>
+          <w:p>
+            <w:pPr>
+              <w:rPr>
+                <w:color w:val="000000"/>
+              </w:rPr>
+            </w:pPr>
+            <w:r>
+              <w:rPr>
+                <w:color w:val="000000"/>
+              </w:rPr>
+              <w:t xml:space="preserve">    Tyron Miller</w:t>
+            </w:r>
+          </w:p>
+          <w:p>
+            <w:pPr>
+              <w:rPr>
+                <w:color w:val="000000"/>
+              </w:rPr>
+            </w:pPr>
+            <w:r>
+              <w:rPr>
+                <w:color w:val="000000"/>
+              </w:rPr>
+              <w:t xml:space="preserve">    Andrew van der Stock</w:t>
+            </w:r>
+          </w:p>
+          <w:p>
+            <w:pPr>
+              <w:rPr>
+                <w:b/>
+                <w:color w:val="000000"/>
+              </w:rPr>
+            </w:pPr>
+            <w:r>
+              <w:rPr>
+                <w:b/>
+                <w:color w:val="000000"/>
+              </w:rPr>
+              <w:t>ThreatConnect, Inc.</w:t>
+            </w:r>
+          </w:p>
+          <w:p>
+            <w:pPr>
+              <w:rPr>
+                <w:color w:val="000000"/>
+              </w:rPr>
+            </w:pPr>
+            <w:r>
+              <w:rPr>
+                <w:color w:val="000000"/>
+              </w:rPr>
+              <w:t xml:space="preserve">    Wade Baker</w:t>
+            </w:r>
+          </w:p>
+          <w:p>
+            <w:pPr>
+              <w:rPr>
+                <w:color w:val="000000"/>
+              </w:rPr>
+            </w:pPr>
+            <w:r>
+              <w:rPr>
+                <w:color w:val="000000"/>
+              </w:rPr>
+              <w:t xml:space="preserve">    Cole Iliff</w:t>
+            </w:r>
+          </w:p>
+          <w:p>
+            <w:pPr>
+              <w:rPr>
+                <w:color w:val="000000"/>
+              </w:rPr>
+            </w:pPr>
+            <w:r>
+              <w:rPr>
+                <w:color w:val="000000"/>
+              </w:rPr>
+              <w:t xml:space="preserve">    Andrew Pendergast</w:t>
+            </w:r>
+          </w:p>
+          <w:p>
+            <w:pPr>
+              <w:rPr>
+                <w:color w:val="000000"/>
+              </w:rPr>
+            </w:pPr>
+            <w:r>
+              <w:rPr>
+                <w:color w:val="000000"/>
+              </w:rPr>
+              <w:t xml:space="preserve">    Ben Schmoker</w:t>
+            </w:r>
+          </w:p>
+          <w:p>
+            <w:pPr>
+              <w:rPr>
+                <w:color w:val="000000"/>
+              </w:rPr>
+            </w:pPr>
+            <w:r>
+              <w:rPr>
+                <w:color w:val="000000"/>
+              </w:rPr>
+              <w:t xml:space="preserve">    Jason Spies</w:t>
+            </w:r>
+          </w:p>
+          <w:p>
+            <w:pPr>
+              <w:rPr>
+                <w:b/>
+                <w:color w:val="000000"/>
+              </w:rPr>
+            </w:pPr>
+            <w:r>
+              <w:rPr>
+                <w:b/>
+                <w:color w:val="000000"/>
+              </w:rPr>
+              <w:t>TruSTAR Technology</w:t>
+            </w:r>
+          </w:p>
+          <w:p>
+            <w:pPr>
+              <w:rPr>
+                <w:color w:val="000000"/>
+              </w:rPr>
+            </w:pPr>
+            <w:r>
+              <w:rPr>
+                <w:color w:val="000000"/>
+              </w:rPr>
+              <w:t xml:space="preserve">    Chris Roblee</w:t>
+            </w:r>
+          </w:p>
+          <w:p>
+            <w:pPr>
+              <w:rPr>
+                <w:b/>
+                <w:color w:val="000000"/>
+              </w:rPr>
+            </w:pPr>
+            <w:r>
+              <w:rPr>
+                <w:b/>
+                <w:color w:val="000000"/>
+              </w:rPr>
+              <w:lastRenderedPageBreak/>
+              <w:t>United Kingdom Cabinet Office</w:t>
+            </w:r>
+          </w:p>
+          <w:p>
+            <w:pPr>
+              <w:rPr>
+                <w:color w:val="000000"/>
+              </w:rPr>
+            </w:pPr>
+            <w:r>
+              <w:rPr>
+                <w:color w:val="000000"/>
+              </w:rPr>
+              <w:t xml:space="preserve">    Iain Brown</w:t>
+            </w:r>
+          </w:p>
+          <w:p>
+            <w:pPr>
+              <w:rPr>
+                <w:color w:val="000000"/>
+              </w:rPr>
+            </w:pPr>
+            <w:r>
+              <w:rPr>
+                <w:color w:val="000000"/>
+              </w:rPr>
+              <w:t xml:space="preserve">    Adam Cooper</w:t>
+            </w:r>
+          </w:p>
+          <w:p>
+            <w:pPr>
+              <w:rPr>
+                <w:color w:val="000000"/>
+              </w:rPr>
+            </w:pPr>
+            <w:r>
+              <w:rPr>
+                <w:color w:val="000000"/>
+              </w:rPr>
+              <w:t xml:space="preserve">    Mike McLellan</w:t>
+            </w:r>
+          </w:p>
+          <w:p>
+            <w:pPr>
+              <w:rPr>
+                <w:color w:val="000000"/>
+              </w:rPr>
+            </w:pPr>
+            <w:r>
+              <w:rPr>
+                <w:color w:val="000000"/>
+              </w:rPr>
+              <w:t xml:space="preserve">    Chris O’Brien</w:t>
+            </w:r>
+          </w:p>
+          <w:p>
+            <w:pPr>
+              <w:rPr>
+                <w:color w:val="000000"/>
+              </w:rPr>
+            </w:pPr>
+            <w:r>
+              <w:rPr>
+                <w:color w:val="000000"/>
+              </w:rPr>
+              <w:t xml:space="preserve">    James Penman</w:t>
+            </w:r>
+          </w:p>
+          <w:p>
+            <w:pPr>
+              <w:rPr>
+                <w:color w:val="000000"/>
+              </w:rPr>
+            </w:pPr>
+            <w:r>
+              <w:rPr>
+                <w:color w:val="000000"/>
+              </w:rPr>
+              <w:t xml:space="preserve">    Howard Staple</w:t>
+            </w:r>
+          </w:p>
+          <w:p>
+            <w:pPr>
+              <w:rPr>
+                <w:color w:val="000000"/>
+              </w:rPr>
+            </w:pPr>
+            <w:r>
+              <w:rPr>
+                <w:color w:val="000000"/>
+              </w:rPr>
+              <w:t xml:space="preserve">    Chris Taylor</w:t>
+            </w:r>
+          </w:p>
+          <w:p>
+            <w:pPr>
+              <w:rPr>
+                <w:color w:val="000000"/>
+              </w:rPr>
+            </w:pPr>
+            <w:r>
+              <w:rPr>
+                <w:color w:val="000000"/>
+              </w:rPr>
+              <w:t xml:space="preserve">    Laurie Thomson</w:t>
+            </w:r>
+          </w:p>
+          <w:p>
+            <w:pPr>
+              <w:rPr>
+                <w:color w:val="000000"/>
+              </w:rPr>
+            </w:pPr>
+            <w:r>
+              <w:rPr>
+                <w:color w:val="000000"/>
+              </w:rPr>
+              <w:t xml:space="preserve">    Alastair Treharne</w:t>
+            </w:r>
+          </w:p>
+          <w:p>
+            <w:pPr>
+              <w:rPr>
+                <w:color w:val="000000"/>
+              </w:rPr>
+            </w:pPr>
+            <w:r>
+              <w:rPr>
+                <w:color w:val="000000"/>
+              </w:rPr>
+              <w:t xml:space="preserve">    Julian White</w:t>
+            </w:r>
+          </w:p>
+          <w:p>
+            <w:pPr>
+              <w:rPr>
+                <w:color w:val="000000"/>
+              </w:rPr>
+            </w:pPr>
+            <w:r>
+              <w:rPr>
+                <w:color w:val="000000"/>
+              </w:rPr>
+              <w:t xml:space="preserve">    Bethany Yates</w:t>
+            </w:r>
+          </w:p>
+          <w:p>
+            <w:pPr>
+              <w:rPr>
+                <w:b/>
+                <w:color w:val="000000"/>
+              </w:rPr>
+            </w:pPr>
+            <w:r>
+              <w:rPr>
+                <w:b/>
+                <w:color w:val="000000"/>
+              </w:rPr>
+              <w:t>US Department of Homeland Security</w:t>
+            </w:r>
+          </w:p>
+          <w:p>
+            <w:pPr>
+              <w:rPr>
+                <w:color w:val="000000"/>
+              </w:rPr>
+            </w:pPr>
+            <w:r>
+              <w:rPr>
+                <w:color w:val="000000"/>
+              </w:rPr>
+              <w:t xml:space="preserve">    Evette Maynard-Noel</w:t>
+            </w:r>
+          </w:p>
+          <w:p>
+            <w:pPr>
+              <w:rPr>
+                <w:color w:val="000000"/>
+              </w:rPr>
+            </w:pPr>
+            <w:r>
+              <w:rPr>
+                <w:color w:val="000000"/>
+              </w:rPr>
+              <w:t xml:space="preserve">    Justin Stekervetz</w:t>
+            </w:r>
+          </w:p>
+          <w:p>
+            <w:pPr>
+              <w:rPr>
+                <w:b/>
+                <w:color w:val="000000"/>
+              </w:rPr>
+            </w:pPr>
+            <w:r>
+              <w:rPr>
+                <w:b/>
+                <w:color w:val="000000"/>
+              </w:rPr>
+              <w:t>ViaSat, Inc.</w:t>
+            </w:r>
+          </w:p>
+          <w:p>
+            <w:pPr>
+              <w:rPr>
+                <w:color w:val="000000"/>
+              </w:rPr>
+            </w:pPr>
+            <w:r>
+              <w:rPr>
+                <w:color w:val="000000"/>
+              </w:rPr>
+              <w:t xml:space="preserve">    Lee Chieffalo</w:t>
+            </w:r>
+          </w:p>
+          <w:p>
+            <w:pPr>
+              <w:rPr>
+                <w:color w:val="000000"/>
+              </w:rPr>
+            </w:pPr>
+            <w:r>
+              <w:rPr>
+                <w:color w:val="000000"/>
+              </w:rPr>
+              <w:t xml:space="preserve">    Wilson Figueroa</w:t>
+            </w:r>
+          </w:p>
+          <w:p>
+            <w:pPr>
+              <w:rPr>
+                <w:color w:val="000000"/>
+              </w:rPr>
+            </w:pPr>
+            <w:r>
+              <w:rPr>
+                <w:color w:val="000000"/>
+              </w:rPr>
+              <w:t xml:space="preserve">    Andrew May</w:t>
+            </w:r>
+          </w:p>
+          <w:p>
+            <w:pPr>
+              <w:rPr>
+                <w:b/>
+                <w:color w:val="000000"/>
+              </w:rPr>
+            </w:pPr>
+            <w:r>
+              <w:rPr>
+                <w:b/>
+                <w:color w:val="000000"/>
+              </w:rPr>
+              <w:t>Yaana Technologies, LLC</w:t>
+            </w:r>
+          </w:p>
+          <w:p>
+            <w:r>
+              <w:rPr>
+                <w:color w:val="000000"/>
+              </w:rPr>
+              <w:t xml:space="preserve">    Anthony Rutkowski</w:t>
+            </w:r>
+          </w:p>
+        </w:tc>
+      </w:tr>
+    </w:tbl>
+    <w:p>
+      <w:pPr>
+        <w:pStyle w:val="Contributor"/>
+      </w:pPr>
+    </w:p>
+    <w:p>
+      <w:pPr>
+        <w:pStyle w:val="Contributor"/>
+      </w:pPr>
+      <w:r>
+        <w:t>The authors would also like to thank the larger CybOX Community for its input and help in reviewing this document.</w:t>
+      </w:r>
+    </w:p>
+    <w:p>
+      <w:pPr>
+        <w:pStyle w:val="Contributor"/>
+      </w:pPr>
+      <w:bookmarkStart w:id="73" w:name="_GoBack"/>
       <w:bookmarkEnd w:id="73"/>
-    </w:p>
-    <w:p>
-      <w:pPr>
-        <w:spacing w:after="240"/>
-      </w:pPr>
-      <w:r>
-        <w:t>The following individuals have participated in the creation of this specification and are gratefully acknowledged:</w:t>
-      </w:r>
-    </w:p>
-    <w:p>
-      <w:pPr>
-        <w:pStyle w:val="Titlepageinfo"/>
-      </w:pPr>
-      <w:r>
-        <w:t>Participants:</w:t>
-      </w:r>
-      <w:r>
-        <w:fldChar w:fldCharType="begin"/>
-      </w:r>
-      <w:r>
-        <w:instrText xml:space="preserve"> MACROBUTTON  </w:instrText>
-      </w:r>
-      <w:r>
-        <w:fldChar w:fldCharType="end"/>
-      </w:r>
-    </w:p>
-    <w:p>
-      <w:pPr>
-        <w:pStyle w:val="Contributor"/>
-      </w:pPr>
-      <w:r>
-        <w:t>Dean Thompson, Australia and New Zealand Banking Group (ANZ Bank)</w:t>
-      </w:r>
-    </w:p>
-    <w:p>
-      <w:pPr>
-        <w:pStyle w:val="Contributor"/>
-      </w:pPr>
-      <w:r>
-        <w:t>Bret Jordan, Blue Coat Systems, Inc.</w:t>
-      </w:r>
-    </w:p>
-    <w:p>
-      <w:pPr>
-        <w:pStyle w:val="Contributor"/>
-      </w:pPr>
-      <w:r>
-        <w:t>Adnan Baykal, Center for Internet Security (CIS)</w:t>
-      </w:r>
-    </w:p>
-    <w:p>
-      <w:pPr>
-        <w:pStyle w:val="Contributor"/>
-      </w:pPr>
-      <w:r>
-        <w:t xml:space="preserve">Liron Schiff, </w:t>
-      </w:r>
-      <w:proofErr w:type="spellStart"/>
-      <w:r>
-        <w:t>Comilion</w:t>
-      </w:r>
-      <w:proofErr w:type="spellEnd"/>
-      <w:r>
-        <w:t xml:space="preserve"> (mobile) Ltd.</w:t>
-      </w:r>
-    </w:p>
-    <w:p>
-      <w:pPr>
-        <w:pStyle w:val="Contributor"/>
-      </w:pPr>
-      <w:r>
-        <w:t xml:space="preserve">Jane </w:t>
-      </w:r>
-      <w:proofErr w:type="spellStart"/>
-      <w:r>
-        <w:t>Ginn</w:t>
-      </w:r>
-      <w:proofErr w:type="spellEnd"/>
-      <w:r>
-        <w:t>, Cyber Threat Intelligence Network, Inc. (CTIN)</w:t>
-      </w:r>
-    </w:p>
-    <w:p>
-      <w:pPr>
-        <w:pStyle w:val="Contributor"/>
-      </w:pPr>
-      <w:r>
-        <w:t>Richard Struse, DHS Office of Cybersecurity and Communications (CS&amp;C)</w:t>
-      </w:r>
-    </w:p>
-    <w:p>
-      <w:pPr>
-        <w:pStyle w:val="Contributor"/>
-      </w:pPr>
-      <w:proofErr w:type="spellStart"/>
-      <w:r>
-        <w:t>Ryusuke</w:t>
-      </w:r>
-      <w:proofErr w:type="spellEnd"/>
-      <w:r>
-        <w:t xml:space="preserve"> </w:t>
-      </w:r>
-      <w:proofErr w:type="spellStart"/>
-      <w:r>
-        <w:t>Masuoka</w:t>
-      </w:r>
-      <w:proofErr w:type="spellEnd"/>
-      <w:r>
-        <w:t>, Fujitsu Limited</w:t>
-      </w:r>
-    </w:p>
-    <w:p>
-      <w:pPr>
-        <w:pStyle w:val="Contributor"/>
-      </w:pPr>
-      <w:r>
-        <w:t>Eric Burger, Georgetown University</w:t>
-      </w:r>
-    </w:p>
-    <w:p>
-      <w:pPr>
-        <w:pStyle w:val="Contributor"/>
-      </w:pPr>
-      <w:r>
-        <w:t>Jason Keirstead, IBM</w:t>
-      </w:r>
-    </w:p>
-    <w:p>
-      <w:pPr>
-        <w:pStyle w:val="Contributor"/>
-      </w:pPr>
-      <w:r>
-        <w:t xml:space="preserve">Paul Martini, </w:t>
-      </w:r>
-      <w:proofErr w:type="spellStart"/>
-      <w:r>
-        <w:t>iboss</w:t>
-      </w:r>
-      <w:proofErr w:type="spellEnd"/>
-      <w:r>
-        <w:t>, Inc.</w:t>
-      </w:r>
-    </w:p>
-    <w:p>
-      <w:pPr>
-        <w:pStyle w:val="Contributor"/>
-      </w:pPr>
-      <w:r>
-        <w:t xml:space="preserve">Jerome </w:t>
-      </w:r>
-      <w:proofErr w:type="spellStart"/>
-      <w:r>
-        <w:t>Athias</w:t>
-      </w:r>
-      <w:proofErr w:type="spellEnd"/>
-      <w:r>
-        <w:t>, Individual</w:t>
-      </w:r>
-    </w:p>
-    <w:p>
-      <w:pPr>
-        <w:pStyle w:val="Contributor"/>
-      </w:pPr>
-      <w:proofErr w:type="spellStart"/>
-      <w:r>
-        <w:t>Sanjiv</w:t>
-      </w:r>
-      <w:proofErr w:type="spellEnd"/>
-      <w:r>
-        <w:t xml:space="preserve"> </w:t>
-      </w:r>
-      <w:proofErr w:type="spellStart"/>
-      <w:r>
-        <w:t>Kalkar</w:t>
-      </w:r>
-      <w:proofErr w:type="spellEnd"/>
-      <w:r>
-        <w:t>, Individual</w:t>
-      </w:r>
-    </w:p>
-    <w:p>
-      <w:pPr>
-        <w:pStyle w:val="Contributor"/>
-      </w:pPr>
-      <w:r>
-        <w:t>Terry MacDonald, Individual</w:t>
-      </w:r>
-    </w:p>
-    <w:p>
-      <w:pPr>
-        <w:pStyle w:val="Contributor"/>
-      </w:pPr>
-      <w:r>
-        <w:t>Alex Pinto, Individual</w:t>
-      </w:r>
-    </w:p>
-    <w:p>
-      <w:pPr>
-        <w:pStyle w:val="Contributor"/>
-      </w:pPr>
-      <w:r>
-        <w:t>Patrick Maroney, Integrated Networking Technologies, Inc.</w:t>
-      </w:r>
-    </w:p>
-    <w:p>
-      <w:pPr>
-        <w:pStyle w:val="Contributor"/>
-      </w:pPr>
-      <w:proofErr w:type="spellStart"/>
-      <w:r>
-        <w:t>Wouter</w:t>
-      </w:r>
-      <w:proofErr w:type="spellEnd"/>
-      <w:r>
-        <w:t xml:space="preserve"> </w:t>
-      </w:r>
-      <w:proofErr w:type="spellStart"/>
-      <w:r>
-        <w:t>Bolsterlee</w:t>
-      </w:r>
-      <w:proofErr w:type="spellEnd"/>
-      <w:r>
-        <w:t xml:space="preserve">, </w:t>
-      </w:r>
-      <w:proofErr w:type="spellStart"/>
-      <w:r>
-        <w:t>Intelworks</w:t>
-      </w:r>
-      <w:proofErr w:type="spellEnd"/>
-      <w:r>
-        <w:t xml:space="preserve"> BV</w:t>
-      </w:r>
-    </w:p>
-    <w:p>
-      <w:pPr>
-        <w:pStyle w:val="Contributor"/>
-      </w:pPr>
-      <w:proofErr w:type="spellStart"/>
-      <w:r>
-        <w:t>Joep</w:t>
-      </w:r>
-      <w:proofErr w:type="spellEnd"/>
-      <w:r>
-        <w:t xml:space="preserve"> </w:t>
-      </w:r>
-      <w:proofErr w:type="spellStart"/>
-      <w:r>
-        <w:t>Gommers</w:t>
-      </w:r>
-      <w:proofErr w:type="spellEnd"/>
-      <w:r>
-        <w:t xml:space="preserve">, </w:t>
-      </w:r>
-      <w:proofErr w:type="spellStart"/>
-      <w:r>
-        <w:t>Intelworks</w:t>
-      </w:r>
-      <w:proofErr w:type="spellEnd"/>
-      <w:r>
-        <w:t xml:space="preserve"> BV</w:t>
-      </w:r>
-    </w:p>
-    <w:p>
-      <w:pPr>
-        <w:pStyle w:val="Contributor"/>
-      </w:pPr>
-      <w:r>
-        <w:t xml:space="preserve">Sergey </w:t>
-      </w:r>
-      <w:proofErr w:type="spellStart"/>
-      <w:r>
-        <w:t>Polzunov</w:t>
-      </w:r>
-      <w:proofErr w:type="spellEnd"/>
-      <w:r>
-        <w:t xml:space="preserve">, </w:t>
-      </w:r>
-      <w:proofErr w:type="spellStart"/>
-      <w:r>
-        <w:t>Intelworks</w:t>
-      </w:r>
-      <w:proofErr w:type="spellEnd"/>
-      <w:r>
-        <w:t xml:space="preserve"> BV</w:t>
-      </w:r>
-    </w:p>
-    <w:p>
-      <w:pPr>
-        <w:pStyle w:val="Contributor"/>
-      </w:pPr>
-      <w:proofErr w:type="spellStart"/>
-      <w:r>
-        <w:t>Rutger</w:t>
-      </w:r>
-      <w:proofErr w:type="spellEnd"/>
-      <w:r>
-        <w:t xml:space="preserve"> </w:t>
-      </w:r>
-      <w:proofErr w:type="spellStart"/>
-      <w:r>
-        <w:t>Prins</w:t>
-      </w:r>
-      <w:proofErr w:type="spellEnd"/>
-      <w:r>
-        <w:t xml:space="preserve">, </w:t>
-      </w:r>
-      <w:proofErr w:type="spellStart"/>
-      <w:r>
-        <w:t>Intelworks</w:t>
-      </w:r>
-      <w:proofErr w:type="spellEnd"/>
-      <w:r>
-        <w:t xml:space="preserve"> BV</w:t>
-      </w:r>
-    </w:p>
-    <w:p>
-      <w:pPr>
-        <w:pStyle w:val="Contributor"/>
-      </w:pPr>
-      <w:r>
-        <w:t xml:space="preserve">Andrei </w:t>
-      </w:r>
-      <w:proofErr w:type="spellStart"/>
-      <w:r>
-        <w:t>Sîrghi</w:t>
-      </w:r>
-      <w:proofErr w:type="spellEnd"/>
-      <w:r>
-        <w:t xml:space="preserve">, </w:t>
-      </w:r>
-      <w:proofErr w:type="spellStart"/>
-      <w:r>
-        <w:t>Intelworks</w:t>
-      </w:r>
-      <w:proofErr w:type="spellEnd"/>
-      <w:r>
-        <w:t xml:space="preserve"> BV</w:t>
-      </w:r>
-    </w:p>
-    <w:p>
-      <w:pPr>
-        <w:pStyle w:val="Contributor"/>
-      </w:pPr>
-      <w:r>
-        <w:t>Jonathan Baker, MITRE Corporation</w:t>
-      </w:r>
-    </w:p>
-    <w:p>
-      <w:pPr>
-        <w:pStyle w:val="Contributor"/>
-      </w:pPr>
-      <w:r>
-        <w:t>Sean Barnum, MITRE Corporation</w:t>
-      </w:r>
-    </w:p>
-    <w:p>
-      <w:pPr>
-        <w:pStyle w:val="Contributor"/>
-      </w:pPr>
-      <w:r>
-        <w:t>Mark Davidson, MITRE Corporation</w:t>
-      </w:r>
-    </w:p>
-    <w:p>
-      <w:pPr>
-        <w:pStyle w:val="Contributor"/>
-      </w:pPr>
-      <w:r>
-        <w:t>Ivan Kirillov, MITRE Corporation</w:t>
-      </w:r>
-    </w:p>
-    <w:p>
-      <w:pPr>
-        <w:pStyle w:val="Contributor"/>
-      </w:pPr>
-      <w:r>
-        <w:t>John Wunder, MITRE Corporation</w:t>
-      </w:r>
-    </w:p>
-    <w:p>
-      <w:pPr>
-        <w:pStyle w:val="Contributor"/>
-      </w:pPr>
-      <w:r>
-        <w:t>Mike Boyle, National Security Agency</w:t>
-      </w:r>
-    </w:p>
-    <w:p>
-      <w:pPr>
-        <w:pStyle w:val="Contributor"/>
-      </w:pPr>
-      <w:r>
-        <w:t>Jessica Fitzgerald-McKay, National Security Agency</w:t>
-      </w:r>
-    </w:p>
-    <w:p>
-      <w:pPr>
-        <w:pStyle w:val="Contributor"/>
-      </w:pPr>
-      <w:r>
-        <w:t xml:space="preserve">Takahiro </w:t>
-      </w:r>
-      <w:proofErr w:type="spellStart"/>
-      <w:r>
-        <w:t>Kakumaru</w:t>
-      </w:r>
-      <w:proofErr w:type="spellEnd"/>
-      <w:r>
-        <w:t>, NEC Corporation</w:t>
-      </w:r>
-    </w:p>
-    <w:p>
-      <w:pPr>
-        <w:pStyle w:val="Contributor"/>
-      </w:pPr>
-      <w:r>
-        <w:t>John-Mark Gurney, New Context Services, Inc.</w:t>
-      </w:r>
-    </w:p>
-    <w:p>
-      <w:pPr>
-        <w:pStyle w:val="Contributor"/>
-      </w:pPr>
-      <w:r>
-        <w:t>Christian Hunt, New Context Services, Inc.</w:t>
-      </w:r>
-    </w:p>
-    <w:p>
-      <w:pPr>
-        <w:pStyle w:val="Contributor"/>
-      </w:pPr>
-      <w:r>
-        <w:t>Andrew Storms, New Context Services, Inc.</w:t>
-      </w:r>
-    </w:p>
-    <w:p>
-      <w:pPr>
-        <w:pStyle w:val="Contributor"/>
-      </w:pPr>
-      <w:r>
-        <w:t xml:space="preserve">Igor </w:t>
-      </w:r>
-      <w:proofErr w:type="spellStart"/>
-      <w:r>
-        <w:t>Baikalov</w:t>
-      </w:r>
-      <w:proofErr w:type="spellEnd"/>
-      <w:r>
-        <w:t xml:space="preserve">, </w:t>
-      </w:r>
-      <w:proofErr w:type="spellStart"/>
-      <w:r>
-        <w:t>Securonix</w:t>
-      </w:r>
-      <w:proofErr w:type="spellEnd"/>
-    </w:p>
-    <w:p>
-      <w:pPr>
-        <w:pStyle w:val="Contributor"/>
-      </w:pPr>
-      <w:r>
-        <w:t xml:space="preserve">Bernd </w:t>
-      </w:r>
-      <w:proofErr w:type="spellStart"/>
-      <w:r>
-        <w:t>Grobauer</w:t>
-      </w:r>
-      <w:proofErr w:type="spellEnd"/>
-      <w:r>
-        <w:t>, Siemens AG</w:t>
-      </w:r>
-    </w:p>
-    <w:p>
-      <w:pPr>
-        <w:pStyle w:val="Contributor"/>
-      </w:pPr>
-      <w:r>
-        <w:t>John Anderson, Soltra</w:t>
-      </w:r>
-    </w:p>
-    <w:p>
-      <w:pPr>
-        <w:pStyle w:val="Contributor"/>
-      </w:pPr>
-      <w:r>
-        <w:t>Trey Darley, Soltra</w:t>
-      </w:r>
-    </w:p>
-    <w:p>
-      <w:pPr>
-        <w:pStyle w:val="Contributor"/>
-      </w:pPr>
-      <w:r>
-        <w:t>Paul Dion, Soltra</w:t>
-      </w:r>
-    </w:p>
-    <w:p>
-      <w:pPr>
-        <w:pStyle w:val="Contributor"/>
-      </w:pPr>
-      <w:r>
-        <w:t>Brandon Hanes, Soltra</w:t>
-      </w:r>
-    </w:p>
-    <w:p>
-      <w:pPr>
-        <w:pStyle w:val="Contributor"/>
-      </w:pPr>
-      <w:r>
-        <w:t>Ali Khan, Soltra</w:t>
-      </w:r>
-    </w:p>
-    <w:p>
-      <w:pPr>
-        <w:pStyle w:val="Contributor"/>
-      </w:pPr>
-    </w:p>
-    <w:p>
-      <w:pPr>
-        <w:pStyle w:val="Contributor"/>
-      </w:pPr>
-      <w:r>
-        <w:t>The authors would also like to thank the larger CybOX Community for its input and help in reviewing this document.</w:t>
-      </w:r>
     </w:p>
     <w:p/>
     <w:p>
@@ -16010,7 +18829,7 @@
         <w:sz w:val="16"/>
         <w:szCs w:val="16"/>
       </w:rPr>
-      <w:t>10</w:t>
+      <w:t>5</w:t>
     </w:r>
     <w:r>
       <w:rPr>
@@ -16059,7 +18878,7 @@
         <w:sz w:val="16"/>
         <w:szCs w:val="16"/>
       </w:rPr>
-      <w:t>18</w:t>
+      <w:t>21</w:t>
     </w:r>
     <w:r>
       <w:rPr>
@@ -16248,7 +19067,7 @@
         <w:sz w:val="16"/>
         <w:szCs w:val="16"/>
       </w:rPr>
-      <w:t>18</w:t>
+      <w:t>21</w:t>
     </w:r>
     <w:r>
       <w:rPr>
@@ -16297,7 +19116,7 @@
         <w:sz w:val="16"/>
         <w:szCs w:val="16"/>
       </w:rPr>
-      <w:t>18</w:t>
+      <w:t>21</w:t>
     </w:r>
     <w:r>
       <w:rPr>
@@ -16781,7 +19600,6 @@
     <w:lvl w:ilvl="0">
       <w:start w:val="1"/>
       <w:numFmt w:val="upperLetter"/>
-      <w:pStyle w:val="AppendixHeading1"/>
       <w:suff w:val="space"/>
       <w:lvlText w:val="Appendix %1."/>
       <w:lvlJc w:val="left"/>
@@ -16795,7 +19613,6 @@
     <w:lvl w:ilvl="1">
       <w:start w:val="1"/>
       <w:numFmt w:val="decimal"/>
-      <w:pStyle w:val="AppendixHeading2"/>
       <w:suff w:val="space"/>
       <w:lvlText w:val="%1.%2"/>
       <w:lvlJc w:val="left"/>
@@ -16809,7 +19626,6 @@
     <w:lvl w:ilvl="2">
       <w:start w:val="1"/>
       <w:numFmt w:val="decimal"/>
-      <w:pStyle w:val="AppendixHeading3"/>
       <w:suff w:val="space"/>
       <w:lvlText w:val="%1.%2.%3"/>
       <w:lvlJc w:val="left"/>
@@ -16823,7 +19639,6 @@
     <w:lvl w:ilvl="3">
       <w:start w:val="1"/>
       <w:numFmt w:val="decimal"/>
-      <w:pStyle w:val="AppendixHeading4"/>
       <w:suff w:val="space"/>
       <w:lvlText w:val="%1.%2.%3.%4"/>
       <w:lvlJc w:val="left"/>
@@ -16837,7 +19652,6 @@
     <w:lvl w:ilvl="4">
       <w:start w:val="1"/>
       <w:numFmt w:val="decimal"/>
-      <w:pStyle w:val="AppendixHeading5"/>
       <w:suff w:val="space"/>
       <w:lvlText w:val="%1.%2.%3.%4.%5"/>
       <w:lvlJc w:val="left"/>
@@ -18445,6 +21259,7 @@
   <w:style w:type="table" w:styleId="TableGrid">
     <w:name w:val="Table Grid"/>
     <w:basedOn w:val="TableNormal"/>
+    <w:uiPriority w:val="39"/>
     <w:rsid w:val="008C100C"/>
     <w:pPr>
       <w:spacing w:before="80" w:after="80"/>
@@ -18930,7 +21745,7 @@
 </file>
 
 <file path=customXml/itemProps1.xml><?xml version="1.0" encoding="utf-8"?>
-<ds:datastoreItem xmlns:ds="http://schemas.openxmlformats.org/officeDocument/2006/customXml" ds:itemID="{8EEC5557-D3A8-4B74-BA01-248EBE0920AD}">
+<ds:datastoreItem xmlns:ds="http://schemas.openxmlformats.org/officeDocument/2006/customXml" ds:itemID="{A8494255-104F-40F0-9243-7E3BCD37BC0B}">
   <ds:schemaRefs>
     <ds:schemaRef ds:uri="http://schemas.openxmlformats.org/officeDocument/2006/bibliography"/>
   </ds:schemaRefs>

--- a/documents/DRAFT-cybox-v2.1.1-wd01-part88-win-system-restore.docx
+++ b/documents/DRAFT-cybox-v2.1.1-wd01-part88-win-system-restore.docx
@@ -5710,6 +5710,8 @@
         <w:t>Table of Contents</w:t>
       </w:r>
     </w:p>
+    <w:bookmarkStart w:id="3" w:name="_GoBack"/>
+    <w:bookmarkEnd w:id="3"/>
     <w:p>
       <w:pPr>
         <w:pStyle w:val="TOC1"/>
@@ -5730,7 +5732,7 @@
       <w:r>
         <w:fldChar w:fldCharType="separate"/>
       </w:r>
-      <w:hyperlink w:anchor="_Toc450042891" w:history="1">
+      <w:hyperlink w:anchor="_Toc450227921" w:history="1">
         <w:r>
           <w:rPr>
             <w:rStyle w:val="Hyperlink"/>
@@ -5774,7 +5776,7 @@
             <w:noProof/>
             <w:webHidden/>
           </w:rPr>
-          <w:instrText xml:space="preserve"> PAGEREF _Toc450042891 \h </w:instrText>
+          <w:instrText xml:space="preserve"> PAGEREF _Toc450227921 \h </w:instrText>
         </w:r>
         <w:r>
           <w:rPr>
@@ -5820,7 +5822,7 @@
           <w:szCs w:val="22"/>
         </w:rPr>
       </w:pPr>
-      <w:hyperlink w:anchor="_Toc450042892" w:history="1">
+      <w:hyperlink w:anchor="_Toc450227922" w:history="1">
         <w:r>
           <w:rPr>
             <w:rStyle w:val="Hyperlink"/>
@@ -5879,7 +5881,7 @@
             <w:noProof/>
             <w:webHidden/>
           </w:rPr>
-          <w:instrText xml:space="preserve"> PAGEREF _Toc450042892 \h </w:instrText>
+          <w:instrText xml:space="preserve"> PAGEREF _Toc450227922 \h </w:instrText>
         </w:r>
         <w:r>
           <w:rPr>
@@ -5925,7 +5927,7 @@
           <w:szCs w:val="22"/>
         </w:rPr>
       </w:pPr>
-      <w:hyperlink w:anchor="_Toc450042893" w:history="1">
+      <w:hyperlink w:anchor="_Toc450227923" w:history="1">
         <w:r>
           <w:rPr>
             <w:rStyle w:val="Hyperlink"/>
@@ -5969,7 +5971,7 @@
             <w:noProof/>
             <w:webHidden/>
           </w:rPr>
-          <w:instrText xml:space="preserve"> PAGEREF _Toc450042893 \h </w:instrText>
+          <w:instrText xml:space="preserve"> PAGEREF _Toc450227923 \h </w:instrText>
         </w:r>
         <w:r>
           <w:rPr>
@@ -6015,7 +6017,7 @@
           <w:szCs w:val="22"/>
         </w:rPr>
       </w:pPr>
-      <w:hyperlink w:anchor="_Toc450042894" w:history="1">
+      <w:hyperlink w:anchor="_Toc450227924" w:history="1">
         <w:r>
           <w:rPr>
             <w:rStyle w:val="Hyperlink"/>
@@ -6059,7 +6061,7 @@
             <w:noProof/>
             <w:webHidden/>
           </w:rPr>
-          <w:instrText xml:space="preserve"> PAGEREF _Toc450042894 \h </w:instrText>
+          <w:instrText xml:space="preserve"> PAGEREF _Toc450227924 \h </w:instrText>
         </w:r>
         <w:r>
           <w:rPr>
@@ -6105,7 +6107,7 @@
           <w:szCs w:val="22"/>
         </w:rPr>
       </w:pPr>
-      <w:hyperlink w:anchor="_Toc450042895" w:history="1">
+      <w:hyperlink w:anchor="_Toc450227925" w:history="1">
         <w:r>
           <w:rPr>
             <w:rStyle w:val="Hyperlink"/>
@@ -6149,7 +6151,7 @@
             <w:noProof/>
             <w:webHidden/>
           </w:rPr>
-          <w:instrText xml:space="preserve"> PAGEREF _Toc450042895 \h </w:instrText>
+          <w:instrText xml:space="preserve"> PAGEREF _Toc450227925 \h </w:instrText>
         </w:r>
         <w:r>
           <w:rPr>
@@ -6195,7 +6197,7 @@
           <w:szCs w:val="22"/>
         </w:rPr>
       </w:pPr>
-      <w:hyperlink w:anchor="_Toc450042896" w:history="1">
+      <w:hyperlink w:anchor="_Toc450227926" w:history="1">
         <w:r>
           <w:rPr>
             <w:rStyle w:val="Hyperlink"/>
@@ -6239,7 +6241,7 @@
             <w:noProof/>
             <w:webHidden/>
           </w:rPr>
-          <w:instrText xml:space="preserve"> PAGEREF _Toc450042896 \h </w:instrText>
+          <w:instrText xml:space="preserve"> PAGEREF _Toc450227926 \h </w:instrText>
         </w:r>
         <w:r>
           <w:rPr>
@@ -6285,7 +6287,7 @@
           <w:szCs w:val="22"/>
         </w:rPr>
       </w:pPr>
-      <w:hyperlink w:anchor="_Toc450042897" w:history="1">
+      <w:hyperlink w:anchor="_Toc450227927" w:history="1">
         <w:r>
           <w:rPr>
             <w:rStyle w:val="Hyperlink"/>
@@ -6329,7 +6331,7 @@
             <w:noProof/>
             <w:webHidden/>
           </w:rPr>
-          <w:instrText xml:space="preserve"> PAGEREF _Toc450042897 \h </w:instrText>
+          <w:instrText xml:space="preserve"> PAGEREF _Toc450227927 \h </w:instrText>
         </w:r>
         <w:r>
           <w:rPr>
@@ -6375,7 +6377,7 @@
           <w:szCs w:val="22"/>
         </w:rPr>
       </w:pPr>
-      <w:hyperlink w:anchor="_Toc450042898" w:history="1">
+      <w:hyperlink w:anchor="_Toc450227928" w:history="1">
         <w:r>
           <w:rPr>
             <w:rStyle w:val="Hyperlink"/>
@@ -6419,7 +6421,7 @@
             <w:noProof/>
             <w:webHidden/>
           </w:rPr>
-          <w:instrText xml:space="preserve"> PAGEREF _Toc450042898 \h </w:instrText>
+          <w:instrText xml:space="preserve"> PAGEREF _Toc450227928 \h </w:instrText>
         </w:r>
         <w:r>
           <w:rPr>
@@ -6465,7 +6467,7 @@
           <w:szCs w:val="22"/>
         </w:rPr>
       </w:pPr>
-      <w:hyperlink w:anchor="_Toc450042899" w:history="1">
+      <w:hyperlink w:anchor="_Toc450227929" w:history="1">
         <w:r>
           <w:rPr>
             <w:rStyle w:val="Hyperlink"/>
@@ -6509,7 +6511,7 @@
             <w:noProof/>
             <w:webHidden/>
           </w:rPr>
-          <w:instrText xml:space="preserve"> PAGEREF _Toc450042899 \h </w:instrText>
+          <w:instrText xml:space="preserve"> PAGEREF _Toc450227929 \h </w:instrText>
         </w:r>
         <w:r>
           <w:rPr>
@@ -6555,7 +6557,7 @@
           <w:szCs w:val="22"/>
         </w:rPr>
       </w:pPr>
-      <w:hyperlink w:anchor="_Toc450042900" w:history="1">
+      <w:hyperlink w:anchor="_Toc450227930" w:history="1">
         <w:r>
           <w:rPr>
             <w:rStyle w:val="Hyperlink"/>
@@ -6599,7 +6601,7 @@
             <w:noProof/>
             <w:webHidden/>
           </w:rPr>
-          <w:instrText xml:space="preserve"> PAGEREF _Toc450042900 \h </w:instrText>
+          <w:instrText xml:space="preserve"> PAGEREF _Toc450227930 \h </w:instrText>
         </w:r>
         <w:r>
           <w:rPr>
@@ -6645,7 +6647,7 @@
           <w:szCs w:val="22"/>
         </w:rPr>
       </w:pPr>
-      <w:hyperlink w:anchor="_Toc450042901" w:history="1">
+      <w:hyperlink w:anchor="_Toc450227931" w:history="1">
         <w:r>
           <w:rPr>
             <w:rStyle w:val="Hyperlink"/>
@@ -6689,7 +6691,7 @@
             <w:noProof/>
             <w:webHidden/>
           </w:rPr>
-          <w:instrText xml:space="preserve"> PAGEREF _Toc450042901 \h </w:instrText>
+          <w:instrText xml:space="preserve"> PAGEREF _Toc450227931 \h </w:instrText>
         </w:r>
         <w:r>
           <w:rPr>
@@ -6735,7 +6737,7 @@
           <w:szCs w:val="22"/>
         </w:rPr>
       </w:pPr>
-      <w:hyperlink w:anchor="_Toc450042902" w:history="1">
+      <w:hyperlink w:anchor="_Toc450227932" w:history="1">
         <w:r>
           <w:rPr>
             <w:rStyle w:val="Hyperlink"/>
@@ -6779,7 +6781,7 @@
             <w:noProof/>
             <w:webHidden/>
           </w:rPr>
-          <w:instrText xml:space="preserve"> PAGEREF _Toc450042902 \h </w:instrText>
+          <w:instrText xml:space="preserve"> PAGEREF _Toc450227932 \h </w:instrText>
         </w:r>
         <w:r>
           <w:rPr>
@@ -6821,7 +6823,7 @@
           <w:szCs w:val="22"/>
         </w:rPr>
       </w:pPr>
-      <w:hyperlink w:anchor="_Toc450042903" w:history="1">
+      <w:hyperlink w:anchor="_Toc450227933" w:history="1">
         <w:r>
           <w:rPr>
             <w:rStyle w:val="Hyperlink"/>
@@ -6865,7 +6867,7 @@
             <w:noProof/>
             <w:webHidden/>
           </w:rPr>
-          <w:instrText xml:space="preserve"> PAGEREF _Toc450042903 \h </w:instrText>
+          <w:instrText xml:space="preserve"> PAGEREF _Toc450227933 \h </w:instrText>
         </w:r>
         <w:r>
           <w:rPr>
@@ -6911,7 +6913,7 @@
           <w:szCs w:val="22"/>
         </w:rPr>
       </w:pPr>
-      <w:hyperlink w:anchor="_Toc450042904" w:history="1">
+      <w:hyperlink w:anchor="_Toc450227934" w:history="1">
         <w:r>
           <w:rPr>
             <w:rStyle w:val="Hyperlink"/>
@@ -6955,7 +6957,7 @@
             <w:noProof/>
             <w:webHidden/>
           </w:rPr>
-          <w:instrText xml:space="preserve"> PAGEREF _Toc450042904 \h </w:instrText>
+          <w:instrText xml:space="preserve"> PAGEREF _Toc450227934 \h </w:instrText>
         </w:r>
         <w:r>
           <w:rPr>
@@ -7001,7 +7003,7 @@
           <w:szCs w:val="22"/>
         </w:rPr>
       </w:pPr>
-      <w:hyperlink w:anchor="_Toc450042905" w:history="1">
+      <w:hyperlink w:anchor="_Toc450227935" w:history="1">
         <w:r>
           <w:rPr>
             <w:rStyle w:val="Hyperlink"/>
@@ -7045,7 +7047,7 @@
             <w:noProof/>
             <w:webHidden/>
           </w:rPr>
-          <w:instrText xml:space="preserve"> PAGEREF _Toc450042905 \h </w:instrText>
+          <w:instrText xml:space="preserve"> PAGEREF _Toc450227935 \h </w:instrText>
         </w:r>
         <w:r>
           <w:rPr>
@@ -7087,7 +7089,7 @@
           <w:szCs w:val="22"/>
         </w:rPr>
       </w:pPr>
-      <w:hyperlink w:anchor="_Toc450042906" w:history="1">
+      <w:hyperlink w:anchor="_Toc450227936" w:history="1">
         <w:r>
           <w:rPr>
             <w:rStyle w:val="Hyperlink"/>
@@ -7131,7 +7133,7 @@
             <w:noProof/>
             <w:webHidden/>
           </w:rPr>
-          <w:instrText xml:space="preserve"> PAGEREF _Toc450042906 \h </w:instrText>
+          <w:instrText xml:space="preserve"> PAGEREF _Toc450227936 \h </w:instrText>
         </w:r>
         <w:r>
           <w:rPr>
@@ -7177,7 +7179,7 @@
           <w:szCs w:val="22"/>
         </w:rPr>
       </w:pPr>
-      <w:hyperlink w:anchor="_Toc450042907" w:history="1">
+      <w:hyperlink w:anchor="_Toc450227937" w:history="1">
         <w:r>
           <w:rPr>
             <w:rStyle w:val="Hyperlink"/>
@@ -7221,7 +7223,7 @@
             <w:noProof/>
             <w:webHidden/>
           </w:rPr>
-          <w:instrText xml:space="preserve"> PAGEREF _Toc450042907 \h </w:instrText>
+          <w:instrText xml:space="preserve"> PAGEREF _Toc450227937 \h </w:instrText>
         </w:r>
         <w:r>
           <w:rPr>
@@ -7267,7 +7269,7 @@
           <w:szCs w:val="22"/>
         </w:rPr>
       </w:pPr>
-      <w:hyperlink w:anchor="_Toc450042908" w:history="1">
+      <w:hyperlink w:anchor="_Toc450227938" w:history="1">
         <w:r>
           <w:rPr>
             <w:rStyle w:val="Hyperlink"/>
@@ -7311,7 +7313,7 @@
             <w:noProof/>
             <w:webHidden/>
           </w:rPr>
-          <w:instrText xml:space="preserve"> PAGEREF _Toc450042908 \h </w:instrText>
+          <w:instrText xml:space="preserve"> PAGEREF _Toc450227938 \h </w:instrText>
         </w:r>
         <w:r>
           <w:rPr>
@@ -7357,7 +7359,7 @@
           <w:szCs w:val="22"/>
         </w:rPr>
       </w:pPr>
-      <w:hyperlink w:anchor="_Toc450042909" w:history="1">
+      <w:hyperlink w:anchor="_Toc450227939" w:history="1">
         <w:r>
           <w:rPr>
             <w:rStyle w:val="Hyperlink"/>
@@ -7401,7 +7403,7 @@
             <w:noProof/>
             <w:webHidden/>
           </w:rPr>
-          <w:instrText xml:space="preserve"> PAGEREF _Toc450042909 \h </w:instrText>
+          <w:instrText xml:space="preserve"> PAGEREF _Toc450227939 \h </w:instrText>
         </w:r>
         <w:r>
           <w:rPr>
@@ -7447,7 +7449,7 @@
           <w:szCs w:val="22"/>
         </w:rPr>
       </w:pPr>
-      <w:hyperlink w:anchor="_Toc450042910" w:history="1">
+      <w:hyperlink w:anchor="_Toc450227940" w:history="1">
         <w:r>
           <w:rPr>
             <w:rStyle w:val="Hyperlink"/>
@@ -7491,7 +7493,7 @@
             <w:noProof/>
             <w:webHidden/>
           </w:rPr>
-          <w:instrText xml:space="preserve"> PAGEREF _Toc450042910 \h </w:instrText>
+          <w:instrText xml:space="preserve"> PAGEREF _Toc450227940 \h </w:instrText>
         </w:r>
         <w:r>
           <w:rPr>
@@ -7533,7 +7535,7 @@
           <w:szCs w:val="22"/>
         </w:rPr>
       </w:pPr>
-      <w:hyperlink w:anchor="_Toc450042911" w:history="1">
+      <w:hyperlink w:anchor="_Toc450227941" w:history="1">
         <w:r>
           <w:rPr>
             <w:rStyle w:val="Hyperlink"/>
@@ -7577,7 +7579,7 @@
             <w:noProof/>
             <w:webHidden/>
           </w:rPr>
-          <w:instrText xml:space="preserve"> PAGEREF _Toc450042911 \h </w:instrText>
+          <w:instrText xml:space="preserve"> PAGEREF _Toc450227941 \h </w:instrText>
         </w:r>
         <w:r>
           <w:rPr>
@@ -7619,7 +7621,7 @@
           <w:szCs w:val="22"/>
         </w:rPr>
       </w:pPr>
-      <w:hyperlink w:anchor="_Toc450042912" w:history="1">
+      <w:hyperlink w:anchor="_Toc450227942" w:history="1">
         <w:r>
           <w:rPr>
             <w:rStyle w:val="Hyperlink"/>
@@ -7646,7 +7648,7 @@
             <w:noProof/>
             <w:webHidden/>
           </w:rPr>
-          <w:instrText xml:space="preserve"> PAGEREF _Toc450042912 \h </w:instrText>
+          <w:instrText xml:space="preserve"> PAGEREF _Toc450227942 \h </w:instrText>
         </w:r>
         <w:r>
           <w:rPr>
@@ -7688,7 +7690,7 @@
           <w:szCs w:val="22"/>
         </w:rPr>
       </w:pPr>
-      <w:hyperlink w:anchor="_Toc450042913" w:history="1">
+      <w:hyperlink w:anchor="_Toc450227943" w:history="1">
         <w:r>
           <w:rPr>
             <w:rStyle w:val="Hyperlink"/>
@@ -7715,7 +7717,7 @@
             <w:noProof/>
             <w:webHidden/>
           </w:rPr>
-          <w:instrText xml:space="preserve"> PAGEREF _Toc450042913 \h </w:instrText>
+          <w:instrText xml:space="preserve"> PAGEREF _Toc450227943 \h </w:instrText>
         </w:r>
         <w:r>
           <w:rPr>
@@ -7735,7 +7737,7 @@
             <w:noProof/>
             <w:webHidden/>
           </w:rPr>
-          <w:t>18</w:t>
+          <w:t>21</w:t>
         </w:r>
         <w:r>
           <w:rPr>
@@ -7761,15 +7763,15 @@
       <w:pPr>
         <w:pStyle w:val="Heading1"/>
       </w:pPr>
-      <w:bookmarkStart w:id="3" w:name="_Toc424631595"/>
-      <w:bookmarkStart w:id="4" w:name="_Toc450042891"/>
+      <w:bookmarkStart w:id="4" w:name="_Toc424631595"/>
+      <w:bookmarkStart w:id="5" w:name="_Toc450227921"/>
       <w:bookmarkEnd w:id="0"/>
       <w:r>
         <w:lastRenderedPageBreak/>
         <w:t>Introduction</w:t>
       </w:r>
-      <w:bookmarkEnd w:id="3"/>
       <w:bookmarkEnd w:id="4"/>
+      <w:bookmarkEnd w:id="5"/>
     </w:p>
     <w:p>
       <w:pPr>
@@ -7821,7 +7823,7 @@
       <w:r>
         <w:t xml:space="preserve">This document serves as the specification for the CybOX Win System Restore Object Version 2.1.1 data model, which is one </w:t>
       </w:r>
-      <w:bookmarkStart w:id="5" w:name="_Toc401131317"/>
+      <w:bookmarkStart w:id="6" w:name="_Toc401131317"/>
       <w:r>
         <w:t>of eighty-eight CybOX Object data models.</w:t>
       </w:r>
@@ -8053,7 +8055,7 @@
       <w:r>
         <w:t xml:space="preserve">. </w:t>
       </w:r>
-      <w:bookmarkEnd w:id="5"/>
+      <w:bookmarkEnd w:id="6"/>
       <w:r>
         <w:t xml:space="preserve">In Section </w:t>
       </w:r>
@@ -8242,11 +8244,11 @@
       <w:pPr>
         <w:pStyle w:val="Heading2"/>
       </w:pPr>
-      <w:bookmarkStart w:id="6" w:name="_Toc412205405"/>
-      <w:bookmarkStart w:id="7" w:name="_Ref412300941"/>
-      <w:bookmarkStart w:id="8" w:name="_Ref412622367"/>
-      <w:bookmarkStart w:id="9" w:name="_Toc424631596"/>
-      <w:bookmarkStart w:id="10" w:name="_Toc450042892"/>
+      <w:bookmarkStart w:id="7" w:name="_Toc412205405"/>
+      <w:bookmarkStart w:id="8" w:name="_Ref412300941"/>
+      <w:bookmarkStart w:id="9" w:name="_Ref412622367"/>
+      <w:bookmarkStart w:id="10" w:name="_Toc424631596"/>
+      <w:bookmarkStart w:id="11" w:name="_Toc450227922"/>
       <w:r>
         <w:t>CybOX</w:t>
       </w:r>
@@ -8259,11 +8261,11 @@
       <w:r>
         <w:t xml:space="preserve"> Specification Documents</w:t>
       </w:r>
-      <w:bookmarkEnd w:id="6"/>
       <w:bookmarkEnd w:id="7"/>
       <w:bookmarkEnd w:id="8"/>
       <w:bookmarkEnd w:id="9"/>
       <w:bookmarkEnd w:id="10"/>
+      <w:bookmarkEnd w:id="11"/>
     </w:p>
     <w:p>
       <w:pPr>
@@ -8386,15 +8388,15 @@
         <w:spacing w:before="360" w:after="60"/>
         <w:ind w:left="540" w:hanging="540"/>
       </w:pPr>
-      <w:bookmarkStart w:id="11" w:name="_Ref394437867"/>
-      <w:bookmarkStart w:id="12" w:name="_Toc426119868"/>
-      <w:bookmarkStart w:id="13" w:name="_Toc450042893"/>
+      <w:bookmarkStart w:id="12" w:name="_Ref394437867"/>
+      <w:bookmarkStart w:id="13" w:name="_Toc426119868"/>
+      <w:bookmarkStart w:id="14" w:name="_Toc450227923"/>
       <w:r>
         <w:t>Document Conventions</w:t>
       </w:r>
-      <w:bookmarkEnd w:id="11"/>
       <w:bookmarkEnd w:id="12"/>
       <w:bookmarkEnd w:id="13"/>
+      <w:bookmarkEnd w:id="14"/>
     </w:p>
     <w:p>
       <w:r>
@@ -8415,17 +8417,17 @@
         </w:tabs>
         <w:spacing w:before="360" w:after="60"/>
       </w:pPr>
-      <w:bookmarkStart w:id="14" w:name="_Toc389570603"/>
-      <w:bookmarkStart w:id="15" w:name="_Toc389581073"/>
-      <w:bookmarkStart w:id="16" w:name="_Toc426119870"/>
-      <w:bookmarkStart w:id="17" w:name="_Toc450042894"/>
+      <w:bookmarkStart w:id="15" w:name="_Toc389570603"/>
+      <w:bookmarkStart w:id="16" w:name="_Toc389581073"/>
+      <w:bookmarkStart w:id="17" w:name="_Toc426119870"/>
+      <w:bookmarkStart w:id="18" w:name="_Toc450227924"/>
       <w:r>
         <w:t>Fonts</w:t>
       </w:r>
-      <w:bookmarkEnd w:id="14"/>
       <w:bookmarkEnd w:id="15"/>
       <w:bookmarkEnd w:id="16"/>
       <w:bookmarkEnd w:id="17"/>
+      <w:bookmarkEnd w:id="18"/>
     </w:p>
     <w:p>
       <w:pPr>
@@ -8809,22 +8811,22 @@
       <w:pPr>
         <w:pStyle w:val="Heading3"/>
       </w:pPr>
-      <w:bookmarkStart w:id="18" w:name="_Ref394486021"/>
-      <w:bookmarkStart w:id="19" w:name="_Toc426119871"/>
-      <w:bookmarkStart w:id="20" w:name="_Toc450042895"/>
+      <w:bookmarkStart w:id="19" w:name="_Ref394486021"/>
+      <w:bookmarkStart w:id="20" w:name="_Toc426119871"/>
+      <w:bookmarkStart w:id="21" w:name="_Toc450227925"/>
       <w:r>
         <w:t>UML Package References</w:t>
       </w:r>
-      <w:bookmarkEnd w:id="18"/>
       <w:bookmarkEnd w:id="19"/>
       <w:bookmarkEnd w:id="20"/>
+      <w:bookmarkEnd w:id="21"/>
     </w:p>
     <w:p>
       <w:pPr>
         <w:spacing w:before="80" w:after="240"/>
       </w:pPr>
-      <w:bookmarkStart w:id="21" w:name="_Toc389570605"/>
-      <w:bookmarkStart w:id="22" w:name="_Toc389581075"/>
+      <w:bookmarkStart w:id="22" w:name="_Toc389570605"/>
+      <w:bookmarkStart w:id="23" w:name="_Toc389581075"/>
       <w:r>
         <w:t xml:space="preserve">Each CybOX data model is captured in a different UML package (e.g., Core package) where the packages together compose the full CybOX UML model.  To refer to a particular class of a specific package, we use the format </w:t>
       </w:r>
@@ -8906,24 +8908,24 @@
       <w:pPr>
         <w:pStyle w:val="Heading3"/>
       </w:pPr>
-      <w:bookmarkStart w:id="23" w:name="_Toc426119872"/>
-      <w:bookmarkStart w:id="24" w:name="_Toc450042896"/>
+      <w:bookmarkStart w:id="24" w:name="_Toc426119872"/>
+      <w:bookmarkStart w:id="25" w:name="_Toc450227926"/>
       <w:r>
         <w:t>UML Diagrams</w:t>
       </w:r>
-      <w:bookmarkEnd w:id="21"/>
       <w:bookmarkEnd w:id="22"/>
       <w:bookmarkEnd w:id="23"/>
       <w:bookmarkEnd w:id="24"/>
+      <w:bookmarkEnd w:id="25"/>
     </w:p>
     <w:p>
       <w:pPr>
         <w:spacing w:before="80" w:after="240"/>
       </w:pPr>
-      <w:bookmarkStart w:id="25" w:name="_Toc398719452"/>
-      <w:bookmarkStart w:id="26" w:name="_Toc389570606"/>
-      <w:bookmarkStart w:id="27" w:name="_Toc389581076"/>
-      <w:bookmarkStart w:id="28" w:name="_Ref394436861"/>
+      <w:bookmarkStart w:id="26" w:name="_Toc398719452"/>
+      <w:bookmarkStart w:id="27" w:name="_Toc389570606"/>
+      <w:bookmarkStart w:id="28" w:name="_Toc389581076"/>
+      <w:bookmarkStart w:id="29" w:name="_Ref394436861"/>
       <w:r>
         <w:t xml:space="preserve">This specification makes use of UML diagrams to visually depict relationships between CybOX Language constructs. Note that the diagrams have been extracted directly from the full UML model for CybOX; they have not been constructed purely for inclusion in the specification documents.  Typically, diagrams are included for the primary class of a data model, and for any other class where the visualization of its relationships between other classes would be useful.  This implies that there will be very few diagrams for classes whose only properties are either a data type or a class from the CybOX Common data model.  </w:t>
       </w:r>
@@ -8946,14 +8948,14 @@
       <w:pPr>
         <w:pStyle w:val="Heading4"/>
       </w:pPr>
-      <w:bookmarkStart w:id="29" w:name="_Toc426119873"/>
-      <w:bookmarkStart w:id="30" w:name="_Toc450042897"/>
+      <w:bookmarkStart w:id="30" w:name="_Toc426119873"/>
+      <w:bookmarkStart w:id="31" w:name="_Toc450227927"/>
       <w:r>
         <w:t>Class Properties</w:t>
       </w:r>
-      <w:bookmarkEnd w:id="25"/>
-      <w:bookmarkEnd w:id="29"/>
+      <w:bookmarkEnd w:id="26"/>
       <w:bookmarkEnd w:id="30"/>
+      <w:bookmarkEnd w:id="31"/>
     </w:p>
     <w:p>
       <w:pPr>
@@ -8967,15 +8969,15 @@
       <w:pPr>
         <w:pStyle w:val="Heading4"/>
       </w:pPr>
-      <w:bookmarkStart w:id="31" w:name="_Toc398719453"/>
-      <w:bookmarkStart w:id="32" w:name="_Toc426119874"/>
-      <w:bookmarkStart w:id="33" w:name="_Toc450042898"/>
+      <w:bookmarkStart w:id="32" w:name="_Toc398719453"/>
+      <w:bookmarkStart w:id="33" w:name="_Toc426119874"/>
+      <w:bookmarkStart w:id="34" w:name="_Toc450227928"/>
       <w:r>
         <w:t>Diagram Icons and Arrow Types</w:t>
       </w:r>
-      <w:bookmarkEnd w:id="31"/>
       <w:bookmarkEnd w:id="32"/>
       <w:bookmarkEnd w:id="33"/>
+      <w:bookmarkEnd w:id="34"/>
     </w:p>
     <w:p>
       <w:pPr>
@@ -9060,33 +9062,59 @@
         <w:spacing w:after="120"/>
         <w:jc w:val="center"/>
       </w:pPr>
-      <w:bookmarkStart w:id="34" w:name="_Ref397637630"/>
-      <w:bookmarkStart w:id="35" w:name="_Ref417296241"/>
-      <w:bookmarkStart w:id="36" w:name="_Toc426119875"/>
+      <w:bookmarkStart w:id="35" w:name="_Ref397637630"/>
+      <w:bookmarkStart w:id="36" w:name="_Ref417296241"/>
+      <w:bookmarkStart w:id="37" w:name="_Toc426119875"/>
       <w:r>
         <w:lastRenderedPageBreak/>
         <w:t xml:space="preserve">Table </w:t>
       </w:r>
-      <w:fldSimple w:instr=" STYLEREF 1 \s ">
-        <w:r>
-          <w:rPr>
-            <w:noProof/>
-          </w:rPr>
-          <w:t>1</w:t>
-        </w:r>
-      </w:fldSimple>
+      <w:r>
+        <w:fldChar w:fldCharType="begin"/>
+      </w:r>
+      <w:r>
+        <w:instrText xml:space="preserve"> STYLEREF 1 \s </w:instrText>
+      </w:r>
+      <w:r>
+        <w:fldChar w:fldCharType="separate"/>
+      </w:r>
+      <w:r>
+        <w:rPr>
+          <w:noProof/>
+        </w:rPr>
+        <w:t>1</w:t>
+      </w:r>
+      <w:r>
+        <w:rPr>
+          <w:noProof/>
+        </w:rPr>
+        <w:fldChar w:fldCharType="end"/>
+      </w:r>
       <w:r>
         <w:noBreakHyphen/>
       </w:r>
-      <w:fldSimple w:instr=" SEQ Table \* ARABIC \s 1 ">
-        <w:r>
-          <w:rPr>
-            <w:noProof/>
-          </w:rPr>
-          <w:t>1</w:t>
-        </w:r>
-      </w:fldSimple>
-      <w:bookmarkEnd w:id="34"/>
+      <w:r>
+        <w:fldChar w:fldCharType="begin"/>
+      </w:r>
+      <w:r>
+        <w:instrText xml:space="preserve"> SEQ Table \* ARABIC \s 1 </w:instrText>
+      </w:r>
+      <w:r>
+        <w:fldChar w:fldCharType="separate"/>
+      </w:r>
+      <w:r>
+        <w:rPr>
+          <w:noProof/>
+        </w:rPr>
+        <w:t>1</w:t>
+      </w:r>
+      <w:r>
+        <w:rPr>
+          <w:noProof/>
+        </w:rPr>
+        <w:fldChar w:fldCharType="end"/>
+      </w:r>
+      <w:bookmarkEnd w:id="35"/>
       <w:r>
         <w:t xml:space="preserve">.  </w:t>
       </w:r>
@@ -9333,7 +9361,7 @@
                 <v:shape id="_x0000_i1025" type="#_x0000_t75" style="width:24pt;height:21pt" o:ole="">
                   <v:imagedata r:id="rId24" o:title=""/>
                 </v:shape>
-                <o:OLEObject Type="Embed" ProgID="PBrush" ShapeID="_x0000_i1025" DrawAspect="Content" ObjectID="_1523960283" r:id="rId25"/>
+                <o:OLEObject Type="Embed" ProgID="PBrush" ShapeID="_x0000_i1025" DrawAspect="Content" ObjectID="_1523969751" r:id="rId25"/>
               </w:object>
             </w:r>
           </w:p>
@@ -9489,7 +9517,7 @@
                 <v:shape id="_x0000_i1026" type="#_x0000_t75" style="width:14.5pt;height:14.5pt" o:ole="">
                   <v:imagedata r:id="rId27" o:title=""/>
                 </v:shape>
-                <o:OLEObject Type="Embed" ProgID="PBrush" ShapeID="_x0000_i1026" DrawAspect="Content" ObjectID="_1523960284" r:id="rId28"/>
+                <o:OLEObject Type="Embed" ProgID="PBrush" ShapeID="_x0000_i1026" DrawAspect="Content" ObjectID="_1523969752" r:id="rId28"/>
               </w:object>
             </w:r>
           </w:p>
@@ -9549,7 +9577,7 @@
                 <v:shape id="_x0000_i1027" type="#_x0000_t75" style="width:14pt;height:14.5pt" o:ole="">
                   <v:imagedata r:id="rId29" o:title=""/>
                 </v:shape>
-                <o:OLEObject Type="Embed" ProgID="PBrush" ShapeID="_x0000_i1027" DrawAspect="Content" ObjectID="_1523960285" r:id="rId30"/>
+                <o:OLEObject Type="Embed" ProgID="PBrush" ShapeID="_x0000_i1027" DrawAspect="Content" ObjectID="_1523969753" r:id="rId30"/>
               </w:object>
             </w:r>
           </w:p>
@@ -9666,7 +9694,7 @@
                     </wp:anchor>
                   </w:drawing>
                 </mc:Choice>
-                <mc:Fallback xmlns:mv="urn:schemas-microsoft-com:mac:vml" xmlns:mo="http://schemas.microsoft.com/office/mac/office/2008/main">
+                <mc:Fallback xmlns:mo="http://schemas.microsoft.com/office/mac/office/2008/main" xmlns:mv="urn:schemas-microsoft-com:mac:vml">
                   <w:pict>
                     <v:shapetype w14:anchorId="614CC554" id="_x0000_t32" coordsize="21600,21600" o:spt="32" o:oned="t" path="m,l21600,21600e" filled="f">
                       <v:path arrowok="t" fillok="f" o:connecttype="none"/>
@@ -9735,7 +9763,7 @@
                 <v:shape id="_x0000_i1028" type="#_x0000_t75" style="width:57.5pt;height:35.5pt" o:ole="">
                   <v:imagedata r:id="rId31" o:title=""/>
                 </v:shape>
-                <o:OLEObject Type="Embed" ProgID="PBrush" ShapeID="_x0000_i1028" DrawAspect="Content" ObjectID="_1523960286" r:id="rId32"/>
+                <o:OLEObject Type="Embed" ProgID="PBrush" ShapeID="_x0000_i1028" DrawAspect="Content" ObjectID="_1523969754" r:id="rId32"/>
               </w:object>
             </w:r>
           </w:p>
@@ -9771,18 +9799,18 @@
       <w:pPr>
         <w:pStyle w:val="Heading3"/>
       </w:pPr>
-      <w:bookmarkStart w:id="37" w:name="_Toc426119876"/>
-      <w:bookmarkStart w:id="38" w:name="_Toc450042899"/>
-      <w:bookmarkEnd w:id="35"/>
+      <w:bookmarkStart w:id="38" w:name="_Toc426119876"/>
+      <w:bookmarkStart w:id="39" w:name="_Toc450227929"/>
       <w:bookmarkEnd w:id="36"/>
+      <w:bookmarkEnd w:id="37"/>
       <w:r>
         <w:t>Property Table Notation</w:t>
       </w:r>
-      <w:bookmarkEnd w:id="26"/>
       <w:bookmarkEnd w:id="27"/>
       <w:bookmarkEnd w:id="28"/>
-      <w:bookmarkEnd w:id="37"/>
+      <w:bookmarkEnd w:id="29"/>
       <w:bookmarkEnd w:id="38"/>
+      <w:bookmarkEnd w:id="39"/>
     </w:p>
     <w:p>
       <w:pPr>
@@ -9947,15 +9975,15 @@
       <w:pPr>
         <w:pStyle w:val="Heading3"/>
       </w:pPr>
-      <w:bookmarkStart w:id="39" w:name="_Toc412205415"/>
-      <w:bookmarkStart w:id="40" w:name="_Toc426119877"/>
-      <w:bookmarkStart w:id="41" w:name="_Toc450042900"/>
+      <w:bookmarkStart w:id="40" w:name="_Toc412205415"/>
+      <w:bookmarkStart w:id="41" w:name="_Toc426119877"/>
+      <w:bookmarkStart w:id="42" w:name="_Toc450227930"/>
       <w:r>
         <w:t>Property and Class Descriptions</w:t>
       </w:r>
-      <w:bookmarkEnd w:id="39"/>
       <w:bookmarkEnd w:id="40"/>
       <w:bookmarkEnd w:id="41"/>
+      <w:bookmarkEnd w:id="42"/>
     </w:p>
     <w:p>
       <w:pPr>
@@ -10440,15 +10468,15 @@
       <w:pPr>
         <w:pStyle w:val="Heading2"/>
       </w:pPr>
-      <w:bookmarkStart w:id="42" w:name="_Ref428537349"/>
-      <w:bookmarkStart w:id="43" w:name="_Toc427275785"/>
-      <w:bookmarkStart w:id="44" w:name="_Toc450042901"/>
+      <w:bookmarkStart w:id="43" w:name="_Ref428537349"/>
+      <w:bookmarkStart w:id="44" w:name="_Toc427275785"/>
+      <w:bookmarkStart w:id="45" w:name="_Toc450227931"/>
       <w:r>
         <w:t>Terminology</w:t>
       </w:r>
-      <w:bookmarkEnd w:id="42"/>
       <w:bookmarkEnd w:id="43"/>
       <w:bookmarkEnd w:id="44"/>
+      <w:bookmarkEnd w:id="45"/>
     </w:p>
     <w:p>
       <w:r>
@@ -10626,24 +10654,24 @@
       <w:pPr>
         <w:pStyle w:val="Heading2"/>
       </w:pPr>
-      <w:bookmarkStart w:id="45" w:name="_Ref7502892"/>
-      <w:bookmarkStart w:id="46" w:name="_Toc12011611"/>
-      <w:bookmarkStart w:id="47" w:name="_Toc85472894"/>
-      <w:bookmarkStart w:id="48" w:name="_Toc287332008"/>
-      <w:bookmarkStart w:id="49" w:name="_Toc427275786"/>
-      <w:bookmarkStart w:id="50" w:name="_Toc450042902"/>
+      <w:bookmarkStart w:id="46" w:name="_Ref7502892"/>
+      <w:bookmarkStart w:id="47" w:name="_Toc12011611"/>
+      <w:bookmarkStart w:id="48" w:name="_Toc85472894"/>
+      <w:bookmarkStart w:id="49" w:name="_Toc287332008"/>
+      <w:bookmarkStart w:id="50" w:name="_Toc427275786"/>
+      <w:bookmarkStart w:id="51" w:name="_Toc450227932"/>
       <w:r>
         <w:t>Normative</w:t>
       </w:r>
-      <w:bookmarkEnd w:id="45"/>
       <w:bookmarkEnd w:id="46"/>
+      <w:bookmarkEnd w:id="47"/>
       <w:r>
         <w:t xml:space="preserve"> References</w:t>
       </w:r>
-      <w:bookmarkEnd w:id="47"/>
       <w:bookmarkEnd w:id="48"/>
       <w:bookmarkEnd w:id="49"/>
       <w:bookmarkEnd w:id="50"/>
+      <w:bookmarkEnd w:id="51"/>
     </w:p>
     <w:p>
       <w:pPr>
@@ -10655,14 +10683,14 @@
         </w:rPr>
         <w:t>[</w:t>
       </w:r>
-      <w:bookmarkStart w:id="51" w:name="rfc2119"/>
+      <w:bookmarkStart w:id="52" w:name="rfc2119"/>
       <w:r>
         <w:rPr>
           <w:rStyle w:val="Refterm"/>
         </w:rPr>
         <w:t>RFC2119</w:t>
       </w:r>
-      <w:bookmarkEnd w:id="51"/>
+      <w:bookmarkEnd w:id="52"/>
       <w:r>
         <w:rPr>
           <w:rStyle w:val="Refterm"/>
@@ -10695,14 +10723,14 @@
       <w:pPr>
         <w:pStyle w:val="Heading1"/>
       </w:pPr>
-      <w:bookmarkStart w:id="52" w:name="_Ref428537380"/>
-      <w:bookmarkStart w:id="53" w:name="_Toc450042903"/>
+      <w:bookmarkStart w:id="53" w:name="_Ref428537380"/>
+      <w:bookmarkStart w:id="54" w:name="_Toc450227933"/>
       <w:r>
         <w:lastRenderedPageBreak/>
         <w:t>Background Information</w:t>
       </w:r>
-      <w:bookmarkEnd w:id="52"/>
       <w:bookmarkEnd w:id="53"/>
+      <w:bookmarkEnd w:id="54"/>
     </w:p>
     <w:p>
       <w:r>
@@ -10771,13 +10799,13 @@
         <w:spacing w:before="360" w:after="60"/>
         <w:ind w:left="540" w:hanging="540"/>
       </w:pPr>
-      <w:bookmarkStart w:id="54" w:name="_Toc426119879"/>
-      <w:bookmarkStart w:id="55" w:name="_Toc450042904"/>
+      <w:bookmarkStart w:id="55" w:name="_Toc426119879"/>
+      <w:bookmarkStart w:id="56" w:name="_Toc450227934"/>
       <w:r>
         <w:t>Cyber Observables</w:t>
       </w:r>
-      <w:bookmarkEnd w:id="54"/>
       <w:bookmarkEnd w:id="55"/>
+      <w:bookmarkEnd w:id="56"/>
     </w:p>
     <w:p>
       <w:pPr>
@@ -10801,13 +10829,13 @@
         <w:spacing w:before="360" w:after="60"/>
         <w:ind w:left="540" w:hanging="540"/>
       </w:pPr>
-      <w:bookmarkStart w:id="56" w:name="_Toc450042905"/>
       <w:bookmarkStart w:id="57" w:name="_Toc287332011"/>
       <w:bookmarkStart w:id="58" w:name="_Toc409437263"/>
+      <w:bookmarkStart w:id="59" w:name="_Toc450227935"/>
       <w:r>
         <w:t>Objects</w:t>
       </w:r>
-      <w:bookmarkEnd w:id="56"/>
+      <w:bookmarkEnd w:id="59"/>
     </w:p>
     <w:p>
       <w:pPr>
@@ -10851,24 +10879,24 @@
       <w:pPr>
         <w:pStyle w:val="Heading1"/>
       </w:pPr>
-      <w:bookmarkStart w:id="59" w:name="_Ref436991316"/>
-      <w:bookmarkStart w:id="60" w:name="_Toc450042906"/>
+      <w:bookmarkStart w:id="60" w:name="_Ref436991316"/>
+      <w:bookmarkStart w:id="61" w:name="_Toc450227936"/>
       <w:r>
         <w:lastRenderedPageBreak/>
         <w:t>Data Model</w:t>
       </w:r>
-      <w:bookmarkEnd w:id="59"/>
       <w:bookmarkEnd w:id="60"/>
+      <w:bookmarkEnd w:id="61"/>
     </w:p>
     <w:p>
       <w:pPr>
         <w:pStyle w:val="Heading2"/>
       </w:pPr>
-      <w:bookmarkStart w:id="61" w:name="_Toc450042907"/>
+      <w:bookmarkStart w:id="62" w:name="_Toc450227937"/>
       <w:r>
         <w:t>WindowsSystemRestoreObjectType Class</w:t>
       </w:r>
-      <w:bookmarkEnd w:id="61"/>
+      <w:bookmarkEnd w:id="62"/>
     </w:p>
     <w:p>
       <w:pPr>
@@ -11055,30 +11083,56 @@
         <w:spacing w:after="240"/>
         <w:jc w:val="center"/>
       </w:pPr>
-      <w:bookmarkStart w:id="62" w:name="_Ref395023936"/>
+      <w:bookmarkStart w:id="63" w:name="_Ref395023936"/>
       <w:r>
         <w:t xml:space="preserve">Figure </w:t>
       </w:r>
-      <w:fldSimple w:instr=" STYLEREF 1 \s ">
-        <w:r>
-          <w:rPr>
-            <w:noProof/>
-          </w:rPr>
-          <w:t>3</w:t>
-        </w:r>
-      </w:fldSimple>
+      <w:r>
+        <w:fldChar w:fldCharType="begin"/>
+      </w:r>
+      <w:r>
+        <w:instrText xml:space="preserve"> STYLEREF 1 \s </w:instrText>
+      </w:r>
+      <w:r>
+        <w:fldChar w:fldCharType="separate"/>
+      </w:r>
+      <w:r>
+        <w:rPr>
+          <w:noProof/>
+        </w:rPr>
+        <w:t>3</w:t>
+      </w:r>
+      <w:r>
+        <w:rPr>
+          <w:noProof/>
+        </w:rPr>
+        <w:fldChar w:fldCharType="end"/>
+      </w:r>
       <w:r>
         <w:noBreakHyphen/>
       </w:r>
-      <w:fldSimple w:instr=" SEQ Figure \* ARABIC \s 1 ">
-        <w:r>
-          <w:rPr>
-            <w:noProof/>
-          </w:rPr>
-          <w:t>1</w:t>
-        </w:r>
-      </w:fldSimple>
-      <w:bookmarkEnd w:id="62"/>
+      <w:r>
+        <w:fldChar w:fldCharType="begin"/>
+      </w:r>
+      <w:r>
+        <w:instrText xml:space="preserve"> SEQ Figure \* ARABIC \s 1 </w:instrText>
+      </w:r>
+      <w:r>
+        <w:fldChar w:fldCharType="separate"/>
+      </w:r>
+      <w:r>
+        <w:rPr>
+          <w:noProof/>
+        </w:rPr>
+        <w:t>1</w:t>
+      </w:r>
+      <w:r>
+        <w:rPr>
+          <w:noProof/>
+        </w:rPr>
+        <w:fldChar w:fldCharType="end"/>
+      </w:r>
+      <w:bookmarkEnd w:id="63"/>
       <w:r>
         <w:t xml:space="preserve">. UML diagram of the </w:t>
       </w:r>
@@ -11193,30 +11247,56 @@
         <w:pStyle w:val="tablecaption"/>
         <w:jc w:val="center"/>
       </w:pPr>
-      <w:bookmarkStart w:id="63" w:name="_Ref436996955"/>
+      <w:bookmarkStart w:id="64" w:name="_Ref436996955"/>
       <w:r>
         <w:t xml:space="preserve">Table </w:t>
       </w:r>
-      <w:fldSimple w:instr=" STYLEREF 1 \s ">
-        <w:r>
-          <w:rPr>
-            <w:noProof/>
-          </w:rPr>
-          <w:t>3</w:t>
-        </w:r>
-      </w:fldSimple>
+      <w:r>
+        <w:fldChar w:fldCharType="begin"/>
+      </w:r>
+      <w:r>
+        <w:instrText xml:space="preserve"> STYLEREF 1 \s </w:instrText>
+      </w:r>
+      <w:r>
+        <w:fldChar w:fldCharType="separate"/>
+      </w:r>
+      <w:r>
+        <w:rPr>
+          <w:noProof/>
+        </w:rPr>
+        <w:t>3</w:t>
+      </w:r>
+      <w:r>
+        <w:rPr>
+          <w:noProof/>
+        </w:rPr>
+        <w:fldChar w:fldCharType="end"/>
+      </w:r>
       <w:r>
         <w:noBreakHyphen/>
       </w:r>
-      <w:fldSimple w:instr=" SEQ Table \* ARABIC \s 1 ">
-        <w:r>
-          <w:rPr>
-            <w:noProof/>
-          </w:rPr>
-          <w:t>1</w:t>
-        </w:r>
-      </w:fldSimple>
-      <w:bookmarkEnd w:id="63"/>
+      <w:r>
+        <w:fldChar w:fldCharType="begin"/>
+      </w:r>
+      <w:r>
+        <w:instrText xml:space="preserve"> SEQ Table \* ARABIC \s 1 </w:instrText>
+      </w:r>
+      <w:r>
+        <w:fldChar w:fldCharType="separate"/>
+      </w:r>
+      <w:r>
+        <w:rPr>
+          <w:noProof/>
+        </w:rPr>
+        <w:t>1</w:t>
+      </w:r>
+      <w:r>
+        <w:rPr>
+          <w:noProof/>
+        </w:rPr>
+        <w:fldChar w:fldCharType="end"/>
+      </w:r>
+      <w:bookmarkEnd w:id="64"/>
       <w:r>
         <w:t xml:space="preserve">. </w:t>
       </w:r>
@@ -13552,12 +13632,12 @@
       <w:pPr>
         <w:pStyle w:val="Heading2"/>
       </w:pPr>
-      <w:bookmarkStart w:id="64" w:name="_Toc450042908"/>
+      <w:bookmarkStart w:id="65" w:name="_Toc450227938"/>
       <w:r>
         <w:lastRenderedPageBreak/>
         <w:t>HiveListType Class</w:t>
       </w:r>
-      <w:bookmarkEnd w:id="64"/>
+      <w:bookmarkEnd w:id="65"/>
     </w:p>
     <w:p>
       <w:pPr>
@@ -13697,30 +13777,56 @@
         <w:pStyle w:val="tablecaption"/>
         <w:jc w:val="center"/>
       </w:pPr>
-      <w:bookmarkStart w:id="65" w:name="_Ref436997192"/>
+      <w:bookmarkStart w:id="66" w:name="_Ref436997192"/>
       <w:r>
         <w:t xml:space="preserve">Table </w:t>
       </w:r>
-      <w:fldSimple w:instr=" STYLEREF 1 \s ">
-        <w:r>
-          <w:rPr>
-            <w:noProof/>
-          </w:rPr>
-          <w:t>3</w:t>
-        </w:r>
-      </w:fldSimple>
+      <w:r>
+        <w:fldChar w:fldCharType="begin"/>
+      </w:r>
+      <w:r>
+        <w:instrText xml:space="preserve"> STYLEREF 1 \s </w:instrText>
+      </w:r>
+      <w:r>
+        <w:fldChar w:fldCharType="separate"/>
+      </w:r>
+      <w:r>
+        <w:rPr>
+          <w:noProof/>
+        </w:rPr>
+        <w:t>3</w:t>
+      </w:r>
+      <w:r>
+        <w:rPr>
+          <w:noProof/>
+        </w:rPr>
+        <w:fldChar w:fldCharType="end"/>
+      </w:r>
       <w:r>
         <w:noBreakHyphen/>
       </w:r>
-      <w:fldSimple w:instr=" SEQ Table \* ARABIC \s 1 ">
-        <w:r>
-          <w:rPr>
-            <w:noProof/>
-          </w:rPr>
-          <w:t>2</w:t>
-        </w:r>
-      </w:fldSimple>
-      <w:bookmarkEnd w:id="65"/>
+      <w:r>
+        <w:fldChar w:fldCharType="begin"/>
+      </w:r>
+      <w:r>
+        <w:instrText xml:space="preserve"> SEQ Table \* ARABIC \s 1 </w:instrText>
+      </w:r>
+      <w:r>
+        <w:fldChar w:fldCharType="separate"/>
+      </w:r>
+      <w:r>
+        <w:rPr>
+          <w:noProof/>
+        </w:rPr>
+        <w:t>2</w:t>
+      </w:r>
+      <w:r>
+        <w:rPr>
+          <w:noProof/>
+        </w:rPr>
+        <w:fldChar w:fldCharType="end"/>
+      </w:r>
+      <w:bookmarkEnd w:id="66"/>
       <w:r>
         <w:t xml:space="preserve">. </w:t>
       </w:r>
@@ -13992,14 +14098,14 @@
       <w:pPr>
         <w:pStyle w:val="Heading2"/>
       </w:pPr>
-      <w:bookmarkStart w:id="66" w:name="_Toc450042909"/>
+      <w:bookmarkStart w:id="67" w:name="_Toc450227939"/>
       <w:r>
         <w:t xml:space="preserve">ChangeLogEntryTypeType </w:t>
       </w:r>
       <w:r>
         <w:t>Data Type</w:t>
       </w:r>
-      <w:bookmarkEnd w:id="66"/>
+      <w:bookmarkEnd w:id="67"/>
     </w:p>
     <w:p>
       <w:r>
@@ -14061,11 +14167,11 @@
       <w:pPr>
         <w:pStyle w:val="Heading2"/>
       </w:pPr>
-      <w:bookmarkStart w:id="67" w:name="_Toc450042910"/>
+      <w:bookmarkStart w:id="68" w:name="_Toc450227940"/>
       <w:r>
         <w:t>ChangeLogEntryTypeEnum Enumeration</w:t>
       </w:r>
-      <w:bookmarkEnd w:id="67"/>
+      <w:bookmarkEnd w:id="68"/>
     </w:p>
     <w:p>
       <w:pPr>
@@ -14164,30 +14270,56 @@
         <w:pStyle w:val="tablecaption"/>
         <w:jc w:val="center"/>
       </w:pPr>
-      <w:bookmarkStart w:id="68" w:name="_Ref436997273"/>
+      <w:bookmarkStart w:id="69" w:name="_Ref436997273"/>
       <w:r>
         <w:t xml:space="preserve">Table </w:t>
       </w:r>
-      <w:fldSimple w:instr=" STYLEREF 1 \s ">
-        <w:r>
-          <w:rPr>
-            <w:noProof/>
-          </w:rPr>
-          <w:t>3</w:t>
-        </w:r>
-      </w:fldSimple>
+      <w:r>
+        <w:fldChar w:fldCharType="begin"/>
+      </w:r>
+      <w:r>
+        <w:instrText xml:space="preserve"> STYLEREF 1 \s </w:instrText>
+      </w:r>
+      <w:r>
+        <w:fldChar w:fldCharType="separate"/>
+      </w:r>
+      <w:r>
+        <w:rPr>
+          <w:noProof/>
+        </w:rPr>
+        <w:t>3</w:t>
+      </w:r>
+      <w:r>
+        <w:rPr>
+          <w:noProof/>
+        </w:rPr>
+        <w:fldChar w:fldCharType="end"/>
+      </w:r>
       <w:r>
         <w:noBreakHyphen/>
       </w:r>
-      <w:fldSimple w:instr=" SEQ Table \* ARABIC \s 1 ">
-        <w:r>
-          <w:rPr>
-            <w:noProof/>
-          </w:rPr>
-          <w:t>3</w:t>
-        </w:r>
-      </w:fldSimple>
-      <w:bookmarkEnd w:id="68"/>
+      <w:r>
+        <w:fldChar w:fldCharType="begin"/>
+      </w:r>
+      <w:r>
+        <w:instrText xml:space="preserve"> SEQ Table \* ARABIC \s 1 </w:instrText>
+      </w:r>
+      <w:r>
+        <w:fldChar w:fldCharType="separate"/>
+      </w:r>
+      <w:r>
+        <w:rPr>
+          <w:noProof/>
+        </w:rPr>
+        <w:t>3</w:t>
+      </w:r>
+      <w:r>
+        <w:rPr>
+          <w:noProof/>
+        </w:rPr>
+        <w:fldChar w:fldCharType="end"/>
+      </w:r>
+      <w:bookmarkEnd w:id="69"/>
       <w:r>
         <w:t xml:space="preserve">. </w:t>
       </w:r>
@@ -14723,16 +14855,16 @@
       <w:pPr>
         <w:pStyle w:val="Heading1"/>
       </w:pPr>
-      <w:bookmarkStart w:id="69" w:name="_Ref428537416"/>
-      <w:bookmarkStart w:id="70" w:name="_Toc450042911"/>
+      <w:bookmarkStart w:id="70" w:name="_Ref428537416"/>
+      <w:bookmarkStart w:id="71" w:name="_Toc450227941"/>
       <w:r>
         <w:lastRenderedPageBreak/>
         <w:t>Conformance</w:t>
       </w:r>
       <w:bookmarkEnd w:id="57"/>
       <w:bookmarkEnd w:id="58"/>
-      <w:bookmarkEnd w:id="69"/>
       <w:bookmarkEnd w:id="70"/>
+      <w:bookmarkEnd w:id="71"/>
     </w:p>
     <w:p>
       <w:r>
@@ -14777,14 +14909,14 @@
           <w:numId w:val="10"/>
         </w:numPr>
       </w:pPr>
-      <w:bookmarkStart w:id="71" w:name="_Toc449961966"/>
-      <w:bookmarkStart w:id="72" w:name="_Toc450042912"/>
+      <w:bookmarkStart w:id="72" w:name="_Toc449961966"/>
+      <w:bookmarkStart w:id="73" w:name="_Toc450227942"/>
       <w:r>
         <w:lastRenderedPageBreak/>
         <w:t>Acknowledgments</w:t>
       </w:r>
-      <w:bookmarkEnd w:id="71"/>
       <w:bookmarkEnd w:id="72"/>
+      <w:bookmarkEnd w:id="73"/>
     </w:p>
     <w:p>
       <w:pPr>
@@ -18455,8 +18587,6 @@
       <w:pPr>
         <w:pStyle w:val="Contributor"/>
       </w:pPr>
-      <w:bookmarkStart w:id="73" w:name="_GoBack"/>
-      <w:bookmarkEnd w:id="73"/>
     </w:p>
     <w:p/>
     <w:p>
@@ -18471,7 +18601,7 @@
       <w:bookmarkStart w:id="75" w:name="_Toc287332014"/>
       <w:bookmarkStart w:id="76" w:name="_Toc440957909"/>
       <w:bookmarkStart w:id="77" w:name="_Toc449961967"/>
-      <w:bookmarkStart w:id="78" w:name="_Toc450042913"/>
+      <w:bookmarkStart w:id="78" w:name="_Toc450227943"/>
       <w:r>
         <w:lastRenderedPageBreak/>
         <w:t>Revision History</w:t>
@@ -18829,7 +18959,7 @@
         <w:sz w:val="16"/>
         <w:szCs w:val="16"/>
       </w:rPr>
-      <w:t>5</w:t>
+      <w:t>6</w:t>
     </w:r>
     <w:r>
       <w:rPr>
@@ -21745,7 +21875,7 @@
 </file>
 
 <file path=customXml/itemProps1.xml><?xml version="1.0" encoding="utf-8"?>
-<ds:datastoreItem xmlns:ds="http://schemas.openxmlformats.org/officeDocument/2006/customXml" ds:itemID="{A8494255-104F-40F0-9243-7E3BCD37BC0B}">
+<ds:datastoreItem xmlns:ds="http://schemas.openxmlformats.org/officeDocument/2006/customXml" ds:itemID="{786EC21B-E89B-4C8C-B3F5-059BE0E17C25}">
   <ds:schemaRefs>
     <ds:schemaRef ds:uri="http://schemas.openxmlformats.org/officeDocument/2006/bibliography"/>
   </ds:schemaRefs>
